--- a/manuscript/manuscript_word.docx
+++ b/manuscript/manuscript_word.docx
@@ -107,7 +107,7 @@
         <w:pStyle w:val="Date"/>
       </w:pPr>
       <w:r>
-        <w:t xml:space="preserve">2023-09-12</w:t>
+        <w:t xml:space="preserve">2023-09-13</w:t>
       </w:r>
     </w:p>
     <w:p>
@@ -1038,7 +1038,59 @@
         <w:t xml:space="preserve">)</w:t>
       </w:r>
       <w:r>
-        <w:t xml:space="preserve">.</w:t>
+        <w:t xml:space="preserve">. In the evolution of technology, it is rather common that opaque causal perception and its resulting tendency of over-imitation</w:t>
+      </w:r>
+      <w:r>
+        <w:t xml:space="preserve"> </w:t>
+      </w:r>
+      <w:r>
+        <w:t xml:space="preserve">(e.g., Sylvia’s Recipe,</w:t>
+      </w:r>
+      <w:r>
+        <w:t xml:space="preserve"> </w:t>
+      </w:r>
+      <w:hyperlink w:anchor="ref-gergely2006">
+        <w:r>
+          <w:rPr>
+            <w:rStyle w:val="Hyperlink"/>
+          </w:rPr>
+          <w:t xml:space="preserve">Gergely &amp; Csibra, 2006</w:t>
+        </w:r>
+      </w:hyperlink>
+      <w:r>
+        <w:t xml:space="preserve">)</w:t>
+      </w:r>
+      <w:r>
+        <w:t xml:space="preserve"> </w:t>
+      </w:r>
+      <w:r>
+        <w:t xml:space="preserve">together with path dependence</w:t>
+      </w:r>
+      <w:r>
+        <w:t xml:space="preserve"> </w:t>
+      </w:r>
+      <w:r>
+        <w:t xml:space="preserve">(e.g., QUERTY keyboard design,</w:t>
+      </w:r>
+      <w:r>
+        <w:t xml:space="preserve"> </w:t>
+      </w:r>
+      <w:hyperlink w:anchor="ref-kafaee2022">
+        <w:r>
+          <w:rPr>
+            <w:rStyle w:val="Hyperlink"/>
+          </w:rPr>
+          <w:t xml:space="preserve">Kafaee et al., 2022</w:t>
+        </w:r>
+      </w:hyperlink>
+      <w:r>
+        <w:t xml:space="preserve">)</w:t>
+      </w:r>
+      <w:r>
+        <w:t xml:space="preserve"> </w:t>
+      </w:r>
+      <w:r>
+        <w:t xml:space="preserve">can lead to the widespread and long-lasting reproduction of technological solutions that are neither optimal in terms of functional efficiency nor minimal in terms of manufacture complexity.</w:t>
       </w:r>
     </w:p>
     <w:p>
@@ -1605,29 +1657,6 @@
         <w:t xml:space="preserve">: 680-681)</w:t>
       </w:r>
       <w:r>
-        <w:t xml:space="preserve"> </w:t>
-      </w:r>
-      <w:r>
-        <w:t xml:space="preserve">and the argument put forth by Ingersoll and MacDonald</w:t>
-      </w:r>
-      <w:r>
-        <w:t xml:space="preserve"> </w:t>
-      </w:r>
-      <w:r>
-        <w:t xml:space="preserve">(</w:t>
-      </w:r>
-      <w:hyperlink w:anchor="ref-ingersoll1977">
-        <w:r>
-          <w:rPr>
-            <w:rStyle w:val="Hyperlink"/>
-          </w:rPr>
-          <w:t xml:space="preserve">1977</w:t>
-        </w:r>
-      </w:hyperlink>
-      <w:r>
-        <w:t xml:space="preserve">)</w:t>
-      </w:r>
-      <w:r>
         <w:t xml:space="preserve">, who proposed that the interaction between actualistic and controlled experiment</w:t>
       </w:r>
       <w:r>
@@ -1666,12 +1695,12 @@
       <w:r>
         <w:t xml:space="preserve">(</w:t>
       </w:r>
-      <w:hyperlink w:anchor="ref-whittaker1999">
-        <w:r>
-          <w:rPr>
-            <w:rStyle w:val="Hyperlink"/>
-          </w:rPr>
-          <w:t xml:space="preserve">J. C. Whittaker &amp; Stafford, 1999</w:t>
+      <w:hyperlink w:anchor="ref-whittaker2004">
+        <w:r>
+          <w:rPr>
+            <w:rStyle w:val="Hyperlink"/>
+          </w:rPr>
+          <w:t xml:space="preserve">C. Whittaker John, 2004</w:t>
         </w:r>
       </w:hyperlink>
       <w:r>
@@ -4213,12 +4242,38 @@
       </w:hyperlink>
     </w:p>
     <w:bookmarkEnd w:id="72"/>
-    <w:bookmarkStart w:id="74" w:name="ref-gilmore2015"/>
+    <w:bookmarkStart w:id="73" w:name="ref-gergely2006"/>
     <w:p>
       <w:pPr>
         <w:pStyle w:val="Bibliography"/>
       </w:pPr>
       <w:r>
+        <w:t xml:space="preserve">Gergely, G., &amp; Csibra, G. (2006).</w:t>
+      </w:r>
+      <w:r>
+        <w:t xml:space="preserve"> </w:t>
+      </w:r>
+      <w:r>
+        <w:rPr>
+          <w:iCs/>
+          <w:i/>
+        </w:rPr>
+        <w:t xml:space="preserve">Sylvia’s recipe: The role of imitation and pedagogy in the transmission of cultural knowledge</w:t>
+      </w:r>
+      <w:r>
+        <w:t xml:space="preserve"> </w:t>
+      </w:r>
+      <w:r>
+        <w:t xml:space="preserve">(S. C. Levinson &amp; N. J. Enfield, Eds.; pp. 229–255). Berg Publishers.</w:t>
+      </w:r>
+    </w:p>
+    <w:bookmarkEnd w:id="73"/>
+    <w:bookmarkStart w:id="75" w:name="ref-gilmore2015"/>
+    <w:p>
+      <w:pPr>
+        <w:pStyle w:val="Bibliography"/>
+      </w:pPr>
+      <w:r>
         <w:t xml:space="preserve">Gilmore, R., Adolph, K., Millman, D., Steiger, L., &amp; Simon, D. (2015). Sharing displays and data from vision science research with databrary.</w:t>
       </w:r>
       <w:r>
@@ -4250,7 +4305,7 @@
       <w:r>
         <w:t xml:space="preserve"> </w:t>
       </w:r>
-      <w:hyperlink r:id="rId73">
+      <w:hyperlink r:id="rId74">
         <w:r>
           <w:rPr>
             <w:rStyle w:val="Hyperlink"/>
@@ -4259,8 +4314,8 @@
         </w:r>
       </w:hyperlink>
     </w:p>
-    <w:bookmarkEnd w:id="74"/>
-    <w:bookmarkStart w:id="76" w:name="ref-gowlland2019"/>
+    <w:bookmarkEnd w:id="75"/>
+    <w:bookmarkStart w:id="77" w:name="ref-gowlland2019"/>
     <w:p>
       <w:pPr>
         <w:pStyle w:val="Bibliography"/>
@@ -4297,7 +4352,7 @@
       <w:r>
         <w:t xml:space="preserve"> </w:t>
       </w:r>
-      <w:hyperlink r:id="rId75">
+      <w:hyperlink r:id="rId76">
         <w:r>
           <w:rPr>
             <w:rStyle w:val="Hyperlink"/>
@@ -4306,8 +4361,8 @@
         </w:r>
       </w:hyperlink>
     </w:p>
-    <w:bookmarkEnd w:id="76"/>
-    <w:bookmarkStart w:id="77" w:name="ref-griffin2013"/>
+    <w:bookmarkEnd w:id="77"/>
+    <w:bookmarkStart w:id="78" w:name="ref-griffin2013"/>
     <w:p>
       <w:pPr>
         <w:pStyle w:val="Bibliography"/>
@@ -4342,8 +4397,8 @@
         <w:t xml:space="preserve">, 5965.</w:t>
       </w:r>
     </w:p>
-    <w:bookmarkEnd w:id="77"/>
-    <w:bookmarkStart w:id="78" w:name="ref-haidleHowThinkSimple2009"/>
+    <w:bookmarkEnd w:id="78"/>
+    <w:bookmarkStart w:id="79" w:name="ref-haidleHowThinkSimple2009"/>
     <w:p>
       <w:pPr>
         <w:pStyle w:val="Bibliography"/>
@@ -4368,8 +4423,8 @@
         <w:t xml:space="preserve">(pp. 57–73). Cambridge University Press.</w:t>
       </w:r>
     </w:p>
-    <w:bookmarkEnd w:id="78"/>
-    <w:bookmarkStart w:id="80" w:name="ref-haidle2010"/>
+    <w:bookmarkEnd w:id="79"/>
+    <w:bookmarkStart w:id="81" w:name="ref-haidle2010"/>
     <w:p>
       <w:pPr>
         <w:pStyle w:val="Bibliography"/>
@@ -4406,7 +4461,7 @@
       <w:r>
         <w:t xml:space="preserve"> </w:t>
       </w:r>
-      <w:hyperlink r:id="rId79">
+      <w:hyperlink r:id="rId80">
         <w:r>
           <w:rPr>
             <w:rStyle w:val="Hyperlink"/>
@@ -4415,8 +4470,8 @@
         </w:r>
       </w:hyperlink>
     </w:p>
-    <w:bookmarkEnd w:id="80"/>
-    <w:bookmarkStart w:id="82" w:name="ref-haidle2014"/>
+    <w:bookmarkEnd w:id="81"/>
+    <w:bookmarkStart w:id="83" w:name="ref-haidle2014"/>
     <w:p>
       <w:pPr>
         <w:pStyle w:val="Bibliography"/>
@@ -4456,7 +4511,7 @@
       <w:r>
         <w:t xml:space="preserve"> </w:t>
       </w:r>
-      <w:hyperlink r:id="rId81">
+      <w:hyperlink r:id="rId82">
         <w:r>
           <w:rPr>
             <w:rStyle w:val="Hyperlink"/>
@@ -4465,8 +4520,8 @@
         </w:r>
       </w:hyperlink>
     </w:p>
-    <w:bookmarkEnd w:id="82"/>
-    <w:bookmarkStart w:id="84" w:name="ref-haidle2023"/>
+    <w:bookmarkEnd w:id="83"/>
+    <w:bookmarkStart w:id="85" w:name="ref-haidle2023"/>
     <w:p>
       <w:pPr>
         <w:pStyle w:val="Bibliography"/>
@@ -4493,7 +4548,7 @@
       <w:r>
         <w:t xml:space="preserve"> </w:t>
       </w:r>
-      <w:hyperlink r:id="rId83">
+      <w:hyperlink r:id="rId84">
         <w:r>
           <w:rPr>
             <w:rStyle w:val="Hyperlink"/>
@@ -4502,8 +4557,8 @@
         </w:r>
       </w:hyperlink>
     </w:p>
-    <w:bookmarkEnd w:id="84"/>
-    <w:bookmarkStart w:id="86" w:name="ref-harris2021"/>
+    <w:bookmarkEnd w:id="85"/>
+    <w:bookmarkStart w:id="87" w:name="ref-harris2021"/>
     <w:p>
       <w:pPr>
         <w:pStyle w:val="Bibliography"/>
@@ -4540,7 +4595,7 @@
       <w:r>
         <w:t xml:space="preserve"> </w:t>
       </w:r>
-      <w:hyperlink r:id="rId85">
+      <w:hyperlink r:id="rId86">
         <w:r>
           <w:rPr>
             <w:rStyle w:val="Hyperlink"/>
@@ -4549,8 +4604,8 @@
         </w:r>
       </w:hyperlink>
     </w:p>
-    <w:bookmarkEnd w:id="86"/>
-    <w:bookmarkStart w:id="88" w:name="ref-henrichSearchHomoEconomicus2001"/>
+    <w:bookmarkEnd w:id="87"/>
+    <w:bookmarkStart w:id="89" w:name="ref-henrichSearchHomoEconomicus2001"/>
     <w:p>
       <w:pPr>
         <w:pStyle w:val="Bibliography"/>
@@ -4653,7 +4708,7 @@
       <w:r>
         <w:t xml:space="preserve"> </w:t>
       </w:r>
-      <w:hyperlink r:id="rId87">
+      <w:hyperlink r:id="rId88">
         <w:r>
           <w:rPr>
             <w:rStyle w:val="Hyperlink"/>
@@ -4662,8 +4717,8 @@
         </w:r>
       </w:hyperlink>
     </w:p>
-    <w:bookmarkEnd w:id="88"/>
-    <w:bookmarkStart w:id="89" w:name="ref-hernan2023"/>
+    <w:bookmarkEnd w:id="89"/>
+    <w:bookmarkStart w:id="90" w:name="ref-hernan2023"/>
     <w:p>
       <w:pPr>
         <w:pStyle w:val="Bibliography"/>
@@ -4685,8 +4740,8 @@
         <w:t xml:space="preserve">. CRC Press.</w:t>
       </w:r>
     </w:p>
-    <w:bookmarkEnd w:id="89"/>
-    <w:bookmarkStart w:id="91" w:name="ref-hinds1999"/>
+    <w:bookmarkEnd w:id="90"/>
+    <w:bookmarkStart w:id="92" w:name="ref-hinds1999"/>
     <w:p>
       <w:pPr>
         <w:pStyle w:val="Bibliography"/>
@@ -4723,7 +4778,7 @@
       <w:r>
         <w:t xml:space="preserve"> </w:t>
       </w:r>
-      <w:hyperlink r:id="rId90">
+      <w:hyperlink r:id="rId91">
         <w:r>
           <w:rPr>
             <w:rStyle w:val="Hyperlink"/>
@@ -4732,8 +4787,8 @@
         </w:r>
       </w:hyperlink>
     </w:p>
-    <w:bookmarkEnd w:id="91"/>
-    <w:bookmarkStart w:id="93" w:name="ref-hiscock2004"/>
+    <w:bookmarkEnd w:id="92"/>
+    <w:bookmarkStart w:id="94" w:name="ref-hiscock2004"/>
     <w:p>
       <w:pPr>
         <w:pStyle w:val="Bibliography"/>
@@ -4770,7 +4825,7 @@
       <w:r>
         <w:t xml:space="preserve"> </w:t>
       </w:r>
-      <w:hyperlink r:id="rId92">
+      <w:hyperlink r:id="rId93">
         <w:r>
           <w:rPr>
             <w:rStyle w:val="Hyperlink"/>
@@ -4779,8 +4834,8 @@
         </w:r>
       </w:hyperlink>
     </w:p>
-    <w:bookmarkEnd w:id="93"/>
-    <w:bookmarkStart w:id="94" w:name="ref-holleman2020"/>
+    <w:bookmarkEnd w:id="94"/>
+    <w:bookmarkStart w:id="95" w:name="ref-holleman2020"/>
     <w:p>
       <w:pPr>
         <w:pStyle w:val="Bibliography"/>
@@ -4828,32 +4883,6 @@
       </w:r>
       <w:r>
         <w:t xml:space="preserve">, 721.</w:t>
-      </w:r>
-    </w:p>
-    <w:bookmarkEnd w:id="94"/>
-    <w:bookmarkStart w:id="95" w:name="ref-ingersoll1977"/>
-    <w:p>
-      <w:pPr>
-        <w:pStyle w:val="Bibliography"/>
-      </w:pPr>
-      <w:r>
-        <w:t xml:space="preserve">Ingersoll, D., &amp; MacDonald, W. (1977).</w:t>
-      </w:r>
-      <w:r>
-        <w:t xml:space="preserve"> </w:t>
-      </w:r>
-      <w:r>
-        <w:rPr>
-          <w:iCs/>
-          <w:i/>
-        </w:rPr>
-        <w:t xml:space="preserve">Introduction</w:t>
-      </w:r>
-      <w:r>
-        <w:t xml:space="preserve"> </w:t>
-      </w:r>
-      <w:r>
-        <w:t xml:space="preserve">(D. Ingersoll, J. E. Yellen, &amp; W. MacDonald, Eds.; p. xixvii). Columbia University Press.</w:t>
       </w:r>
     </w:p>
     <w:bookmarkEnd w:id="95"/>
@@ -4904,12 +4933,46 @@
       </w:hyperlink>
     </w:p>
     <w:bookmarkEnd w:id="97"/>
-    <w:bookmarkStart w:id="99" w:name="ref-li2022"/>
+    <w:bookmarkStart w:id="99" w:name="ref-kafaee2022"/>
     <w:p>
       <w:pPr>
         <w:pStyle w:val="Bibliography"/>
       </w:pPr>
       <w:r>
+        <w:t xml:space="preserve">Kafaee, M., Daviran, E., &amp; Taqavi, M. (2022). The QWERTY keyboard from the perspective of the Collingridge dilemma: lessons for co-construction of human-technology.</w:t>
+      </w:r>
+      <w:r>
+        <w:t xml:space="preserve"> </w:t>
+      </w:r>
+      <w:r>
+        <w:rPr>
+          <w:iCs/>
+          <w:i/>
+        </w:rPr>
+        <w:t xml:space="preserve">AI &amp; SOCIETY</w:t>
+      </w:r>
+      <w:r>
+        <w:t xml:space="preserve">.</w:t>
+      </w:r>
+      <w:r>
+        <w:t xml:space="preserve"> </w:t>
+      </w:r>
+      <w:hyperlink r:id="rId98">
+        <w:r>
+          <w:rPr>
+            <w:rStyle w:val="Hyperlink"/>
+          </w:rPr>
+          <w:t xml:space="preserve">https://doi.org/10.1007/s00146-022-01573-1</w:t>
+        </w:r>
+      </w:hyperlink>
+    </w:p>
+    <w:bookmarkEnd w:id="99"/>
+    <w:bookmarkStart w:id="101" w:name="ref-li2022"/>
+    <w:p>
+      <w:pPr>
+        <w:pStyle w:val="Bibliography"/>
+      </w:pPr>
+      <w:r>
         <w:t xml:space="preserve">Li, L., Lin, S. C., McPherron, S. P., Abdolahzadeh, A., Chan, A., Dogandžić, T., Iovita, R., Leader, G. M., Magnani, M., Rezek, Z., &amp; Dibble, H. L. (2022). A Synthesis of the Dibble et al. Controlled Experiments into the Mechanics of Lithic Production.</w:t>
       </w:r>
       <w:r>
@@ -4928,7 +4991,7 @@
       <w:r>
         <w:t xml:space="preserve"> </w:t>
       </w:r>
-      <w:hyperlink r:id="rId98">
+      <w:hyperlink r:id="rId100">
         <w:r>
           <w:rPr>
             <w:rStyle w:val="Hyperlink"/>
@@ -4937,8 +5000,8 @@
         </w:r>
       </w:hyperlink>
     </w:p>
-    <w:bookmarkEnd w:id="99"/>
-    <w:bookmarkStart w:id="101" w:name="ref-lin2018"/>
+    <w:bookmarkEnd w:id="101"/>
+    <w:bookmarkStart w:id="103" w:name="ref-lin2018"/>
     <w:p>
       <w:pPr>
         <w:pStyle w:val="Bibliography"/>
@@ -4975,7 +5038,7 @@
       <w:r>
         <w:t xml:space="preserve"> </w:t>
       </w:r>
-      <w:hyperlink r:id="rId100">
+      <w:hyperlink r:id="rId102">
         <w:r>
           <w:rPr>
             <w:rStyle w:val="Hyperlink"/>
@@ -4984,8 +5047,8 @@
         </w:r>
       </w:hyperlink>
     </w:p>
-    <w:bookmarkEnd w:id="101"/>
-    <w:bookmarkStart w:id="103" w:name="ref-liu2023"/>
+    <w:bookmarkEnd w:id="103"/>
+    <w:bookmarkStart w:id="105" w:name="ref-liu2023"/>
     <w:p>
       <w:pPr>
         <w:pStyle w:val="Bibliography"/>
@@ -5022,7 +5085,7 @@
       <w:r>
         <w:t xml:space="preserve"> </w:t>
       </w:r>
-      <w:hyperlink r:id="rId102">
+      <w:hyperlink r:id="rId104">
         <w:r>
           <w:rPr>
             <w:rStyle w:val="Hyperlink"/>
@@ -5031,8 +5094,8 @@
         </w:r>
       </w:hyperlink>
     </w:p>
-    <w:bookmarkEnd w:id="103"/>
-    <w:bookmarkStart w:id="105" w:name="ref-liuInferringCulturalReproduction2023"/>
+    <w:bookmarkEnd w:id="105"/>
+    <w:bookmarkStart w:id="107" w:name="ref-liuInferringCulturalReproduction2023"/>
     <w:p>
       <w:pPr>
         <w:pStyle w:val="Bibliography"/>
@@ -5081,7 +5144,7 @@
       <w:r>
         <w:t xml:space="preserve"> </w:t>
       </w:r>
-      <w:hyperlink r:id="rId104">
+      <w:hyperlink r:id="rId106">
         <w:r>
           <w:rPr>
             <w:rStyle w:val="Hyperlink"/>
@@ -5090,8 +5153,8 @@
         </w:r>
       </w:hyperlink>
     </w:p>
-    <w:bookmarkEnd w:id="105"/>
-    <w:bookmarkStart w:id="107" w:name="ref-lombao2017"/>
+    <w:bookmarkEnd w:id="107"/>
+    <w:bookmarkStart w:id="109" w:name="ref-lombao2017"/>
     <w:p>
       <w:pPr>
         <w:pStyle w:val="Bibliography"/>
@@ -5128,7 +5191,7 @@
       <w:r>
         <w:t xml:space="preserve"> </w:t>
       </w:r>
-      <w:hyperlink r:id="rId106">
+      <w:hyperlink r:id="rId108">
         <w:r>
           <w:rPr>
             <w:rStyle w:val="Hyperlink"/>
@@ -5137,8 +5200,8 @@
         </w:r>
       </w:hyperlink>
     </w:p>
-    <w:bookmarkEnd w:id="107"/>
-    <w:bookmarkStart w:id="109" w:name="ref-mahaney2014"/>
+    <w:bookmarkEnd w:id="109"/>
+    <w:bookmarkStart w:id="111" w:name="ref-mahaney2014"/>
     <w:p>
       <w:pPr>
         <w:pStyle w:val="Bibliography"/>
@@ -5175,7 +5238,7 @@
       <w:r>
         <w:t xml:space="preserve"> </w:t>
       </w:r>
-      <w:hyperlink r:id="rId108">
+      <w:hyperlink r:id="rId110">
         <w:r>
           <w:rPr>
             <w:rStyle w:val="Hyperlink"/>
@@ -5184,8 +5247,8 @@
         </w:r>
       </w:hyperlink>
     </w:p>
-    <w:bookmarkEnd w:id="109"/>
-    <w:bookmarkStart w:id="110" w:name="ref-malafouris2013"/>
+    <w:bookmarkEnd w:id="111"/>
+    <w:bookmarkStart w:id="112" w:name="ref-malafouris2013"/>
     <w:p>
       <w:pPr>
         <w:pStyle w:val="Bibliography"/>
@@ -5207,8 +5270,8 @@
         <w:t xml:space="preserve">. The MIT Press.</w:t>
       </w:r>
     </w:p>
-    <w:bookmarkEnd w:id="110"/>
-    <w:bookmarkStart w:id="112" w:name="ref-maloney2020"/>
+    <w:bookmarkEnd w:id="112"/>
+    <w:bookmarkStart w:id="114" w:name="ref-maloney2020"/>
     <w:p>
       <w:pPr>
         <w:pStyle w:val="Bibliography"/>
@@ -5245,7 +5308,7 @@
       <w:r>
         <w:t xml:space="preserve"> </w:t>
       </w:r>
-      <w:hyperlink r:id="rId111">
+      <w:hyperlink r:id="rId113">
         <w:r>
           <w:rPr>
             <w:rStyle w:val="Hyperlink"/>
@@ -5254,8 +5317,8 @@
         </w:r>
       </w:hyperlink>
     </w:p>
-    <w:bookmarkEnd w:id="112"/>
-    <w:bookmarkStart w:id="114" w:name="ref-marshall2002"/>
+    <w:bookmarkEnd w:id="114"/>
+    <w:bookmarkStart w:id="116" w:name="ref-marshall2002"/>
     <w:p>
       <w:pPr>
         <w:pStyle w:val="Bibliography"/>
@@ -5292,7 +5355,7 @@
       <w:r>
         <w:t xml:space="preserve"> </w:t>
       </w:r>
-      <w:hyperlink r:id="rId113">
+      <w:hyperlink r:id="rId115">
         <w:r>
           <w:rPr>
             <w:rStyle w:val="Hyperlink"/>
@@ -5301,8 +5364,8 @@
         </w:r>
       </w:hyperlink>
     </w:p>
-    <w:bookmarkEnd w:id="114"/>
-    <w:bookmarkStart w:id="116" w:name="ref-martellotta2022"/>
+    <w:bookmarkEnd w:id="116"/>
+    <w:bookmarkStart w:id="118" w:name="ref-martellotta2022"/>
     <w:p>
       <w:pPr>
         <w:pStyle w:val="Bibliography"/>
@@ -5339,7 +5402,7 @@
       <w:r>
         <w:t xml:space="preserve"> </w:t>
       </w:r>
-      <w:hyperlink r:id="rId115">
+      <w:hyperlink r:id="rId117">
         <w:r>
           <w:rPr>
             <w:rStyle w:val="Hyperlink"/>
@@ -5348,8 +5411,8 @@
         </w:r>
       </w:hyperlink>
     </w:p>
-    <w:bookmarkEnd w:id="116"/>
-    <w:bookmarkStart w:id="118" w:name="ref-marwick2017"/>
+    <w:bookmarkEnd w:id="118"/>
+    <w:bookmarkStart w:id="120" w:name="ref-marwick2017"/>
     <w:p>
       <w:pPr>
         <w:pStyle w:val="Bibliography"/>
@@ -5386,7 +5449,7 @@
       <w:r>
         <w:t xml:space="preserve"> </w:t>
       </w:r>
-      <w:hyperlink r:id="rId117">
+      <w:hyperlink r:id="rId119">
         <w:r>
           <w:rPr>
             <w:rStyle w:val="Hyperlink"/>
@@ -5395,8 +5458,8 @@
         </w:r>
       </w:hyperlink>
     </w:p>
-    <w:bookmarkEnd w:id="118"/>
-    <w:bookmarkStart w:id="120" w:name="ref-mobbs2021"/>
+    <w:bookmarkEnd w:id="120"/>
+    <w:bookmarkStart w:id="122" w:name="ref-mobbs2021"/>
     <w:p>
       <w:pPr>
         <w:pStyle w:val="Bibliography"/>
@@ -5433,7 +5496,7 @@
       <w:r>
         <w:t xml:space="preserve"> </w:t>
       </w:r>
-      <w:hyperlink r:id="rId119">
+      <w:hyperlink r:id="rId121">
         <w:r>
           <w:rPr>
             <w:rStyle w:val="Hyperlink"/>
@@ -5442,8 +5505,8 @@
         </w:r>
       </w:hyperlink>
     </w:p>
-    <w:bookmarkEnd w:id="120"/>
-    <w:bookmarkStart w:id="122" w:name="ref-moore2020"/>
+    <w:bookmarkEnd w:id="122"/>
+    <w:bookmarkStart w:id="124" w:name="ref-moore2020"/>
     <w:p>
       <w:pPr>
         <w:pStyle w:val="Bibliography"/>
@@ -5498,7 +5561,7 @@
       <w:r>
         <w:t xml:space="preserve"> </w:t>
       </w:r>
-      <w:hyperlink r:id="rId121">
+      <w:hyperlink r:id="rId123">
         <w:r>
           <w:rPr>
             <w:rStyle w:val="Hyperlink"/>
@@ -5507,8 +5570,8 @@
         </w:r>
       </w:hyperlink>
     </w:p>
-    <w:bookmarkEnd w:id="122"/>
-    <w:bookmarkStart w:id="124" w:name="ref-muller2023"/>
+    <w:bookmarkEnd w:id="124"/>
+    <w:bookmarkStart w:id="126" w:name="ref-muller2023"/>
     <w:p>
       <w:pPr>
         <w:pStyle w:val="Bibliography"/>
@@ -5532,7 +5595,7 @@
       <w:r>
         <w:t xml:space="preserve"> </w:t>
       </w:r>
-      <w:hyperlink r:id="rId123">
+      <w:hyperlink r:id="rId125">
         <w:r>
           <w:rPr>
             <w:rStyle w:val="Hyperlink"/>
@@ -5541,8 +5604,8 @@
         </w:r>
       </w:hyperlink>
     </w:p>
-    <w:bookmarkEnd w:id="124"/>
-    <w:bookmarkStart w:id="125" w:name="ref-nami2010"/>
+    <w:bookmarkEnd w:id="126"/>
+    <w:bookmarkStart w:id="127" w:name="ref-nami2010"/>
     <w:p>
       <w:pPr>
         <w:pStyle w:val="Bibliography"/>
@@ -5567,8 +5630,8 @@
         <w:t xml:space="preserve">(H. G. Nami, Ed.; pp. 91–168). Ediciones de ArqueologÌa Contempor·nea.</w:t>
       </w:r>
     </w:p>
-    <w:bookmarkEnd w:id="125"/>
-    <w:bookmarkStart w:id="127" w:name="ref-nastase2020"/>
+    <w:bookmarkEnd w:id="127"/>
+    <w:bookmarkStart w:id="129" w:name="ref-nastase2020"/>
     <w:p>
       <w:pPr>
         <w:pStyle w:val="Bibliography"/>
@@ -5605,7 +5668,7 @@
       <w:r>
         <w:t xml:space="preserve"> </w:t>
       </w:r>
-      <w:hyperlink r:id="rId126">
+      <w:hyperlink r:id="rId128">
         <w:r>
           <w:rPr>
             <w:rStyle w:val="Hyperlink"/>
@@ -5614,8 +5677,8 @@
         </w:r>
       </w:hyperlink>
     </w:p>
-    <w:bookmarkEnd w:id="127"/>
-    <w:bookmarkStart w:id="129" w:name="ref-nichols2007"/>
+    <w:bookmarkEnd w:id="129"/>
+    <w:bookmarkStart w:id="131" w:name="ref-nichols2007"/>
     <w:p>
       <w:pPr>
         <w:pStyle w:val="Bibliography"/>
@@ -5652,7 +5715,7 @@
       <w:r>
         <w:t xml:space="preserve"> </w:t>
       </w:r>
-      <w:hyperlink r:id="rId128">
+      <w:hyperlink r:id="rId130">
         <w:r>
           <w:rPr>
             <w:rStyle w:val="Hyperlink"/>
@@ -5661,8 +5724,8 @@
         </w:r>
       </w:hyperlink>
     </w:p>
-    <w:bookmarkEnd w:id="129"/>
-    <w:bookmarkStart w:id="131" w:name="ref-vanopheusden2023"/>
+    <w:bookmarkEnd w:id="131"/>
+    <w:bookmarkStart w:id="133" w:name="ref-vanopheusden2023"/>
     <w:p>
       <w:pPr>
         <w:pStyle w:val="Bibliography"/>
@@ -5686,7 +5749,7 @@
       <w:r>
         <w:t xml:space="preserve"> </w:t>
       </w:r>
-      <w:hyperlink r:id="rId130">
+      <w:hyperlink r:id="rId132">
         <w:r>
           <w:rPr>
             <w:rStyle w:val="Hyperlink"/>
@@ -5695,8 +5758,8 @@
         </w:r>
       </w:hyperlink>
     </w:p>
-    <w:bookmarkEnd w:id="131"/>
-    <w:bookmarkStart w:id="133" w:name="ref-outram2008"/>
+    <w:bookmarkEnd w:id="133"/>
+    <w:bookmarkStart w:id="135" w:name="ref-outram2008"/>
     <w:p>
       <w:pPr>
         <w:pStyle w:val="Bibliography"/>
@@ -5733,7 +5796,7 @@
       <w:r>
         <w:t xml:space="preserve"> </w:t>
       </w:r>
-      <w:hyperlink r:id="rId132">
+      <w:hyperlink r:id="rId134">
         <w:r>
           <w:rPr>
             <w:rStyle w:val="Hyperlink"/>
@@ -5742,8 +5805,8 @@
         </w:r>
       </w:hyperlink>
     </w:p>
-    <w:bookmarkEnd w:id="133"/>
-    <w:bookmarkStart w:id="135" w:name="ref-pargeter2023"/>
+    <w:bookmarkEnd w:id="135"/>
+    <w:bookmarkStart w:id="137" w:name="ref-pargeter2023"/>
     <w:p>
       <w:pPr>
         <w:pStyle w:val="Bibliography"/>
@@ -5780,7 +5843,7 @@
       <w:r>
         <w:t xml:space="preserve"> </w:t>
       </w:r>
-      <w:hyperlink r:id="rId134">
+      <w:hyperlink r:id="rId136">
         <w:r>
           <w:rPr>
             <w:rStyle w:val="Hyperlink"/>
@@ -5789,8 +5852,8 @@
         </w:r>
       </w:hyperlink>
     </w:p>
-    <w:bookmarkEnd w:id="135"/>
-    <w:bookmarkStart w:id="137" w:name="ref-pfleging2019"/>
+    <w:bookmarkEnd w:id="137"/>
+    <w:bookmarkStart w:id="139" w:name="ref-pfleging2019"/>
     <w:p>
       <w:pPr>
         <w:pStyle w:val="Bibliography"/>
@@ -5827,7 +5890,7 @@
       <w:r>
         <w:t xml:space="preserve"> </w:t>
       </w:r>
-      <w:hyperlink r:id="rId136">
+      <w:hyperlink r:id="rId138">
         <w:r>
           <w:rPr>
             <w:rStyle w:val="Hyperlink"/>
@@ -5836,8 +5899,8 @@
         </w:r>
       </w:hyperlink>
     </w:p>
-    <w:bookmarkEnd w:id="137"/>
-    <w:bookmarkStart w:id="138" w:name="X4038767f930da73f817e0ce09756b3b7f75fe29"/>
+    <w:bookmarkEnd w:id="139"/>
+    <w:bookmarkStart w:id="140" w:name="X4038767f930da73f817e0ce09756b3b7f75fe29"/>
     <w:p>
       <w:pPr>
         <w:pStyle w:val="Bibliography"/>
@@ -5972,8 +6035,8 @@
         <w:t xml:space="preserve">(pp. 28–37). University of Utah Press.</w:t>
       </w:r>
     </w:p>
-    <w:bookmarkEnd w:id="138"/>
-    <w:bookmarkStart w:id="140" w:name="ref-proffitt2022"/>
+    <w:bookmarkEnd w:id="140"/>
+    <w:bookmarkStart w:id="142" w:name="ref-proffitt2022"/>
     <w:p>
       <w:pPr>
         <w:pStyle w:val="Bibliography"/>
@@ -6010,7 +6073,7 @@
       <w:r>
         <w:t xml:space="preserve"> </w:t>
       </w:r>
-      <w:hyperlink r:id="rId139">
+      <w:hyperlink r:id="rId141">
         <w:r>
           <w:rPr>
             <w:rStyle w:val="Hyperlink"/>
@@ -6019,8 +6082,8 @@
         </w:r>
       </w:hyperlink>
     </w:p>
-    <w:bookmarkEnd w:id="140"/>
-    <w:bookmarkStart w:id="142" w:name="ref-ranhorn2020"/>
+    <w:bookmarkEnd w:id="142"/>
+    <w:bookmarkStart w:id="144" w:name="ref-ranhorn2020"/>
     <w:p>
       <w:pPr>
         <w:pStyle w:val="Bibliography"/>
@@ -6057,7 +6120,7 @@
       <w:r>
         <w:t xml:space="preserve"> </w:t>
       </w:r>
-      <w:hyperlink r:id="rId141">
+      <w:hyperlink r:id="rId143">
         <w:r>
           <w:rPr>
             <w:rStyle w:val="Hyperlink"/>
@@ -6066,8 +6129,8 @@
         </w:r>
       </w:hyperlink>
     </w:p>
-    <w:bookmarkEnd w:id="142"/>
-    <w:bookmarkStart w:id="144" w:name="ref-reeves2009"/>
+    <w:bookmarkEnd w:id="144"/>
+    <w:bookmarkStart w:id="146" w:name="ref-reeves2009"/>
     <w:p>
       <w:pPr>
         <w:pStyle w:val="Bibliography"/>
@@ -6104,7 +6167,7 @@
       <w:r>
         <w:t xml:space="preserve"> </w:t>
       </w:r>
-      <w:hyperlink r:id="rId143">
+      <w:hyperlink r:id="rId145">
         <w:r>
           <w:rPr>
             <w:rStyle w:val="Hyperlink"/>
@@ -6113,8 +6176,8 @@
         </w:r>
       </w:hyperlink>
     </w:p>
-    <w:bookmarkEnd w:id="144"/>
-    <w:bookmarkStart w:id="145" w:name="ref-reevesflores2010"/>
+    <w:bookmarkEnd w:id="146"/>
+    <w:bookmarkStart w:id="147" w:name="ref-reevesflores2010"/>
     <w:p>
       <w:pPr>
         <w:pStyle w:val="Bibliography"/>
@@ -6139,8 +6202,8 @@
         <w:t xml:space="preserve">(D. Millson, Ed.; pp. 29–45). Oxbow Books.</w:t>
       </w:r>
     </w:p>
-    <w:bookmarkEnd w:id="145"/>
-    <w:bookmarkStart w:id="147" w:name="ref-reevesflores2012"/>
+    <w:bookmarkEnd w:id="147"/>
+    <w:bookmarkStart w:id="149" w:name="ref-reevesflores2012"/>
     <w:p>
       <w:pPr>
         <w:pStyle w:val="Bibliography"/>
@@ -6167,7 +6230,7 @@
       <w:r>
         <w:t xml:space="preserve"> </w:t>
       </w:r>
-      <w:hyperlink r:id="rId146">
+      <w:hyperlink r:id="rId148">
         <w:r>
           <w:rPr>
             <w:rStyle w:val="Hyperlink"/>
@@ -6176,8 +6239,8 @@
         </w:r>
       </w:hyperlink>
     </w:p>
-    <w:bookmarkEnd w:id="147"/>
-    <w:bookmarkStart w:id="148" w:name="ref-reynolds1999"/>
+    <w:bookmarkEnd w:id="149"/>
+    <w:bookmarkStart w:id="150" w:name="ref-reynolds1999"/>
     <w:p>
       <w:pPr>
         <w:pStyle w:val="Bibliography"/>
@@ -6202,8 +6265,8 @@
         <w:t xml:space="preserve">(A. Harding, Ed.; pp. 156–162). Oxbow Books.</w:t>
       </w:r>
     </w:p>
-    <w:bookmarkEnd w:id="148"/>
-    <w:bookmarkStart w:id="150" w:name="ref-roe2009"/>
+    <w:bookmarkEnd w:id="150"/>
+    <w:bookmarkStart w:id="152" w:name="ref-roe2009"/>
     <w:p>
       <w:pPr>
         <w:pStyle w:val="Bibliography"/>
@@ -6240,7 +6303,7 @@
       <w:r>
         <w:t xml:space="preserve"> </w:t>
       </w:r>
-      <w:hyperlink r:id="rId149">
+      <w:hyperlink r:id="rId151">
         <w:r>
           <w:rPr>
             <w:rStyle w:val="Hyperlink"/>
@@ -6249,8 +6312,8 @@
         </w:r>
       </w:hyperlink>
     </w:p>
-    <w:bookmarkEnd w:id="150"/>
-    <w:bookmarkStart w:id="152" w:name="ref-roux2005"/>
+    <w:bookmarkEnd w:id="152"/>
+    <w:bookmarkStart w:id="154" w:name="ref-roux2005"/>
     <w:p>
       <w:pPr>
         <w:pStyle w:val="Bibliography"/>
@@ -6277,7 +6340,7 @@
       <w:r>
         <w:t xml:space="preserve"> </w:t>
       </w:r>
-      <w:hyperlink r:id="rId151">
+      <w:hyperlink r:id="rId153">
         <w:r>
           <w:rPr>
             <w:rStyle w:val="Hyperlink"/>
@@ -6286,8 +6349,8 @@
         </w:r>
       </w:hyperlink>
     </w:p>
-    <w:bookmarkEnd w:id="152"/>
-    <w:bookmarkStart w:id="153" w:name="ref-schiffer2010"/>
+    <w:bookmarkEnd w:id="154"/>
+    <w:bookmarkStart w:id="155" w:name="ref-schiffer2010"/>
     <w:p>
       <w:pPr>
         <w:pStyle w:val="Bibliography"/>
@@ -6309,8 +6372,8 @@
         <w:t xml:space="preserve">. Routledge.</w:t>
       </w:r>
     </w:p>
-    <w:bookmarkEnd w:id="153"/>
-    <w:bookmarkStart w:id="155" w:name="ref-schillinger2016"/>
+    <w:bookmarkEnd w:id="155"/>
+    <w:bookmarkStart w:id="157" w:name="ref-schillinger2016"/>
     <w:p>
       <w:pPr>
         <w:pStyle w:val="Bibliography"/>
@@ -6362,7 +6425,7 @@
       <w:r>
         <w:t xml:space="preserve"> </w:t>
       </w:r>
-      <w:hyperlink r:id="rId154">
+      <w:hyperlink r:id="rId156">
         <w:r>
           <w:rPr>
             <w:rStyle w:val="Hyperlink"/>
@@ -6371,8 +6434,8 @@
         </w:r>
       </w:hyperlink>
     </w:p>
-    <w:bookmarkEnd w:id="155"/>
-    <w:bookmarkStart w:id="157" w:name="ref-schmidt2020"/>
+    <w:bookmarkEnd w:id="157"/>
+    <w:bookmarkStart w:id="159" w:name="ref-schmidt2020"/>
     <w:p>
       <w:pPr>
         <w:pStyle w:val="Bibliography"/>
@@ -6409,7 +6472,7 @@
       <w:r>
         <w:t xml:space="preserve"> </w:t>
       </w:r>
-      <w:hyperlink r:id="rId156">
+      <w:hyperlink r:id="rId158">
         <w:r>
           <w:rPr>
             <w:rStyle w:val="Hyperlink"/>
@@ -6418,8 +6481,8 @@
         </w:r>
       </w:hyperlink>
     </w:p>
-    <w:bookmarkEnd w:id="157"/>
-    <w:bookmarkStart w:id="159" w:name="ref-shamay-tsoory2019"/>
+    <w:bookmarkEnd w:id="159"/>
+    <w:bookmarkStart w:id="161" w:name="ref-shamay-tsoory2019"/>
     <w:p>
       <w:pPr>
         <w:pStyle w:val="Bibliography"/>
@@ -6456,7 +6519,7 @@
       <w:r>
         <w:t xml:space="preserve"> </w:t>
       </w:r>
-      <w:hyperlink r:id="rId158">
+      <w:hyperlink r:id="rId160">
         <w:r>
           <w:rPr>
             <w:rStyle w:val="Hyperlink"/>
@@ -6465,8 +6528,8 @@
         </w:r>
       </w:hyperlink>
     </w:p>
-    <w:bookmarkEnd w:id="159"/>
-    <w:bookmarkStart w:id="161" w:name="ref-simon2015"/>
+    <w:bookmarkEnd w:id="161"/>
+    <w:bookmarkStart w:id="163" w:name="ref-simon2015"/>
     <w:p>
       <w:pPr>
         <w:pStyle w:val="Bibliography"/>
@@ -6490,7 +6553,7 @@
       <w:r>
         <w:t xml:space="preserve"> </w:t>
       </w:r>
-      <w:hyperlink r:id="rId160">
+      <w:hyperlink r:id="rId162">
         <w:r>
           <w:rPr>
             <w:rStyle w:val="Hyperlink"/>
@@ -6499,8 +6562,8 @@
         </w:r>
       </w:hyperlink>
     </w:p>
-    <w:bookmarkEnd w:id="161"/>
-    <w:bookmarkStart w:id="163" w:name="ref-sonkusare2019"/>
+    <w:bookmarkEnd w:id="163"/>
+    <w:bookmarkStart w:id="165" w:name="ref-sonkusare2019"/>
     <w:p>
       <w:pPr>
         <w:pStyle w:val="Bibliography"/>
@@ -6537,7 +6600,7 @@
       <w:r>
         <w:t xml:space="preserve"> </w:t>
       </w:r>
-      <w:hyperlink r:id="rId162">
+      <w:hyperlink r:id="rId164">
         <w:r>
           <w:rPr>
             <w:rStyle w:val="Hyperlink"/>
@@ -6546,8 +6609,8 @@
         </w:r>
       </w:hyperlink>
     </w:p>
-    <w:bookmarkEnd w:id="163"/>
-    <w:bookmarkStart w:id="165" w:name="ref-stout2002"/>
+    <w:bookmarkEnd w:id="165"/>
+    <w:bookmarkStart w:id="167" w:name="ref-stout2002"/>
     <w:p>
       <w:pPr>
         <w:pStyle w:val="Bibliography"/>
@@ -6584,7 +6647,7 @@
       <w:r>
         <w:t xml:space="preserve"> </w:t>
       </w:r>
-      <w:hyperlink r:id="rId164">
+      <w:hyperlink r:id="rId166">
         <w:r>
           <w:rPr>
             <w:rStyle w:val="Hyperlink"/>
@@ -6593,8 +6656,8 @@
         </w:r>
       </w:hyperlink>
     </w:p>
-    <w:bookmarkEnd w:id="165"/>
-    <w:bookmarkStart w:id="167" w:name="ref-stoutCognitiveScienceTechnology2021"/>
+    <w:bookmarkEnd w:id="167"/>
+    <w:bookmarkStart w:id="169" w:name="ref-stoutCognitiveScienceTechnology2021"/>
     <w:p>
       <w:pPr>
         <w:pStyle w:val="Bibliography"/>
@@ -6631,7 +6694,7 @@
       <w:r>
         <w:t xml:space="preserve"> </w:t>
       </w:r>
-      <w:hyperlink r:id="rId166">
+      <w:hyperlink r:id="rId168">
         <w:r>
           <w:rPr>
             <w:rStyle w:val="Hyperlink"/>
@@ -6640,8 +6703,8 @@
         </w:r>
       </w:hyperlink>
     </w:p>
-    <w:bookmarkEnd w:id="167"/>
-    <w:bookmarkStart w:id="169" w:name="ref-stout2021"/>
+    <w:bookmarkEnd w:id="169"/>
+    <w:bookmarkStart w:id="171" w:name="ref-stout2021"/>
     <w:p>
       <w:pPr>
         <w:pStyle w:val="Bibliography"/>
@@ -6678,7 +6741,7 @@
       <w:r>
         <w:t xml:space="preserve"> </w:t>
       </w:r>
-      <w:hyperlink r:id="rId168">
+      <w:hyperlink r:id="rId170">
         <w:r>
           <w:rPr>
             <w:rStyle w:val="Hyperlink"/>
@@ -6687,8 +6750,8 @@
         </w:r>
       </w:hyperlink>
     </w:p>
-    <w:bookmarkEnd w:id="169"/>
-    <w:bookmarkStart w:id="171" w:name="ref-stout2023"/>
+    <w:bookmarkEnd w:id="171"/>
+    <w:bookmarkStart w:id="173" w:name="ref-stout2023"/>
     <w:p>
       <w:pPr>
         <w:pStyle w:val="Bibliography"/>
@@ -6715,7 +6778,7 @@
       <w:r>
         <w:t xml:space="preserve"> </w:t>
       </w:r>
-      <w:hyperlink r:id="rId170">
+      <w:hyperlink r:id="rId172">
         <w:r>
           <w:rPr>
             <w:rStyle w:val="Hyperlink"/>
@@ -6724,8 +6787,8 @@
         </w:r>
       </w:hyperlink>
     </w:p>
-    <w:bookmarkEnd w:id="171"/>
-    <w:bookmarkStart w:id="173" w:name="ref-syed2022"/>
+    <w:bookmarkEnd w:id="173"/>
+    <w:bookmarkStart w:id="175" w:name="ref-syed2022"/>
     <w:p>
       <w:pPr>
         <w:pStyle w:val="Bibliography"/>
@@ -6762,7 +6825,7 @@
       <w:r>
         <w:t xml:space="preserve"> </w:t>
       </w:r>
-      <w:hyperlink r:id="rId172">
+      <w:hyperlink r:id="rId174">
         <w:r>
           <w:rPr>
             <w:rStyle w:val="Hyperlink"/>
@@ -6771,8 +6834,8 @@
         </w:r>
       </w:hyperlink>
     </w:p>
-    <w:bookmarkEnd w:id="173"/>
-    <w:bookmarkStart w:id="175" w:name="ref-timbrell2022"/>
+    <w:bookmarkEnd w:id="175"/>
+    <w:bookmarkStart w:id="177" w:name="ref-timbrell2022"/>
     <w:p>
       <w:pPr>
         <w:pStyle w:val="Bibliography"/>
@@ -6809,7 +6872,7 @@
       <w:r>
         <w:t xml:space="preserve"> </w:t>
       </w:r>
-      <w:hyperlink r:id="rId174">
+      <w:hyperlink r:id="rId176">
         <w:r>
           <w:rPr>
             <w:rStyle w:val="Hyperlink"/>
@@ -6818,8 +6881,8 @@
         </w:r>
       </w:hyperlink>
     </w:p>
-    <w:bookmarkEnd w:id="175"/>
-    <w:bookmarkStart w:id="176" w:name="ref-varela2017"/>
+    <w:bookmarkEnd w:id="177"/>
+    <w:bookmarkStart w:id="178" w:name="ref-varela2017"/>
     <w:p>
       <w:pPr>
         <w:pStyle w:val="Bibliography"/>
@@ -6949,8 +7012,8 @@
         <w:t xml:space="preserve">(revised edition). The MIT Press.</w:t>
       </w:r>
     </w:p>
-    <w:bookmarkEnd w:id="176"/>
-    <w:bookmarkStart w:id="178" w:name="ref-weger2019"/>
+    <w:bookmarkEnd w:id="178"/>
+    <w:bookmarkStart w:id="180" w:name="ref-weger2019"/>
     <w:p>
       <w:pPr>
         <w:pStyle w:val="Bibliography"/>
@@ -6987,7 +7050,7 @@
       <w:r>
         <w:t xml:space="preserve"> </w:t>
       </w:r>
-      <w:hyperlink r:id="rId177">
+      <w:hyperlink r:id="rId179">
         <w:r>
           <w:rPr>
             <w:rStyle w:val="Hyperlink"/>
@@ -6996,8 +7059,8 @@
         </w:r>
       </w:hyperlink>
     </w:p>
-    <w:bookmarkEnd w:id="178"/>
-    <w:bookmarkStart w:id="179" w:name="ref-whittaker2004"/>
+    <w:bookmarkEnd w:id="180"/>
+    <w:bookmarkStart w:id="181" w:name="ref-whittaker2004"/>
     <w:p>
       <w:pPr>
         <w:pStyle w:val="Bibliography"/>
@@ -7019,8 +7082,8 @@
         <w:t xml:space="preserve">. University of Texas Press.</w:t>
       </w:r>
     </w:p>
-    <w:bookmarkEnd w:id="179"/>
-    <w:bookmarkStart w:id="180" w:name="ref-whittaker1994"/>
+    <w:bookmarkEnd w:id="181"/>
+    <w:bookmarkStart w:id="182" w:name="ref-whittaker1994"/>
     <w:p>
       <w:pPr>
         <w:pStyle w:val="Bibliography"/>
@@ -7041,53 +7104,6 @@
       <w:r>
         <w:t xml:space="preserve">. University of Texas Press.</w:t>
       </w:r>
-    </w:p>
-    <w:bookmarkEnd w:id="180"/>
-    <w:bookmarkStart w:id="182" w:name="ref-whittaker1999"/>
-    <w:p>
-      <w:pPr>
-        <w:pStyle w:val="Bibliography"/>
-      </w:pPr>
-      <w:r>
-        <w:t xml:space="preserve">Whittaker, J. C., &amp; Stafford, M. (1999). Replicas, fakes, and art: The twentieth century stone age and its effects on archaeology.</w:t>
-      </w:r>
-      <w:r>
-        <w:t xml:space="preserve"> </w:t>
-      </w:r>
-      <w:r>
-        <w:rPr>
-          <w:iCs/>
-          <w:i/>
-        </w:rPr>
-        <w:t xml:space="preserve">American Antiquity</w:t>
-      </w:r>
-      <w:r>
-        <w:t xml:space="preserve">,</w:t>
-      </w:r>
-      <w:r>
-        <w:t xml:space="preserve"> </w:t>
-      </w:r>
-      <w:r>
-        <w:rPr>
-          <w:iCs/>
-          <w:i/>
-        </w:rPr>
-        <w:t xml:space="preserve">64</w:t>
-      </w:r>
-      <w:r>
-        <w:t xml:space="preserve">(2), 203–214.</w:t>
-      </w:r>
-      <w:r>
-        <w:t xml:space="preserve"> </w:t>
-      </w:r>
-      <w:hyperlink r:id="rId181">
-        <w:r>
-          <w:rPr>
-            <w:rStyle w:val="Hyperlink"/>
-          </w:rPr>
-          <w:t xml:space="preserve">https://doi.org/10.2307/2694274</w:t>
-        </w:r>
-      </w:hyperlink>
     </w:p>
     <w:bookmarkEnd w:id="182"/>
     <w:bookmarkStart w:id="184" w:name="ref-wilkinson2016"/>

--- a/manuscript/manuscript_word.docx
+++ b/manuscript/manuscript_word.docx
@@ -107,7 +107,7 @@
         <w:pStyle w:val="Date"/>
       </w:pPr>
       <w:r>
-        <w:t xml:space="preserve">2023-12-21</w:t>
+        <w:t xml:space="preserve">2024-02-05</w:t>
       </w:r>
     </w:p>
     <w:p>
@@ -505,7 +505,13 @@
         <w:t xml:space="preserve"> </w:t>
       </w:r>
       <w:r>
-        <w:t xml:space="preserve">naturalistic</w:t>
+        <w:t xml:space="preserve">the</w:t>
+      </w:r>
+      <w:r>
+        <w:t xml:space="preserve"> </w:t>
+      </w:r>
+      <w:r>
+        <w:t xml:space="preserve">experimental</w:t>
       </w:r>
       <w:r>
         <w:t xml:space="preserve"> </w:t>
@@ -967,6 +973,20 @@
       <w:r>
         <w:t xml:space="preserve">(</w:t>
       </w:r>
+      <w:hyperlink w:anchor="ref-apicella2020">
+        <w:r>
+          <w:rPr>
+            <w:rStyle w:val="Hyperlink"/>
+          </w:rPr>
+          <w:t xml:space="preserve">Apicella et al., 2020</w:t>
+        </w:r>
+      </w:hyperlink>
+      <w:r>
+        <w:t xml:space="preserve">;</w:t>
+      </w:r>
+      <w:r>
+        <w:t xml:space="preserve"> </w:t>
+      </w:r>
       <w:hyperlink w:anchor="ref-henrichSearchHomoEconomicus2001">
         <w:r>
           <w:rPr>
@@ -1165,7 +1185,63 @@
         <w:t xml:space="preserve"> </w:t>
       </w:r>
       <w:r>
-        <w:t xml:space="preserve">found that even experienced bowmakers only possess limited causal knowledge regarding the design and construction of bows according to modern engineering principles, meaning they cannot spell out the mechanical (dis)advantages of many morphological features. On the other hand, path dependence also constrained the pursuit of functional optimization, where people are aware of the existence of a more efficient solution but still stick to the older one due to the cost of learning or other reasons. One such example is the longevity of QWERTY keyboard design</w:t>
+        <w:t xml:space="preserve">found that even experienced bowmakers only possess limited causal knowledge regarding the design and construction of bows according to modern engineering principles, meaning they cannot spell out the mechanical (dis)advantages of many morphological features.</w:t>
+      </w:r>
+    </w:p>
+    <w:p>
+      <w:pPr>
+        <w:pStyle w:val="BodyText"/>
+      </w:pPr>
+      <w:r>
+        <w:t xml:space="preserve">On the other hand, path dependence also constrained the pursuit of functional optimization, where people are implicitly or explicitly aware of the existence of a more efficient solution but still stick to the older one due to the cost of learning, cultural conservatism</w:t>
+      </w:r>
+      <w:r>
+        <w:t xml:space="preserve"> </w:t>
+      </w:r>
+      <w:r>
+        <w:t xml:space="preserve">(</w:t>
+      </w:r>
+      <w:hyperlink w:anchor="ref-acerbi2009">
+        <w:r>
+          <w:rPr>
+            <w:rStyle w:val="Hyperlink"/>
+          </w:rPr>
+          <w:t xml:space="preserve">Acerbi et al., 2009</w:t>
+        </w:r>
+      </w:hyperlink>
+      <w:r>
+        <w:t xml:space="preserve">;</w:t>
+      </w:r>
+      <w:r>
+        <w:t xml:space="preserve"> </w:t>
+      </w:r>
+      <w:hyperlink w:anchor="ref-ghirlanda2006">
+        <w:r>
+          <w:rPr>
+            <w:rStyle w:val="Hyperlink"/>
+          </w:rPr>
+          <w:t xml:space="preserve">Ghirlanda et al., 2006</w:t>
+        </w:r>
+      </w:hyperlink>
+      <w:r>
+        <w:t xml:space="preserve">;</w:t>
+      </w:r>
+      <w:r>
+        <w:t xml:space="preserve"> </w:t>
+      </w:r>
+      <w:hyperlink w:anchor="ref-morin2022">
+        <w:r>
+          <w:rPr>
+            <w:rStyle w:val="Hyperlink"/>
+          </w:rPr>
+          <w:t xml:space="preserve">Morin, 2022</w:t>
+        </w:r>
+      </w:hyperlink>
+      <w:r>
+        <w:t xml:space="preserve">)</w:t>
+      </w:r>
+      <w:r>
+        <w:t xml:space="preserve">, or other reasons. One such example in the evolution of technology is the longevity of QWERTY keyboard design</w:t>
       </w:r>
       <w:r>
         <w:t xml:space="preserve"> </w:t>
@@ -1365,7 +1441,7 @@
         <w:t xml:space="preserve"> </w:t>
       </w:r>
       <w:r>
-        <w:t xml:space="preserve">acknowledging the inherent trade-off between control and generalizability in naturalistic research design and</w:t>
+        <w:t xml:space="preserve">acknowledging the inherent trade-off between control and generalizability in the experimental research design and</w:t>
       </w:r>
       <w:r>
         <w:t xml:space="preserve"> </w:t>
@@ -1484,13 +1560,13 @@
       </w:r>
     </w:p>
     <w:bookmarkEnd w:id="22"/>
-    <w:bookmarkStart w:id="23" w:name="X681d28c9eca81a67a433be95e941be2eced7c9c"/>
+    <w:bookmarkStart w:id="23" w:name="X900455a89c239f2edc062ea34928cf87015242f"/>
     <w:p>
       <w:pPr>
         <w:pStyle w:val="Heading1"/>
       </w:pPr>
       <w:r>
-        <w:t xml:space="preserve">What good is naturalistic experimentation?</w:t>
+        <w:t xml:space="preserve">What good is less-controlled experimentation?</w:t>
       </w:r>
     </w:p>
     <w:p>
@@ -1562,7 +1638,7 @@
         <w:t xml:space="preserve">: 1266-1267)</w:t>
       </w:r>
       <w:r>
-        <w:t xml:space="preserve">. Even in fields known for their development of rigorous and well-controlled experimental methods such as cognitive psychology and neuroscience, researchers have started to use naturalistic stimuli more frequently and advocate a paradigm shift to semi-controlled experiments due to the generalizability crisis, namely the prevailing mismatch between phenomenon of interest and measured variables in psychological science</w:t>
+        <w:t xml:space="preserve">. Even in fields known for their development of rigorous and well-controlled experimental methods such as cognitive psychology and neuroscience, researchers have started to use relatively naturalistic stimuli more frequently and advocate a paradigm shift to semi-controlled experiments due to the generalizability crisis, namely the prevailing mismatch between phenomenon of interest and measured variables in psychological science</w:t>
       </w:r>
       <w:r>
         <w:t xml:space="preserve"> </w:t>
@@ -1786,7 +1862,7 @@
         <w:pStyle w:val="BodyText"/>
       </w:pPr>
       <w:r>
-        <w:t xml:space="preserve">On the other hand, naturalistic experiments pay more attention to how experimental insights can be generalized to archaeological samples by incorporating authentic materials and plausible social settings with a certain degree of compromised control</w:t>
+        <w:t xml:space="preserve">On the other hand, less-controlled experiments, which have been traditionally known as naturalistic or actualistic expeirments</w:t>
       </w:r>
       <w:r>
         <w:t xml:space="preserve"> </w:t>
@@ -1794,6 +1870,40 @@
       <w:r>
         <w:t xml:space="preserve">(</w:t>
       </w:r>
+      <w:hyperlink w:anchor="ref-conrad2023">
+        <w:r>
+          <w:rPr>
+            <w:rStyle w:val="Hyperlink"/>
+          </w:rPr>
+          <w:t xml:space="preserve">Conrad et al., 2023</w:t>
+        </w:r>
+      </w:hyperlink>
+      <w:r>
+        <w:t xml:space="preserve">; see terminological critiques of</w:t>
+      </w:r>
+      <w:r>
+        <w:t xml:space="preserve"> </w:t>
+      </w:r>
+      <w:hyperlink w:anchor="ref-eren2024">
+        <w:r>
+          <w:rPr>
+            <w:rStyle w:val="Hyperlink"/>
+          </w:rPr>
+          <w:t xml:space="preserve">Eren &amp; Meltzer, 2024</w:t>
+        </w:r>
+      </w:hyperlink>
+      <w:r>
+        <w:t xml:space="preserve">)</w:t>
+      </w:r>
+      <w:r>
+        <w:t xml:space="preserve">, pay more attention to how experimental insights can be generalized to archaeological samples by incorporating authentic materials and plausible social settings with a certain degree of compromised control</w:t>
+      </w:r>
+      <w:r>
+        <w:t xml:space="preserve"> </w:t>
+      </w:r>
+      <w:r>
+        <w:t xml:space="preserve">(</w:t>
+      </w:r>
       <w:hyperlink w:anchor="ref-outram2008">
         <w:r>
           <w:rPr>
@@ -1806,7 +1916,7 @@
         <w:t xml:space="preserve">)</w:t>
       </w:r>
       <w:r>
-        <w:t xml:space="preserve">. Back to the cases of cultural transmission experiments, a naturalistic experiment would involve the use of natural rocks with varied morphology instead of standardized artificial materials as well as human demonstrators instead of videos of knapping instruction, despite the fact that the latter will remain consistent across individuals. Unlike controlled experiments, variation could be easily observed in naturalistic experiments by design. This feature is crucial and cannot be simply replaced by ethnographic records, because many palaeolithic technological components do not have analogues in contemporary non-industrial societies</w:t>
+        <w:t xml:space="preserve">. Back to the cases of cultural transmission experiments, a less-controlled experiment would involve the use of natural rocks with varied morphology instead of standardized artificial materials as well as human demonstrators instead of videos of knapping instruction, despite the fact that the latter will remain consistent across individuals. Unlike strictly controlled experiments testing one variable of interest each time, variation could be easily observed in less-controlled experiments by design. This feature is crucial and cannot be simply replaced by ethnographic records, because many palaeolithic technological components do not have analogues in contemporary non-industrial societies</w:t>
       </w:r>
       <w:r>
         <w:t xml:space="preserve"> </w:t>
@@ -1840,7 +1950,7 @@
         <w:t xml:space="preserve">)</w:t>
       </w:r>
       <w:r>
-        <w:t xml:space="preserve">. While uncontrolled variation has traditionally been viewed as highly problematic, statistical techniques for developing causal inference from observational data, of the kind produced by naturalistic experiments, have also been greatly boosted in epidemiology and economics in recent years</w:t>
+        <w:t xml:space="preserve">. While uncontrolled variation has traditionally been viewed as highly problematic, statistical techniques for developing causal inference from observational data, of the kind produced by less-controlled experiments, have also been greatly boosted in epidemiology and economics in recent years</w:t>
       </w:r>
       <w:r>
         <w:t xml:space="preserve"> </w:t>
@@ -1894,7 +2004,7 @@
         <w:t xml:space="preserve">: 680-681)</w:t>
       </w:r>
       <w:r>
-        <w:t xml:space="preserve">, who proposed that the interaction between naturalistic and controlled experiment</w:t>
+        <w:t xml:space="preserve">, who proposed that the interaction between less-controlled and strictly controlled experiment</w:t>
       </w:r>
       <w:r>
         <w:t xml:space="preserve"> </w:t>
@@ -3881,7 +3991,7 @@
         <w:pStyle w:val="FirstParagraph"/>
       </w:pPr>
       <w:r>
-        <w:t xml:space="preserve">I thank Dietrich Stout for his helpful comments on earlier drafts of this article and Mark Moore for an inspiring discussion. This study was supported by a research grant from the Leakey Foundation titled</w:t>
+        <w:t xml:space="preserve">I thank Dietrich Stout for his helpful comments on earlier drafts of this article and Mark Moore for an inspiring discussion. This study was supported by the Leakey Foundation research grant titled</w:t>
       </w:r>
       <w:r>
         <w:t xml:space="preserve"> </w:t>
@@ -3890,14 +4000,32 @@
         <w:t xml:space="preserve">‘</w:t>
       </w:r>
       <w:r>
-        <w:t xml:space="preserve">Inferring skill reproduction from stone artifacts: A middle‐range approach.</w:t>
+        <w:t xml:space="preserve">Inferring skill reproduction from stone artifacts: A middle‐range approach</w:t>
       </w:r>
       <w:r>
         <w:t xml:space="preserve">’</w:t>
       </w:r>
+      <w:r>
+        <w:t xml:space="preserve"> </w:t>
+      </w:r>
+      <w:r>
+        <w:t xml:space="preserve">as well as the International Society of Human Ethology’s Owen Aldis Award project titled</w:t>
+      </w:r>
+      <w:r>
+        <w:t xml:space="preserve"> </w:t>
+      </w:r>
+      <w:r>
+        <w:t xml:space="preserve">‘</w:t>
+      </w:r>
+      <w:r>
+        <w:t xml:space="preserve">Sealed in stones: The computational ethology of stone toolmaking and its implications to the evolution of cultural transmission.</w:t>
+      </w:r>
+      <w:r>
+        <w:t xml:space="preserve">’</w:t>
+      </w:r>
     </w:p>
     <w:bookmarkEnd w:id="37"/>
-    <w:bookmarkStart w:id="221" w:name="references"/>
+    <w:bookmarkStart w:id="233" w:name="references"/>
     <w:p>
       <w:pPr>
         <w:pStyle w:val="Heading1"/>
@@ -3906,13 +4034,60 @@
         <w:t xml:space="preserve">References</w:t>
       </w:r>
     </w:p>
-    <w:bookmarkStart w:id="220" w:name="refs"/>
-    <w:bookmarkStart w:id="39" w:name="ref-antón2017"/>
+    <w:bookmarkStart w:id="232" w:name="refs"/>
+    <w:bookmarkStart w:id="39" w:name="ref-acerbi2009"/>
     <w:p>
       <w:pPr>
         <w:pStyle w:val="Bibliography"/>
       </w:pPr>
       <w:r>
+        <w:t xml:space="preserve">Acerbi, A., Enquist, M., &amp; Ghirlanda, S. (2009). Cultural evolution and individual development of openness and conservatism.</w:t>
+      </w:r>
+      <w:r>
+        <w:t xml:space="preserve"> </w:t>
+      </w:r>
+      <w:r>
+        <w:rPr>
+          <w:iCs/>
+          <w:i/>
+        </w:rPr>
+        <w:t xml:space="preserve">Proceedings of the National Academy of Sciences</w:t>
+      </w:r>
+      <w:r>
+        <w:t xml:space="preserve">,</w:t>
+      </w:r>
+      <w:r>
+        <w:t xml:space="preserve"> </w:t>
+      </w:r>
+      <w:r>
+        <w:rPr>
+          <w:iCs/>
+          <w:i/>
+        </w:rPr>
+        <w:t xml:space="preserve">106</w:t>
+      </w:r>
+      <w:r>
+        <w:t xml:space="preserve">(45), 18931–18935.</w:t>
+      </w:r>
+      <w:r>
+        <w:t xml:space="preserve"> </w:t>
+      </w:r>
+      <w:hyperlink r:id="rId38">
+        <w:r>
+          <w:rPr>
+            <w:rStyle w:val="Hyperlink"/>
+          </w:rPr>
+          <w:t xml:space="preserve">https://doi.org/10.1073/pnas.0908889106</w:t>
+        </w:r>
+      </w:hyperlink>
+    </w:p>
+    <w:bookmarkEnd w:id="39"/>
+    <w:bookmarkStart w:id="41" w:name="ref-antón2017"/>
+    <w:p>
+      <w:pPr>
+        <w:pStyle w:val="Bibliography"/>
+      </w:pPr>
+      <w:r>
         <w:t xml:space="preserve">Antón, S. C., &amp; Kuzawa, C. W. (2017). Early homo, plasticity and the extended evolutionary synthesis.</w:t>
       </w:r>
       <w:r>
@@ -3944,7 +4119,7 @@
       <w:r>
         <w:t xml:space="preserve"> </w:t>
       </w:r>
-      <w:hyperlink r:id="rId38">
+      <w:hyperlink r:id="rId40">
         <w:r>
           <w:rPr>
             <w:rStyle w:val="Hyperlink"/>
@@ -3953,13 +4128,60 @@
         </w:r>
       </w:hyperlink>
     </w:p>
-    <w:bookmarkEnd w:id="39"/>
-    <w:bookmarkStart w:id="40" w:name="ref-arthur2018"/>
+    <w:bookmarkEnd w:id="41"/>
+    <w:bookmarkStart w:id="43" w:name="ref-apicella2020"/>
     <w:p>
       <w:pPr>
         <w:pStyle w:val="Bibliography"/>
       </w:pPr>
       <w:r>
+        <w:t xml:space="preserve">Apicella, C., Norenzayan, A., &amp; Henrich, J. (2020). Beyond WEIRD: A review of the last decade and a look ahead to the global laboratory of the future.</w:t>
+      </w:r>
+      <w:r>
+        <w:t xml:space="preserve"> </w:t>
+      </w:r>
+      <w:r>
+        <w:rPr>
+          <w:iCs/>
+          <w:i/>
+        </w:rPr>
+        <w:t xml:space="preserve">Evolution and Human Behavior</w:t>
+      </w:r>
+      <w:r>
+        <w:t xml:space="preserve">,</w:t>
+      </w:r>
+      <w:r>
+        <w:t xml:space="preserve"> </w:t>
+      </w:r>
+      <w:r>
+        <w:rPr>
+          <w:iCs/>
+          <w:i/>
+        </w:rPr>
+        <w:t xml:space="preserve">41</w:t>
+      </w:r>
+      <w:r>
+        <w:t xml:space="preserve">(5), 319–329.</w:t>
+      </w:r>
+      <w:r>
+        <w:t xml:space="preserve"> </w:t>
+      </w:r>
+      <w:hyperlink r:id="rId42">
+        <w:r>
+          <w:rPr>
+            <w:rStyle w:val="Hyperlink"/>
+          </w:rPr>
+          <w:t xml:space="preserve">https://doi.org/10.1016/j.evolhumbehav.2020.07.015</w:t>
+        </w:r>
+      </w:hyperlink>
+    </w:p>
+    <w:bookmarkEnd w:id="43"/>
+    <w:bookmarkStart w:id="44" w:name="ref-arthur2018"/>
+    <w:p>
+      <w:pPr>
+        <w:pStyle w:val="Bibliography"/>
+      </w:pPr>
+      <w:r>
         <w:t xml:space="preserve">Arthur, K. W. (2018).</w:t>
       </w:r>
       <w:r>
@@ -3976,8 +4198,8 @@
         <w:t xml:space="preserve">. University of Arizona Press.</w:t>
       </w:r>
     </w:p>
-    <w:bookmarkEnd w:id="40"/>
-    <w:bookmarkStart w:id="42" w:name="ref-arthur2021"/>
+    <w:bookmarkEnd w:id="44"/>
+    <w:bookmarkStart w:id="46" w:name="ref-arthur2021"/>
     <w:p>
       <w:pPr>
         <w:pStyle w:val="Bibliography"/>
@@ -4014,7 +4236,7 @@
       <w:r>
         <w:t xml:space="preserve"> </w:t>
       </w:r>
-      <w:hyperlink r:id="rId41">
+      <w:hyperlink r:id="rId45">
         <w:r>
           <w:rPr>
             <w:rStyle w:val="Hyperlink"/>
@@ -4023,8 +4245,8 @@
         </w:r>
       </w:hyperlink>
     </w:p>
-    <w:bookmarkEnd w:id="42"/>
-    <w:bookmarkStart w:id="44" w:name="ref-barrett2020"/>
+    <w:bookmarkEnd w:id="46"/>
+    <w:bookmarkStart w:id="48" w:name="ref-barrett2020"/>
     <w:p>
       <w:pPr>
         <w:pStyle w:val="Bibliography"/>
@@ -4061,7 +4283,7 @@
       <w:r>
         <w:t xml:space="preserve"> </w:t>
       </w:r>
-      <w:hyperlink r:id="rId43">
+      <w:hyperlink r:id="rId47">
         <w:r>
           <w:rPr>
             <w:rStyle w:val="Hyperlink"/>
@@ -4070,8 +4292,8 @@
         </w:r>
       </w:hyperlink>
     </w:p>
-    <w:bookmarkEnd w:id="44"/>
-    <w:bookmarkStart w:id="46" w:name="ref-batalla2016"/>
+    <w:bookmarkEnd w:id="48"/>
+    <w:bookmarkStart w:id="50" w:name="ref-batalla2016"/>
     <w:p>
       <w:pPr>
         <w:pStyle w:val="Bibliography"/>
@@ -4108,7 +4330,7 @@
       <w:r>
         <w:t xml:space="preserve"> </w:t>
       </w:r>
-      <w:hyperlink r:id="rId45">
+      <w:hyperlink r:id="rId49">
         <w:r>
           <w:rPr>
             <w:rStyle w:val="Hyperlink"/>
@@ -4117,8 +4339,8 @@
         </w:r>
       </w:hyperlink>
     </w:p>
-    <w:bookmarkEnd w:id="46"/>
-    <w:bookmarkStart w:id="48" w:name="ref-bettinger1982"/>
+    <w:bookmarkEnd w:id="50"/>
+    <w:bookmarkStart w:id="52" w:name="ref-bettinger1982"/>
     <w:p>
       <w:pPr>
         <w:pStyle w:val="Bibliography"/>
@@ -4155,7 +4377,7 @@
       <w:r>
         <w:t xml:space="preserve"> </w:t>
       </w:r>
-      <w:hyperlink r:id="rId47">
+      <w:hyperlink r:id="rId51">
         <w:r>
           <w:rPr>
             <w:rStyle w:val="Hyperlink"/>
@@ -4164,8 +4386,8 @@
         </w:r>
       </w:hyperlink>
     </w:p>
-    <w:bookmarkEnd w:id="48"/>
-    <w:bookmarkStart w:id="50" w:name="ref-blessing2021"/>
+    <w:bookmarkEnd w:id="52"/>
+    <w:bookmarkStart w:id="54" w:name="ref-blessing2021"/>
     <w:p>
       <w:pPr>
         <w:pStyle w:val="Bibliography"/>
@@ -4202,7 +4424,7 @@
       <w:r>
         <w:t xml:space="preserve"> </w:t>
       </w:r>
-      <w:hyperlink r:id="rId49">
+      <w:hyperlink r:id="rId53">
         <w:r>
           <w:rPr>
             <w:rStyle w:val="Hyperlink"/>
@@ -4211,8 +4433,8 @@
         </w:r>
       </w:hyperlink>
     </w:p>
-    <w:bookmarkEnd w:id="50"/>
-    <w:bookmarkStart w:id="52" w:name="ref-broman2018"/>
+    <w:bookmarkEnd w:id="54"/>
+    <w:bookmarkStart w:id="56" w:name="ref-broman2018"/>
     <w:p>
       <w:pPr>
         <w:pStyle w:val="Bibliography"/>
@@ -4249,7 +4471,7 @@
       <w:r>
         <w:t xml:space="preserve"> </w:t>
       </w:r>
-      <w:hyperlink r:id="rId51">
+      <w:hyperlink r:id="rId55">
         <w:r>
           <w:rPr>
             <w:rStyle w:val="Hyperlink"/>
@@ -4258,8 +4480,8 @@
         </w:r>
       </w:hyperlink>
     </w:p>
-    <w:bookmarkEnd w:id="52"/>
-    <w:bookmarkStart w:id="54" w:name="ref-carroll2020"/>
+    <w:bookmarkEnd w:id="56"/>
+    <w:bookmarkStart w:id="58" w:name="ref-carroll2020"/>
     <w:p>
       <w:pPr>
         <w:pStyle w:val="Bibliography"/>
@@ -4296,7 +4518,7 @@
       <w:r>
         <w:t xml:space="preserve"> </w:t>
       </w:r>
-      <w:hyperlink r:id="rId53">
+      <w:hyperlink r:id="rId57">
         <w:r>
           <w:rPr>
             <w:rStyle w:val="Hyperlink"/>
@@ -4305,8 +4527,8 @@
         </w:r>
       </w:hyperlink>
     </w:p>
-    <w:bookmarkEnd w:id="54"/>
-    <w:bookmarkStart w:id="56" w:name="ref-clay2018"/>
+    <w:bookmarkEnd w:id="58"/>
+    <w:bookmarkStart w:id="60" w:name="ref-clay2018"/>
     <w:p>
       <w:pPr>
         <w:pStyle w:val="Bibliography"/>
@@ -4343,7 +4565,7 @@
       <w:r>
         <w:t xml:space="preserve"> </w:t>
       </w:r>
-      <w:hyperlink r:id="rId55">
+      <w:hyperlink r:id="rId59">
         <w:r>
           <w:rPr>
             <w:rStyle w:val="Hyperlink"/>
@@ -4352,8 +4574,8 @@
         </w:r>
       </w:hyperlink>
     </w:p>
-    <w:bookmarkEnd w:id="56"/>
-    <w:bookmarkStart w:id="57" w:name="ref-coles1979"/>
+    <w:bookmarkEnd w:id="60"/>
+    <w:bookmarkStart w:id="61" w:name="ref-coles1979"/>
     <w:p>
       <w:pPr>
         <w:pStyle w:val="Bibliography"/>
@@ -4375,13 +4597,60 @@
         <w:t xml:space="preserve">. Academic Press.</w:t>
       </w:r>
     </w:p>
-    <w:bookmarkEnd w:id="57"/>
-    <w:bookmarkStart w:id="58" w:name="ref-crabtree1977"/>
+    <w:bookmarkEnd w:id="61"/>
+    <w:bookmarkStart w:id="63" w:name="ref-conrad2023"/>
     <w:p>
       <w:pPr>
         <w:pStyle w:val="Bibliography"/>
       </w:pPr>
       <w:r>
+        <w:t xml:space="preserve">Conrad, G., Hough, S., Baldino, J., Gala, N., Buchanan, B., Walker, R. S., Key, A., Redmond, B. G., Bebber, M. R., &amp; Eren, M. I. (2023). Clovis bone versus stone weapon tip penetration: Thinking about relative costs and benefits, experimental assumptions, and archaeological unknowns at sheriden cave, ohio, u.s.a.</w:t>
+      </w:r>
+      <w:r>
+        <w:t xml:space="preserve"> </w:t>
+      </w:r>
+      <w:r>
+        <w:rPr>
+          <w:iCs/>
+          <w:i/>
+        </w:rPr>
+        <w:t xml:space="preserve">Journal of Archaeological Science: Reports</w:t>
+      </w:r>
+      <w:r>
+        <w:t xml:space="preserve">,</w:t>
+      </w:r>
+      <w:r>
+        <w:t xml:space="preserve"> </w:t>
+      </w:r>
+      <w:r>
+        <w:rPr>
+          <w:iCs/>
+          <w:i/>
+        </w:rPr>
+        <w:t xml:space="preserve">52</w:t>
+      </w:r>
+      <w:r>
+        <w:t xml:space="preserve">, 104295.</w:t>
+      </w:r>
+      <w:r>
+        <w:t xml:space="preserve"> </w:t>
+      </w:r>
+      <w:hyperlink r:id="rId62">
+        <w:r>
+          <w:rPr>
+            <w:rStyle w:val="Hyperlink"/>
+          </w:rPr>
+          <w:t xml:space="preserve">https://doi.org/10.1016/j.jasrep.2023.104295</w:t>
+        </w:r>
+      </w:hyperlink>
+    </w:p>
+    <w:bookmarkEnd w:id="63"/>
+    <w:bookmarkStart w:id="64" w:name="ref-crabtree1977"/>
+    <w:p>
+      <w:pPr>
+        <w:pStyle w:val="Bibliography"/>
+      </w:pPr>
+      <w:r>
         <w:t xml:space="preserve">Crabtree, D. E. (1977).</w:t>
       </w:r>
       <w:r>
@@ -4401,8 +4670,8 @@
         <w:t xml:space="preserve">(D. Ingersoll, J. E. Yellen, &amp; W. MacDonald, Eds.; pp. 38–51). Columbia University Press.</w:t>
       </w:r>
     </w:p>
-    <w:bookmarkEnd w:id="58"/>
-    <w:bookmarkStart w:id="59" w:name="ref-creswell2017"/>
+    <w:bookmarkEnd w:id="64"/>
+    <w:bookmarkStart w:id="65" w:name="ref-creswell2017"/>
     <w:p>
       <w:pPr>
         <w:pStyle w:val="Bibliography"/>
@@ -4427,8 +4696,8 @@
         <w:t xml:space="preserve">(3rd edition). SAGE Publications, Inc.</w:t>
       </w:r>
     </w:p>
-    <w:bookmarkEnd w:id="59"/>
-    <w:bookmarkStart w:id="61" w:name="ref-cristino2010"/>
+    <w:bookmarkEnd w:id="65"/>
+    <w:bookmarkStart w:id="67" w:name="ref-cristino2010"/>
     <w:p>
       <w:pPr>
         <w:pStyle w:val="Bibliography"/>
@@ -4465,7 +4734,7 @@
       <w:r>
         <w:t xml:space="preserve"> </w:t>
       </w:r>
-      <w:hyperlink r:id="rId60">
+      <w:hyperlink r:id="rId66">
         <w:r>
           <w:rPr>
             <w:rStyle w:val="Hyperlink"/>
@@ -4474,8 +4743,8 @@
         </w:r>
       </w:hyperlink>
     </w:p>
-    <w:bookmarkEnd w:id="61"/>
-    <w:bookmarkStart w:id="63" w:name="ref-cueva-temprana2019"/>
+    <w:bookmarkEnd w:id="67"/>
+    <w:bookmarkStart w:id="69" w:name="ref-cueva-temprana2019"/>
     <w:p>
       <w:pPr>
         <w:pStyle w:val="Bibliography"/>
@@ -4512,7 +4781,7 @@
       <w:r>
         <w:t xml:space="preserve"> </w:t>
       </w:r>
-      <w:hyperlink r:id="rId62">
+      <w:hyperlink r:id="rId68">
         <w:r>
           <w:rPr>
             <w:rStyle w:val="Hyperlink"/>
@@ -4521,8 +4790,8 @@
         </w:r>
       </w:hyperlink>
     </w:p>
-    <w:bookmarkEnd w:id="63"/>
-    <w:bookmarkStart w:id="65" w:name="ref-cunningham2021"/>
+    <w:bookmarkEnd w:id="69"/>
+    <w:bookmarkStart w:id="71" w:name="ref-cunningham2021"/>
     <w:p>
       <w:pPr>
         <w:pStyle w:val="Bibliography"/>
@@ -4546,7 +4815,7 @@
       <w:r>
         <w:t xml:space="preserve"> </w:t>
       </w:r>
-      <w:hyperlink r:id="rId64">
+      <w:hyperlink r:id="rId70">
         <w:r>
           <w:rPr>
             <w:rStyle w:val="Hyperlink"/>
@@ -4555,8 +4824,8 @@
         </w:r>
       </w:hyperlink>
     </w:p>
-    <w:bookmarkEnd w:id="65"/>
-    <w:bookmarkStart w:id="67" w:name="ref-david2004"/>
+    <w:bookmarkEnd w:id="71"/>
+    <w:bookmarkStart w:id="73" w:name="ref-david2004"/>
     <w:p>
       <w:pPr>
         <w:pStyle w:val="Bibliography"/>
@@ -4593,7 +4862,7 @@
       <w:r>
         <w:t xml:space="preserve"> </w:t>
       </w:r>
-      <w:hyperlink r:id="rId66">
+      <w:hyperlink r:id="rId72">
         <w:r>
           <w:rPr>
             <w:rStyle w:val="Hyperlink"/>
@@ -4602,8 +4871,8 @@
         </w:r>
       </w:hyperlink>
     </w:p>
-    <w:bookmarkEnd w:id="67"/>
-    <w:bookmarkStart w:id="69" w:name="ref-domínguez-rodrigo2008"/>
+    <w:bookmarkEnd w:id="73"/>
+    <w:bookmarkStart w:id="75" w:name="ref-domínguez-rodrigo2008"/>
     <w:p>
       <w:pPr>
         <w:pStyle w:val="Bibliography"/>
@@ -4640,7 +4909,7 @@
       <w:r>
         <w:t xml:space="preserve"> </w:t>
       </w:r>
-      <w:hyperlink r:id="rId68">
+      <w:hyperlink r:id="rId74">
         <w:r>
           <w:rPr>
             <w:rStyle w:val="Hyperlink"/>
@@ -4649,8 +4918,8 @@
         </w:r>
       </w:hyperlink>
     </w:p>
-    <w:bookmarkEnd w:id="69"/>
-    <w:bookmarkStart w:id="71" w:name="ref-douglass2020"/>
+    <w:bookmarkEnd w:id="75"/>
+    <w:bookmarkStart w:id="77" w:name="ref-douglass2020"/>
     <w:p>
       <w:pPr>
         <w:pStyle w:val="Bibliography"/>
@@ -4693,7 +4962,7 @@
       <w:r>
         <w:t xml:space="preserve"> </w:t>
       </w:r>
-      <w:hyperlink r:id="rId70">
+      <w:hyperlink r:id="rId76">
         <w:r>
           <w:rPr>
             <w:rStyle w:val="Hyperlink"/>
@@ -4702,8 +4971,8 @@
         </w:r>
       </w:hyperlink>
     </w:p>
-    <w:bookmarkEnd w:id="71"/>
-    <w:bookmarkStart w:id="73" w:name="ref-eren2016"/>
+    <w:bookmarkEnd w:id="77"/>
+    <w:bookmarkStart w:id="79" w:name="ref-eren2016"/>
     <w:p>
       <w:pPr>
         <w:pStyle w:val="Bibliography"/>
@@ -4740,7 +5009,7 @@
       <w:r>
         <w:t xml:space="preserve"> </w:t>
       </w:r>
-      <w:hyperlink r:id="rId72">
+      <w:hyperlink r:id="rId78">
         <w:r>
           <w:rPr>
             <w:rStyle w:val="Hyperlink"/>
@@ -4749,13 +5018,60 @@
         </w:r>
       </w:hyperlink>
     </w:p>
-    <w:bookmarkEnd w:id="73"/>
-    <w:bookmarkStart w:id="75" w:name="ref-faniel2018"/>
+    <w:bookmarkEnd w:id="79"/>
+    <w:bookmarkStart w:id="81" w:name="ref-eren2024"/>
     <w:p>
       <w:pPr>
         <w:pStyle w:val="Bibliography"/>
       </w:pPr>
       <w:r>
+        <w:t xml:space="preserve">Eren, M. I., &amp; Meltzer, D. J. (2024). Controls, conceits, and aiming for robust inferences in experimental archaeology.</w:t>
+      </w:r>
+      <w:r>
+        <w:t xml:space="preserve"> </w:t>
+      </w:r>
+      <w:r>
+        <w:rPr>
+          <w:iCs/>
+          <w:i/>
+        </w:rPr>
+        <w:t xml:space="preserve">Journal of Archaeological Science: Reports</w:t>
+      </w:r>
+      <w:r>
+        <w:t xml:space="preserve">,</w:t>
+      </w:r>
+      <w:r>
+        <w:t xml:space="preserve"> </w:t>
+      </w:r>
+      <w:r>
+        <w:rPr>
+          <w:iCs/>
+          <w:i/>
+        </w:rPr>
+        <w:t xml:space="preserve">53</w:t>
+      </w:r>
+      <w:r>
+        <w:t xml:space="preserve">, 104411.</w:t>
+      </w:r>
+      <w:r>
+        <w:t xml:space="preserve"> </w:t>
+      </w:r>
+      <w:hyperlink r:id="rId80">
+        <w:r>
+          <w:rPr>
+            <w:rStyle w:val="Hyperlink"/>
+          </w:rPr>
+          <w:t xml:space="preserve">https://doi.org/10.1016/j.jasrep.2024.104411</w:t>
+        </w:r>
+      </w:hyperlink>
+    </w:p>
+    <w:bookmarkEnd w:id="81"/>
+    <w:bookmarkStart w:id="83" w:name="ref-faniel2018"/>
+    <w:p>
+      <w:pPr>
+        <w:pStyle w:val="Bibliography"/>
+      </w:pPr>
+      <w:r>
         <w:t xml:space="preserve">Faniel, I. M., Austin, A., Kansa, E., Kansa, S. W., France, P., Jacobs, J., Boytner, R., &amp; Yakel, E. (2018). Beyond the Archive: Bridging Data Creation and Reuse in Archaeology.</w:t>
       </w:r>
       <w:r>
@@ -4787,7 +5103,7 @@
       <w:r>
         <w:t xml:space="preserve"> </w:t>
       </w:r>
-      <w:hyperlink r:id="rId74">
+      <w:hyperlink r:id="rId82">
         <w:r>
           <w:rPr>
             <w:rStyle w:val="Hyperlink"/>
@@ -4796,8 +5112,8 @@
         </w:r>
       </w:hyperlink>
     </w:p>
-    <w:bookmarkEnd w:id="75"/>
-    <w:bookmarkStart w:id="77" w:name="ref-flenniken1984"/>
+    <w:bookmarkEnd w:id="83"/>
+    <w:bookmarkStart w:id="85" w:name="ref-flenniken1984"/>
     <w:p>
       <w:pPr>
         <w:pStyle w:val="Bibliography"/>
@@ -4834,7 +5150,7 @@
       <w:r>
         <w:t xml:space="preserve"> </w:t>
       </w:r>
-      <w:hyperlink r:id="rId76">
+      <w:hyperlink r:id="rId84">
         <w:r>
           <w:rPr>
             <w:rStyle w:val="Hyperlink"/>
@@ -4843,8 +5159,8 @@
         </w:r>
       </w:hyperlink>
     </w:p>
-    <w:bookmarkEnd w:id="77"/>
-    <w:bookmarkStart w:id="79" w:name="ref-fragaszy2018"/>
+    <w:bookmarkEnd w:id="85"/>
+    <w:bookmarkStart w:id="87" w:name="ref-fragaszy2018"/>
     <w:p>
       <w:pPr>
         <w:pStyle w:val="Bibliography"/>
@@ -4871,7 +5187,7 @@
       <w:r>
         <w:t xml:space="preserve"> </w:t>
       </w:r>
-      <w:hyperlink r:id="rId78">
+      <w:hyperlink r:id="rId86">
         <w:r>
           <w:rPr>
             <w:rStyle w:val="Hyperlink"/>
@@ -4880,8 +5196,8 @@
         </w:r>
       </w:hyperlink>
     </w:p>
-    <w:bookmarkEnd w:id="79"/>
-    <w:bookmarkStart w:id="81" w:name="ref-friard2016"/>
+    <w:bookmarkEnd w:id="87"/>
+    <w:bookmarkStart w:id="89" w:name="ref-friard2016"/>
     <w:p>
       <w:pPr>
         <w:pStyle w:val="Bibliography"/>
@@ -4918,7 +5234,7 @@
       <w:r>
         <w:t xml:space="preserve"> </w:t>
       </w:r>
-      <w:hyperlink r:id="rId80">
+      <w:hyperlink r:id="rId88">
         <w:r>
           <w:rPr>
             <w:rStyle w:val="Hyperlink"/>
@@ -4927,8 +5243,8 @@
         </w:r>
       </w:hyperlink>
     </w:p>
-    <w:bookmarkEnd w:id="81"/>
-    <w:bookmarkStart w:id="82" w:name="ref-gergely2006"/>
+    <w:bookmarkEnd w:id="89"/>
+    <w:bookmarkStart w:id="90" w:name="ref-gergely2006"/>
     <w:p>
       <w:pPr>
         <w:pStyle w:val="Bibliography"/>
@@ -4953,13 +5269,60 @@
         <w:t xml:space="preserve">(S. C. Levinson &amp; N. J. Enfield, Eds.; pp. 229–255). Berg Publishers.</w:t>
       </w:r>
     </w:p>
-    <w:bookmarkEnd w:id="82"/>
-    <w:bookmarkStart w:id="84" w:name="ref-gilmore2015"/>
+    <w:bookmarkEnd w:id="90"/>
+    <w:bookmarkStart w:id="92" w:name="ref-ghirlanda2006"/>
     <w:p>
       <w:pPr>
         <w:pStyle w:val="Bibliography"/>
       </w:pPr>
       <w:r>
+        <w:t xml:space="preserve">Ghirlanda, S., Enquist, M., &amp; Nakamaru, M. (2006). Cultural evolution develops its own rules: The rise of conservatism and persuasion.</w:t>
+      </w:r>
+      <w:r>
+        <w:t xml:space="preserve"> </w:t>
+      </w:r>
+      <w:r>
+        <w:rPr>
+          <w:iCs/>
+          <w:i/>
+        </w:rPr>
+        <w:t xml:space="preserve">Current Anthropology</w:t>
+      </w:r>
+      <w:r>
+        <w:t xml:space="preserve">,</w:t>
+      </w:r>
+      <w:r>
+        <w:t xml:space="preserve"> </w:t>
+      </w:r>
+      <w:r>
+        <w:rPr>
+          <w:iCs/>
+          <w:i/>
+        </w:rPr>
+        <w:t xml:space="preserve">47</w:t>
+      </w:r>
+      <w:r>
+        <w:t xml:space="preserve">(6), 1027–1034.</w:t>
+      </w:r>
+      <w:r>
+        <w:t xml:space="preserve"> </w:t>
+      </w:r>
+      <w:hyperlink r:id="rId91">
+        <w:r>
+          <w:rPr>
+            <w:rStyle w:val="Hyperlink"/>
+          </w:rPr>
+          <w:t xml:space="preserve">https://doi.org/10.1086/508696</w:t>
+        </w:r>
+      </w:hyperlink>
+    </w:p>
+    <w:bookmarkEnd w:id="92"/>
+    <w:bookmarkStart w:id="94" w:name="ref-gilmore2015"/>
+    <w:p>
+      <w:pPr>
+        <w:pStyle w:val="Bibliography"/>
+      </w:pPr>
+      <w:r>
         <w:t xml:space="preserve">Gilmore, R., Adolph, K., Millman, D., Steiger, L., &amp; Simon, D. (2015). Sharing displays and data from vision science research with databrary.</w:t>
       </w:r>
       <w:r>
@@ -4991,7 +5354,7 @@
       <w:r>
         <w:t xml:space="preserve"> </w:t>
       </w:r>
-      <w:hyperlink r:id="rId83">
+      <w:hyperlink r:id="rId93">
         <w:r>
           <w:rPr>
             <w:rStyle w:val="Hyperlink"/>
@@ -5000,8 +5363,8 @@
         </w:r>
       </w:hyperlink>
     </w:p>
-    <w:bookmarkEnd w:id="84"/>
-    <w:bookmarkStart w:id="86" w:name="ref-gowlland2019"/>
+    <w:bookmarkEnd w:id="94"/>
+    <w:bookmarkStart w:id="96" w:name="ref-gowlland2019"/>
     <w:p>
       <w:pPr>
         <w:pStyle w:val="Bibliography"/>
@@ -5038,7 +5401,7 @@
       <w:r>
         <w:t xml:space="preserve"> </w:t>
       </w:r>
-      <w:hyperlink r:id="rId85">
+      <w:hyperlink r:id="rId95">
         <w:r>
           <w:rPr>
             <w:rStyle w:val="Hyperlink"/>
@@ -5047,8 +5410,8 @@
         </w:r>
       </w:hyperlink>
     </w:p>
-    <w:bookmarkEnd w:id="86"/>
-    <w:bookmarkStart w:id="87" w:name="ref-griffin2013"/>
+    <w:bookmarkEnd w:id="96"/>
+    <w:bookmarkStart w:id="97" w:name="ref-griffin2013"/>
     <w:p>
       <w:pPr>
         <w:pStyle w:val="Bibliography"/>
@@ -5083,8 +5446,8 @@
         <w:t xml:space="preserve">, 5965.</w:t>
       </w:r>
     </w:p>
-    <w:bookmarkEnd w:id="87"/>
-    <w:bookmarkStart w:id="88" w:name="ref-haidleHowThinkSimple2009"/>
+    <w:bookmarkEnd w:id="97"/>
+    <w:bookmarkStart w:id="98" w:name="ref-haidleHowThinkSimple2009"/>
     <w:p>
       <w:pPr>
         <w:pStyle w:val="Bibliography"/>
@@ -5109,8 +5472,8 @@
         <w:t xml:space="preserve">(pp. 57–73). Cambridge University Press.</w:t>
       </w:r>
     </w:p>
-    <w:bookmarkEnd w:id="88"/>
-    <w:bookmarkStart w:id="90" w:name="ref-haidle2010"/>
+    <w:bookmarkEnd w:id="98"/>
+    <w:bookmarkStart w:id="100" w:name="ref-haidle2010"/>
     <w:p>
       <w:pPr>
         <w:pStyle w:val="Bibliography"/>
@@ -5147,7 +5510,7 @@
       <w:r>
         <w:t xml:space="preserve"> </w:t>
       </w:r>
-      <w:hyperlink r:id="rId89">
+      <w:hyperlink r:id="rId99">
         <w:r>
           <w:rPr>
             <w:rStyle w:val="Hyperlink"/>
@@ -5156,8 +5519,8 @@
         </w:r>
       </w:hyperlink>
     </w:p>
-    <w:bookmarkEnd w:id="90"/>
-    <w:bookmarkStart w:id="92" w:name="ref-haidle2014"/>
+    <w:bookmarkEnd w:id="100"/>
+    <w:bookmarkStart w:id="102" w:name="ref-haidle2014"/>
     <w:p>
       <w:pPr>
         <w:pStyle w:val="Bibliography"/>
@@ -5197,7 +5560,7 @@
       <w:r>
         <w:t xml:space="preserve"> </w:t>
       </w:r>
-      <w:hyperlink r:id="rId91">
+      <w:hyperlink r:id="rId101">
         <w:r>
           <w:rPr>
             <w:rStyle w:val="Hyperlink"/>
@@ -5206,8 +5569,8 @@
         </w:r>
       </w:hyperlink>
     </w:p>
-    <w:bookmarkEnd w:id="92"/>
-    <w:bookmarkStart w:id="94" w:name="ref-haidle2023"/>
+    <w:bookmarkEnd w:id="102"/>
+    <w:bookmarkStart w:id="104" w:name="ref-haidle2023"/>
     <w:p>
       <w:pPr>
         <w:pStyle w:val="Bibliography"/>
@@ -5234,7 +5597,7 @@
       <w:r>
         <w:t xml:space="preserve"> </w:t>
       </w:r>
-      <w:hyperlink r:id="rId93">
+      <w:hyperlink r:id="rId103">
         <w:r>
           <w:rPr>
             <w:rStyle w:val="Hyperlink"/>
@@ -5243,8 +5606,8 @@
         </w:r>
       </w:hyperlink>
     </w:p>
-    <w:bookmarkEnd w:id="94"/>
-    <w:bookmarkStart w:id="96" w:name="ref-harris2021"/>
+    <w:bookmarkEnd w:id="104"/>
+    <w:bookmarkStart w:id="106" w:name="ref-harris2021"/>
     <w:p>
       <w:pPr>
         <w:pStyle w:val="Bibliography"/>
@@ -5281,7 +5644,7 @@
       <w:r>
         <w:t xml:space="preserve"> </w:t>
       </w:r>
-      <w:hyperlink r:id="rId95">
+      <w:hyperlink r:id="rId105">
         <w:r>
           <w:rPr>
             <w:rStyle w:val="Hyperlink"/>
@@ -5290,8 +5653,8 @@
         </w:r>
       </w:hyperlink>
     </w:p>
-    <w:bookmarkEnd w:id="96"/>
-    <w:bookmarkStart w:id="98" w:name="ref-henrichSearchHomoEconomicus2001"/>
+    <w:bookmarkEnd w:id="106"/>
+    <w:bookmarkStart w:id="108" w:name="ref-henrichSearchHomoEconomicus2001"/>
     <w:p>
       <w:pPr>
         <w:pStyle w:val="Bibliography"/>
@@ -5394,7 +5757,7 @@
       <w:r>
         <w:t xml:space="preserve"> </w:t>
       </w:r>
-      <w:hyperlink r:id="rId97">
+      <w:hyperlink r:id="rId107">
         <w:r>
           <w:rPr>
             <w:rStyle w:val="Hyperlink"/>
@@ -5403,8 +5766,8 @@
         </w:r>
       </w:hyperlink>
     </w:p>
-    <w:bookmarkEnd w:id="98"/>
-    <w:bookmarkStart w:id="99" w:name="ref-hernan2023"/>
+    <w:bookmarkEnd w:id="108"/>
+    <w:bookmarkStart w:id="109" w:name="ref-hernan2023"/>
     <w:p>
       <w:pPr>
         <w:pStyle w:val="Bibliography"/>
@@ -5426,8 +5789,8 @@
         <w:t xml:space="preserve">. CRC Press.</w:t>
       </w:r>
     </w:p>
-    <w:bookmarkEnd w:id="99"/>
-    <w:bookmarkStart w:id="101" w:name="ref-heyes2012"/>
+    <w:bookmarkEnd w:id="109"/>
+    <w:bookmarkStart w:id="111" w:name="ref-heyes2012"/>
     <w:p>
       <w:pPr>
         <w:pStyle w:val="Bibliography"/>
@@ -5464,7 +5827,7 @@
       <w:r>
         <w:t xml:space="preserve"> </w:t>
       </w:r>
-      <w:hyperlink r:id="rId100">
+      <w:hyperlink r:id="rId110">
         <w:r>
           <w:rPr>
             <w:rStyle w:val="Hyperlink"/>
@@ -5473,8 +5836,8 @@
         </w:r>
       </w:hyperlink>
     </w:p>
-    <w:bookmarkEnd w:id="101"/>
-    <w:bookmarkStart w:id="103" w:name="ref-hinds1999"/>
+    <w:bookmarkEnd w:id="111"/>
+    <w:bookmarkStart w:id="113" w:name="ref-hinds1999"/>
     <w:p>
       <w:pPr>
         <w:pStyle w:val="Bibliography"/>
@@ -5511,7 +5874,7 @@
       <w:r>
         <w:t xml:space="preserve"> </w:t>
       </w:r>
-      <w:hyperlink r:id="rId102">
+      <w:hyperlink r:id="rId112">
         <w:r>
           <w:rPr>
             <w:rStyle w:val="Hyperlink"/>
@@ -5520,8 +5883,8 @@
         </w:r>
       </w:hyperlink>
     </w:p>
-    <w:bookmarkEnd w:id="103"/>
-    <w:bookmarkStart w:id="105" w:name="ref-hiscock2004"/>
+    <w:bookmarkEnd w:id="113"/>
+    <w:bookmarkStart w:id="115" w:name="ref-hiscock2004"/>
     <w:p>
       <w:pPr>
         <w:pStyle w:val="Bibliography"/>
@@ -5558,7 +5921,7 @@
       <w:r>
         <w:t xml:space="preserve"> </w:t>
       </w:r>
-      <w:hyperlink r:id="rId104">
+      <w:hyperlink r:id="rId114">
         <w:r>
           <w:rPr>
             <w:rStyle w:val="Hyperlink"/>
@@ -5567,8 +5930,8 @@
         </w:r>
       </w:hyperlink>
     </w:p>
-    <w:bookmarkEnd w:id="105"/>
-    <w:bookmarkStart w:id="106" w:name="ref-holleman2020"/>
+    <w:bookmarkEnd w:id="115"/>
+    <w:bookmarkStart w:id="116" w:name="ref-holleman2020"/>
     <w:p>
       <w:pPr>
         <w:pStyle w:val="Bibliography"/>
@@ -5618,8 +5981,8 @@
         <w:t xml:space="preserve">, 721.</w:t>
       </w:r>
     </w:p>
-    <w:bookmarkEnd w:id="106"/>
-    <w:bookmarkStart w:id="108" w:name="ref-horner2005"/>
+    <w:bookmarkEnd w:id="116"/>
+    <w:bookmarkStart w:id="118" w:name="ref-horner2005"/>
     <w:p>
       <w:pPr>
         <w:pStyle w:val="Bibliography"/>
@@ -5656,7 +6019,7 @@
       <w:r>
         <w:t xml:space="preserve"> </w:t>
       </w:r>
-      <w:hyperlink r:id="rId107">
+      <w:hyperlink r:id="rId117">
         <w:r>
           <w:rPr>
             <w:rStyle w:val="Hyperlink"/>
@@ -5665,8 +6028,8 @@
         </w:r>
       </w:hyperlink>
     </w:p>
-    <w:bookmarkEnd w:id="108"/>
-    <w:bookmarkStart w:id="110" w:name="ref-huggett2018"/>
+    <w:bookmarkEnd w:id="118"/>
+    <w:bookmarkStart w:id="120" w:name="ref-huggett2018"/>
     <w:p>
       <w:pPr>
         <w:pStyle w:val="Bibliography"/>
@@ -5703,7 +6066,7 @@
       <w:r>
         <w:t xml:space="preserve"> </w:t>
       </w:r>
-      <w:hyperlink r:id="rId109">
+      <w:hyperlink r:id="rId119">
         <w:r>
           <w:rPr>
             <w:rStyle w:val="Hyperlink"/>
@@ -5712,8 +6075,8 @@
         </w:r>
       </w:hyperlink>
     </w:p>
-    <w:bookmarkEnd w:id="110"/>
-    <w:bookmarkStart w:id="112" w:name="ref-hussain2021"/>
+    <w:bookmarkEnd w:id="120"/>
+    <w:bookmarkStart w:id="122" w:name="ref-hussain2021"/>
     <w:p>
       <w:pPr>
         <w:pStyle w:val="Bibliography"/>
@@ -5750,7 +6113,7 @@
       <w:r>
         <w:t xml:space="preserve"> </w:t>
       </w:r>
-      <w:hyperlink r:id="rId111">
+      <w:hyperlink r:id="rId121">
         <w:r>
           <w:rPr>
             <w:rStyle w:val="Hyperlink"/>
@@ -5759,8 +6122,8 @@
         </w:r>
       </w:hyperlink>
     </w:p>
-    <w:bookmarkEnd w:id="112"/>
-    <w:bookmarkStart w:id="114" w:name="ref-johnson1978"/>
+    <w:bookmarkEnd w:id="122"/>
+    <w:bookmarkStart w:id="124" w:name="ref-johnson1978"/>
     <w:p>
       <w:pPr>
         <w:pStyle w:val="Bibliography"/>
@@ -5797,7 +6160,7 @@
       <w:r>
         <w:t xml:space="preserve"> </w:t>
       </w:r>
-      <w:hyperlink r:id="rId113">
+      <w:hyperlink r:id="rId123">
         <w:r>
           <w:rPr>
             <w:rStyle w:val="Hyperlink"/>
@@ -5806,8 +6169,8 @@
         </w:r>
       </w:hyperlink>
     </w:p>
-    <w:bookmarkEnd w:id="114"/>
-    <w:bookmarkStart w:id="116" w:name="ref-kafaee2022"/>
+    <w:bookmarkEnd w:id="124"/>
+    <w:bookmarkStart w:id="126" w:name="ref-kafaee2022"/>
     <w:p>
       <w:pPr>
         <w:pStyle w:val="Bibliography"/>
@@ -5831,7 +6194,7 @@
       <w:r>
         <w:t xml:space="preserve"> </w:t>
       </w:r>
-      <w:hyperlink r:id="rId115">
+      <w:hyperlink r:id="rId125">
         <w:r>
           <w:rPr>
             <w:rStyle w:val="Hyperlink"/>
@@ -5840,8 +6203,8 @@
         </w:r>
       </w:hyperlink>
     </w:p>
-    <w:bookmarkEnd w:id="116"/>
-    <w:bookmarkStart w:id="118" w:name="ref-li2022"/>
+    <w:bookmarkEnd w:id="126"/>
+    <w:bookmarkStart w:id="128" w:name="ref-li2022"/>
     <w:p>
       <w:pPr>
         <w:pStyle w:val="Bibliography"/>
@@ -5865,7 +6228,7 @@
       <w:r>
         <w:t xml:space="preserve"> </w:t>
       </w:r>
-      <w:hyperlink r:id="rId117">
+      <w:hyperlink r:id="rId127">
         <w:r>
           <w:rPr>
             <w:rStyle w:val="Hyperlink"/>
@@ -5874,8 +6237,8 @@
         </w:r>
       </w:hyperlink>
     </w:p>
-    <w:bookmarkEnd w:id="118"/>
-    <w:bookmarkStart w:id="120" w:name="ref-lin2018"/>
+    <w:bookmarkEnd w:id="128"/>
+    <w:bookmarkStart w:id="130" w:name="ref-lin2018"/>
     <w:p>
       <w:pPr>
         <w:pStyle w:val="Bibliography"/>
@@ -5912,7 +6275,7 @@
       <w:r>
         <w:t xml:space="preserve"> </w:t>
       </w:r>
-      <w:hyperlink r:id="rId119">
+      <w:hyperlink r:id="rId129">
         <w:r>
           <w:rPr>
             <w:rStyle w:val="Hyperlink"/>
@@ -5921,8 +6284,8 @@
         </w:r>
       </w:hyperlink>
     </w:p>
-    <w:bookmarkEnd w:id="120"/>
-    <w:bookmarkStart w:id="122" w:name="ref-liu2023"/>
+    <w:bookmarkEnd w:id="130"/>
+    <w:bookmarkStart w:id="132" w:name="ref-liu2023"/>
     <w:p>
       <w:pPr>
         <w:pStyle w:val="Bibliography"/>
@@ -5959,7 +6322,7 @@
       <w:r>
         <w:t xml:space="preserve"> </w:t>
       </w:r>
-      <w:hyperlink r:id="rId121">
+      <w:hyperlink r:id="rId131">
         <w:r>
           <w:rPr>
             <w:rStyle w:val="Hyperlink"/>
@@ -5968,8 +6331,8 @@
         </w:r>
       </w:hyperlink>
     </w:p>
-    <w:bookmarkEnd w:id="122"/>
-    <w:bookmarkStart w:id="124" w:name="ref-liuInferringCulturalReproduction2023"/>
+    <w:bookmarkEnd w:id="132"/>
+    <w:bookmarkStart w:id="134" w:name="ref-liuInferringCulturalReproduction2023"/>
     <w:p>
       <w:pPr>
         <w:pStyle w:val="Bibliography"/>
@@ -6018,7 +6381,7 @@
       <w:r>
         <w:t xml:space="preserve"> </w:t>
       </w:r>
-      <w:hyperlink r:id="rId123">
+      <w:hyperlink r:id="rId133">
         <w:r>
           <w:rPr>
             <w:rStyle w:val="Hyperlink"/>
@@ -6027,8 +6390,8 @@
         </w:r>
       </w:hyperlink>
     </w:p>
-    <w:bookmarkEnd w:id="124"/>
-    <w:bookmarkStart w:id="126" w:name="ref-lombao2017"/>
+    <w:bookmarkEnd w:id="134"/>
+    <w:bookmarkStart w:id="136" w:name="ref-lombao2017"/>
     <w:p>
       <w:pPr>
         <w:pStyle w:val="Bibliography"/>
@@ -6065,7 +6428,7 @@
       <w:r>
         <w:t xml:space="preserve"> </w:t>
       </w:r>
-      <w:hyperlink r:id="rId125">
+      <w:hyperlink r:id="rId135">
         <w:r>
           <w:rPr>
             <w:rStyle w:val="Hyperlink"/>
@@ -6074,8 +6437,8 @@
         </w:r>
       </w:hyperlink>
     </w:p>
-    <w:bookmarkEnd w:id="126"/>
-    <w:bookmarkStart w:id="128" w:name="ref-lyons2007"/>
+    <w:bookmarkEnd w:id="136"/>
+    <w:bookmarkStart w:id="138" w:name="ref-lyons2007"/>
     <w:p>
       <w:pPr>
         <w:pStyle w:val="Bibliography"/>
@@ -6112,7 +6475,7 @@
       <w:r>
         <w:t xml:space="preserve"> </w:t>
       </w:r>
-      <w:hyperlink r:id="rId127">
+      <w:hyperlink r:id="rId137">
         <w:r>
           <w:rPr>
             <w:rStyle w:val="Hyperlink"/>
@@ -6121,8 +6484,8 @@
         </w:r>
       </w:hyperlink>
     </w:p>
-    <w:bookmarkEnd w:id="128"/>
-    <w:bookmarkStart w:id="130" w:name="ref-mahaney2014"/>
+    <w:bookmarkEnd w:id="138"/>
+    <w:bookmarkStart w:id="140" w:name="ref-mahaney2014"/>
     <w:p>
       <w:pPr>
         <w:pStyle w:val="Bibliography"/>
@@ -6159,7 +6522,7 @@
       <w:r>
         <w:t xml:space="preserve"> </w:t>
       </w:r>
-      <w:hyperlink r:id="rId129">
+      <w:hyperlink r:id="rId139">
         <w:r>
           <w:rPr>
             <w:rStyle w:val="Hyperlink"/>
@@ -6168,8 +6531,8 @@
         </w:r>
       </w:hyperlink>
     </w:p>
-    <w:bookmarkEnd w:id="130"/>
-    <w:bookmarkStart w:id="131" w:name="ref-malafouris2013"/>
+    <w:bookmarkEnd w:id="140"/>
+    <w:bookmarkStart w:id="141" w:name="ref-malafouris2013"/>
     <w:p>
       <w:pPr>
         <w:pStyle w:val="Bibliography"/>
@@ -6191,8 +6554,8 @@
         <w:t xml:space="preserve">. The MIT Press.</w:t>
       </w:r>
     </w:p>
-    <w:bookmarkEnd w:id="131"/>
-    <w:bookmarkStart w:id="133" w:name="ref-maloney2020"/>
+    <w:bookmarkEnd w:id="141"/>
+    <w:bookmarkStart w:id="143" w:name="ref-maloney2020"/>
     <w:p>
       <w:pPr>
         <w:pStyle w:val="Bibliography"/>
@@ -6229,7 +6592,7 @@
       <w:r>
         <w:t xml:space="preserve"> </w:t>
       </w:r>
-      <w:hyperlink r:id="rId132">
+      <w:hyperlink r:id="rId142">
         <w:r>
           <w:rPr>
             <w:rStyle w:val="Hyperlink"/>
@@ -6238,8 +6601,8 @@
         </w:r>
       </w:hyperlink>
     </w:p>
-    <w:bookmarkEnd w:id="133"/>
-    <w:bookmarkStart w:id="135" w:name="ref-marshall2002"/>
+    <w:bookmarkEnd w:id="143"/>
+    <w:bookmarkStart w:id="145" w:name="ref-marshall2002"/>
     <w:p>
       <w:pPr>
         <w:pStyle w:val="Bibliography"/>
@@ -6276,7 +6639,7 @@
       <w:r>
         <w:t xml:space="preserve"> </w:t>
       </w:r>
-      <w:hyperlink r:id="rId134">
+      <w:hyperlink r:id="rId144">
         <w:r>
           <w:rPr>
             <w:rStyle w:val="Hyperlink"/>
@@ -6285,8 +6648,8 @@
         </w:r>
       </w:hyperlink>
     </w:p>
-    <w:bookmarkEnd w:id="135"/>
-    <w:bookmarkStart w:id="137" w:name="ref-martellotta2022"/>
+    <w:bookmarkEnd w:id="145"/>
+    <w:bookmarkStart w:id="147" w:name="ref-martellotta2022"/>
     <w:p>
       <w:pPr>
         <w:pStyle w:val="Bibliography"/>
@@ -6323,7 +6686,7 @@
       <w:r>
         <w:t xml:space="preserve"> </w:t>
       </w:r>
-      <w:hyperlink r:id="rId136">
+      <w:hyperlink r:id="rId146">
         <w:r>
           <w:rPr>
             <w:rStyle w:val="Hyperlink"/>
@@ -6332,8 +6695,8 @@
         </w:r>
       </w:hyperlink>
     </w:p>
-    <w:bookmarkEnd w:id="137"/>
-    <w:bookmarkStart w:id="139" w:name="ref-marwick2018"/>
+    <w:bookmarkEnd w:id="147"/>
+    <w:bookmarkStart w:id="149" w:name="ref-marwick2018"/>
     <w:p>
       <w:pPr>
         <w:pStyle w:val="Bibliography"/>
@@ -6370,7 +6733,7 @@
       <w:r>
         <w:t xml:space="preserve"> </w:t>
       </w:r>
-      <w:hyperlink r:id="rId138">
+      <w:hyperlink r:id="rId148">
         <w:r>
           <w:rPr>
             <w:rStyle w:val="Hyperlink"/>
@@ -6379,8 +6742,8 @@
         </w:r>
       </w:hyperlink>
     </w:p>
-    <w:bookmarkEnd w:id="139"/>
-    <w:bookmarkStart w:id="141" w:name="ref-mesoudi2008"/>
+    <w:bookmarkEnd w:id="149"/>
+    <w:bookmarkStart w:id="151" w:name="ref-mesoudi2008"/>
     <w:p>
       <w:pPr>
         <w:pStyle w:val="Bibliography"/>
@@ -6414,7 +6777,7 @@
       <w:r>
         <w:t xml:space="preserve">(1), 328. https://doi.org/</w:t>
       </w:r>
-      <w:hyperlink r:id="rId140">
+      <w:hyperlink r:id="rId150">
         <w:r>
           <w:rPr>
             <w:rStyle w:val="Hyperlink"/>
@@ -6423,8 +6786,8 @@
         </w:r>
       </w:hyperlink>
     </w:p>
-    <w:bookmarkEnd w:id="141"/>
-    <w:bookmarkStart w:id="143" w:name="ref-milks2023"/>
+    <w:bookmarkEnd w:id="151"/>
+    <w:bookmarkStart w:id="153" w:name="ref-milks2023"/>
     <w:p>
       <w:pPr>
         <w:pStyle w:val="Bibliography"/>
@@ -6448,7 +6811,7 @@
       <w:r>
         <w:t xml:space="preserve"> </w:t>
       </w:r>
-      <w:hyperlink r:id="rId142">
+      <w:hyperlink r:id="rId152">
         <w:r>
           <w:rPr>
             <w:rStyle w:val="Hyperlink"/>
@@ -6457,8 +6820,8 @@
         </w:r>
       </w:hyperlink>
     </w:p>
-    <w:bookmarkEnd w:id="143"/>
-    <w:bookmarkStart w:id="144" w:name="ref-armstrong2018"/>
+    <w:bookmarkEnd w:id="153"/>
+    <w:bookmarkStart w:id="154" w:name="ref-armstrong2018"/>
     <w:p>
       <w:pPr>
         <w:pStyle w:val="Bibliography"/>
@@ -6578,8 +6941,8 @@
         <w:t xml:space="preserve">, 5603–5614.</w:t>
       </w:r>
     </w:p>
-    <w:bookmarkEnd w:id="144"/>
-    <w:bookmarkStart w:id="146" w:name="ref-mobbs2021"/>
+    <w:bookmarkEnd w:id="154"/>
+    <w:bookmarkStart w:id="156" w:name="ref-mobbs2021"/>
     <w:p>
       <w:pPr>
         <w:pStyle w:val="Bibliography"/>
@@ -6616,7 +6979,7 @@
       <w:r>
         <w:t xml:space="preserve"> </w:t>
       </w:r>
-      <w:hyperlink r:id="rId145">
+      <w:hyperlink r:id="rId155">
         <w:r>
           <w:rPr>
             <w:rStyle w:val="Hyperlink"/>
@@ -6625,8 +6988,8 @@
         </w:r>
       </w:hyperlink>
     </w:p>
-    <w:bookmarkEnd w:id="146"/>
-    <w:bookmarkStart w:id="148" w:name="ref-montgomery2023"/>
+    <w:bookmarkEnd w:id="156"/>
+    <w:bookmarkStart w:id="158" w:name="ref-montgomery2023"/>
     <w:p>
       <w:pPr>
         <w:pStyle w:val="Bibliography"/>
@@ -6663,7 +7026,7 @@
       <w:r>
         <w:t xml:space="preserve"> </w:t>
       </w:r>
-      <w:hyperlink r:id="rId147">
+      <w:hyperlink r:id="rId157">
         <w:r>
           <w:rPr>
             <w:rStyle w:val="Hyperlink"/>
@@ -6672,8 +7035,8 @@
         </w:r>
       </w:hyperlink>
     </w:p>
-    <w:bookmarkEnd w:id="148"/>
-    <w:bookmarkStart w:id="150" w:name="ref-moody2021"/>
+    <w:bookmarkEnd w:id="158"/>
+    <w:bookmarkStart w:id="160" w:name="ref-moody2021"/>
     <w:p>
       <w:pPr>
         <w:pStyle w:val="Bibliography"/>
@@ -6710,7 +7073,7 @@
       <w:r>
         <w:t xml:space="preserve"> </w:t>
       </w:r>
-      <w:hyperlink r:id="rId149">
+      <w:hyperlink r:id="rId159">
         <w:r>
           <w:rPr>
             <w:rStyle w:val="Hyperlink"/>
@@ -6719,8 +7082,8 @@
         </w:r>
       </w:hyperlink>
     </w:p>
-    <w:bookmarkEnd w:id="150"/>
-    <w:bookmarkStart w:id="152" w:name="ref-moore2020"/>
+    <w:bookmarkEnd w:id="160"/>
+    <w:bookmarkStart w:id="162" w:name="ref-moore2020"/>
     <w:p>
       <w:pPr>
         <w:pStyle w:val="Bibliography"/>
@@ -6775,7 +7138,7 @@
       <w:r>
         <w:t xml:space="preserve"> </w:t>
       </w:r>
-      <w:hyperlink r:id="rId151">
+      <w:hyperlink r:id="rId161">
         <w:r>
           <w:rPr>
             <w:rStyle w:val="Hyperlink"/>
@@ -6784,13 +7147,60 @@
         </w:r>
       </w:hyperlink>
     </w:p>
-    <w:bookmarkEnd w:id="152"/>
-    <w:bookmarkStart w:id="154" w:name="ref-muller2023"/>
+    <w:bookmarkEnd w:id="162"/>
+    <w:bookmarkStart w:id="164" w:name="ref-morin2022"/>
     <w:p>
       <w:pPr>
         <w:pStyle w:val="Bibliography"/>
       </w:pPr>
       <w:r>
+        <w:t xml:space="preserve">Morin, O. (2022). Cultural Conservatism.</w:t>
+      </w:r>
+      <w:r>
+        <w:t xml:space="preserve"> </w:t>
+      </w:r>
+      <w:r>
+        <w:rPr>
+          <w:iCs/>
+          <w:i/>
+        </w:rPr>
+        <w:t xml:space="preserve">Journal of Cognition and Culture</w:t>
+      </w:r>
+      <w:r>
+        <w:t xml:space="preserve">,</w:t>
+      </w:r>
+      <w:r>
+        <w:t xml:space="preserve"> </w:t>
+      </w:r>
+      <w:r>
+        <w:rPr>
+          <w:iCs/>
+          <w:i/>
+        </w:rPr>
+        <w:t xml:space="preserve">22</w:t>
+      </w:r>
+      <w:r>
+        <w:t xml:space="preserve">(5), 406–420.</w:t>
+      </w:r>
+      <w:r>
+        <w:t xml:space="preserve"> </w:t>
+      </w:r>
+      <w:hyperlink r:id="rId163">
+        <w:r>
+          <w:rPr>
+            <w:rStyle w:val="Hyperlink"/>
+          </w:rPr>
+          <w:t xml:space="preserve">https://doi.org/10.1163/15685373-12340142</w:t>
+        </w:r>
+      </w:hyperlink>
+    </w:p>
+    <w:bookmarkEnd w:id="164"/>
+    <w:bookmarkStart w:id="166" w:name="ref-muller2023"/>
+    <w:p>
+      <w:pPr>
+        <w:pStyle w:val="Bibliography"/>
+      </w:pPr>
+      <w:r>
         <w:t xml:space="preserve">Muller, A., Shipton, C., &amp; Clarkson, C. (2023). The Proceduralization of Hominin Knapping Skill: Memorizing Different Lithic Technologies.</w:t>
       </w:r>
       <w:r>
@@ -6809,7 +7219,7 @@
       <w:r>
         <w:t xml:space="preserve"> </w:t>
       </w:r>
-      <w:hyperlink r:id="rId153">
+      <w:hyperlink r:id="rId165">
         <w:r>
           <w:rPr>
             <w:rStyle w:val="Hyperlink"/>
@@ -6818,8 +7228,8 @@
         </w:r>
       </w:hyperlink>
     </w:p>
-    <w:bookmarkEnd w:id="154"/>
-    <w:bookmarkStart w:id="155" w:name="ref-nami2010"/>
+    <w:bookmarkEnd w:id="166"/>
+    <w:bookmarkStart w:id="167" w:name="ref-nami2010"/>
     <w:p>
       <w:pPr>
         <w:pStyle w:val="Bibliography"/>
@@ -7087,8 +7497,8 @@
         <w:t xml:space="preserve">(pp. 91–168). Ediciones de ArqueologÌa Contempornea.</w:t>
       </w:r>
     </w:p>
-    <w:bookmarkEnd w:id="155"/>
-    <w:bookmarkStart w:id="157" w:name="ref-nastase2020"/>
+    <w:bookmarkEnd w:id="167"/>
+    <w:bookmarkStart w:id="169" w:name="ref-nastase2020"/>
     <w:p>
       <w:pPr>
         <w:pStyle w:val="Bibliography"/>
@@ -7125,7 +7535,7 @@
       <w:r>
         <w:t xml:space="preserve"> </w:t>
       </w:r>
-      <w:hyperlink r:id="rId156">
+      <w:hyperlink r:id="rId168">
         <w:r>
           <w:rPr>
             <w:rStyle w:val="Hyperlink"/>
@@ -7134,8 +7544,8 @@
         </w:r>
       </w:hyperlink>
     </w:p>
-    <w:bookmarkEnd w:id="157"/>
-    <w:bookmarkStart w:id="159" w:name="ref-nielsen2010"/>
+    <w:bookmarkEnd w:id="169"/>
+    <w:bookmarkStart w:id="171" w:name="ref-nielsen2010"/>
     <w:p>
       <w:pPr>
         <w:pStyle w:val="Bibliography"/>
@@ -7172,7 +7582,7 @@
       <w:r>
         <w:t xml:space="preserve"> </w:t>
       </w:r>
-      <w:hyperlink r:id="rId158">
+      <w:hyperlink r:id="rId170">
         <w:r>
           <w:rPr>
             <w:rStyle w:val="Hyperlink"/>
@@ -7181,8 +7591,8 @@
         </w:r>
       </w:hyperlink>
     </w:p>
-    <w:bookmarkEnd w:id="159"/>
-    <w:bookmarkStart w:id="161" w:name="ref-outram2008"/>
+    <w:bookmarkEnd w:id="171"/>
+    <w:bookmarkStart w:id="173" w:name="ref-outram2008"/>
     <w:p>
       <w:pPr>
         <w:pStyle w:val="Bibliography"/>
@@ -7219,7 +7629,7 @@
       <w:r>
         <w:t xml:space="preserve"> </w:t>
       </w:r>
-      <w:hyperlink r:id="rId160">
+      <w:hyperlink r:id="rId172">
         <w:r>
           <w:rPr>
             <w:rStyle w:val="Hyperlink"/>
@@ -7228,8 +7638,8 @@
         </w:r>
       </w:hyperlink>
     </w:p>
-    <w:bookmarkEnd w:id="161"/>
-    <w:bookmarkStart w:id="163" w:name="ref-pargeter2023"/>
+    <w:bookmarkEnd w:id="173"/>
+    <w:bookmarkStart w:id="175" w:name="ref-pargeter2023"/>
     <w:p>
       <w:pPr>
         <w:pStyle w:val="Bibliography"/>
@@ -7266,7 +7676,7 @@
       <w:r>
         <w:t xml:space="preserve"> </w:t>
       </w:r>
-      <w:hyperlink r:id="rId162">
+      <w:hyperlink r:id="rId174">
         <w:r>
           <w:rPr>
             <w:rStyle w:val="Hyperlink"/>
@@ -7275,8 +7685,8 @@
         </w:r>
       </w:hyperlink>
     </w:p>
-    <w:bookmarkEnd w:id="163"/>
-    <w:bookmarkStart w:id="165" w:name="ref-pfleging2019"/>
+    <w:bookmarkEnd w:id="175"/>
+    <w:bookmarkStart w:id="177" w:name="ref-pfleging2019"/>
     <w:p>
       <w:pPr>
         <w:pStyle w:val="Bibliography"/>
@@ -7313,7 +7723,7 @@
       <w:r>
         <w:t xml:space="preserve"> </w:t>
       </w:r>
-      <w:hyperlink r:id="rId164">
+      <w:hyperlink r:id="rId176">
         <w:r>
           <w:rPr>
             <w:rStyle w:val="Hyperlink"/>
@@ -7322,8 +7732,8 @@
         </w:r>
       </w:hyperlink>
     </w:p>
-    <w:bookmarkEnd w:id="165"/>
-    <w:bookmarkStart w:id="166" w:name="X4038767f930da73f817e0ce09756b3b7f75fe29"/>
+    <w:bookmarkEnd w:id="177"/>
+    <w:bookmarkStart w:id="178" w:name="X4038767f930da73f817e0ce09756b3b7f75fe29"/>
     <w:p>
       <w:pPr>
         <w:pStyle w:val="Bibliography"/>
@@ -7458,8 +7868,8 @@
         <w:t xml:space="preserve">(pp. 28–37). University of Utah Press.</w:t>
       </w:r>
     </w:p>
-    <w:bookmarkEnd w:id="166"/>
-    <w:bookmarkStart w:id="168" w:name="ref-proffitt2022"/>
+    <w:bookmarkEnd w:id="178"/>
+    <w:bookmarkStart w:id="180" w:name="ref-proffitt2022"/>
     <w:p>
       <w:pPr>
         <w:pStyle w:val="Bibliography"/>
@@ -7496,7 +7906,7 @@
       <w:r>
         <w:t xml:space="preserve"> </w:t>
       </w:r>
-      <w:hyperlink r:id="rId167">
+      <w:hyperlink r:id="rId179">
         <w:r>
           <w:rPr>
             <w:rStyle w:val="Hyperlink"/>
@@ -7505,8 +7915,8 @@
         </w:r>
       </w:hyperlink>
     </w:p>
-    <w:bookmarkEnd w:id="168"/>
-    <w:bookmarkStart w:id="170" w:name="ref-quillien2021"/>
+    <w:bookmarkEnd w:id="180"/>
+    <w:bookmarkStart w:id="182" w:name="ref-quillien2021"/>
     <w:p>
       <w:pPr>
         <w:pStyle w:val="Bibliography"/>
@@ -7558,7 +7968,7 @@
       <w:r>
         <w:t xml:space="preserve"> </w:t>
       </w:r>
-      <w:hyperlink r:id="rId169">
+      <w:hyperlink r:id="rId181">
         <w:r>
           <w:rPr>
             <w:rStyle w:val="Hyperlink"/>
@@ -7567,8 +7977,8 @@
         </w:r>
       </w:hyperlink>
     </w:p>
-    <w:bookmarkEnd w:id="170"/>
-    <w:bookmarkStart w:id="172" w:name="ref-ranhorn2020"/>
+    <w:bookmarkEnd w:id="182"/>
+    <w:bookmarkStart w:id="184" w:name="ref-ranhorn2020"/>
     <w:p>
       <w:pPr>
         <w:pStyle w:val="Bibliography"/>
@@ -7605,7 +8015,7 @@
       <w:r>
         <w:t xml:space="preserve"> </w:t>
       </w:r>
-      <w:hyperlink r:id="rId171">
+      <w:hyperlink r:id="rId183">
         <w:r>
           <w:rPr>
             <w:rStyle w:val="Hyperlink"/>
@@ -7614,8 +8024,8 @@
         </w:r>
       </w:hyperlink>
     </w:p>
-    <w:bookmarkEnd w:id="172"/>
-    <w:bookmarkStart w:id="174" w:name="ref-reeves2009"/>
+    <w:bookmarkEnd w:id="184"/>
+    <w:bookmarkStart w:id="186" w:name="ref-reeves2009"/>
     <w:p>
       <w:pPr>
         <w:pStyle w:val="Bibliography"/>
@@ -7652,7 +8062,7 @@
       <w:r>
         <w:t xml:space="preserve"> </w:t>
       </w:r>
-      <w:hyperlink r:id="rId173">
+      <w:hyperlink r:id="rId185">
         <w:r>
           <w:rPr>
             <w:rStyle w:val="Hyperlink"/>
@@ -7661,8 +8071,8 @@
         </w:r>
       </w:hyperlink>
     </w:p>
-    <w:bookmarkEnd w:id="174"/>
-    <w:bookmarkStart w:id="176" w:name="ref-reevesflores2012"/>
+    <w:bookmarkEnd w:id="186"/>
+    <w:bookmarkStart w:id="188" w:name="ref-reevesflores2012"/>
     <w:p>
       <w:pPr>
         <w:pStyle w:val="Bibliography"/>
@@ -7689,7 +8099,7 @@
       <w:r>
         <w:t xml:space="preserve"> </w:t>
       </w:r>
-      <w:hyperlink r:id="rId175">
+      <w:hyperlink r:id="rId187">
         <w:r>
           <w:rPr>
             <w:rStyle w:val="Hyperlink"/>
@@ -7698,8 +8108,8 @@
         </w:r>
       </w:hyperlink>
     </w:p>
-    <w:bookmarkEnd w:id="176"/>
-    <w:bookmarkStart w:id="177" w:name="ref-reynolds1999"/>
+    <w:bookmarkEnd w:id="188"/>
+    <w:bookmarkStart w:id="189" w:name="ref-reynolds1999"/>
     <w:p>
       <w:pPr>
         <w:pStyle w:val="Bibliography"/>
@@ -7780,8 +8190,8 @@
         <w:t xml:space="preserve">(pp. 156–162). Oxbow Books.</w:t>
       </w:r>
     </w:p>
-    <w:bookmarkEnd w:id="177"/>
-    <w:bookmarkStart w:id="179" w:name="ref-roe2009"/>
+    <w:bookmarkEnd w:id="189"/>
+    <w:bookmarkStart w:id="191" w:name="ref-roe2009"/>
     <w:p>
       <w:pPr>
         <w:pStyle w:val="Bibliography"/>
@@ -7818,7 +8228,7 @@
       <w:r>
         <w:t xml:space="preserve"> </w:t>
       </w:r>
-      <w:hyperlink r:id="rId178">
+      <w:hyperlink r:id="rId190">
         <w:r>
           <w:rPr>
             <w:rStyle w:val="Hyperlink"/>
@@ -7827,8 +8237,8 @@
         </w:r>
       </w:hyperlink>
     </w:p>
-    <w:bookmarkEnd w:id="179"/>
-    <w:bookmarkStart w:id="181" w:name="ref-roepstorff2008"/>
+    <w:bookmarkEnd w:id="191"/>
+    <w:bookmarkStart w:id="193" w:name="ref-roepstorff2008"/>
     <w:p>
       <w:pPr>
         <w:pStyle w:val="Bibliography"/>
@@ -7865,7 +8275,7 @@
       <w:r>
         <w:t xml:space="preserve"> </w:t>
       </w:r>
-      <w:hyperlink r:id="rId180">
+      <w:hyperlink r:id="rId192">
         <w:r>
           <w:rPr>
             <w:rStyle w:val="Hyperlink"/>
@@ -7874,8 +8284,8 @@
         </w:r>
       </w:hyperlink>
     </w:p>
-    <w:bookmarkEnd w:id="181"/>
-    <w:bookmarkStart w:id="183" w:name="ref-roux2005"/>
+    <w:bookmarkEnd w:id="193"/>
+    <w:bookmarkStart w:id="195" w:name="ref-roux2005"/>
     <w:p>
       <w:pPr>
         <w:pStyle w:val="Bibliography"/>
@@ -7902,7 +8312,7 @@
       <w:r>
         <w:t xml:space="preserve"> </w:t>
       </w:r>
-      <w:hyperlink r:id="rId182">
+      <w:hyperlink r:id="rId194">
         <w:r>
           <w:rPr>
             <w:rStyle w:val="Hyperlink"/>
@@ -7911,8 +8321,8 @@
         </w:r>
       </w:hyperlink>
     </w:p>
-    <w:bookmarkEnd w:id="183"/>
-    <w:bookmarkStart w:id="185" w:name="ref-russell2004"/>
+    <w:bookmarkEnd w:id="195"/>
+    <w:bookmarkStart w:id="197" w:name="ref-russell2004"/>
     <w:p>
       <w:pPr>
         <w:pStyle w:val="Bibliography"/>
@@ -7949,7 +8359,7 @@
       <w:r>
         <w:t xml:space="preserve"> </w:t>
       </w:r>
-      <w:hyperlink r:id="rId184">
+      <w:hyperlink r:id="rId196">
         <w:r>
           <w:rPr>
             <w:rStyle w:val="Hyperlink"/>
@@ -7958,8 +8368,8 @@
         </w:r>
       </w:hyperlink>
     </w:p>
-    <w:bookmarkEnd w:id="185"/>
-    <w:bookmarkStart w:id="186" w:name="ref-schiffer2010"/>
+    <w:bookmarkEnd w:id="197"/>
+    <w:bookmarkStart w:id="198" w:name="ref-schiffer2010"/>
     <w:p>
       <w:pPr>
         <w:pStyle w:val="Bibliography"/>
@@ -7981,8 +8391,8 @@
         <w:t xml:space="preserve">. Routledge.</w:t>
       </w:r>
     </w:p>
-    <w:bookmarkEnd w:id="186"/>
-    <w:bookmarkStart w:id="188" w:name="ref-schillinger2016"/>
+    <w:bookmarkEnd w:id="198"/>
+    <w:bookmarkStart w:id="200" w:name="ref-schillinger2016"/>
     <w:p>
       <w:pPr>
         <w:pStyle w:val="Bibliography"/>
@@ -8034,7 +8444,7 @@
       <w:r>
         <w:t xml:space="preserve"> </w:t>
       </w:r>
-      <w:hyperlink r:id="rId187">
+      <w:hyperlink r:id="rId199">
         <w:r>
           <w:rPr>
             <w:rStyle w:val="Hyperlink"/>
@@ -8043,8 +8453,8 @@
         </w:r>
       </w:hyperlink>
     </w:p>
-    <w:bookmarkEnd w:id="188"/>
-    <w:bookmarkStart w:id="190" w:name="ref-schmidt2019"/>
+    <w:bookmarkEnd w:id="200"/>
+    <w:bookmarkStart w:id="202" w:name="ref-schmidt2019"/>
     <w:p>
       <w:pPr>
         <w:pStyle w:val="Bibliography"/>
@@ -8081,7 +8491,7 @@
       <w:r>
         <w:t xml:space="preserve"> </w:t>
       </w:r>
-      <w:hyperlink r:id="rId189">
+      <w:hyperlink r:id="rId201">
         <w:r>
           <w:rPr>
             <w:rStyle w:val="Hyperlink"/>
@@ -8090,8 +8500,8 @@
         </w:r>
       </w:hyperlink>
     </w:p>
-    <w:bookmarkEnd w:id="190"/>
-    <w:bookmarkStart w:id="192" w:name="ref-schmidt2020"/>
+    <w:bookmarkEnd w:id="202"/>
+    <w:bookmarkStart w:id="204" w:name="ref-schmidt2020"/>
     <w:p>
       <w:pPr>
         <w:pStyle w:val="Bibliography"/>
@@ -8128,7 +8538,7 @@
       <w:r>
         <w:t xml:space="preserve"> </w:t>
       </w:r>
-      <w:hyperlink r:id="rId191">
+      <w:hyperlink r:id="rId203">
         <w:r>
           <w:rPr>
             <w:rStyle w:val="Hyperlink"/>
@@ -8137,8 +8547,8 @@
         </w:r>
       </w:hyperlink>
     </w:p>
-    <w:bookmarkEnd w:id="192"/>
-    <w:bookmarkStart w:id="194" w:name="ref-shamay-tsoory2019"/>
+    <w:bookmarkEnd w:id="204"/>
+    <w:bookmarkStart w:id="206" w:name="ref-shamay-tsoory2019"/>
     <w:p>
       <w:pPr>
         <w:pStyle w:val="Bibliography"/>
@@ -8175,7 +8585,7 @@
       <w:r>
         <w:t xml:space="preserve"> </w:t>
       </w:r>
-      <w:hyperlink r:id="rId193">
+      <w:hyperlink r:id="rId205">
         <w:r>
           <w:rPr>
             <w:rStyle w:val="Hyperlink"/>
@@ -8184,8 +8594,8 @@
         </w:r>
       </w:hyperlink>
     </w:p>
-    <w:bookmarkEnd w:id="194"/>
-    <w:bookmarkStart w:id="196" w:name="ref-simon2015"/>
+    <w:bookmarkEnd w:id="206"/>
+    <w:bookmarkStart w:id="208" w:name="ref-simon2015"/>
     <w:p>
       <w:pPr>
         <w:pStyle w:val="Bibliography"/>
@@ -8209,7 +8619,7 @@
       <w:r>
         <w:t xml:space="preserve"> </w:t>
       </w:r>
-      <w:hyperlink r:id="rId195">
+      <w:hyperlink r:id="rId207">
         <w:r>
           <w:rPr>
             <w:rStyle w:val="Hyperlink"/>
@@ -8218,8 +8628,8 @@
         </w:r>
       </w:hyperlink>
     </w:p>
-    <w:bookmarkEnd w:id="196"/>
-    <w:bookmarkStart w:id="198" w:name="ref-sonkusare2019"/>
+    <w:bookmarkEnd w:id="208"/>
+    <w:bookmarkStart w:id="210" w:name="ref-sonkusare2019"/>
     <w:p>
       <w:pPr>
         <w:pStyle w:val="Bibliography"/>
@@ -8256,7 +8666,7 @@
       <w:r>
         <w:t xml:space="preserve"> </w:t>
       </w:r>
-      <w:hyperlink r:id="rId197">
+      <w:hyperlink r:id="rId209">
         <w:r>
           <w:rPr>
             <w:rStyle w:val="Hyperlink"/>
@@ -8265,8 +8675,8 @@
         </w:r>
       </w:hyperlink>
     </w:p>
-    <w:bookmarkEnd w:id="198"/>
-    <w:bookmarkStart w:id="200" w:name="ref-stengelin2020"/>
+    <w:bookmarkEnd w:id="210"/>
+    <w:bookmarkStart w:id="212" w:name="ref-stengelin2020"/>
     <w:p>
       <w:pPr>
         <w:pStyle w:val="Bibliography"/>
@@ -8303,7 +8713,7 @@
       <w:r>
         <w:t xml:space="preserve"> </w:t>
       </w:r>
-      <w:hyperlink r:id="rId199">
+      <w:hyperlink r:id="rId211">
         <w:r>
           <w:rPr>
             <w:rStyle w:val="Hyperlink"/>
@@ -8312,8 +8722,8 @@
         </w:r>
       </w:hyperlink>
     </w:p>
-    <w:bookmarkEnd w:id="200"/>
-    <w:bookmarkStart w:id="202" w:name="ref-stout2002"/>
+    <w:bookmarkEnd w:id="212"/>
+    <w:bookmarkStart w:id="214" w:name="ref-stout2002"/>
     <w:p>
       <w:pPr>
         <w:pStyle w:val="Bibliography"/>
@@ -8350,7 +8760,7 @@
       <w:r>
         <w:t xml:space="preserve"> </w:t>
       </w:r>
-      <w:hyperlink r:id="rId201">
+      <w:hyperlink r:id="rId213">
         <w:r>
           <w:rPr>
             <w:rStyle w:val="Hyperlink"/>
@@ -8359,8 +8769,8 @@
         </w:r>
       </w:hyperlink>
     </w:p>
-    <w:bookmarkEnd w:id="202"/>
-    <w:bookmarkStart w:id="204" w:name="ref-stoutCognitiveScienceTechnology2021"/>
+    <w:bookmarkEnd w:id="214"/>
+    <w:bookmarkStart w:id="216" w:name="ref-stoutCognitiveScienceTechnology2021"/>
     <w:p>
       <w:pPr>
         <w:pStyle w:val="Bibliography"/>
@@ -8397,7 +8807,7 @@
       <w:r>
         <w:t xml:space="preserve"> </w:t>
       </w:r>
-      <w:hyperlink r:id="rId203">
+      <w:hyperlink r:id="rId215">
         <w:r>
           <w:rPr>
             <w:rStyle w:val="Hyperlink"/>
@@ -8406,8 +8816,8 @@
         </w:r>
       </w:hyperlink>
     </w:p>
-    <w:bookmarkEnd w:id="204"/>
-    <w:bookmarkStart w:id="206" w:name="ref-stout2021"/>
+    <w:bookmarkEnd w:id="216"/>
+    <w:bookmarkStart w:id="218" w:name="ref-stout2021"/>
     <w:p>
       <w:pPr>
         <w:pStyle w:val="Bibliography"/>
@@ -8444,7 +8854,7 @@
       <w:r>
         <w:t xml:space="preserve"> </w:t>
       </w:r>
-      <w:hyperlink r:id="rId205">
+      <w:hyperlink r:id="rId217">
         <w:r>
           <w:rPr>
             <w:rStyle w:val="Hyperlink"/>
@@ -8453,8 +8863,8 @@
         </w:r>
       </w:hyperlink>
     </w:p>
-    <w:bookmarkEnd w:id="206"/>
-    <w:bookmarkStart w:id="208" w:name="ref-syed2022"/>
+    <w:bookmarkEnd w:id="218"/>
+    <w:bookmarkStart w:id="220" w:name="ref-syed2022"/>
     <w:p>
       <w:pPr>
         <w:pStyle w:val="Bibliography"/>
@@ -8491,7 +8901,7 @@
       <w:r>
         <w:t xml:space="preserve"> </w:t>
       </w:r>
-      <w:hyperlink r:id="rId207">
+      <w:hyperlink r:id="rId219">
         <w:r>
           <w:rPr>
             <w:rStyle w:val="Hyperlink"/>
@@ -8500,8 +8910,8 @@
         </w:r>
       </w:hyperlink>
     </w:p>
-    <w:bookmarkEnd w:id="208"/>
-    <w:bookmarkStart w:id="210" w:name="ref-timbrell2023"/>
+    <w:bookmarkEnd w:id="220"/>
+    <w:bookmarkStart w:id="222" w:name="ref-timbrell2023"/>
     <w:p>
       <w:pPr>
         <w:pStyle w:val="Bibliography"/>
@@ -8595,7 +9005,7 @@
       <w:r>
         <w:t xml:space="preserve"> </w:t>
       </w:r>
-      <w:hyperlink r:id="rId209">
+      <w:hyperlink r:id="rId221">
         <w:r>
           <w:rPr>
             <w:rStyle w:val="Hyperlink"/>
@@ -8604,8 +9014,8 @@
         </w:r>
       </w:hyperlink>
     </w:p>
-    <w:bookmarkEnd w:id="210"/>
-    <w:bookmarkStart w:id="211" w:name="ref-varela2017"/>
+    <w:bookmarkEnd w:id="222"/>
+    <w:bookmarkStart w:id="223" w:name="ref-varela2017"/>
     <w:p>
       <w:pPr>
         <w:pStyle w:val="Bibliography"/>
@@ -8735,8 +9145,8 @@
         <w:t xml:space="preserve">(revised edition). The MIT Press.</w:t>
       </w:r>
     </w:p>
-    <w:bookmarkEnd w:id="211"/>
-    <w:bookmarkStart w:id="213" w:name="ref-weger2019"/>
+    <w:bookmarkEnd w:id="223"/>
+    <w:bookmarkStart w:id="225" w:name="ref-weger2019"/>
     <w:p>
       <w:pPr>
         <w:pStyle w:val="Bibliography"/>
@@ -8773,7 +9183,7 @@
       <w:r>
         <w:t xml:space="preserve"> </w:t>
       </w:r>
-      <w:hyperlink r:id="rId212">
+      <w:hyperlink r:id="rId224">
         <w:r>
           <w:rPr>
             <w:rStyle w:val="Hyperlink"/>
@@ -8782,8 +9192,8 @@
         </w:r>
       </w:hyperlink>
     </w:p>
-    <w:bookmarkEnd w:id="213"/>
-    <w:bookmarkStart w:id="214" w:name="ref-whittaker1994"/>
+    <w:bookmarkEnd w:id="225"/>
+    <w:bookmarkStart w:id="226" w:name="ref-whittaker1994"/>
     <w:p>
       <w:pPr>
         <w:pStyle w:val="Bibliography"/>
@@ -8805,8 +9215,8 @@
         <w:t xml:space="preserve">. University of Texas Press.</w:t>
       </w:r>
     </w:p>
-    <w:bookmarkEnd w:id="214"/>
-    <w:bookmarkStart w:id="215" w:name="ref-whittaker2004"/>
+    <w:bookmarkEnd w:id="226"/>
+    <w:bookmarkStart w:id="227" w:name="ref-whittaker2004"/>
     <w:p>
       <w:pPr>
         <w:pStyle w:val="Bibliography"/>
@@ -8828,8 +9238,8 @@
         <w:t xml:space="preserve">. University of Texas Press.</w:t>
       </w:r>
     </w:p>
-    <w:bookmarkEnd w:id="215"/>
-    <w:bookmarkStart w:id="217" w:name="ref-wilkinson2016"/>
+    <w:bookmarkEnd w:id="227"/>
+    <w:bookmarkStart w:id="229" w:name="ref-wilkinson2016"/>
     <w:p>
       <w:pPr>
         <w:pStyle w:val="Bibliography"/>
@@ -8866,7 +9276,7 @@
       <w:r>
         <w:t xml:space="preserve"> </w:t>
       </w:r>
-      <w:hyperlink r:id="rId216">
+      <w:hyperlink r:id="rId228">
         <w:r>
           <w:rPr>
             <w:rStyle w:val="Hyperlink"/>
@@ -8875,8 +9285,8 @@
         </w:r>
       </w:hyperlink>
     </w:p>
-    <w:bookmarkEnd w:id="217"/>
-    <w:bookmarkStart w:id="219" w:name="ref-yarkoni2022"/>
+    <w:bookmarkEnd w:id="229"/>
+    <w:bookmarkStart w:id="231" w:name="ref-yarkoni2022"/>
     <w:p>
       <w:pPr>
         <w:pStyle w:val="Bibliography"/>
@@ -8913,7 +9323,7 @@
       <w:r>
         <w:t xml:space="preserve"> </w:t>
       </w:r>
-      <w:hyperlink r:id="rId218">
+      <w:hyperlink r:id="rId230">
         <w:r>
           <w:rPr>
             <w:rStyle w:val="Hyperlink"/>
@@ -8922,9 +9332,9 @@
         </w:r>
       </w:hyperlink>
     </w:p>
-    <w:bookmarkEnd w:id="219"/>
-    <w:bookmarkEnd w:id="220"/>
-    <w:bookmarkEnd w:id="221"/>
+    <w:bookmarkEnd w:id="231"/>
+    <w:bookmarkEnd w:id="232"/>
+    <w:bookmarkEnd w:id="233"/>
     <w:sectPr/>
   </w:body>
 </w:document>

--- a/manuscript/manuscript_word.docx
+++ b/manuscript/manuscript_word.docx
@@ -1,13 +1,13 @@
 
 <file path=word/document.xml><?xml version="1.0" encoding="utf-8"?>
-<w:document xmlns:wpc="http://schemas.microsoft.com/office/word/2010/wordprocessingCanvas" xmlns:cx="http://schemas.microsoft.com/office/drawing/2014/chartex" xmlns:cx1="http://schemas.microsoft.com/office/drawing/2015/9/8/chartex" xmlns:cx2="http://schemas.microsoft.com/office/drawing/2015/10/21/chartex" xmlns:cx3="http://schemas.microsoft.com/office/drawing/2016/5/9/chartex" xmlns:cx4="http://schemas.microsoft.com/office/drawing/2016/5/10/chartex" xmlns:cx5="http://schemas.microsoft.com/office/drawing/2016/5/11/chartex" xmlns:cx6="http://schemas.microsoft.com/office/drawing/2016/5/12/chartex" xmlns:cx7="http://schemas.microsoft.com/office/drawing/2016/5/13/chartex" xmlns:cx8="http://schemas.microsoft.com/office/drawing/2016/5/14/chartex" xmlns:mc="http://schemas.openxmlformats.org/markup-compatibility/2006" xmlns:aink="http://schemas.microsoft.com/office/drawing/2016/ink" xmlns:am3d="http://schemas.microsoft.com/office/drawing/2017/model3d" xmlns:o="urn:schemas-microsoft-com:office:office" xmlns:oel="http://schemas.microsoft.com/office/2019/extlst" xmlns:r="http://schemas.openxmlformats.org/officeDocument/2006/relationships" xmlns:m="http://schemas.openxmlformats.org/officeDocument/2006/math" xmlns:v="urn:schemas-microsoft-com:vml" xmlns:wp14="http://schemas.microsoft.com/office/word/2010/wordprocessingDrawing" xmlns:wp="http://schemas.openxmlformats.org/drawingml/2006/wordprocessingDrawing" xmlns:w10="urn:schemas-microsoft-com:office:word" xmlns:w="http://schemas.openxmlformats.org/wordprocessingml/2006/main" xmlns:w14="http://schemas.microsoft.com/office/word/2010/wordml" xmlns:w15="http://schemas.microsoft.com/office/word/2012/wordml" xmlns:w16cex="http://schemas.microsoft.com/office/word/2018/wordml/cex" xmlns:w16cid="http://schemas.microsoft.com/office/word/2016/wordml/cid" xmlns:w16="http://schemas.microsoft.com/office/word/2018/wordml" xmlns:w16sdtdh="http://schemas.microsoft.com/office/word/2020/wordml/sdtdatahash" xmlns:w16se="http://schemas.microsoft.com/office/word/2015/wordml/symex" xmlns:wpg="http://schemas.microsoft.com/office/word/2010/wordprocessingGroup" xmlns:wpi="http://schemas.microsoft.com/office/word/2010/wordprocessingInk" xmlns:wne="http://schemas.microsoft.com/office/word/2006/wordml" xmlns:wps="http://schemas.microsoft.com/office/word/2010/wordprocessingShape" mc:Ignorable="w14 w15 w16se w16cid w16 w16cex w16sdtdh wp14">
+<w:document xmlns:wpc="http://schemas.microsoft.com/office/word/2010/wordprocessingCanvas" xmlns:cx="http://schemas.microsoft.com/office/drawing/2014/chartex" xmlns:cx1="http://schemas.microsoft.com/office/drawing/2015/9/8/chartex" xmlns:cx2="http://schemas.microsoft.com/office/drawing/2015/10/21/chartex" xmlns:cx3="http://schemas.microsoft.com/office/drawing/2016/5/9/chartex" xmlns:cx4="http://schemas.microsoft.com/office/drawing/2016/5/10/chartex" xmlns:cx5="http://schemas.microsoft.com/office/drawing/2016/5/11/chartex" xmlns:cx6="http://schemas.microsoft.com/office/drawing/2016/5/12/chartex" xmlns:cx7="http://schemas.microsoft.com/office/drawing/2016/5/13/chartex" xmlns:cx8="http://schemas.microsoft.com/office/drawing/2016/5/14/chartex" xmlns:mc="http://schemas.openxmlformats.org/markup-compatibility/2006" xmlns:aink="http://schemas.microsoft.com/office/drawing/2016/ink" xmlns:am3d="http://schemas.microsoft.com/office/drawing/2017/model3d" xmlns:o="urn:schemas-microsoft-com:office:office" xmlns:oel="http://schemas.microsoft.com/office/2019/extlst" xmlns:r="http://schemas.openxmlformats.org/officeDocument/2006/relationships" xmlns:m="http://schemas.openxmlformats.org/officeDocument/2006/math" xmlns:v="urn:schemas-microsoft-com:vml" xmlns:wp14="http://schemas.microsoft.com/office/word/2010/wordprocessingDrawing" xmlns:wp="http://schemas.openxmlformats.org/drawingml/2006/wordprocessingDrawing" xmlns:w10="urn:schemas-microsoft-com:office:word" xmlns:w="http://schemas.openxmlformats.org/wordprocessingml/2006/main" xmlns:w14="http://schemas.microsoft.com/office/word/2010/wordml" xmlns:w15="http://schemas.microsoft.com/office/word/2012/wordml" xmlns:w16cex="http://schemas.microsoft.com/office/word/2018/wordml/cex" xmlns:w16cid="http://schemas.microsoft.com/office/word/2016/wordml/cid" xmlns:w16="http://schemas.microsoft.com/office/word/2018/wordml" xmlns:w16du="http://schemas.microsoft.com/office/word/2023/wordml/word16du" xmlns:w16sdtdh="http://schemas.microsoft.com/office/word/2020/wordml/sdtdatahash" xmlns:w16se="http://schemas.microsoft.com/office/word/2015/wordml/symex" xmlns:wpg="http://schemas.microsoft.com/office/word/2010/wordprocessingGroup" xmlns:wpi="http://schemas.microsoft.com/office/word/2010/wordprocessingInk" xmlns:wne="http://schemas.microsoft.com/office/word/2006/wordml" xmlns:wps="http://schemas.microsoft.com/office/word/2010/wordprocessingShape" mc:Ignorable="w14 w15 w16se w16cid w16 w16cex w16sdtdh w16du wp14">
   <w:body>
     <w:p>
       <w:pPr>
         <w:pStyle w:val="Title"/>
       </w:pPr>
       <w:r>
-        <w:t>Variation matters: Expanding the scope of experimental archaeology using the Perception-Process-Product conceptual framework</w:t>
+        <w:t>Variation matters: Expanding the scope of experimental archaeology</w:t>
       </w:r>
     </w:p>
     <w:p>
@@ -15,20 +15,30 @@
         <w:pStyle w:val="Abstract"/>
       </w:pPr>
       <w:r>
-        <w:t>Abstract: This paper presents the Perception-Process-Product (“Triple P”) framework that aims to expand the scope of experimental archaeology. The Triple P framework emphasizes multi-level variation and interactions across the levels of perception, process, and product to provide a more grounded and richer explanation of the past archaeological record. It consists of three principles: 1) acknowledging the inherent trade-off between control and generalizability in the experimental research design; 2) encouraging collaborative projects that involve geographically diverse and non-traditional research participants such as hobbyists and novices; 3) adopting a workflow that normalizes the collection and curation of ethological and ethnographic data in experimental projects.</w:t>
+        <w:t>Abstract: This paper aims to expand the scope of experimental archaeology to emphasize multi-level variation and interactions across the levels of perception, actions, and outcomes. Such an approach, loosely formulated as the Perception-Process-Product (</w:t>
+      </w:r>
+      <w:r>
+        <w:t>"Triple P"</w:t>
+      </w:r>
+      <w:r>
+        <w:t>) framework, offers a more grounded and richer explanation of the past archaeological record. It consists of three principles: 1) acknowledging the inherent trade-off between control and generalizability in the experimental research design; 2) encouraging collaborative projects that involve geographically diverse and non-traditional research participants such as hobbyists and novices; 3) adopting a workflow that normalizes the collection and curation of ethological and ethnographic data in experimental projects. Serving as a heuristic device, this alternative mode of knowledge production is highly flexible in nature, where each single component is detachable as dictated by individual research questions.</w:t>
       </w:r>
       <w:r>
         <w:br/>
       </w:r>
       <w:r>
         <w:br/>
-        <w:t>Keywords: Experimental archaeology; Ethological analysis; Ethnographic research; Curse of knowledge; Collaborative knowledge production</w:t>
-      </w:r>
+        <w:t xml:space="preserve">Keywords: Experimental archaeology; Ethological analysis; Ethnographic research; Curse of knowledge; Collaborative knowledge </w:t>
+      </w:r>
+      <w:proofErr w:type="gramStart"/>
+      <w:r>
+        <w:t>production</w:t>
+      </w:r>
+      <w:proofErr w:type="gramEnd"/>
     </w:p>
     <w:p>
       <w:pPr>
         <w:pStyle w:val="Heading1"/>
-        <w:jc w:val="both"/>
       </w:pPr>
       <w:bookmarkStart w:id="0" w:name="introduction"/>
       <w:r>
@@ -38,7 +48,6 @@
     <w:p>
       <w:pPr>
         <w:pStyle w:val="FirstParagraph"/>
-        <w:jc w:val="both"/>
       </w:pPr>
       <w:r>
         <w:t xml:space="preserve">This paper presents the Perception-Process-Product (hereafter “Triple P”) conceptual framework to expand the scope of experimental archaeology. The field has long tended to adopt the principle of Occam’s razor (e.g., </w:t>
@@ -145,7 +154,6 @@
     <w:p>
       <w:pPr>
         <w:pStyle w:val="BodyText"/>
-        <w:jc w:val="both"/>
       </w:pPr>
       <w:r>
         <w:t xml:space="preserve">In fact, there are several reasons why past technologies may violate “parsimonious” assumptions of minimal manufacture complexity and optimal functional efficiency. In the evolution of technology, it is rather common that opaque causal perception and its resulting tendency of over-imitation can lead to the widespread and long-lasting reproduction of technological solutions that are neither minimal in manufacture complexity nor optimal in functional efficiency. Over-imitation means the copying of </w:t>
@@ -163,7 +171,18 @@
         </w:r>
       </w:hyperlink>
       <w:r>
-        <w:t>). It is a psychological propensity that was suggested to be uniquely prevalent among humans in inter-species (</w:t>
+        <w:t>). It is a psychological propensity that was suggested to be uniquely prevalent among humans when compared with non-human primates including chimpanzees (</w:t>
+      </w:r>
+      <w:hyperlink w:anchor="ref-horner2005">
+        <w:r>
+          <w:rPr>
+            <w:rStyle w:val="Hyperlink"/>
+          </w:rPr>
+          <w:t>Horner &amp; Whiten, 2005</w:t>
+        </w:r>
+      </w:hyperlink>
+      <w:r>
+        <w:t>), bonobos (</w:t>
       </w:r>
       <w:hyperlink w:anchor="ref-clay2018">
         <w:r>
@@ -174,18 +193,40 @@
         </w:r>
       </w:hyperlink>
       <w:r>
+        <w:t>), and orangutans (</w:t>
+      </w:r>
+      <w:hyperlink w:anchor="ref-nielsenFailureFindOverimitation2010">
+        <w:r>
+          <w:rPr>
+            <w:rStyle w:val="Hyperlink"/>
+          </w:rPr>
+          <w:t>Nielsen &amp; Susianto, 2010</w:t>
+        </w:r>
+      </w:hyperlink>
+      <w:r>
+        <w:t>). Subsequent research further suggested that within human societies over-imitation has been commonly observed among children across various cultural contexts (</w:t>
+      </w:r>
+      <w:hyperlink w:anchor="ref-berl2015">
+        <w:r>
+          <w:rPr>
+            <w:rStyle w:val="Hyperlink"/>
+          </w:rPr>
+          <w:t>Berl &amp; Hewlett, 2015</w:t>
+        </w:r>
+      </w:hyperlink>
+      <w:r>
         <w:t xml:space="preserve">; </w:t>
       </w:r>
-      <w:hyperlink w:anchor="ref-horner2005">
-        <w:r>
-          <w:rPr>
-            <w:rStyle w:val="Hyperlink"/>
-          </w:rPr>
-          <w:t>Horner &amp; Whiten, 2005</w:t>
-        </w:r>
-      </w:hyperlink>
-      <w:r>
-        <w:t>) comparisons and cross-cultural contexts (</w:t>
+      <w:hyperlink w:anchor="ref-nielsen2014">
+        <w:r>
+          <w:rPr>
+            <w:rStyle w:val="Hyperlink"/>
+          </w:rPr>
+          <w:t>Nielsen et al., 2014</w:t>
+        </w:r>
+      </w:hyperlink>
+      <w:r>
+        <w:t xml:space="preserve">; </w:t>
       </w:r>
       <w:hyperlink w:anchor="ref-nielsen2010">
         <w:r>
@@ -207,6 +248,17 @@
         </w:r>
       </w:hyperlink>
       <w:r>
+        <w:t xml:space="preserve">; </w:t>
+      </w:r>
+      <w:hyperlink w:anchor="ref-subiaul2016">
+        <w:r>
+          <w:rPr>
+            <w:rStyle w:val="Hyperlink"/>
+          </w:rPr>
+          <w:t>Subiaul et al., 2016</w:t>
+        </w:r>
+      </w:hyperlink>
+      <w:r>
         <w:t>). Gergely and Csisbra (</w:t>
       </w:r>
       <w:hyperlink w:anchor="ref-gergely2006">
@@ -218,7 +270,7 @@
         </w:r>
       </w:hyperlink>
       <w:r>
-        <w:t>) introduced “Sylvia’s Recipe” that vividly illustrates this cognitive process in the transmission of technical skills. Sylvia is an education researcher who developed a unique way of cooking ham roast by observing her mother during childhood, where she cut both ends of a ham. Later in life, her mother happened to watch her cooking, where she noticed and questioned the purpose of this step of preparation. Sylvia could not answer it and was then told that it was processed that way because her mother did not have a pan that was large enough to cook a full-sized ham. The commonality of this opaque causal perception has also been demonstrated in a recent study of Hadza bowmakers. Harris et al. (</w:t>
+        <w:t>) introduced “Sylvia’s Recipe” that vividly illustrates this cognitive process in the transmission of technical skills. Sylvia is an education researcher who developed a unique way of cooking ham roast by observing her mother during childhood, where she cut both ends of a ham. Later in life, her mother happened to watch her cooking, during which she noticed and questioned the purpose of this step of preparation. Sylvia could not answer it and was then told that it was processed that way because her mother did not have a pan that was large enough to cook a full-sized ham. The commonality of this opaque causal perception has also been demonstrated in a recent study of Hadza bowmakers. Harris et al. (</w:t>
       </w:r>
       <w:hyperlink w:anchor="ref-harris2021">
         <w:r>
@@ -235,7 +287,6 @@
     <w:p>
       <w:pPr>
         <w:pStyle w:val="BodyText"/>
-        <w:jc w:val="both"/>
       </w:pPr>
       <w:r>
         <w:t>On the other hand, path dependence also constrained the pursuit of functional optimization or simplification of manufacturing procedures. In this case, people are implicitly or explicitly aware of the existence of a more efficient solution but still stick to the older one due to the cost of learning, cultural conservatism (</w:t>
@@ -310,7 +361,6 @@
     <w:p>
       <w:pPr>
         <w:pStyle w:val="BodyText"/>
-        <w:jc w:val="both"/>
       </w:pPr>
       <w:r>
         <w:t xml:space="preserve">Built upon this critique of </w:t>
@@ -323,7 +373,18 @@
         <w:t>Homo economicus</w:t>
       </w:r>
       <w:r>
-        <w:t xml:space="preserve"> as well as intellectual principles and practices in behavioral archaeology (</w:t>
+        <w:t xml:space="preserve"> as well as the four strategies^[Strategy 2 is particularly relevant here, which is “the pursuit of general questions in present-day material culture in order to acquiring laws for making useful behavioral inferences” (Schiffer, 2010: 6)] of behavioral archaeology (</w:t>
+      </w:r>
+      <w:hyperlink w:anchor="ref-reid1975">
+        <w:r>
+          <w:rPr>
+            <w:rStyle w:val="Hyperlink"/>
+          </w:rPr>
+          <w:t>Reid et al., 1975</w:t>
+        </w:r>
+      </w:hyperlink>
+      <w:r>
+        <w:t xml:space="preserve">; </w:t>
       </w:r>
       <w:hyperlink w:anchor="ref-schiffer2010">
         <w:r>
@@ -364,7 +425,11 @@
         <w:t>1)</w:t>
       </w:r>
       <w:r>
-        <w:t xml:space="preserve"> acknowledging the inherent trade-off between control and generalizability in the experimental research design and </w:t>
+        <w:t xml:space="preserve"> acknowledging the inherent trade-off between control and generalizability in the </w:t>
+      </w:r>
+      <w:r>
+        <w:lastRenderedPageBreak/>
+        <w:t xml:space="preserve">experimental research design and </w:t>
       </w:r>
       <w:r>
         <w:rPr>
@@ -396,11 +461,7 @@
         </w:r>
       </w:hyperlink>
       <w:r>
-        <w:t xml:space="preserve">), instead of treating the optimization-based research agenda as a panacea. The second principle particularly allows researchers to develop research questions that are </w:t>
-      </w:r>
-      <w:r>
-        <w:lastRenderedPageBreak/>
-        <w:t>also meaningful to descendant communities through respectful conversation and collaboration (</w:t>
+        <w:t>), instead of treating the optimization-based research agenda as a panacea. The second principle particularly allows researchers to develop research questions that are also meaningful to descendant communities through respectful conversation and collaboration (</w:t>
       </w:r>
       <w:hyperlink w:anchor="ref-montgomery2023">
         <w:r>
@@ -438,7 +499,6 @@
     <w:p>
       <w:pPr>
         <w:pStyle w:val="Heading1"/>
-        <w:jc w:val="both"/>
       </w:pPr>
       <w:bookmarkStart w:id="1" w:name="X900455a89c239f2edc062ea34928cf87015242f"/>
       <w:bookmarkEnd w:id="0"/>
@@ -449,7 +509,6 @@
     <w:p>
       <w:pPr>
         <w:pStyle w:val="FirstParagraph"/>
-        <w:jc w:val="both"/>
       </w:pPr>
       <w:r>
         <w:t>The trade-off between causal inference (aka “internal validity”) and generalization (aka “external validity”) forms a central issue in experimental design across different disciplines (</w:t>
@@ -551,6 +610,17 @@
         </w:r>
       </w:hyperlink>
       <w:r>
+        <w:t xml:space="preserve">; </w:t>
+      </w:r>
+      <w:hyperlink w:anchor="ref-marreiros2020">
+        <w:r>
+          <w:rPr>
+            <w:rStyle w:val="Hyperlink"/>
+          </w:rPr>
+          <w:t>Marreiros et al., 2020</w:t>
+        </w:r>
+      </w:hyperlink>
+      <w:r>
         <w:t>). In the context of stone artifact replication, one typical research design emphasizing causality over generalizability is the use of knapping machines/robots (</w:t>
       </w:r>
       <w:hyperlink w:anchor="ref-li2022">
@@ -606,7 +676,11 @@
         </w:r>
       </w:hyperlink>
       <w:r>
-        <w:t>). In real-world knapping, each rock has a different shape and often different physical properties such as inner cracks and inclusions, and this heterogeneity itself represents a critical variable in cultural transmission and skill development (</w:t>
+        <w:t xml:space="preserve">). In real-world knapping, each rock has a </w:t>
+      </w:r>
+      <w:r>
+        <w:lastRenderedPageBreak/>
+        <w:t>different shape and often different physical properties such as inner cracks and inclusions, and this heterogeneity itself represents a critical variable in cultural transmission and skill development (</w:t>
       </w:r>
       <w:hyperlink w:anchor="ref-proffitt2022">
         <w:r>
@@ -623,7 +697,6 @@
     <w:p>
       <w:pPr>
         <w:pStyle w:val="BodyText"/>
-        <w:jc w:val="both"/>
       </w:pPr>
       <w:r>
         <w:t xml:space="preserve">On the other hand, less-controlled experiments, which have been traditionally known as naturalistic or actualistic experiments (see </w:t>
@@ -648,11 +721,7 @@
         </w:r>
       </w:hyperlink>
       <w:r>
-        <w:t xml:space="preserve"> for </w:t>
-      </w:r>
-      <w:r>
-        <w:lastRenderedPageBreak/>
-        <w:t>detailed terminological critiques), pay more attention to how experimental insights can be generalized to archaeological samples by incorporating authentic materials and plausible social settings with a certain degree of compromised control (</w:t>
+        <w:t xml:space="preserve"> for detailed terminological critiques), pay more attention to how experimental insights can be generalized to archaeological samples by incorporating authentic materials and plausible social settings with a certain degree of compromised control (</w:t>
       </w:r>
       <w:hyperlink w:anchor="ref-outram2008">
         <w:r>
@@ -718,7 +787,18 @@
         </w:r>
       </w:hyperlink>
       <w:r>
-        <w:t>). Less-controlled experiments can serve a heuristic role in hypothesis generation, aligning with the perspective of Lin et al. (</w:t>
+        <w:t>). Despite the fact that one should not interpret any experiment as a direct representation of an actual past event (</w:t>
+      </w:r>
+      <w:hyperlink w:anchor="ref-eren2024">
+        <w:r>
+          <w:rPr>
+            <w:rStyle w:val="Hyperlink"/>
+          </w:rPr>
+          <w:t>Eren &amp; Meltzer, 2024</w:t>
+        </w:r>
+      </w:hyperlink>
+      <w:r>
+        <w:t>), less-controlled experiments can serve a heuristic role in hypothesis generation, aligning with the perspective of Lin et al. (</w:t>
       </w:r>
       <w:hyperlink w:anchor="ref-lin2018">
         <w:r>
@@ -735,7 +815,6 @@
     <w:p>
       <w:pPr>
         <w:pStyle w:val="Heading1"/>
-        <w:jc w:val="both"/>
       </w:pPr>
       <w:bookmarkStart w:id="2" w:name="many-places-many-voices"/>
       <w:bookmarkEnd w:id="1"/>
@@ -746,7 +825,6 @@
     <w:p>
       <w:pPr>
         <w:pStyle w:val="FirstParagraph"/>
-        <w:jc w:val="both"/>
       </w:pPr>
       <w:r>
         <w:t>Traditional practices in experimental archaeology, as manifested by the fact that a majority of scholarly publications are produced as results of experiments conducted by a single knapper with the dual identity of also being a researcher (</w:t>
@@ -782,13 +860,16 @@
         </w:r>
       </w:hyperlink>
       <w:r>
-        <w:t>: 654). The existence of this cognitive bias is not inherently bad, and these many years of experience should be appreciated and celebrated by experimental archaeologists. However, what is problematic is that the results of replication experiments conducted by these experienced practitioners, often in settings of single knapper, have been constantly framed as generalizations regarding the evolution of technology and cognition that masks a vast range of technological diversity.</w:t>
+        <w:t xml:space="preserve">: 654). The existence of this cognitive bias is not inherently bad, and these many years of experience should be appreciated and celebrated by experimental archaeologists. However, what is problematic is that the results </w:t>
+      </w:r>
+      <w:r>
+        <w:lastRenderedPageBreak/>
+        <w:t>of replication experiments conducted by these experienced practitioners, often in settings of single knapper, have been constantly framed as generalizations regarding the evolution of technology and cognition that masks a vast range of technological diversity.</w:t>
       </w:r>
     </w:p>
     <w:p>
       <w:pPr>
         <w:pStyle w:val="BodyText"/>
-        <w:jc w:val="both"/>
       </w:pPr>
       <w:r>
         <w:t>Modern flintknapping techniques, as a research subject and a scientific method, originated from hobbyists’ individualistic trials of reverse engineering during the 19th century (</w:t>
@@ -835,181 +916,265 @@
         </w:r>
       </w:hyperlink>
       <w:r>
-        <w:t xml:space="preserve">: 54-61). Hobbyist knappers </w:t>
+        <w:t>: 54-61). Hobbyist knappers represent a huge repertoire of technological knowledge that does not fully overlap with what is acquired by academic knappers. They tend to generate ideas that may appear to be counter-intuitive at first glance for academics. One such example is the utility of obtuse edge angle as demonstrated by Don Crabtree (</w:t>
+      </w:r>
+      <w:hyperlink w:anchor="ref-crabtree1977">
+        <w:r>
+          <w:rPr>
+            <w:rStyle w:val="Hyperlink"/>
+          </w:rPr>
+          <w:t>1977</w:t>
+        </w:r>
+      </w:hyperlink>
+      <w:r>
+        <w:t>), a mostly self-educated flintknapper yet one of the most important figures in experimental archaeology. In his experiment, Crabtree demonstrated the excellent performance of blade dorsal ridge on tasks like shaving and cutting hard materials, challenging the traditional perspective on producing sharp lateral edges as the sole purpose of stone toolmaking and shedding light on future functional reconstruction through the use-wear analysis. It is rather unfortunate that collaborations between academics and hobbyists are less common than expected due to their complicated and uneasy relationships as detailed in Whittaker’s (</w:t>
+      </w:r>
+      <w:hyperlink w:anchor="ref-whittaker2004">
+        <w:r>
+          <w:rPr>
+            <w:rStyle w:val="Hyperlink"/>
+          </w:rPr>
+          <w:t>2004</w:t>
+        </w:r>
+      </w:hyperlink>
+      <w:r>
+        <w:t>) ethnography. Likewise, novices’ lack of flintknapping expertise also helps to mitigate the “curse of knowledge” bias that may hinder expert knappers. Their involvement can potentially lead to the discovery of alternative methods, techniques, and interpretations that may have been overlooked by experts. Several researchers have also pointed out that literature-informed archaeologists sometimes get lost in reconstructing previous archaeologists’ reconstructions instead of searching for diverse solutions to better understand the actual archaeological phenomenon (</w:t>
+      </w:r>
+      <w:hyperlink w:anchor="ref-bell2014">
+        <w:r>
+          <w:rPr>
+            <w:rStyle w:val="Hyperlink"/>
+          </w:rPr>
+          <w:t>Bell, 2014</w:t>
+        </w:r>
+      </w:hyperlink>
+      <w:r>
+        <w:t xml:space="preserve">; </w:t>
+      </w:r>
+      <w:hyperlink w:anchor="ref-currie2022">
+        <w:r>
+          <w:rPr>
+            <w:rStyle w:val="Hyperlink"/>
+          </w:rPr>
+          <w:t>Currie, 2022</w:t>
+        </w:r>
+      </w:hyperlink>
+      <w:r>
+        <w:t>), which is another reason why we need the presence of hobbyists and novices in the community of experimental archaeology.</w:t>
+      </w:r>
+    </w:p>
+    <w:p>
+      <w:pPr>
+        <w:pStyle w:val="BodyText"/>
+      </w:pPr>
+      <w:r>
+        <w:t>Emphasizing variation at its core, the Triple P conceptual framework recognizes that experimental archaeology can greatly benefit from diverse perspectives (</w:t>
+      </w:r>
+      <w:hyperlink w:anchor="ref-pargeter2023">
+        <w:r>
+          <w:rPr>
+            <w:rStyle w:val="Hyperlink"/>
+          </w:rPr>
+          <w:t>Pargeter et al., 2023</w:t>
+        </w:r>
+      </w:hyperlink>
+      <w:r>
+        <w:t>: 164) and thereby inherently adopts a collaborative mode of knowledge production, which has been recently advocated in experimental studies (</w:t>
+      </w:r>
+      <w:hyperlink w:anchor="ref-liuInferringCulturalReproduction2023">
+        <w:r>
+          <w:rPr>
+            <w:rStyle w:val="Hyperlink"/>
+          </w:rPr>
+          <w:t>Liu &amp; Stout, 2023</w:t>
+        </w:r>
+      </w:hyperlink>
+      <w:r>
+        <w:t xml:space="preserve">; </w:t>
+      </w:r>
+      <w:hyperlink w:anchor="ref-ranhorn2020">
+        <w:r>
+          <w:rPr>
+            <w:rStyle w:val="Hyperlink"/>
+          </w:rPr>
+          <w:t>Ranhorn et al., 2020</w:t>
+        </w:r>
+      </w:hyperlink>
+      <w:r>
+        <w:t>) and museum collection studies (</w:t>
+      </w:r>
+      <w:hyperlink w:anchor="ref-timbrell2023">
+        <w:r>
+          <w:rPr>
+            <w:rStyle w:val="Hyperlink"/>
+          </w:rPr>
+          <w:t>Timbrell, 2023</w:t>
+        </w:r>
+      </w:hyperlink>
+      <w:r>
+        <w:t>) of stone artifacts. Furthermore, the Triple P framework acknowledges that communities living in specific geographical areas possess unique insights and understanding of their cultural heritage (</w:t>
+      </w:r>
+      <w:hyperlink w:anchor="ref-arthur2024">
+        <w:r>
+          <w:rPr>
+            <w:rStyle w:val="Hyperlink"/>
+          </w:rPr>
+          <w:t>Arthur et al., 2024</w:t>
+        </w:r>
+      </w:hyperlink>
+      <w:r>
+        <w:t>). This emphasis on team efforts and inclusivity allows for a more complete understanding of the non-utilitarian or unexpected aspects of raw material procurement (</w:t>
+      </w:r>
+      <w:hyperlink w:anchor="ref-batalla2016">
+        <w:r>
+          <w:rPr>
+            <w:rStyle w:val="Hyperlink"/>
+          </w:rPr>
+          <w:t>Batalla, 2016</w:t>
+        </w:r>
+      </w:hyperlink>
+      <w:r>
+        <w:t>) and selection (</w:t>
+      </w:r>
+      <w:hyperlink w:anchor="ref-arthur2021">
+        <w:r>
+          <w:rPr>
+            <w:rStyle w:val="Hyperlink"/>
+          </w:rPr>
+          <w:t>Arthur, 2021</w:t>
+        </w:r>
+      </w:hyperlink>
+      <w:r>
+        <w:t>), pre-treatment (</w:t>
+      </w:r>
+      <w:hyperlink w:anchor="ref-maloney2020">
+        <w:r>
+          <w:rPr>
+            <w:rStyle w:val="Hyperlink"/>
+          </w:rPr>
+          <w:t>Maloney &amp; Street, 2020</w:t>
+        </w:r>
+      </w:hyperlink>
+      <w:r>
+        <w:t>), production (</w:t>
+      </w:r>
+      <w:hyperlink w:anchor="ref-griffin2013">
+        <w:r>
+          <w:rPr>
+            <w:rStyle w:val="Hyperlink"/>
+          </w:rPr>
+          <w:t>Griffin et al., 2013</w:t>
+        </w:r>
+      </w:hyperlink>
+      <w:r>
+        <w:t>), and use (</w:t>
+      </w:r>
+      <w:hyperlink w:anchor="ref-martellotta2022">
+        <w:r>
+          <w:rPr>
+            <w:rStyle w:val="Hyperlink"/>
+          </w:rPr>
+          <w:t>Martellotta et al., 2022</w:t>
+        </w:r>
+      </w:hyperlink>
+      <w:r>
+        <w:t xml:space="preserve">; </w:t>
+      </w:r>
+      <w:hyperlink w:anchor="ref-milks2023">
+        <w:r>
+          <w:rPr>
+            <w:rStyle w:val="Hyperlink"/>
+          </w:rPr>
+          <w:t>Milks et al., 2023</w:t>
+        </w:r>
+      </w:hyperlink>
+      <w:r>
+        <w:t>) across different regions. Through ethical collaborations with those knapping practitioners in non-industrial societies in the research process, the framework allows their voices to be heard and their contributions to be acknowledged. This not only enhances the quality of research outcomes but also fosters a sense of ownership and pride within these communities, strengthening the connection between archaeological research and the people it directly affects (</w:t>
+      </w:r>
+      <w:hyperlink w:anchor="ref-douglass2020">
+        <w:r>
+          <w:rPr>
+            <w:rStyle w:val="Hyperlink"/>
+          </w:rPr>
+          <w:t>Douglass, 2020</w:t>
+        </w:r>
+      </w:hyperlink>
+      <w:r>
+        <w:t xml:space="preserve">; </w:t>
+      </w:r>
+      <w:hyperlink w:anchor="ref-marshall2002">
+        <w:r>
+          <w:rPr>
+            <w:rStyle w:val="Hyperlink"/>
+          </w:rPr>
+          <w:t>Marshall, 2002</w:t>
+        </w:r>
+      </w:hyperlink>
+      <w:r>
+        <w:t xml:space="preserve">; </w:t>
+      </w:r>
+      <w:hyperlink w:anchor="ref-montgomery2023">
+        <w:r>
+          <w:rPr>
+            <w:rStyle w:val="Hyperlink"/>
+          </w:rPr>
+          <w:t>Montgomery &amp; Fryer, 2023</w:t>
+        </w:r>
+      </w:hyperlink>
+      <w:r>
+        <w:t>).</w:t>
+      </w:r>
+    </w:p>
+    <w:p>
+      <w:pPr>
+        <w:pStyle w:val="BodyText"/>
+      </w:pPr>
+      <w:r>
+        <w:t xml:space="preserve">However, the facilitation of large-scale collaborations faces challenges within the current system of research evaluation. The prevailing practice of attributing credit primarily to the </w:t>
       </w:r>
       <w:r>
         <w:lastRenderedPageBreak/>
-        <w:t>represent a huge repertoire of technological knowledge that does not fully overlap with what is acquired by academic knappers. They tend to generate ideas that may appear to be counter-intuitive at first glance for academics. One such example is the utility of obtuse edge angle as demonstrated by Don Crabtree (</w:t>
-      </w:r>
-      <w:hyperlink w:anchor="ref-crabtree1977">
-        <w:r>
-          <w:rPr>
-            <w:rStyle w:val="Hyperlink"/>
-          </w:rPr>
-          <w:t>1977</w:t>
-        </w:r>
-      </w:hyperlink>
-      <w:r>
-        <w:t>), a mostly self-educated flintknapper yet one of the most important figures in experimental archaeology. In his experiment, Crabtree demonstrated the excellent performance of blade dorsal ridge on tasks like shaving and cutting hard materials, challenging the traditional perspective on producing sharp lateral edges as the sole purpose of stone toolmaking and shedding light on future functional reconstruction through the use-wear analysis. It is rather unfortunate that collaborations between academics and hobbyists are less common than expected due to their complicated and uneasy relationships as detailed in Whittaker’s (</w:t>
-      </w:r>
-      <w:hyperlink w:anchor="ref-whittaker2004">
-        <w:r>
-          <w:rPr>
-            <w:rStyle w:val="Hyperlink"/>
-          </w:rPr>
-          <w:t>2004</w:t>
-        </w:r>
-      </w:hyperlink>
-      <w:r>
-        <w:t>) ethnography. Likewise, novices’ lack of expertise also helps to mitigate the “curse of knowledge” bias that may hinder expert knappers. Their involvement can potentially lead to the discovery of alternative methods, techniques, and interpretations that may have been overlooked by experts.</w:t>
-      </w:r>
-    </w:p>
-    <w:p>
-      <w:pPr>
-        <w:pStyle w:val="BodyText"/>
-        <w:jc w:val="both"/>
-      </w:pPr>
-      <w:r>
-        <w:t>Emphasizing variation at its core, the Triple P conceptual framework recognizes that experimental archaeology can greatly benefit from diverse perspectives (</w:t>
-      </w:r>
-      <w:hyperlink w:anchor="ref-pargeter2023">
-        <w:r>
-          <w:rPr>
-            <w:rStyle w:val="Hyperlink"/>
-          </w:rPr>
-          <w:t>Pargeter et al., 2023</w:t>
-        </w:r>
-      </w:hyperlink>
-      <w:r>
-        <w:t>: 164) and thereby inherently adopts a collaborative mode of knowledge production, which has been recently advocated in experimental studies (</w:t>
-      </w:r>
-      <w:hyperlink w:anchor="ref-liuInferringCulturalReproduction2023">
-        <w:r>
-          <w:rPr>
-            <w:rStyle w:val="Hyperlink"/>
-          </w:rPr>
-          <w:t>Liu &amp; Stout, 2023</w:t>
+        <w:t>first author and senior (last/corresponding) author in peer-reviewed journal papers hampers the recognition of multiple contributors. This system often overlooks the valuable input of collaborators who may not fit into the traditional authorship structure but have made significant intellectual and practical contributions to the research. To truly embrace the principles of collaboration and inclusivity, there is a need for a reevaluation of the research evaluation system, allowing for proper acknowledgment of the diverse voices and contributions involved in large-scale collaborations (</w:t>
+      </w:r>
+      <w:hyperlink w:anchor="ref-ouzman2023">
+        <w:r>
+          <w:rPr>
+            <w:rStyle w:val="Hyperlink"/>
+          </w:rPr>
+          <w:t>Ouzman, 2023</w:t>
+        </w:r>
+      </w:hyperlink>
+      <w:r>
+        <w:t>). Moreover, considering the checkered disciplinary history of archaeology/anthropology featuring colonial exploitation, the changes in the evaluation system alone are not enough. This further highlights the need for adopting a community-based approach to fundamentally transform the power dynamics in archaeological knowledge production and distribution (</w:t>
+      </w:r>
+      <w:hyperlink w:anchor="ref-atalay2012">
+        <w:r>
+          <w:rPr>
+            <w:rStyle w:val="Hyperlink"/>
+          </w:rPr>
+          <w:t>Atalay, 2012</w:t>
         </w:r>
       </w:hyperlink>
       <w:r>
         <w:t xml:space="preserve">; </w:t>
       </w:r>
-      <w:hyperlink w:anchor="ref-ranhorn2020">
-        <w:r>
-          <w:rPr>
-            <w:rStyle w:val="Hyperlink"/>
-          </w:rPr>
-          <w:t>Ranhorn et al., 2020</w:t>
-        </w:r>
-      </w:hyperlink>
-      <w:r>
-        <w:t>) and museum collection studies (</w:t>
-      </w:r>
-      <w:hyperlink w:anchor="ref-timbrell2023">
-        <w:r>
-          <w:rPr>
-            <w:rStyle w:val="Hyperlink"/>
-          </w:rPr>
-          <w:t>Timbrell, 2023</w:t>
-        </w:r>
-      </w:hyperlink>
-      <w:r>
-        <w:t>) of stone artifacts. Furthermore, the Triple P framework acknowledges that communities living in specific geographical areas possess unique insights and understanding of their cultural heritage. This emphasis on team efforts and inclusivity allows for a more complete understanding of the non-utilitarian or unexpected aspects of raw material procurement (</w:t>
-      </w:r>
-      <w:hyperlink w:anchor="ref-batalla2016">
-        <w:r>
-          <w:rPr>
-            <w:rStyle w:val="Hyperlink"/>
-          </w:rPr>
-          <w:t>Batalla, 2016</w:t>
-        </w:r>
-      </w:hyperlink>
-      <w:r>
-        <w:t>) and selection (</w:t>
-      </w:r>
-      <w:hyperlink w:anchor="ref-arthur2021">
-        <w:r>
-          <w:rPr>
-            <w:rStyle w:val="Hyperlink"/>
-          </w:rPr>
-          <w:t>Arthur, 2021</w:t>
-        </w:r>
-      </w:hyperlink>
-      <w:r>
-        <w:t>), pre-treatment (</w:t>
-      </w:r>
-      <w:hyperlink w:anchor="ref-maloney2020">
-        <w:r>
-          <w:rPr>
-            <w:rStyle w:val="Hyperlink"/>
-          </w:rPr>
-          <w:t>Maloney &amp; Street, 2020</w:t>
-        </w:r>
-      </w:hyperlink>
-      <w:r>
-        <w:t>), production (</w:t>
-      </w:r>
-      <w:hyperlink w:anchor="ref-griffin2013">
-        <w:r>
-          <w:rPr>
-            <w:rStyle w:val="Hyperlink"/>
-          </w:rPr>
-          <w:t>Griffin et al., 2013</w:t>
-        </w:r>
-      </w:hyperlink>
-      <w:r>
-        <w:t>), and use (</w:t>
-      </w:r>
-      <w:hyperlink w:anchor="ref-martellotta2022">
-        <w:r>
-          <w:rPr>
-            <w:rStyle w:val="Hyperlink"/>
-          </w:rPr>
-          <w:t>Martellotta et al., 2022</w:t>
+      <w:hyperlink w:anchor="ref-lasalle2010">
+        <w:r>
+          <w:rPr>
+            <w:rStyle w:val="Hyperlink"/>
+          </w:rPr>
+          <w:t>La Salle, 2010</w:t>
         </w:r>
       </w:hyperlink>
       <w:r>
         <w:t xml:space="preserve">; </w:t>
       </w:r>
-      <w:hyperlink w:anchor="ref-milks2023">
-        <w:r>
-          <w:rPr>
-            <w:rStyle w:val="Hyperlink"/>
-          </w:rPr>
-          <w:t>Milks et al., 2023</w:t>
-        </w:r>
-      </w:hyperlink>
-      <w:r>
-        <w:t>) across different regions. Through ethical collaborations with those knapping practitioners in non-industrial societies in the research process, the framework allows their voices to be heard and their contributions to be acknowledged. This not only enhances the quality of research outcomes but also fosters a sense of ownership and pride within these communities, strengthening the connection between archaeological research and the people it directly affects (</w:t>
-      </w:r>
-      <w:hyperlink w:anchor="ref-douglass2020">
-        <w:r>
-          <w:rPr>
-            <w:rStyle w:val="Hyperlink"/>
-          </w:rPr>
-          <w:t>Douglass, 2020</w:t>
-        </w:r>
-      </w:hyperlink>
-      <w:r>
-        <w:t xml:space="preserve">; </w:t>
-      </w:r>
-      <w:hyperlink w:anchor="ref-marshall2002">
-        <w:r>
-          <w:rPr>
-            <w:rStyle w:val="Hyperlink"/>
-          </w:rPr>
-          <w:t>Marshall, 2002</w:t>
-        </w:r>
-      </w:hyperlink>
-      <w:r>
-        <w:t xml:space="preserve">; </w:t>
-      </w:r>
-      <w:hyperlink w:anchor="ref-montgomery2023">
-        <w:r>
-          <w:rPr>
-            <w:rStyle w:val="Hyperlink"/>
-          </w:rPr>
-          <w:t>Montgomery &amp; Fryer, 2023</w:t>
+      <w:hyperlink w:anchor="ref-schneider2020">
+        <w:r>
+          <w:rPr>
+            <w:rStyle w:val="Hyperlink"/>
+          </w:rPr>
+          <w:t>Schneider &amp; Hayes, 2020</w:t>
         </w:r>
       </w:hyperlink>
       <w:r>
@@ -1018,29 +1183,17 @@
     </w:p>
     <w:p>
       <w:pPr>
-        <w:pStyle w:val="BodyText"/>
-        <w:jc w:val="both"/>
-      </w:pPr>
-      <w:r>
-        <w:t>However, the facilitation of large-scale collaborations faces challenges within the current system of research evaluation. The prevailing practice of attributing credit primarily to the first author and senior (last/corresponding) author in peer-reviewed journal papers hampers the recognition of multiple contributors. This system often overlooks the valuable input of collaborators who may not fit into the traditional authorship structure but have made significant intellectual and practical contributions to the research. To truly embrace the principles of collaboration and inclusivity, there is a need for a reevaluation of the research evaluation system, allowing for proper acknowledgment of the diverse voices and contributions involved in large-scale collaborations.</w:t>
-      </w:r>
-    </w:p>
-    <w:p>
-      <w:pPr>
         <w:pStyle w:val="Heading1"/>
-        <w:jc w:val="both"/>
       </w:pPr>
       <w:bookmarkStart w:id="3" w:name="the-triple-p-framework-in-action"/>
       <w:bookmarkEnd w:id="2"/>
       <w:r>
-        <w:lastRenderedPageBreak/>
         <w:t>The Triple P framework in action</w:t>
       </w:r>
     </w:p>
     <w:p>
       <w:pPr>
         <w:pStyle w:val="FirstParagraph"/>
-        <w:jc w:val="both"/>
       </w:pPr>
       <w:r>
         <w:t>The implementation of the Triple P framework involves the collection of process-level (ethological) and perception-level (ethnographic) data (</w:t>
@@ -1056,11 +1209,26 @@
         <w:t xml:space="preserve"> </w:t>
       </w:r>
       <w:r>
+        <w:rPr>
+          <w:rFonts w:hint="eastAsia"/>
+          <w:lang w:eastAsia="zh-CN"/>
+        </w:rPr>
         <w:t>1</w:t>
       </w:r>
       <w:r>
         <w:t>), which is critical to address equifinality and multifinality (</w:t>
       </w:r>
+      <w:hyperlink w:anchor="ref-erenExperimentalBisonButchery2024">
+        <w:r>
+          <w:rPr>
+            <w:rStyle w:val="Hyperlink"/>
+          </w:rPr>
+          <w:t>Eren et al., 2024</w:t>
+        </w:r>
+      </w:hyperlink>
+      <w:r>
+        <w:t xml:space="preserve">; </w:t>
+      </w:r>
       <w:hyperlink w:anchor="ref-hiscock2004">
         <w:r>
           <w:rPr>
@@ -1120,14 +1288,13 @@
     <w:p>
       <w:pPr>
         <w:pStyle w:val="CaptionedFigure"/>
-        <w:jc w:val="both"/>
       </w:pPr>
       <w:r>
         <w:rPr>
           <w:noProof/>
         </w:rPr>
         <w:drawing>
-          <wp:inline distT="0" distB="0" distL="0" distR="0" wp14:anchorId="47EAA248" wp14:editId="0F608E8F">
+          <wp:inline distT="0" distB="0" distL="0" distR="0" wp14:anchorId="577FC24D" wp14:editId="5B4DEEE5">
             <wp:extent cx="4267200" cy="2451370"/>
             <wp:effectExtent l="0" t="0" r="0" b="0"/>
             <wp:docPr id="26" name="Picture" descr="A schematic diagram demonstrating how to operationalize the Perception-Process-Product conceptual framework."/>
@@ -1136,7 +1303,7 @@
               <a:graphicData uri="http://schemas.openxmlformats.org/drawingml/2006/picture">
                 <pic:pic xmlns:pic="http://schemas.openxmlformats.org/drawingml/2006/picture">
                   <pic:nvPicPr>
-                    <pic:cNvPr id="27" name="Picture" descr="C:/FilesVC/PPP-framework/figure/Fig1.jpg"/>
+                    <pic:cNvPr id="27" name="Picture" descr="../figure/Fig1.jpg"/>
                     <pic:cNvPicPr>
                       <a:picLocks noChangeAspect="1" noChangeArrowheads="1"/>
                     </pic:cNvPicPr>
@@ -1172,9 +1339,12 @@
     <w:p>
       <w:pPr>
         <w:pStyle w:val="ImageCaption"/>
-        <w:jc w:val="both"/>
-      </w:pPr>
-      <w:r>
+      </w:pPr>
+      <w:r>
+        <w:rPr>
+          <w:rFonts w:hint="eastAsia"/>
+          <w:lang w:eastAsia="zh-CN"/>
+        </w:rPr>
         <w:t xml:space="preserve">Fig. 1. </w:t>
       </w:r>
       <w:r>
@@ -1184,17 +1354,16 @@
     <w:p>
       <w:pPr>
         <w:pStyle w:val="Heading2"/>
-        <w:jc w:val="both"/>
       </w:pPr>
       <w:bookmarkStart w:id="4" w:name="product-level-data"/>
       <w:r>
+        <w:lastRenderedPageBreak/>
         <w:t>Product-level data</w:t>
       </w:r>
     </w:p>
     <w:p>
       <w:pPr>
         <w:pStyle w:val="FirstParagraph"/>
-        <w:jc w:val="both"/>
       </w:pPr>
       <w:r>
         <w:t>Traditionally speaking, the product-level data, namely the documentation and analysis of replicas, form the sole research subject of experimental archaeology and serve as the tangible foundation for analogical inference in the interpretation of archaeological materials. It can exist in the form of spreadsheets containing detailed technological attributes, photos and illustrations, or high-resolution 3D scans of individual artifacts or a whole assemblage. No particular modification regarding the collection procedure of product-level data is required in the context of the Triple P framework, although the definition of variables measured and the documentation techniques (models of camera/scanners, light setting, processing software version and workflow, etc.) should be always available in the relevant meta-data. I also strongly recommend adopting good habits in spreadsheet data organization (</w:t>
@@ -1214,19 +1383,16 @@
     <w:p>
       <w:pPr>
         <w:pStyle w:val="Heading2"/>
-        <w:jc w:val="both"/>
       </w:pPr>
       <w:bookmarkStart w:id="5" w:name="process-level-data"/>
       <w:bookmarkEnd w:id="4"/>
       <w:r>
-        <w:lastRenderedPageBreak/>
         <w:t>Process-level data</w:t>
       </w:r>
     </w:p>
     <w:p>
       <w:pPr>
         <w:pStyle w:val="FirstParagraph"/>
-        <w:jc w:val="both"/>
       </w:pPr>
       <w:r>
         <w:t>While systematic behavioral coding methods widely used in the study of non-human animal behavior (</w:t>
@@ -1240,7 +1406,62 @@
         </w:r>
       </w:hyperlink>
       <w:r>
-        <w:t>) are still largely neglected among archaeologists, attempts to reconstruct behavioral sequences involved in the manufacture of material remains are not infrequent. One such example is the cognigram, which was first systematically developed and applied in archaeological research by Haidle (</w:t>
+        <w:t>) are still largely neglected among archaeologists, attempts to reconstruct behavioral sequences involved in the manufacture of material remains are not infrequent, ranging from the well-established chaîne opératoire approach (</w:t>
+      </w:r>
+      <w:hyperlink w:anchor="ref-audouze2017">
+        <w:r>
+          <w:rPr>
+            <w:rStyle w:val="Hyperlink"/>
+          </w:rPr>
+          <w:t>Audouze et al., 2017</w:t>
+        </w:r>
+      </w:hyperlink>
+      <w:r>
+        <w:t xml:space="preserve">; </w:t>
+      </w:r>
+      <w:hyperlink w:anchor="ref-delage2017">
+        <w:r>
+          <w:rPr>
+            <w:rStyle w:val="Hyperlink"/>
+          </w:rPr>
+          <w:t>Delage, 2017</w:t>
+        </w:r>
+      </w:hyperlink>
+      <w:r>
+        <w:t xml:space="preserve">; </w:t>
+      </w:r>
+      <w:hyperlink w:anchor="ref-dobres1999">
+        <w:r>
+          <w:rPr>
+            <w:rStyle w:val="Hyperlink"/>
+          </w:rPr>
+          <w:t>Dobres, 1999</w:t>
+        </w:r>
+      </w:hyperlink>
+      <w:r>
+        <w:t xml:space="preserve">; </w:t>
+      </w:r>
+      <w:hyperlink w:anchor="ref-porqueddu2023">
+        <w:r>
+          <w:rPr>
+            <w:rStyle w:val="Hyperlink"/>
+          </w:rPr>
+          <w:t>Porqueddu et al., 2023</w:t>
+        </w:r>
+      </w:hyperlink>
+      <w:r>
+        <w:t xml:space="preserve">; </w:t>
+      </w:r>
+      <w:hyperlink w:anchor="ref-soressi2011">
+        <w:r>
+          <w:rPr>
+            <w:rStyle w:val="Hyperlink"/>
+          </w:rPr>
+          <w:t>Soressi &amp; Geneste, 2011</w:t>
+        </w:r>
+      </w:hyperlink>
+      <w:r>
+        <w:t>) to the more recent cognigram method. To illustrate the benefits and drawbacks of existing analytical frameworks, here I will use the cognigram as an example, which was first systematically developed and applied in archaeological research by Haidle (</w:t>
       </w:r>
       <w:hyperlink w:anchor="ref-haidleHowThinkSimple2009">
         <w:r>
@@ -1323,7 +1544,6 @@
     <w:p>
       <w:pPr>
         <w:pStyle w:val="BodyText"/>
-        <w:jc w:val="both"/>
       </w:pPr>
       <w:r>
         <w:t>Consequently, we need to accumulate more real-world data by recording a large number of toolmaking videos and conducting systematic ethogram analysis. With the emergence of new software platforms such as BORIS (</w:t>
@@ -1347,148 +1567,228 @@
         <w:t>Figure</w:t>
       </w:r>
       <w:r>
+        <w:t xml:space="preserve"> </w:t>
+      </w:r>
+      <w:r>
+        <w:rPr>
+          <w:rFonts w:hint="eastAsia"/>
+          <w:lang w:eastAsia="zh-CN"/>
+        </w:rPr>
+        <w:t>2</w:t>
+      </w:r>
+      <w:r>
+        <w:t>). Here I use a modified version of action grammar developed by (</w:t>
+      </w:r>
+      <w:hyperlink w:anchor="ref-stout2021">
+        <w:r>
+          <w:rPr>
+            <w:rStyle w:val="Hyperlink"/>
+          </w:rPr>
+          <w:t>Stout et al., 2021</w:t>
+        </w:r>
+      </w:hyperlink>
+      <w:r>
+        <w:t>) as an example, among multiple coding schemes featuring different research focus (</w:t>
+      </w:r>
+      <w:hyperlink w:anchor="ref-muller2023">
+        <w:r>
+          <w:rPr>
+            <w:rStyle w:val="Hyperlink"/>
+          </w:rPr>
+          <w:t>Muller et al., 2023</w:t>
+        </w:r>
+      </w:hyperlink>
+      <w:r>
+        <w:t>) or granularity (</w:t>
+      </w:r>
+      <w:hyperlink w:anchor="ref-cueva-temprana2019">
+        <w:r>
+          <w:rPr>
+            <w:rStyle w:val="Hyperlink"/>
+          </w:rPr>
+          <w:t>Cueva-Temprana et al., 2019</w:t>
+        </w:r>
+      </w:hyperlink>
+      <w:r>
+        <w:t xml:space="preserve">; </w:t>
+      </w:r>
+      <w:hyperlink w:anchor="ref-mahaney2014">
+        <w:r>
+          <w:rPr>
+            <w:rStyle w:val="Hyperlink"/>
+          </w:rPr>
+          <w:t>Mahaney, 2014</w:t>
+        </w:r>
+      </w:hyperlink>
+      <w:r>
+        <w:t xml:space="preserve">; </w:t>
+      </w:r>
+      <w:hyperlink w:anchor="ref-roux2005">
+        <w:r>
+          <w:rPr>
+            <w:rStyle w:val="Hyperlink"/>
+          </w:rPr>
+          <w:t>Roux &amp; David, 2005</w:t>
+        </w:r>
+      </w:hyperlink>
+      <w:r>
+        <w:t xml:space="preserve">). The knapping action recorded in videos can be coded following the ethogram presented in </w:t>
+      </w:r>
+      <w:r>
         <w:rPr>
           <w:b/>
           <w:bCs/>
         </w:rPr>
-        <w:t xml:space="preserve"> 2</w:t>
-      </w:r>
-      <w:r>
-        <w:t>). Here I use a modified version of action grammar developed by (</w:t>
+        <w:t>Table</w:t>
+      </w:r>
+      <w:r>
+        <w:t xml:space="preserve"> </w:t>
+      </w:r>
+      <w:r>
+        <w:rPr>
+          <w:rFonts w:hint="eastAsia"/>
+          <w:lang w:eastAsia="zh-CN"/>
+        </w:rPr>
+        <w:t>1</w:t>
+      </w:r>
+      <w:r>
+        <w:t xml:space="preserve">. Depending on the original research question, sequences of coded actions can then be used in further analysis, such as the measurement of the complexity of various technological systems, a classical topic in </w:t>
+      </w:r>
+      <w:r>
+        <w:lastRenderedPageBreak/>
+        <w:t>paleolithic archaeology and the evolution of human cognition (</w:t>
+      </w:r>
+      <w:hyperlink w:anchor="ref-muller2017">
+        <w:r>
+          <w:rPr>
+            <w:rStyle w:val="Hyperlink"/>
+          </w:rPr>
+          <w:t>Muller et al., 2017</w:t>
+        </w:r>
+      </w:hyperlink>
+      <w:r>
+        <w:t xml:space="preserve">; </w:t>
+      </w:r>
+      <w:hyperlink w:anchor="ref-perreault2013">
+        <w:r>
+          <w:rPr>
+            <w:rStyle w:val="Hyperlink"/>
+          </w:rPr>
+          <w:t>Perreault et al., 2013</w:t>
+        </w:r>
+      </w:hyperlink>
+      <w:r>
+        <w:t>). Unlike the traditional approaches resorting to the extraction and comparison of lithic attributes, Stout et al. (</w:t>
       </w:r>
       <w:hyperlink w:anchor="ref-stout2021">
         <w:r>
           <w:rPr>
             <w:rStyle w:val="Hyperlink"/>
           </w:rPr>
-          <w:t>Stout et al., 2021</w:t>
-        </w:r>
-      </w:hyperlink>
-      <w:r>
-        <w:t>) as an example, among multiple coding schemes featuring different research focus (</w:t>
-      </w:r>
-      <w:hyperlink w:anchor="ref-muller2023">
-        <w:r>
-          <w:rPr>
-            <w:rStyle w:val="Hyperlink"/>
-          </w:rPr>
-          <w:t>Muller et al., 2023</w:t>
-        </w:r>
-      </w:hyperlink>
-      <w:r>
-        <w:t>) or granularity (</w:t>
-      </w:r>
-      <w:hyperlink w:anchor="ref-cueva-temprana2019">
-        <w:r>
-          <w:rPr>
-            <w:rStyle w:val="Hyperlink"/>
-          </w:rPr>
-          <w:t>Cueva-Temprana et al., 2019</w:t>
+          <w:t>2021</w:t>
+        </w:r>
+      </w:hyperlink>
+      <w:r>
+        <w:t>) recorded the videos of expert flintknappers reproducing Oldowan and Acheulean technologies and then manually parsed their knapping activities using action grammar, generating multiple sequences of actions. Borrowing tools from computational linguistics, they then calculated the transition probability between each action category across two technological systems, which provided an objective and quantifiable proxy for measuring technological complexity. Another scenario of its application is the measurement of behavioral similarity across individuals (</w:t>
+      </w:r>
+      <w:hyperlink w:anchor="ref-cristino2010">
+        <w:r>
+          <w:rPr>
+            <w:rStyle w:val="Hyperlink"/>
+          </w:rPr>
+          <w:t>Cristino et al., 2010</w:t>
         </w:r>
       </w:hyperlink>
       <w:r>
         <w:t xml:space="preserve">; </w:t>
       </w:r>
-      <w:hyperlink w:anchor="ref-mahaney2014">
-        <w:r>
-          <w:rPr>
-            <w:rStyle w:val="Hyperlink"/>
-          </w:rPr>
-          <w:t>Mahaney, 2014</w:t>
-        </w:r>
-      </w:hyperlink>
-      <w:r>
-        <w:t xml:space="preserve">; </w:t>
-      </w:r>
-      <w:hyperlink w:anchor="ref-roux2005">
-        <w:r>
-          <w:rPr>
-            <w:rStyle w:val="Hyperlink"/>
-          </w:rPr>
-          <w:t>Roux &amp; David, 2005</w:t>
-        </w:r>
-      </w:hyperlink>
-      <w:r>
-        <w:t xml:space="preserve">). The knapping action recorded in videos can be coded following the ethogram presented in </w:t>
+      <w:hyperlink w:anchor="ref-mobbs2021">
+        <w:r>
+          <w:rPr>
+            <w:rStyle w:val="Hyperlink"/>
+          </w:rPr>
+          <w:t>Mobbs et al., 2021</w:t>
+        </w:r>
+      </w:hyperlink>
+      <w:r>
+        <w:t xml:space="preserve">), which is particularly relevant in the above-mentioned cultural transmission experiments. Again, since the existing works on this topic mainly focus on the sole analysis of experimental replicas, many aspects of knapping skill learning processes remain unclear. For example, how do different individual learning strategies (high-fidelity action copying vs. predominantly trial-and-error learning) affect the morphological variation of their final products? Or will learning behavioral conformity within a community of practice necessarily lead to homogeneity in the formation of lithic assemblages? To answer these questions, the quantitative analysis of process-level data associated with the product-level data becomes necessary. </w:t>
+      </w:r>
+      <w:proofErr w:type="spellStart"/>
+      <w:r>
+        <w:t>Behatrix</w:t>
+      </w:r>
+      <w:proofErr w:type="spellEnd"/>
+      <w:r>
+        <w:t xml:space="preserve"> (</w:t>
       </w:r>
       <w:r>
         <w:rPr>
           <w:b/>
           <w:bCs/>
         </w:rPr>
-        <w:t>Table</w:t>
-      </w:r>
-      <w:r>
-        <w:rPr>
-          <w:b/>
-          <w:bCs/>
-        </w:rPr>
-        <w:t xml:space="preserve"> 1</w:t>
-      </w:r>
-      <w:r>
-        <w:t>. Depending on the original research question, sequences of coded actions can then be used in further analysis, such as the measurement of technological complexity (</w:t>
-      </w:r>
-      <w:hyperlink w:anchor="ref-stout2021">
-        <w:r>
-          <w:rPr>
-            <w:rStyle w:val="Hyperlink"/>
-          </w:rPr>
-          <w:t>Stout et al., 2021</w:t>
-        </w:r>
-      </w:hyperlink>
-      <w:r>
-        <w:t>), or behavioral similarity across individuals (</w:t>
-      </w:r>
-      <w:hyperlink w:anchor="ref-cristino2010">
-        <w:r>
-          <w:rPr>
-            <w:rStyle w:val="Hyperlink"/>
-          </w:rPr>
-          <w:t>Cristino et al., 2010</w:t>
-        </w:r>
-      </w:hyperlink>
-      <w:r>
-        <w:t xml:space="preserve">; </w:t>
-      </w:r>
-      <w:hyperlink w:anchor="ref-mobbs2021">
-        <w:r>
-          <w:rPr>
-            <w:rStyle w:val="Hyperlink"/>
-          </w:rPr>
-          <w:t>Mobbs et al., 2021</w:t>
-        </w:r>
-      </w:hyperlink>
-      <w:r>
-        <w:t>), etc.</w:t>
+        <w:t>Figure</w:t>
+      </w:r>
+      <w:r>
+        <w:t xml:space="preserve"> </w:t>
+      </w:r>
+      <w:r>
+        <w:rPr>
+          <w:rFonts w:hint="eastAsia"/>
+          <w:lang w:eastAsia="zh-CN"/>
+        </w:rPr>
+        <w:t>3</w:t>
+      </w:r>
+      <w:r>
+        <w:t xml:space="preserve">, </w:t>
+      </w:r>
+      <w:hyperlink r:id="rId8">
+        <w:r>
+          <w:rPr>
+            <w:rStyle w:val="Hyperlink"/>
+          </w:rPr>
+          <w:t>https://www.boris.unito.it/behatrix/</w:t>
+        </w:r>
+      </w:hyperlink>
+      <w:r>
+        <w:t xml:space="preserve">), a sister software of BORIS, allows us to calculate the action sequence (dis)similarity between novice learners and expert demonstrators/fellow novice learners using established algorithms (see </w:t>
+      </w:r>
+      <w:hyperlink w:anchor="ref-cordoni2022">
+        <w:r>
+          <w:rPr>
+            <w:rStyle w:val="Hyperlink"/>
+          </w:rPr>
+          <w:t>Cordoni et al., 2022</w:t>
+        </w:r>
+      </w:hyperlink>
+      <w:r>
+        <w:t xml:space="preserve"> for an application of analyzing play behavior similarity among gorillas).</w:t>
       </w:r>
     </w:p>
     <w:p>
       <w:pPr>
         <w:pStyle w:val="CaptionedFigure"/>
-        <w:jc w:val="both"/>
       </w:pPr>
       <w:r>
         <w:rPr>
           <w:noProof/>
         </w:rPr>
-        <w:lastRenderedPageBreak/>
         <w:drawing>
-          <wp:inline distT="0" distB="0" distL="0" distR="0" wp14:anchorId="0649B4BB" wp14:editId="54A726ED">
+          <wp:inline distT="0" distB="0" distL="0" distR="0" wp14:anchorId="57D2A8BF" wp14:editId="47A09442">
             <wp:extent cx="4169664" cy="2584704"/>
             <wp:effectExtent l="0" t="0" r="0" b="0"/>
-            <wp:docPr id="30" name="Picture" descr="An example of coding a handaxe knapping session using the BORIS software."/>
+            <wp:docPr id="31" name="Picture" descr="An example of coding a handaxe knapping session using the BORIS software."/>
             <wp:cNvGraphicFramePr/>
             <a:graphic xmlns:a="http://schemas.openxmlformats.org/drawingml/2006/main">
               <a:graphicData uri="http://schemas.openxmlformats.org/drawingml/2006/picture">
                 <pic:pic xmlns:pic="http://schemas.openxmlformats.org/drawingml/2006/picture">
                   <pic:nvPicPr>
-                    <pic:cNvPr id="31" name="Picture" descr="C:/FilesVC/PPP-framework/figure/Fig2.jpg"/>
+                    <pic:cNvPr id="32" name="Picture" descr="../figure/Fig2.jpg"/>
                     <pic:cNvPicPr>
                       <a:picLocks noChangeAspect="1" noChangeArrowheads="1"/>
                     </pic:cNvPicPr>
                   </pic:nvPicPr>
                   <pic:blipFill>
-                    <a:blip r:embed="rId8"/>
+                    <a:blip r:embed="rId9"/>
                     <a:stretch>
                       <a:fillRect/>
                     </a:stretch>
@@ -1518,22 +1818,36 @@
     <w:p>
       <w:pPr>
         <w:pStyle w:val="ImageCaption"/>
-        <w:jc w:val="both"/>
-      </w:pPr>
-      <w:r>
+      </w:pPr>
+      <w:r>
+        <w:rPr>
+          <w:rFonts w:hint="eastAsia"/>
+          <w:lang w:eastAsia="zh-CN"/>
+        </w:rPr>
         <w:t xml:space="preserve">Fig. 2. </w:t>
       </w:r>
       <w:r>
-        <w:t>An example of coding a handaxe knapping session using the BORIS software.</w:t>
+        <w:t xml:space="preserve">An example of coding a </w:t>
+      </w:r>
+      <w:proofErr w:type="spellStart"/>
+      <w:r>
+        <w:t>handaxe</w:t>
+      </w:r>
+      <w:proofErr w:type="spellEnd"/>
+      <w:r>
+        <w:t xml:space="preserve"> knapping session using the BORIS software.</w:t>
       </w:r>
     </w:p>
     <w:p>
       <w:pPr>
         <w:pStyle w:val="TableCaption"/>
-        <w:jc w:val="both"/>
-      </w:pPr>
-      <w:r>
-        <w:t xml:space="preserve">Table 1 </w:t>
+      </w:pPr>
+      <w:r>
+        <w:rPr>
+          <w:rFonts w:hint="eastAsia"/>
+          <w:lang w:eastAsia="zh-CN"/>
+        </w:rPr>
+        <w:t xml:space="preserve">Table 1. </w:t>
       </w:r>
       <w:r>
         <w:t>A modified version of the original action grammar presented in (</w:t>
@@ -1554,11 +1868,12 @@
       <w:tblPr>
         <w:tblStyle w:val="Table"/>
         <w:tblW w:w="5000" w:type="pct"/>
+        <w:tblLayout w:type="fixed"/>
         <w:tblLook w:val="0020" w:firstRow="1" w:lastRow="0" w:firstColumn="0" w:lastColumn="0" w:noHBand="0" w:noVBand="0"/>
       </w:tblPr>
       <w:tblGrid>
-        <w:gridCol w:w="1579"/>
-        <w:gridCol w:w="7997"/>
+        <w:gridCol w:w="874"/>
+        <w:gridCol w:w="8702"/>
       </w:tblGrid>
       <w:tr>
         <w:trPr>
@@ -1567,12 +1882,11 @@
         </w:trPr>
         <w:tc>
           <w:tcPr>
-            <w:tcW w:w="0" w:type="auto"/>
+            <w:tcW w:w="723" w:type="dxa"/>
           </w:tcPr>
           <w:p>
             <w:pPr>
               <w:pStyle w:val="Compact"/>
-              <w:jc w:val="both"/>
             </w:pPr>
             <w:r>
               <w:t>Action</w:t>
@@ -1581,12 +1895,11 @@
         </w:tc>
         <w:tc>
           <w:tcPr>
-            <w:tcW w:w="0" w:type="auto"/>
+            <w:tcW w:w="7196" w:type="dxa"/>
           </w:tcPr>
           <w:p>
             <w:pPr>
               <w:pStyle w:val="Compact"/>
-              <w:jc w:val="both"/>
             </w:pPr>
             <w:r>
               <w:t>Definition</w:t>
@@ -1597,12 +1910,11 @@
       <w:tr>
         <w:tc>
           <w:tcPr>
-            <w:tcW w:w="0" w:type="auto"/>
+            <w:tcW w:w="723" w:type="dxa"/>
           </w:tcPr>
           <w:p>
             <w:pPr>
               <w:pStyle w:val="Compact"/>
-              <w:jc w:val="both"/>
             </w:pPr>
             <w:r>
               <w:t>Percussion</w:t>
@@ -1611,15 +1923,18 @@
         </w:tc>
         <w:tc>
           <w:tcPr>
-            <w:tcW w:w="0" w:type="auto"/>
+            <w:tcW w:w="7196" w:type="dxa"/>
           </w:tcPr>
           <w:p>
             <w:pPr>
               <w:pStyle w:val="Compact"/>
-              <w:jc w:val="both"/>
             </w:pPr>
             <w:r>
-              <w:t>Forcefully striking core with percussor (hammerstone or antler billet) in such a way as to potentially remove a flake. Each strike should be counted as a single action.</w:t>
+              <w:t xml:space="preserve">Forcefully striking core with percussor (hammerstone or antler billet) in such a way as to potentially remove a flake. Each strike should be counted as a single </w:t>
+            </w:r>
+            <w:r>
+              <w:lastRenderedPageBreak/>
+              <w:t>action.</w:t>
             </w:r>
           </w:p>
         </w:tc>
@@ -1627,26 +1942,25 @@
       <w:tr>
         <w:tc>
           <w:tcPr>
-            <w:tcW w:w="0" w:type="auto"/>
+            <w:tcW w:w="723" w:type="dxa"/>
           </w:tcPr>
           <w:p>
             <w:pPr>
               <w:pStyle w:val="Compact"/>
-              <w:jc w:val="both"/>
             </w:pPr>
             <w:r>
+              <w:lastRenderedPageBreak/>
               <w:t>Light Percussion</w:t>
             </w:r>
           </w:p>
         </w:tc>
         <w:tc>
           <w:tcPr>
-            <w:tcW w:w="0" w:type="auto"/>
+            <w:tcW w:w="7196" w:type="dxa"/>
           </w:tcPr>
           <w:p>
             <w:pPr>
               <w:pStyle w:val="Compact"/>
-              <w:jc w:val="both"/>
             </w:pPr>
             <w:r>
               <w:t>Lower amplitude tangential strike to the tool edge of the kind often employed for platform preparation. Each strike should be counted as a single action.</w:t>
@@ -1657,12 +1971,11 @@
       <w:tr>
         <w:tc>
           <w:tcPr>
-            <w:tcW w:w="0" w:type="auto"/>
+            <w:tcW w:w="723" w:type="dxa"/>
           </w:tcPr>
           <w:p>
             <w:pPr>
               <w:pStyle w:val="Compact"/>
-              <w:jc w:val="both"/>
             </w:pPr>
             <w:r>
               <w:t>Core Move</w:t>
@@ -1671,12 +1984,11 @@
         </w:tc>
         <w:tc>
           <w:tcPr>
-            <w:tcW w:w="0" w:type="auto"/>
+            <w:tcW w:w="7196" w:type="dxa"/>
           </w:tcPr>
           <w:p>
             <w:pPr>
               <w:pStyle w:val="Compact"/>
-              <w:jc w:val="both"/>
             </w:pPr>
             <w:r>
               <w:t>Movement of the core without a change in grip, which often occurs during the core inspection</w:t>
@@ -1687,12 +1999,11 @@
       <w:tr>
         <w:tc>
           <w:tcPr>
-            <w:tcW w:w="0" w:type="auto"/>
+            <w:tcW w:w="723" w:type="dxa"/>
           </w:tcPr>
           <w:p>
             <w:pPr>
               <w:pStyle w:val="Compact"/>
-              <w:jc w:val="both"/>
             </w:pPr>
             <w:r>
               <w:t>Core Reposition</w:t>
@@ -1701,12 +2012,11 @@
         </w:tc>
         <w:tc>
           <w:tcPr>
-            <w:tcW w:w="0" w:type="auto"/>
+            <w:tcW w:w="7196" w:type="dxa"/>
           </w:tcPr>
           <w:p>
             <w:pPr>
               <w:pStyle w:val="Compact"/>
-              <w:jc w:val="both"/>
             </w:pPr>
             <w:r>
               <w:t>Rotation and/or reorientation of the core involving repositioning of the hand, which is often associated with the transition to a new percussion target</w:t>
@@ -1717,12 +2027,11 @@
       <w:tr>
         <w:tc>
           <w:tcPr>
-            <w:tcW w:w="0" w:type="auto"/>
+            <w:tcW w:w="723" w:type="dxa"/>
           </w:tcPr>
           <w:p>
             <w:pPr>
               <w:pStyle w:val="Compact"/>
-              <w:jc w:val="both"/>
             </w:pPr>
             <w:r>
               <w:t>Grinding</w:t>
@@ -1731,12 +2040,11 @@
         </w:tc>
         <w:tc>
           <w:tcPr>
-            <w:tcW w:w="0" w:type="auto"/>
+            <w:tcW w:w="7196" w:type="dxa"/>
           </w:tcPr>
           <w:p>
             <w:pPr>
               <w:pStyle w:val="Compact"/>
-              <w:jc w:val="both"/>
             </w:pPr>
             <w:r>
               <w:t>Abrasion of core edges using a hammerstone. The abrasion movement should come from at least two different directions.</w:t>
@@ -1747,12 +2055,11 @@
       <w:tr>
         <w:tc>
           <w:tcPr>
-            <w:tcW w:w="0" w:type="auto"/>
+            <w:tcW w:w="723" w:type="dxa"/>
           </w:tcPr>
           <w:p>
             <w:pPr>
               <w:pStyle w:val="Compact"/>
-              <w:jc w:val="both"/>
             </w:pPr>
             <w:r>
               <w:t>Tool Change</w:t>
@@ -1761,12 +2068,11 @@
         </w:tc>
         <w:tc>
           <w:tcPr>
-            <w:tcW w:w="0" w:type="auto"/>
+            <w:tcW w:w="7196" w:type="dxa"/>
           </w:tcPr>
           <w:p>
             <w:pPr>
               <w:pStyle w:val="Compact"/>
-              <w:jc w:val="both"/>
             </w:pPr>
             <w:r>
               <w:t>Exchange of one percussor for another</w:t>
@@ -1777,12 +2083,11 @@
       <w:tr>
         <w:tc>
           <w:tcPr>
-            <w:tcW w:w="0" w:type="auto"/>
+            <w:tcW w:w="723" w:type="dxa"/>
           </w:tcPr>
           <w:p>
             <w:pPr>
               <w:pStyle w:val="Compact"/>
-              <w:jc w:val="both"/>
             </w:pPr>
             <w:r>
               <w:t>Winding Up</w:t>
@@ -1791,24 +2096,117 @@
         </w:tc>
         <w:tc>
           <w:tcPr>
-            <w:tcW w:w="0" w:type="auto"/>
+            <w:tcW w:w="7196" w:type="dxa"/>
           </w:tcPr>
           <w:p>
             <w:pPr>
               <w:pStyle w:val="Compact"/>
-              <w:jc w:val="both"/>
             </w:pPr>
             <w:r>
-              <w:t>Preparational percussor movements towards the core that do not lead to the detachment of flakes, which can either be in direct contact with cores or not.</w:t>
+              <w:t xml:space="preserve">Preparational percussor movements towards the </w:t>
             </w:r>
+            <w:proofErr w:type="gramStart"/>
+            <w:r>
+              <w:t>core that</w:t>
+            </w:r>
+            <w:proofErr w:type="gramEnd"/>
+            <w:r>
+              <w:t xml:space="preserve"> do not lead to the detachment of flakes, which can either be in direct contact with cores or not.</w:t>
+            </w:r>
+          </w:p>
+          <w:p>
+            <w:pPr>
+              <w:pStyle w:val="Compact"/>
+            </w:pPr>
           </w:p>
         </w:tc>
       </w:tr>
     </w:tbl>
     <w:p>
       <w:pPr>
+        <w:pStyle w:val="CaptionedFigure"/>
+      </w:pPr>
+      <w:r>
+        <w:rPr>
+          <w:noProof/>
+        </w:rPr>
+        <w:drawing>
+          <wp:inline distT="0" distB="0" distL="0" distR="0" wp14:anchorId="76647EE4" wp14:editId="1B2A013C">
+            <wp:extent cx="4576763" cy="2495550"/>
+            <wp:effectExtent l="0" t="0" r="0" b="0"/>
+            <wp:docPr id="34" name="Picture" descr="The user interface of Behatrix displaying the transition probability between each action category in a handaxe knapping session."/>
+            <wp:cNvGraphicFramePr/>
+            <a:graphic xmlns:a="http://schemas.openxmlformats.org/drawingml/2006/main">
+              <a:graphicData uri="http://schemas.openxmlformats.org/drawingml/2006/picture">
+                <pic:pic xmlns:pic="http://schemas.openxmlformats.org/drawingml/2006/picture">
+                  <pic:nvPicPr>
+                    <pic:cNvPr id="35" name="Picture" descr="../figure/Fig3.jpg"/>
+                    <pic:cNvPicPr>
+                      <a:picLocks noChangeAspect="1" noChangeArrowheads="1"/>
+                    </pic:cNvPicPr>
+                  </pic:nvPicPr>
+                  <pic:blipFill>
+                    <a:blip r:embed="rId10"/>
+                    <a:stretch>
+                      <a:fillRect/>
+                    </a:stretch>
+                  </pic:blipFill>
+                  <pic:spPr bwMode="auto">
+                    <a:xfrm>
+                      <a:off x="0" y="0"/>
+                      <a:ext cx="4579987" cy="2497308"/>
+                    </a:xfrm>
+                    <a:prstGeom prst="rect">
+                      <a:avLst/>
+                    </a:prstGeom>
+                    <a:noFill/>
+                    <a:ln w="9525">
+                      <a:noFill/>
+                      <a:headEnd/>
+                      <a:tailEnd/>
+                    </a:ln>
+                  </pic:spPr>
+                </pic:pic>
+              </a:graphicData>
+            </a:graphic>
+          </wp:inline>
+        </w:drawing>
+      </w:r>
+    </w:p>
+    <w:p>
+      <w:pPr>
+        <w:pStyle w:val="ImageCaption"/>
+      </w:pPr>
+      <w:r>
+        <w:rPr>
+          <w:rFonts w:hint="eastAsia"/>
+          <w:lang w:eastAsia="zh-CN"/>
+        </w:rPr>
+        <w:t xml:space="preserve">Fig. 3. </w:t>
+      </w:r>
+      <w:r>
+        <w:t xml:space="preserve">The user interface of </w:t>
+      </w:r>
+      <w:proofErr w:type="spellStart"/>
+      <w:r>
+        <w:t>Behatrix</w:t>
+      </w:r>
+      <w:proofErr w:type="spellEnd"/>
+      <w:r>
+        <w:t xml:space="preserve"> </w:t>
+      </w:r>
+      <w:proofErr w:type="gramStart"/>
+      <w:r>
+        <w:t>displaying</w:t>
+      </w:r>
+      <w:proofErr w:type="gramEnd"/>
+      <w:r>
+        <w:t xml:space="preserve"> the transition probability between each action category in a handaxe knapping session.</w:t>
+      </w:r>
+    </w:p>
+    <w:p>
+      <w:pPr>
         <w:pStyle w:val="Heading2"/>
-        <w:jc w:val="both"/>
       </w:pPr>
       <w:bookmarkStart w:id="6" w:name="perception-level-data"/>
       <w:bookmarkEnd w:id="5"/>
@@ -1819,7 +2217,6 @@
     <w:p>
       <w:pPr>
         <w:pStyle w:val="FirstParagraph"/>
-        <w:jc w:val="both"/>
       </w:pPr>
       <w:r>
         <w:t>Ethnographies revolving around experimental archaeology as a field (</w:t>
@@ -1866,11 +2263,11 @@
         </w:r>
       </w:hyperlink>
       <w:r>
-        <w:t xml:space="preserve">), are far from novel. However, ethnography has never been formally recognized as a legitimate research method in experimental archaeology. Echoing </w:t>
+        <w:t xml:space="preserve">), are far from novel. However, ethnography has never been formally recognized as a legitimate research method in mainstream experimental </w:t>
       </w:r>
       <w:r>
         <w:lastRenderedPageBreak/>
-        <w:t>with the recent trends of adopting embodied cognition (</w:t>
+        <w:t>archaeology. Echoing with the recent trends of adopting embodied cognition (</w:t>
       </w:r>
       <w:hyperlink w:anchor="ref-varela2017">
         <w:r>
@@ -1942,7 +2339,6 @@
     <w:p>
       <w:pPr>
         <w:pStyle w:val="BodyText"/>
-        <w:jc w:val="both"/>
       </w:pPr>
       <w:r>
         <w:t>Through participant observation, interviews, and detailed field notes, ethnography can capture the subtle nuances of perception, such as cognitive affordances (</w:t>
@@ -1967,7 +2363,40 @@
         </w:r>
       </w:hyperlink>
       <w:r>
-        <w:t>), sensory experiences, social interactions, and cultural meanings associated with the experimental activities (</w:t>
+        <w:t>), sensory experiences (</w:t>
+      </w:r>
+      <w:hyperlink w:anchor="ref-day2013">
+        <w:r>
+          <w:rPr>
+            <w:rStyle w:val="Hyperlink"/>
+          </w:rPr>
+          <w:t>Day, 2013</w:t>
+        </w:r>
+      </w:hyperlink>
+      <w:r>
+        <w:t xml:space="preserve">; </w:t>
+      </w:r>
+      <w:hyperlink w:anchor="ref-oneill2019">
+        <w:r>
+          <w:rPr>
+            <w:rStyle w:val="Hyperlink"/>
+          </w:rPr>
+          <w:t>O’Neill &amp; O’Sullivan, 2019</w:t>
+        </w:r>
+      </w:hyperlink>
+      <w:r>
+        <w:t xml:space="preserve">; </w:t>
+      </w:r>
+      <w:hyperlink w:anchor="ref-therout2019">
+        <w:r>
+          <w:rPr>
+            <w:rStyle w:val="Hyperlink"/>
+          </w:rPr>
+          <w:t>Skeates &amp; Day, 2019</w:t>
+        </w:r>
+      </w:hyperlink>
+      <w:r>
+        <w:t>), social interactions, and cultural meanings associated with the experimental activities (</w:t>
       </w:r>
       <w:hyperlink w:anchor="ref-gowlland2019">
         <w:r>
@@ -1978,7 +2407,18 @@
         </w:r>
       </w:hyperlink>
       <w:r>
-        <w:t>). Compared with the ethological methods, the interview questions and participant observation in ethnographic methods feature an even higher degree of freedom and rely more heavily on the research question as well as ad-hoc interaction. One potential application of ethnographic methods in experimental archaeology of stone artifacts is asking knappers about the intentions of each action and see how it matches with the results as revealed by lithic analysis of replicas, which can provide crucial contextual information addressing the issues of equifinality and multifinality in the formation of lithic assemblage. Instead of seeing intention as something abstruse or unapproachable in archaeology (</w:t>
+        <w:t>). Compared with the ethological methods, the interview questions and participant observation in ethnographic methods feature an even higher degree of freedom and rely more heavily on the research question as well as ad-hoc interaction. One potential application of ethnographic methods in the experimental archaeology of stone artifacts is asking knappers about the intentions of each action and see how it matches with the results as revealed by lithic analysis of replicas, which can provide crucial contextual information addressing the issues of equifinality and multifinality in the formation of lithic assemblage. For example, serial formation of step-fracture on the debitage surface is commonly interpreted as unintentional mistakes indicative of novice knappers, while in some cases researchers treat it as evidence of deliberate core rejuvenation (</w:t>
+      </w:r>
+      <w:hyperlink w:anchor="ref-akerman1993">
+        <w:r>
+          <w:rPr>
+            <w:rStyle w:val="Hyperlink"/>
+          </w:rPr>
+          <w:t>Akerman, 1993</w:t>
+        </w:r>
+      </w:hyperlink>
+      <w:r>
+        <w:t>: 126). The accumulation of testimonies by participating knappers in terms of their intended outcome becomes useful in this scenario, although these materials should be examined in combination with the relevant product- and process-level data in a careful manner. Instead of seeing intention as something abstruse or unapproachable in archaeology (</w:t>
       </w:r>
       <w:hyperlink w:anchor="ref-david2004">
         <w:r>
@@ -2027,18 +2467,16 @@
     <w:p>
       <w:pPr>
         <w:pStyle w:val="Heading2"/>
-        <w:jc w:val="both"/>
-      </w:pPr>
-      <w:bookmarkStart w:id="7" w:name="multi-level-data-curation"/>
+      </w:pPr>
+      <w:bookmarkStart w:id="7" w:name="multi-level-sample-and-data-curation"/>
       <w:bookmarkEnd w:id="6"/>
       <w:r>
-        <w:t>Multi-level data curation</w:t>
+        <w:t>Multi-level sample and data curation</w:t>
       </w:r>
     </w:p>
     <w:p>
       <w:pPr>
         <w:pStyle w:val="FirstParagraph"/>
-        <w:jc w:val="both"/>
       </w:pPr>
       <w:r>
         <w:t>The comparative study and large-scale synthesis of variation data require the building of centralized, open-access, and carefully curated data infrastructure (</w:t>
@@ -2052,7 +2490,11 @@
         </w:r>
       </w:hyperlink>
       <w:r>
-        <w:t>), which unfortunately still does not exist yet in experimental archaeology. The accessibility and availability of experimental data can foster collaboration and enhance the reproducibility and transparency of research findings, as others can verify and validate the results by examining the original data. Moreover, a centralized database also promotes data preservation and long-term accessibility. By storing experimental data in a structured and organized manner, it safeguards valuable information from potential loss or degradation over time. This preservation ensures that the data remains accessible for future researchers, avoiding the loss of valuable insights and preventing the need for redundant and costly repetitions of experiments. It also allows for the reanalysis of existing data, facilitating discoveries and insights that may not have been initially anticipated. However, it has been widely acknowledged that the reuse of archaeological data has not received enough attention among researchers in our discipline (</w:t>
+        <w:t xml:space="preserve">), which unfortunately still does not exist yet in experimental archaeology. The accessibility and availability of experimental data can foster collaboration and enhance the reproducibility and transparency of research findings, as others can verify and validate the results by examining the original data. Moreover, a centralized database also promotes data preservation and long-term accessibility. By storing experimental data in a structured and organized manner, it safeguards valuable information from potential loss or degradation over time. This preservation ensures that the data remains accessible for </w:t>
+      </w:r>
+      <w:r>
+        <w:lastRenderedPageBreak/>
+        <w:t>future researchers, avoiding the loss of valuable insights and preventing the need for redundant and costly repetitions of experiments. It also allows for the reanalysis of existing data, facilitating discoveries and insights that may not have been initially anticipated. However, it has been widely acknowledged that the reuse of archaeological data has not received enough attention among researchers in our discipline (</w:t>
       </w:r>
       <w:hyperlink w:anchor="ref-faniel2018">
         <w:r>
@@ -2091,10 +2533,8 @@
     <w:p>
       <w:pPr>
         <w:pStyle w:val="BodyText"/>
-        <w:jc w:val="both"/>
-      </w:pPr>
-      <w:r>
-        <w:lastRenderedPageBreak/>
+      </w:pPr>
+      <w:r>
         <w:t>Among the three dimensions of the Triple P framework, the product-level data are usually stored in the format of spreadsheets, photos, and 3D models, and the perception-level data formats mainly include audio files and their transcribed texts, whereas videos are the main vector of process-level data, a rather non-traditional data format in archaeological research featuring the largest file size compared with the other two. As such, following data sharing principles of FAIR (</w:t>
       </w:r>
       <w:hyperlink w:anchor="ref-wilkinson2016">
@@ -2144,8 +2584,48 @@
     </w:p>
     <w:p>
       <w:pPr>
+        <w:pStyle w:val="BodyText"/>
+      </w:pPr>
+      <w:r>
+        <w:t>On top of the digital data curation, an easily ignored but crucial aspect regarding the integrity and reliability of research in experimental archaeology is the long-term and proper curation of psychical specimens produced during experiments, which is particularly relevant to the product-level data. Haythron et al. (</w:t>
+      </w:r>
+      <w:hyperlink w:anchor="ref-haythorn2018">
+        <w:r>
+          <w:rPr>
+            <w:rStyle w:val="Hyperlink"/>
+          </w:rPr>
+          <w:t>2018</w:t>
+        </w:r>
+      </w:hyperlink>
+      <w:r>
+        <w:t>) sharply pointed out that re-running statistical analyses on a publicly available spreadsheet containing incorrect lithic projectile attribute data would be meaningless. In this case, a reexamination of the actual experiment samples becomes necessary. Moreover, it is likely that new research questions can only be answered through direct observation and measurement of the experimental assemblages themselves instead of data readily available in previously compiled spreadsheets (</w:t>
+      </w:r>
+      <w:hyperlink w:anchor="ref-eren2016">
+        <w:r>
+          <w:rPr>
+            <w:rStyle w:val="Hyperlink"/>
+          </w:rPr>
+          <w:t>Eren et al., 2016</w:t>
+        </w:r>
+      </w:hyperlink>
+      <w:r>
+        <w:t>). The existence of these possibilities thus requires that an experimental assemblage of interest should be ideally curated in public institutions with easy access and detailed contextual information (</w:t>
+      </w:r>
+      <w:hyperlink w:anchor="ref-haythorn2018">
+        <w:r>
+          <w:rPr>
+            <w:rStyle w:val="Hyperlink"/>
+          </w:rPr>
+          <w:t>Haythorn et al., 2018</w:t>
+        </w:r>
+      </w:hyperlink>
+      <w:r>
+        <w:t>).</w:t>
+      </w:r>
+    </w:p>
+    <w:p>
+      <w:pPr>
         <w:pStyle w:val="Heading1"/>
-        <w:jc w:val="both"/>
       </w:pPr>
       <w:bookmarkStart w:id="8" w:name="conclusion"/>
       <w:bookmarkEnd w:id="3"/>
@@ -2157,7 +2637,6 @@
     <w:p>
       <w:pPr>
         <w:pStyle w:val="FirstParagraph"/>
-        <w:jc w:val="both"/>
       </w:pPr>
       <w:r>
         <w:t xml:space="preserve">Through the broadening of traditional data types and recording methods revolving around experimental replicas </w:t>
@@ -2170,13 +2649,16 @@
         <w:t>per se</w:t>
       </w:r>
       <w:r>
-        <w:t>, the Triple P conceptual framework allows the amplified multiscale expression of material cultural variation. It is also compatible with many theoretical orientations, ranging from behavioral archaeology (emphasis on video recording of behavioral processes) through evolutionary archaeology (emphasis on the amplification of variation) to post-processual archaeology (emphasis on perception through ethnography). In terms of its research practice, it embraces a collaborative mode of knowledge production by involving a more diverse pool of stakeholders. The innovativeness, flexibility, and inclusiveness of the Triple P conceptual framework have enormous potential in redefining what can be and what should be studied by experimental archaeology as a field and thereby contributing to a better understanding of our deep past.</w:t>
+        <w:t xml:space="preserve">, the Triple P conceptual framework allows the amplified multiscale expression of material cultural variation. It is also compatible with many theoretical orientations, ranging from behavioral archaeology (emphasis on video recording of behavioral processes) through evolutionary archaeology (emphasis on the amplification of variation) to post-processual archaeology (emphasis on perception through ethnography). In terms of its research practice, it embraces a collaborative mode of knowledge production by involving a more diverse pool of stakeholders. It should be noted that this alternative mode of knowledge production is not necessarily a bundle sale, </w:t>
+      </w:r>
+      <w:r>
+        <w:lastRenderedPageBreak/>
+        <w:t>where each single component is independent and detachable according to the individual research question. Instead, it can serve as a heuristic tool to inspire potential readers to explore a broader range of data collection and analysis strategies. To summarize, the innovativeness, flexibility, and inclusiveness of the Triple P conceptual framework have enormous potential in redefining what can be and what should be studied by experimental archaeology as a field and thereby contributing to a better understanding of our deep past.</w:t>
       </w:r>
     </w:p>
     <w:p>
       <w:pPr>
         <w:pStyle w:val="Heading1"/>
-        <w:jc w:val="both"/>
       </w:pPr>
       <w:bookmarkStart w:id="9" w:name="acknowledgments"/>
       <w:bookmarkEnd w:id="8"/>
@@ -2187,16 +2669,24 @@
     <w:p>
       <w:pPr>
         <w:pStyle w:val="FirstParagraph"/>
-        <w:jc w:val="both"/>
-      </w:pPr>
-      <w:r>
-        <w:t>I thank Dietrich Stout for his helpful comments on earlier drafts of this article as well as Mark Moore and Shaya Jannati for inspiring discussions. This study was supported by the Leakey Foundation research grant titled “Inferring skill reproduction from stone artifacts: A middle‐range approach” as well as the International Society of Human Ethology’s Owen Aldis Award project titled “Sealed in stones: The computational ethology of stone toolmaking and its implications to the evolution of cultural transmission.”</w:t>
+      </w:pPr>
+      <w:r>
+        <w:t xml:space="preserve">I thank Dietrich Stout for his helpful comments on earlier drafts of this article as well as Mark Moore and Shaya Jannati for inspiring discussions. I am also grateful </w:t>
+      </w:r>
+      <w:r>
+        <w:rPr>
+          <w:rFonts w:hint="eastAsia"/>
+          <w:lang w:eastAsia="zh-CN"/>
+        </w:rPr>
+        <w:t>to</w:t>
+      </w:r>
+      <w:r>
+        <w:t xml:space="preserve"> Metin Eren and two other anonymous reviewers for their insightful feedback. This study was supported by the Leakey Foundation research grant titled “Inferring skill reproduction from stone artifacts: A middle‐range approach” as well as the International Society of Human Ethology’s Owen Aldis Award project titled “Sealed in stones: The computational ethology of stone toolmaking and its implications to the evolution of cultural transmission.”</w:t>
       </w:r>
     </w:p>
     <w:p>
       <w:pPr>
         <w:pStyle w:val="Heading1"/>
-        <w:jc w:val="both"/>
       </w:pPr>
       <w:bookmarkStart w:id="10" w:name="references"/>
       <w:bookmarkEnd w:id="9"/>
@@ -2207,7 +2697,6 @@
     <w:p>
       <w:pPr>
         <w:pStyle w:val="Bibliography"/>
-        <w:jc w:val="both"/>
       </w:pPr>
       <w:bookmarkStart w:id="11" w:name="ref-acerbi2009"/>
       <w:bookmarkStart w:id="12" w:name="refs"/>
@@ -2234,7 +2723,7 @@
       <w:r>
         <w:t xml:space="preserve">(45), 18931–18935. </w:t>
       </w:r>
-      <w:hyperlink r:id="rId9">
+      <w:hyperlink r:id="rId11">
         <w:r>
           <w:rPr>
             <w:rStyle w:val="Hyperlink"/>
@@ -2246,20 +2735,462 @@
     <w:p>
       <w:pPr>
         <w:pStyle w:val="Bibliography"/>
-        <w:jc w:val="both"/>
-      </w:pPr>
-      <w:bookmarkStart w:id="13" w:name="ref-almaatouq2024"/>
+      </w:pPr>
+      <w:bookmarkStart w:id="13" w:name="ref-akerman1993"/>
       <w:bookmarkEnd w:id="11"/>
       <w:r>
+        <w:t xml:space="preserve">Akerman, K. (1993). The status of the horsehoof core. </w:t>
+      </w:r>
+      <w:r>
+        <w:rPr>
+          <w:i/>
+          <w:iCs/>
+        </w:rPr>
+        <w:t>Records of the Australian Museum, Supplement</w:t>
+      </w:r>
+      <w:r>
+        <w:t xml:space="preserve">, </w:t>
+      </w:r>
+      <w:r>
+        <w:rPr>
+          <w:i/>
+          <w:iCs/>
+        </w:rPr>
+        <w:t>17</w:t>
+      </w:r>
+      <w:r>
+        <w:t>, 125–127.</w:t>
+      </w:r>
+    </w:p>
+    <w:p>
+      <w:pPr>
+        <w:pStyle w:val="Bibliography"/>
+      </w:pPr>
+      <w:bookmarkStart w:id="14" w:name="ref-almaatouq2024"/>
+      <w:bookmarkEnd w:id="13"/>
+      <w:r>
+        <w:t xml:space="preserve">Almaatouq, A., Griffiths, T. L., Suchow, J. W., Whiting, M. E., Evans, J., &amp; Watts, D. J. (2024). Beyond playing 20 questions with nature: Integrative experiment design in the social and behavioral sciences. </w:t>
+      </w:r>
+      <w:r>
+        <w:rPr>
+          <w:i/>
+          <w:iCs/>
+        </w:rPr>
+        <w:t>Behavioral and Brain Sciences</w:t>
+      </w:r>
+      <w:r>
+        <w:t xml:space="preserve">, </w:t>
+      </w:r>
+      <w:r>
+        <w:rPr>
+          <w:i/>
+          <w:iCs/>
+        </w:rPr>
+        <w:t>47</w:t>
+      </w:r>
+      <w:r>
+        <w:t xml:space="preserve">, e33. </w:t>
+      </w:r>
+      <w:hyperlink r:id="rId12">
+        <w:r>
+          <w:rPr>
+            <w:rStyle w:val="Hyperlink"/>
+          </w:rPr>
+          <w:t>https://doi.org/10.1017/S0140525X22002874</w:t>
+        </w:r>
+      </w:hyperlink>
+    </w:p>
+    <w:p>
+      <w:pPr>
+        <w:pStyle w:val="Bibliography"/>
+      </w:pPr>
+      <w:bookmarkStart w:id="15" w:name="ref-antón2017"/>
+      <w:bookmarkEnd w:id="14"/>
+      <w:r>
+        <w:t xml:space="preserve">Antón, S. C., &amp; Kuzawa, C. W. (2017). Early homo, plasticity and the extended evolutionary synthesis. </w:t>
+      </w:r>
+      <w:r>
+        <w:rPr>
+          <w:i/>
+          <w:iCs/>
+        </w:rPr>
+        <w:t>Interface Focus</w:t>
+      </w:r>
+      <w:r>
+        <w:t xml:space="preserve">, </w:t>
+      </w:r>
+      <w:r>
+        <w:rPr>
+          <w:i/>
+          <w:iCs/>
+        </w:rPr>
+        <w:t>7</w:t>
+      </w:r>
+      <w:r>
+        <w:t xml:space="preserve">(5), 20170004. </w:t>
+      </w:r>
+      <w:hyperlink r:id="rId13">
+        <w:r>
+          <w:rPr>
+            <w:rStyle w:val="Hyperlink"/>
+          </w:rPr>
+          <w:t>https://doi.org/10.1098/rsfs.2017.0004</w:t>
+        </w:r>
+      </w:hyperlink>
+    </w:p>
+    <w:p>
+      <w:pPr>
+        <w:pStyle w:val="Bibliography"/>
+      </w:pPr>
+      <w:bookmarkStart w:id="16" w:name="ref-apicella2020"/>
+      <w:bookmarkEnd w:id="15"/>
+      <w:r>
+        <w:t xml:space="preserve">Apicella, C., Norenzayan, A., &amp; Henrich, J. (2020). Beyond WEIRD: A review of the last decade and a look ahead to the global laboratory of the future. </w:t>
+      </w:r>
+      <w:r>
+        <w:rPr>
+          <w:i/>
+          <w:iCs/>
+        </w:rPr>
+        <w:t>Evolution and Human Behavior</w:t>
+      </w:r>
+      <w:r>
+        <w:t xml:space="preserve">, </w:t>
+      </w:r>
+      <w:r>
+        <w:rPr>
+          <w:i/>
+          <w:iCs/>
+        </w:rPr>
+        <w:t>41</w:t>
+      </w:r>
+      <w:r>
+        <w:t xml:space="preserve">(5), 319–329. </w:t>
+      </w:r>
+      <w:hyperlink r:id="rId14">
+        <w:r>
+          <w:rPr>
+            <w:rStyle w:val="Hyperlink"/>
+          </w:rPr>
+          <w:t>https://doi.org/10.1016/j.evolhumbehav.2020.07.015</w:t>
+        </w:r>
+      </w:hyperlink>
+    </w:p>
+    <w:p>
+      <w:pPr>
+        <w:pStyle w:val="Bibliography"/>
+      </w:pPr>
+      <w:bookmarkStart w:id="17" w:name="ref-arthur2018"/>
+      <w:bookmarkEnd w:id="16"/>
+      <w:r>
+        <w:t xml:space="preserve">Arthur, K. W. (2018). </w:t>
+      </w:r>
+      <w:r>
+        <w:rPr>
+          <w:i/>
+          <w:iCs/>
+        </w:rPr>
+        <w:t>The lives of stone tools: Crafting the status, skill, and identity of flintknappers</w:t>
+      </w:r>
+      <w:r>
+        <w:t>. University of Arizona Press.</w:t>
+      </w:r>
+    </w:p>
+    <w:p>
+      <w:pPr>
+        <w:pStyle w:val="Bibliography"/>
+      </w:pPr>
+      <w:bookmarkStart w:id="18" w:name="ref-arthur2021"/>
+      <w:bookmarkEnd w:id="17"/>
+      <w:r>
+        <w:t xml:space="preserve">Arthur, K. W. (2021). Material Scientists: Learning the Importance of Colour and Brightness from Lithic Practitioners. </w:t>
+      </w:r>
+      <w:r>
+        <w:rPr>
+          <w:i/>
+          <w:iCs/>
+        </w:rPr>
+        <w:t>Cambridge Archaeological Journal</w:t>
+      </w:r>
+      <w:r>
+        <w:t xml:space="preserve">, </w:t>
+      </w:r>
+      <w:r>
+        <w:rPr>
+          <w:i/>
+          <w:iCs/>
+        </w:rPr>
+        <w:t>31</w:t>
+      </w:r>
+      <w:r>
+        <w:t xml:space="preserve">(2), 293–304. </w:t>
+      </w:r>
+      <w:hyperlink r:id="rId15">
+        <w:r>
+          <w:rPr>
+            <w:rStyle w:val="Hyperlink"/>
+          </w:rPr>
+          <w:t>https://doi.org/10.1017/S0959774320000347</w:t>
+        </w:r>
+      </w:hyperlink>
+    </w:p>
+    <w:p>
+      <w:pPr>
+        <w:pStyle w:val="Bibliography"/>
+      </w:pPr>
+      <w:bookmarkStart w:id="19" w:name="ref-arthur2024"/>
+      <w:bookmarkEnd w:id="18"/>
+      <w:r>
+        <w:t xml:space="preserve">Arthur, K. W., Barkai, R., Allen, C., Shpayer, E. A., Efrati, B., Finkel, M., Ganchrow, D., Horowitz, R. A., Litov, V., Lombard, M., Sillitoe, P., &amp; Swenson, E. (2024). Ancestral Stones </w:t>
+      </w:r>
+      <w:r>
         <w:lastRenderedPageBreak/>
-        <w:t xml:space="preserve">Almaatouq, A., Griffiths, T. L., Suchow, J. W., Whiting, M. E., Evans, J., &amp; Watts, D. J. (2024). Beyond playing 20 questions with nature: Integrative experiment design in the social and behavioral sciences. </w:t>
-      </w:r>
-      <w:r>
-        <w:rPr>
-          <w:i/>
-          <w:iCs/>
-        </w:rPr>
-        <w:t>Behavioral and Brain Sciences</w:t>
+        <w:t xml:space="preserve">and Stone Stories: Reimagining Human Relationships with Stone from the Paleolithic to the Present. </w:t>
+      </w:r>
+      <w:r>
+        <w:rPr>
+          <w:i/>
+          <w:iCs/>
+        </w:rPr>
+        <w:t>Archaeologies</w:t>
+      </w:r>
+      <w:r>
+        <w:t xml:space="preserve">, </w:t>
+      </w:r>
+      <w:r>
+        <w:rPr>
+          <w:i/>
+          <w:iCs/>
+        </w:rPr>
+        <w:t>20</w:t>
+      </w:r>
+      <w:r>
+        <w:t xml:space="preserve">(1), 1–23. </w:t>
+      </w:r>
+      <w:hyperlink r:id="rId16">
+        <w:r>
+          <w:rPr>
+            <w:rStyle w:val="Hyperlink"/>
+          </w:rPr>
+          <w:t>https://doi.org/10.1007/s11759-024-09502-y</w:t>
+        </w:r>
+      </w:hyperlink>
+    </w:p>
+    <w:p>
+      <w:pPr>
+        <w:pStyle w:val="Bibliography"/>
+      </w:pPr>
+      <w:bookmarkStart w:id="20" w:name="ref-atalay2012"/>
+      <w:bookmarkEnd w:id="19"/>
+      <w:r>
+        <w:t xml:space="preserve">Atalay, S. (2012). </w:t>
+      </w:r>
+      <w:r>
+        <w:rPr>
+          <w:i/>
+          <w:iCs/>
+        </w:rPr>
+        <w:t>Community-based archaeology: Research with, by, and for indigenous and local communities</w:t>
+      </w:r>
+      <w:r>
+        <w:t xml:space="preserve">. University of California Press. </w:t>
+      </w:r>
+      <w:hyperlink r:id="rId17">
+        <w:r>
+          <w:rPr>
+            <w:rStyle w:val="Hyperlink"/>
+          </w:rPr>
+          <w:t>https://books.google.com/books?hl=en&amp;lr=&amp;id=q7MwDwAAQBAJ&amp;oi=fnd&amp;pg=PR9&amp;dq=sonya+atalay+community+based+archaeology&amp;ots=EoTKMq3e9j&amp;sig=V-q0p0F6b546SQt9lhW7C59Hejw</w:t>
+        </w:r>
+      </w:hyperlink>
+    </w:p>
+    <w:p>
+      <w:pPr>
+        <w:pStyle w:val="Bibliography"/>
+      </w:pPr>
+      <w:bookmarkStart w:id="21" w:name="ref-audouze2017"/>
+      <w:bookmarkEnd w:id="20"/>
+      <w:r>
+        <w:t xml:space="preserve">Audouze, F., Bodu, P., Karlin, C., Julien, M., Pelegrin, J., &amp; Perlès, C. (2017). Leroi-gourhan and the chaîne opératoire: A response to delage. </w:t>
+      </w:r>
+      <w:r>
+        <w:rPr>
+          <w:i/>
+          <w:iCs/>
+        </w:rPr>
+        <w:t>World Archaeology</w:t>
+      </w:r>
+      <w:r>
+        <w:t xml:space="preserve">, </w:t>
+      </w:r>
+      <w:r>
+        <w:rPr>
+          <w:i/>
+          <w:iCs/>
+        </w:rPr>
+        <w:t>49</w:t>
+      </w:r>
+      <w:r>
+        <w:t xml:space="preserve">(5), 718723. </w:t>
+      </w:r>
+      <w:hyperlink r:id="rId18">
+        <w:r>
+          <w:rPr>
+            <w:rStyle w:val="Hyperlink"/>
+          </w:rPr>
+          <w:t>https://doi.org/10.1080/00438243.2017.1416012</w:t>
+        </w:r>
+      </w:hyperlink>
+    </w:p>
+    <w:p>
+      <w:pPr>
+        <w:pStyle w:val="Bibliography"/>
+      </w:pPr>
+      <w:bookmarkStart w:id="22" w:name="ref-barrett2020"/>
+      <w:bookmarkEnd w:id="21"/>
+      <w:r>
+        <w:t xml:space="preserve">Barrett, H. C. (2020). Towards a Cognitive Science of the Human: Cross-Cultural Approaches and Their Urgency. </w:t>
+      </w:r>
+      <w:r>
+        <w:rPr>
+          <w:i/>
+          <w:iCs/>
+        </w:rPr>
+        <w:t>Trends in Cognitive Sciences</w:t>
+      </w:r>
+      <w:r>
+        <w:t xml:space="preserve">, </w:t>
+      </w:r>
+      <w:r>
+        <w:rPr>
+          <w:i/>
+          <w:iCs/>
+        </w:rPr>
+        <w:t>24</w:t>
+      </w:r>
+      <w:r>
+        <w:t xml:space="preserve">(8), 620–638. </w:t>
+      </w:r>
+      <w:hyperlink r:id="rId19">
+        <w:r>
+          <w:rPr>
+            <w:rStyle w:val="Hyperlink"/>
+          </w:rPr>
+          <w:t>https://doi.org/10.1016/j.tics.2020.05.007</w:t>
+        </w:r>
+      </w:hyperlink>
+    </w:p>
+    <w:p>
+      <w:pPr>
+        <w:pStyle w:val="Bibliography"/>
+      </w:pPr>
+      <w:bookmarkStart w:id="23" w:name="ref-batalla2016"/>
+      <w:bookmarkEnd w:id="22"/>
+      <w:r>
+        <w:t xml:space="preserve">Batalla, A. N. (2016). Studies of indigenous lithic procurement in Uruguay and their implications for Southern Cone archaeology. </w:t>
+      </w:r>
+      <w:r>
+        <w:rPr>
+          <w:i/>
+          <w:iCs/>
+        </w:rPr>
+        <w:t>Journal of Lithic Studies</w:t>
+      </w:r>
+      <w:r>
+        <w:t xml:space="preserve">, </w:t>
+      </w:r>
+      <w:r>
+        <w:rPr>
+          <w:i/>
+          <w:iCs/>
+        </w:rPr>
+        <w:t>3</w:t>
+      </w:r>
+      <w:r>
+        <w:t xml:space="preserve">(1), 265–292. </w:t>
+      </w:r>
+      <w:hyperlink r:id="rId20">
+        <w:r>
+          <w:rPr>
+            <w:rStyle w:val="Hyperlink"/>
+          </w:rPr>
+          <w:t>https://doi.org/10.2218/jls.v3i1.1522</w:t>
+        </w:r>
+      </w:hyperlink>
+    </w:p>
+    <w:p>
+      <w:pPr>
+        <w:pStyle w:val="Bibliography"/>
+      </w:pPr>
+      <w:bookmarkStart w:id="24" w:name="ref-bell2014"/>
+      <w:bookmarkEnd w:id="23"/>
+      <w:r>
+        <w:t xml:space="preserve">Bell, M. (2014). </w:t>
+      </w:r>
+      <w:r>
+        <w:rPr>
+          <w:i/>
+          <w:iCs/>
+        </w:rPr>
+        <w:t>Experimental archaeology at the crossroads: A contribution to interpretation or evidence of ‘xeroxing’?</w:t>
+      </w:r>
+      <w:r>
+        <w:t xml:space="preserve"> (R. Chapman &amp; A. Wylie, Eds.; pp. 42–58). Routledge.</w:t>
+      </w:r>
+    </w:p>
+    <w:p>
+      <w:pPr>
+        <w:pStyle w:val="Bibliography"/>
+      </w:pPr>
+      <w:bookmarkStart w:id="25" w:name="ref-berl2015"/>
+      <w:bookmarkEnd w:id="24"/>
+      <w:r>
+        <w:t xml:space="preserve">Berl, R. E. W., &amp; Hewlett, B. S. (2015). Cultural Variation in the Use of Overimitation by the Aka and Ngandu of the Congo Basin. </w:t>
+      </w:r>
+      <w:r>
+        <w:rPr>
+          <w:i/>
+          <w:iCs/>
+        </w:rPr>
+        <w:t>PLOS ONE</w:t>
+      </w:r>
+      <w:r>
+        <w:t xml:space="preserve">, </w:t>
+      </w:r>
+      <w:r>
+        <w:rPr>
+          <w:i/>
+          <w:iCs/>
+        </w:rPr>
+        <w:t>10</w:t>
+      </w:r>
+      <w:r>
+        <w:t xml:space="preserve">(3), e0120180. </w:t>
+      </w:r>
+      <w:hyperlink r:id="rId21">
+        <w:r>
+          <w:rPr>
+            <w:rStyle w:val="Hyperlink"/>
+          </w:rPr>
+          <w:t>https://doi.org/10.1371/journal.pone.0120180</w:t>
+        </w:r>
+      </w:hyperlink>
+    </w:p>
+    <w:p>
+      <w:pPr>
+        <w:pStyle w:val="Bibliography"/>
+      </w:pPr>
+      <w:bookmarkStart w:id="26" w:name="ref-bettinger1982"/>
+      <w:bookmarkEnd w:id="25"/>
+      <w:r>
+        <w:t xml:space="preserve">Bettinger, R. L., &amp; Baumhoff, M. A. (1982). The Numic Spread: Great Basin Cultures in Competition. </w:t>
+      </w:r>
+      <w:r>
+        <w:rPr>
+          <w:i/>
+          <w:iCs/>
+        </w:rPr>
+        <w:t>American Antiquity</w:t>
       </w:r>
       <w:r>
         <w:t xml:space="preserve">, </w:t>
@@ -2272,264 +3203,9 @@
         <w:t>47</w:t>
       </w:r>
       <w:r>
-        <w:t xml:space="preserve">, e33. </w:t>
-      </w:r>
-      <w:hyperlink r:id="rId10">
-        <w:r>
-          <w:rPr>
-            <w:rStyle w:val="Hyperlink"/>
-          </w:rPr>
-          <w:t>https://doi.org/10.1017/S0140525X22002874</w:t>
-        </w:r>
-      </w:hyperlink>
-    </w:p>
-    <w:p>
-      <w:pPr>
-        <w:pStyle w:val="Bibliography"/>
-        <w:jc w:val="both"/>
-      </w:pPr>
-      <w:bookmarkStart w:id="14" w:name="ref-antón2017"/>
-      <w:bookmarkEnd w:id="13"/>
-      <w:r>
-        <w:t xml:space="preserve">Antón, S. C., &amp; Kuzawa, C. W. (2017). Early homo, plasticity and the extended evolutionary synthesis. </w:t>
-      </w:r>
-      <w:r>
-        <w:rPr>
-          <w:i/>
-          <w:iCs/>
-        </w:rPr>
-        <w:t>Interface Focus</w:t>
-      </w:r>
-      <w:r>
-        <w:t xml:space="preserve">, </w:t>
-      </w:r>
-      <w:r>
-        <w:rPr>
-          <w:i/>
-          <w:iCs/>
-        </w:rPr>
-        <w:t>7</w:t>
-      </w:r>
-      <w:r>
-        <w:t xml:space="preserve">(5), 20170004. </w:t>
-      </w:r>
-      <w:hyperlink r:id="rId11">
-        <w:r>
-          <w:rPr>
-            <w:rStyle w:val="Hyperlink"/>
-          </w:rPr>
-          <w:t>https://doi.org/10.1098/rsfs.2017.0004</w:t>
-        </w:r>
-      </w:hyperlink>
-    </w:p>
-    <w:p>
-      <w:pPr>
-        <w:pStyle w:val="Bibliography"/>
-        <w:jc w:val="both"/>
-      </w:pPr>
-      <w:bookmarkStart w:id="15" w:name="ref-apicella2020"/>
-      <w:bookmarkEnd w:id="14"/>
-      <w:r>
-        <w:t xml:space="preserve">Apicella, C., Norenzayan, A., &amp; Henrich, J. (2020). Beyond WEIRD: A review of the last decade and a look ahead to the global laboratory of the future. </w:t>
-      </w:r>
-      <w:r>
-        <w:rPr>
-          <w:i/>
-          <w:iCs/>
-        </w:rPr>
-        <w:t>Evolution and Human Behavior</w:t>
-      </w:r>
-      <w:r>
-        <w:t xml:space="preserve">, </w:t>
-      </w:r>
-      <w:r>
-        <w:rPr>
-          <w:i/>
-          <w:iCs/>
-        </w:rPr>
-        <w:t>41</w:t>
-      </w:r>
-      <w:r>
-        <w:t xml:space="preserve">(5), 319–329. </w:t>
-      </w:r>
-      <w:hyperlink r:id="rId12">
-        <w:r>
-          <w:rPr>
-            <w:rStyle w:val="Hyperlink"/>
-          </w:rPr>
-          <w:t>https://doi.org/10.1016/j.evolhumbehav.2020.07.015</w:t>
-        </w:r>
-      </w:hyperlink>
-    </w:p>
-    <w:p>
-      <w:pPr>
-        <w:pStyle w:val="Bibliography"/>
-        <w:jc w:val="both"/>
-      </w:pPr>
-      <w:bookmarkStart w:id="16" w:name="ref-arthur2018"/>
-      <w:bookmarkEnd w:id="15"/>
-      <w:r>
-        <w:t xml:space="preserve">Arthur, K. W. (2018). </w:t>
-      </w:r>
-      <w:r>
-        <w:rPr>
-          <w:i/>
-          <w:iCs/>
-        </w:rPr>
-        <w:t>The lives of stone tools: Crafting the status, skill, and identity of flintknappers</w:t>
-      </w:r>
-      <w:r>
-        <w:t>. University of Arizona Press.</w:t>
-      </w:r>
-    </w:p>
-    <w:p>
-      <w:pPr>
-        <w:pStyle w:val="Bibliography"/>
-        <w:jc w:val="both"/>
-      </w:pPr>
-      <w:bookmarkStart w:id="17" w:name="ref-arthur2021"/>
-      <w:bookmarkEnd w:id="16"/>
-      <w:r>
-        <w:t xml:space="preserve">Arthur, K. W. (2021). Material Scientists: Learning the Importance of Colour and Brightness from Lithic Practitioners. </w:t>
-      </w:r>
-      <w:r>
-        <w:rPr>
-          <w:i/>
-          <w:iCs/>
-        </w:rPr>
-        <w:t>Cambridge Archaeological Journal</w:t>
-      </w:r>
-      <w:r>
-        <w:t xml:space="preserve">, </w:t>
-      </w:r>
-      <w:r>
-        <w:rPr>
-          <w:i/>
-          <w:iCs/>
-        </w:rPr>
-        <w:t>31</w:t>
-      </w:r>
-      <w:r>
-        <w:t xml:space="preserve">(2), 293–304. </w:t>
-      </w:r>
-      <w:hyperlink r:id="rId13">
-        <w:r>
-          <w:rPr>
-            <w:rStyle w:val="Hyperlink"/>
-          </w:rPr>
-          <w:t>https://doi.org/10.1017/S0959774320000347</w:t>
-        </w:r>
-      </w:hyperlink>
-    </w:p>
-    <w:p>
-      <w:pPr>
-        <w:pStyle w:val="Bibliography"/>
-        <w:jc w:val="both"/>
-      </w:pPr>
-      <w:bookmarkStart w:id="18" w:name="ref-barrett2020"/>
-      <w:bookmarkEnd w:id="17"/>
-      <w:r>
-        <w:t xml:space="preserve">Barrett, H. C. (2020). Towards a Cognitive Science of the Human: Cross-Cultural Approaches and Their Urgency. </w:t>
-      </w:r>
-      <w:r>
-        <w:rPr>
-          <w:i/>
-          <w:iCs/>
-        </w:rPr>
-        <w:t>Trends in Cognitive Sciences</w:t>
-      </w:r>
-      <w:r>
-        <w:t xml:space="preserve">, </w:t>
-      </w:r>
-      <w:r>
-        <w:rPr>
-          <w:i/>
-          <w:iCs/>
-        </w:rPr>
-        <w:t>24</w:t>
-      </w:r>
-      <w:r>
-        <w:t xml:space="preserve">(8), 620–638. </w:t>
-      </w:r>
-      <w:hyperlink r:id="rId14">
-        <w:r>
-          <w:rPr>
-            <w:rStyle w:val="Hyperlink"/>
-          </w:rPr>
-          <w:t>https://doi.org/10.1016/j.tics.2020.05.007</w:t>
-        </w:r>
-      </w:hyperlink>
-    </w:p>
-    <w:p>
-      <w:pPr>
-        <w:pStyle w:val="Bibliography"/>
-        <w:jc w:val="both"/>
-      </w:pPr>
-      <w:bookmarkStart w:id="19" w:name="ref-batalla2016"/>
-      <w:bookmarkEnd w:id="18"/>
-      <w:r>
-        <w:t xml:space="preserve">Batalla, A. N. (2016). Studies of indigenous lithic procurement in Uruguay and their implications for Southern Cone archaeology. </w:t>
-      </w:r>
-      <w:r>
-        <w:rPr>
-          <w:i/>
-          <w:iCs/>
-        </w:rPr>
-        <w:t>Journal of Lithic Studies</w:t>
-      </w:r>
-      <w:r>
-        <w:t xml:space="preserve">, </w:t>
-      </w:r>
-      <w:r>
-        <w:rPr>
-          <w:i/>
-          <w:iCs/>
-        </w:rPr>
-        <w:t>3</w:t>
-      </w:r>
-      <w:r>
-        <w:t xml:space="preserve">(1), 265–292. </w:t>
-      </w:r>
-      <w:hyperlink r:id="rId15">
-        <w:r>
-          <w:rPr>
-            <w:rStyle w:val="Hyperlink"/>
-          </w:rPr>
-          <w:t>https://doi.org/10.2218/jls.v3i1.1522</w:t>
-        </w:r>
-      </w:hyperlink>
-    </w:p>
-    <w:p>
-      <w:pPr>
-        <w:pStyle w:val="Bibliography"/>
-        <w:jc w:val="both"/>
-      </w:pPr>
-      <w:bookmarkStart w:id="20" w:name="ref-bettinger1982"/>
-      <w:bookmarkEnd w:id="19"/>
-      <w:r>
-        <w:t xml:space="preserve">Bettinger, R. L., &amp; Baumhoff, M. A. (1982). The Numic Spread: Great Basin Cultures in Competition. </w:t>
-      </w:r>
-      <w:r>
-        <w:rPr>
-          <w:i/>
-          <w:iCs/>
-        </w:rPr>
-        <w:t>American Antiquity</w:t>
-      </w:r>
-      <w:r>
-        <w:t xml:space="preserve">, </w:t>
-      </w:r>
-      <w:r>
-        <w:rPr>
-          <w:i/>
-          <w:iCs/>
-        </w:rPr>
-        <w:t>47</w:t>
-      </w:r>
-      <w:r>
         <w:t xml:space="preserve">(3), 485–503. </w:t>
       </w:r>
-      <w:hyperlink r:id="rId16">
+      <w:hyperlink r:id="rId22">
         <w:r>
           <w:rPr>
             <w:rStyle w:val="Hyperlink"/>
@@ -2541,10 +3217,9 @@
     <w:p>
       <w:pPr>
         <w:pStyle w:val="Bibliography"/>
-        <w:jc w:val="both"/>
-      </w:pPr>
-      <w:bookmarkStart w:id="21" w:name="ref-blessing2021"/>
-      <w:bookmarkEnd w:id="20"/>
+      </w:pPr>
+      <w:bookmarkStart w:id="27" w:name="ref-blessing2021"/>
+      <w:bookmarkEnd w:id="26"/>
       <w:r>
         <w:t xml:space="preserve">Blessing, M. A., &amp; Schmidt, P. (2021). On the efficiency of palaeolithic birch tar making. </w:t>
       </w:r>
@@ -2568,7 +3243,7 @@
       <w:r>
         <w:t xml:space="preserve">, 103096. </w:t>
       </w:r>
-      <w:hyperlink r:id="rId17">
+      <w:hyperlink r:id="rId23">
         <w:r>
           <w:rPr>
             <w:rStyle w:val="Hyperlink"/>
@@ -2580,10 +3255,9 @@
     <w:p>
       <w:pPr>
         <w:pStyle w:val="Bibliography"/>
-        <w:jc w:val="both"/>
-      </w:pPr>
-      <w:bookmarkStart w:id="22" w:name="ref-broman2018"/>
-      <w:bookmarkEnd w:id="21"/>
+      </w:pPr>
+      <w:bookmarkStart w:id="28" w:name="ref-broman2018"/>
+      <w:bookmarkEnd w:id="27"/>
       <w:r>
         <w:t xml:space="preserve">Broman, K. W., &amp; Woo, K. H. (2018). Data organization in spreadsheets. </w:t>
       </w:r>
@@ -2607,7 +3281,7 @@
       <w:r>
         <w:t xml:space="preserve">(1), 2–10. </w:t>
       </w:r>
-      <w:hyperlink r:id="rId18">
+      <w:hyperlink r:id="rId24">
         <w:r>
           <w:rPr>
             <w:rStyle w:val="Hyperlink"/>
@@ -2619,10 +3293,9 @@
     <w:p>
       <w:pPr>
         <w:pStyle w:val="Bibliography"/>
-        <w:jc w:val="both"/>
-      </w:pPr>
-      <w:bookmarkStart w:id="23" w:name="ref-carroll2020"/>
-      <w:bookmarkEnd w:id="22"/>
+      </w:pPr>
+      <w:bookmarkStart w:id="29" w:name="ref-carroll2020"/>
+      <w:bookmarkEnd w:id="28"/>
       <w:r>
         <w:t xml:space="preserve">Carroll, S. R., Garba, I., Figueroa-Rodríguez, O. L., Holbrook, J., Lovett, R., Materechera, S., Parsons, M., Raseroka, K., Rodriguez-Lonebear, D., Rowe, R., Sara, R., Walker, J. D., Anderson, J., &amp; Hudson, M. (2020). The CARE Principles for Indigenous Data Governance. </w:t>
       </w:r>
@@ -2646,7 +3319,7 @@
       <w:r>
         <w:t xml:space="preserve">(1), 43. </w:t>
       </w:r>
-      <w:hyperlink r:id="rId19">
+      <w:hyperlink r:id="rId25">
         <w:r>
           <w:rPr>
             <w:rStyle w:val="Hyperlink"/>
@@ -2658,10 +3331,9 @@
     <w:p>
       <w:pPr>
         <w:pStyle w:val="Bibliography"/>
-        <w:jc w:val="both"/>
-      </w:pPr>
-      <w:bookmarkStart w:id="24" w:name="ref-clay2018"/>
-      <w:bookmarkEnd w:id="23"/>
+      </w:pPr>
+      <w:bookmarkStart w:id="30" w:name="ref-clay2018"/>
+      <w:bookmarkEnd w:id="29"/>
       <w:r>
         <w:t xml:space="preserve">Clay, Z., &amp; Tennie, C. (2018). Is Overimitation a Uniquely Human Phenomenon? Insights From Human Children as Compared to Bonobos. </w:t>
       </w:r>
@@ -2685,7 +3357,7 @@
       <w:r>
         <w:t xml:space="preserve">(5), 1535–1544. </w:t>
       </w:r>
-      <w:hyperlink r:id="rId20">
+      <w:hyperlink r:id="rId26">
         <w:r>
           <w:rPr>
             <w:rStyle w:val="Hyperlink"/>
@@ -2697,10 +3369,9 @@
     <w:p>
       <w:pPr>
         <w:pStyle w:val="Bibliography"/>
-        <w:jc w:val="both"/>
-      </w:pPr>
-      <w:bookmarkStart w:id="25" w:name="ref-coles1979"/>
-      <w:bookmarkEnd w:id="24"/>
+      </w:pPr>
+      <w:bookmarkStart w:id="31" w:name="ref-coles1979"/>
+      <w:bookmarkEnd w:id="30"/>
       <w:r>
         <w:t xml:space="preserve">Coles, J. M. (1979). </w:t>
       </w:r>
@@ -2718,10 +3389,9 @@
     <w:p>
       <w:pPr>
         <w:pStyle w:val="Bibliography"/>
-        <w:jc w:val="both"/>
-      </w:pPr>
-      <w:bookmarkStart w:id="26" w:name="ref-conrad2023"/>
-      <w:bookmarkEnd w:id="25"/>
+      </w:pPr>
+      <w:bookmarkStart w:id="32" w:name="ref-conrad2023"/>
+      <w:bookmarkEnd w:id="31"/>
       <w:r>
         <w:lastRenderedPageBreak/>
         <w:t xml:space="preserve">Conrad, G., Hough, S., Baldino, J., Gala, N., Buchanan, B., Walker, R. S., Key, A., Redmond, B. G., Bebber, M. R., &amp; Eren, M. I. (2023). Clovis bone versus stone weapon tip penetration: Thinking about relative costs and benefits, experimental assumptions, and archaeological unknowns at sheriden cave, ohio, u.s.a. </w:t>
@@ -2746,7 +3416,7 @@
       <w:r>
         <w:t xml:space="preserve">, 104295. </w:t>
       </w:r>
-      <w:hyperlink r:id="rId21">
+      <w:hyperlink r:id="rId27">
         <w:r>
           <w:rPr>
             <w:rStyle w:val="Hyperlink"/>
@@ -2758,10 +3428,47 @@
     <w:p>
       <w:pPr>
         <w:pStyle w:val="Bibliography"/>
-        <w:jc w:val="both"/>
-      </w:pPr>
-      <w:bookmarkStart w:id="27" w:name="ref-crabtree1977"/>
-      <w:bookmarkEnd w:id="26"/>
+      </w:pPr>
+      <w:bookmarkStart w:id="33" w:name="ref-cordoni2022"/>
+      <w:bookmarkEnd w:id="32"/>
+      <w:r>
+        <w:t xml:space="preserve">Cordoni, G., Pirarba, L., Elies, S., Demuru, E., Guéry, J.-P., &amp; Norscia, I. (2022). Adultadult play in captive lowland gorillas (Gorilla gorilla gorilla). </w:t>
+      </w:r>
+      <w:r>
+        <w:rPr>
+          <w:i/>
+          <w:iCs/>
+        </w:rPr>
+        <w:t>Primates</w:t>
+      </w:r>
+      <w:r>
+        <w:t xml:space="preserve">, </w:t>
+      </w:r>
+      <w:r>
+        <w:rPr>
+          <w:i/>
+          <w:iCs/>
+        </w:rPr>
+        <w:t>63</w:t>
+      </w:r>
+      <w:r>
+        <w:t xml:space="preserve">(3), 225–235. </w:t>
+      </w:r>
+      <w:hyperlink r:id="rId28">
+        <w:r>
+          <w:rPr>
+            <w:rStyle w:val="Hyperlink"/>
+          </w:rPr>
+          <w:t>https://doi.org/10.1007/s10329-022-00973-7</w:t>
+        </w:r>
+      </w:hyperlink>
+    </w:p>
+    <w:p>
+      <w:pPr>
+        <w:pStyle w:val="Bibliography"/>
+      </w:pPr>
+      <w:bookmarkStart w:id="34" w:name="ref-crabtree1977"/>
+      <w:bookmarkEnd w:id="33"/>
       <w:r>
         <w:t xml:space="preserve">Crabtree, D. E. (1977). </w:t>
       </w:r>
@@ -2779,10 +3486,9 @@
     <w:p>
       <w:pPr>
         <w:pStyle w:val="Bibliography"/>
-        <w:jc w:val="both"/>
-      </w:pPr>
-      <w:bookmarkStart w:id="28" w:name="ref-creswell2017"/>
-      <w:bookmarkEnd w:id="27"/>
+      </w:pPr>
+      <w:bookmarkStart w:id="35" w:name="ref-creswell2017"/>
+      <w:bookmarkEnd w:id="34"/>
       <w:r>
         <w:t xml:space="preserve">Creswell, J. W., &amp; Clark, V. L. P. (2017). </w:t>
       </w:r>
@@ -2800,10 +3506,9 @@
     <w:p>
       <w:pPr>
         <w:pStyle w:val="Bibliography"/>
-        <w:jc w:val="both"/>
-      </w:pPr>
-      <w:bookmarkStart w:id="29" w:name="ref-cristino2010"/>
-      <w:bookmarkEnd w:id="28"/>
+      </w:pPr>
+      <w:bookmarkStart w:id="36" w:name="ref-cristino2010"/>
+      <w:bookmarkEnd w:id="35"/>
       <w:r>
         <w:t xml:space="preserve">Cristino, F., Mathôt, S., Theeuwes, J., &amp; Gilchrist, I. D. (2010). ScanMatch: A novel method for comparing fixation sequences. </w:t>
       </w:r>
@@ -2827,7 +3532,7 @@
       <w:r>
         <w:t xml:space="preserve">(3), 692–700. </w:t>
       </w:r>
-      <w:hyperlink r:id="rId22">
+      <w:hyperlink r:id="rId29">
         <w:r>
           <w:rPr>
             <w:rStyle w:val="Hyperlink"/>
@@ -2839,10 +3544,9 @@
     <w:p>
       <w:pPr>
         <w:pStyle w:val="Bibliography"/>
-        <w:jc w:val="both"/>
-      </w:pPr>
-      <w:bookmarkStart w:id="30" w:name="ref-cueva-temprana2019"/>
-      <w:bookmarkEnd w:id="29"/>
+      </w:pPr>
+      <w:bookmarkStart w:id="37" w:name="ref-cueva-temprana2019"/>
+      <w:bookmarkEnd w:id="36"/>
       <w:r>
         <w:t xml:space="preserve">Cueva-Temprana, A., Lombao, D., Morales, J. I., Geribàs, N., &amp; Mosquera, M. (2019). Gestures during knapping: A two-perspective approach to pleistocene technologies. </w:t>
       </w:r>
@@ -2866,7 +3570,7 @@
       <w:r>
         <w:t xml:space="preserve">(2), 74–89. </w:t>
       </w:r>
-      <w:hyperlink r:id="rId23">
+      <w:hyperlink r:id="rId30">
         <w:r>
           <w:rPr>
             <w:rStyle w:val="Hyperlink"/>
@@ -2878,10 +3582,9 @@
     <w:p>
       <w:pPr>
         <w:pStyle w:val="Bibliography"/>
-        <w:jc w:val="both"/>
-      </w:pPr>
-      <w:bookmarkStart w:id="31" w:name="ref-cunningham2021"/>
-      <w:bookmarkEnd w:id="30"/>
+      </w:pPr>
+      <w:bookmarkStart w:id="38" w:name="ref-cunningham2021"/>
+      <w:bookmarkEnd w:id="37"/>
       <w:r>
         <w:t xml:space="preserve">Cunningham, S. (2021). </w:t>
       </w:r>
@@ -2895,7 +3598,7 @@
       <w:r>
         <w:t xml:space="preserve">. Yale University Press. </w:t>
       </w:r>
-      <w:hyperlink r:id="rId24">
+      <w:hyperlink r:id="rId31">
         <w:r>
           <w:rPr>
             <w:rStyle w:val="Hyperlink"/>
@@ -2907,10 +3610,47 @@
     <w:p>
       <w:pPr>
         <w:pStyle w:val="Bibliography"/>
-        <w:jc w:val="both"/>
-      </w:pPr>
-      <w:bookmarkStart w:id="32" w:name="ref-david2004"/>
-      <w:bookmarkEnd w:id="31"/>
+      </w:pPr>
+      <w:bookmarkStart w:id="39" w:name="ref-currie2022"/>
+      <w:bookmarkEnd w:id="38"/>
+      <w:r>
+        <w:t xml:space="preserve">Currie, A. (2022). Speculation Made Material: Experimental Archaeology and Maker’s Knowledge. </w:t>
+      </w:r>
+      <w:r>
+        <w:rPr>
+          <w:i/>
+          <w:iCs/>
+        </w:rPr>
+        <w:t>Philosophy of Science</w:t>
+      </w:r>
+      <w:r>
+        <w:t xml:space="preserve">, </w:t>
+      </w:r>
+      <w:r>
+        <w:rPr>
+          <w:i/>
+          <w:iCs/>
+        </w:rPr>
+        <w:t>89</w:t>
+      </w:r>
+      <w:r>
+        <w:t xml:space="preserve">(2), 337–359. </w:t>
+      </w:r>
+      <w:hyperlink r:id="rId32">
+        <w:r>
+          <w:rPr>
+            <w:rStyle w:val="Hyperlink"/>
+          </w:rPr>
+          <w:t>https://doi.org/10.1017/psa.2021.31</w:t>
+        </w:r>
+      </w:hyperlink>
+    </w:p>
+    <w:p>
+      <w:pPr>
+        <w:pStyle w:val="Bibliography"/>
+      </w:pPr>
+      <w:bookmarkStart w:id="40" w:name="ref-david2004"/>
+      <w:bookmarkEnd w:id="39"/>
       <w:r>
         <w:t xml:space="preserve">David, B. (2004). Intentionality, Agency and an Archaeology of Choice. </w:t>
       </w:r>
@@ -2934,7 +3674,7 @@
       <w:r>
         <w:t xml:space="preserve">(1), 67–71. </w:t>
       </w:r>
-      <w:hyperlink r:id="rId25">
+      <w:hyperlink r:id="rId33">
         <w:r>
           <w:rPr>
             <w:rStyle w:val="Hyperlink"/>
@@ -2946,10 +3686,103 @@
     <w:p>
       <w:pPr>
         <w:pStyle w:val="Bibliography"/>
-        <w:jc w:val="both"/>
-      </w:pPr>
-      <w:bookmarkStart w:id="33" w:name="ref-domínguez-rodrigo2008"/>
-      <w:bookmarkEnd w:id="32"/>
+      </w:pPr>
+      <w:bookmarkStart w:id="41" w:name="ref-day2013"/>
+      <w:bookmarkEnd w:id="40"/>
+      <w:r>
+        <w:t xml:space="preserve">Day, J. (2013). </w:t>
+      </w:r>
+      <w:r>
+        <w:rPr>
+          <w:i/>
+          <w:iCs/>
+        </w:rPr>
+        <w:t>Making senses of the past: Toward a sensory archaeology</w:t>
+      </w:r>
+      <w:r>
+        <w:t xml:space="preserve">. Southern Illinois University Press. </w:t>
+      </w:r>
+      <w:hyperlink r:id="rId34">
+        <w:r>
+          <w:rPr>
+            <w:rStyle w:val="Hyperlink"/>
+          </w:rPr>
+          <w:t>https://muse.jhu.edu/pub/186/monograph/book/23997</w:t>
+        </w:r>
+      </w:hyperlink>
+    </w:p>
+    <w:p>
+      <w:pPr>
+        <w:pStyle w:val="Bibliography"/>
+      </w:pPr>
+      <w:bookmarkStart w:id="42" w:name="ref-delage2017"/>
+      <w:bookmarkEnd w:id="41"/>
+      <w:r>
+        <w:t xml:space="preserve">Delage, C. (2017). Once upon a time…the (hi)story of the concept of the chaîne opératoire in french prehistory. </w:t>
+      </w:r>
+      <w:r>
+        <w:rPr>
+          <w:i/>
+          <w:iCs/>
+        </w:rPr>
+        <w:t>World Archaeology</w:t>
+      </w:r>
+      <w:r>
+        <w:t xml:space="preserve">, </w:t>
+      </w:r>
+      <w:r>
+        <w:rPr>
+          <w:i/>
+          <w:iCs/>
+        </w:rPr>
+        <w:t>49</w:t>
+      </w:r>
+      <w:r>
+        <w:t xml:space="preserve">(2), 158173. </w:t>
+      </w:r>
+      <w:hyperlink r:id="rId35">
+        <w:r>
+          <w:rPr>
+            <w:rStyle w:val="Hyperlink"/>
+          </w:rPr>
+          <w:t>https://doi.org/10.1080/00438243.2017.1300104</w:t>
+        </w:r>
+      </w:hyperlink>
+    </w:p>
+    <w:p>
+      <w:pPr>
+        <w:pStyle w:val="Bibliography"/>
+      </w:pPr>
+      <w:bookmarkStart w:id="43" w:name="ref-dobres1999"/>
+      <w:bookmarkEnd w:id="42"/>
+      <w:r>
+        <w:t xml:space="preserve">Dobres, M.-A. (1999). </w:t>
+      </w:r>
+      <w:r>
+        <w:rPr>
+          <w:i/>
+          <w:iCs/>
+        </w:rPr>
+        <w:t>Technology’s links and chaînes: The processual unfolding of technique and technician</w:t>
+      </w:r>
+      <w:r>
+        <w:t xml:space="preserve"> (D. Marcia-Anne &amp; C. R. Hoffman, Eds.; p. 124146). Smithsonian Institution Press. </w:t>
+      </w:r>
+      <w:hyperlink r:id="rId36">
+        <w:r>
+          <w:rPr>
+            <w:rStyle w:val="Hyperlink"/>
+          </w:rPr>
+          <w:t>http://ww.plndp.org/Departments/Joukowsky_Institute/courses/archaeologicaltheory/files/3787748.pdf</w:t>
+        </w:r>
+      </w:hyperlink>
+    </w:p>
+    <w:p>
+      <w:pPr>
+        <w:pStyle w:val="Bibliography"/>
+      </w:pPr>
+      <w:bookmarkStart w:id="44" w:name="ref-domínguez-rodrigo2008"/>
+      <w:bookmarkEnd w:id="43"/>
       <w:r>
         <w:t xml:space="preserve">Domínguez-Rodrigo, M. (2008). Conceptual premises in experimental design and their bearing on the use of analogy: An example from experiments on cut marks. </w:t>
       </w:r>
@@ -2973,7 +3806,7 @@
       <w:r>
         <w:t xml:space="preserve">(1), 67–82. </w:t>
       </w:r>
-      <w:hyperlink r:id="rId26">
+      <w:hyperlink r:id="rId37">
         <w:r>
           <w:rPr>
             <w:rStyle w:val="Hyperlink"/>
@@ -2985,11 +3818,11 @@
     <w:p>
       <w:pPr>
         <w:pStyle w:val="Bibliography"/>
-        <w:jc w:val="both"/>
-      </w:pPr>
-      <w:bookmarkStart w:id="34" w:name="ref-douglass2020"/>
-      <w:bookmarkEnd w:id="33"/>
-      <w:r>
+      </w:pPr>
+      <w:bookmarkStart w:id="45" w:name="ref-douglass2020"/>
+      <w:bookmarkEnd w:id="44"/>
+      <w:r>
+        <w:lastRenderedPageBreak/>
         <w:t xml:space="preserve">Douglass, K. (2020). Amy ty lilin-draza’ay: Building Archaeological Practice on Principles of Community. </w:t>
       </w:r>
       <w:r>
@@ -3012,7 +3845,7 @@
       <w:r>
         <w:t xml:space="preserve">(3), 481–485. </w:t>
       </w:r>
-      <w:hyperlink r:id="rId27">
+      <w:hyperlink r:id="rId38">
         <w:r>
           <w:rPr>
             <w:rStyle w:val="Hyperlink"/>
@@ -3024,10 +3857,37 @@
     <w:p>
       <w:pPr>
         <w:pStyle w:val="Bibliography"/>
-        <w:jc w:val="both"/>
-      </w:pPr>
-      <w:bookmarkStart w:id="35" w:name="ref-eren2016"/>
-      <w:bookmarkEnd w:id="34"/>
+      </w:pPr>
+      <w:bookmarkStart w:id="46" w:name="ref-erenExperimentalBisonButchery2024"/>
+      <w:bookmarkEnd w:id="45"/>
+      <w:r>
+        <w:t xml:space="preserve">Eren, M. I., Bebber, M. R., Mukusha, L., Wilson, M., Boehm, A. R., Buchanan, B., Miller, G. L., Skoglund, M., Hayes, J., Barta, M., Bates, S., Callaghan, R., Floyd, C., Morris, S., Neuharth, S., Newcomb, C., Rinella, S., Schneider, C., Smith, M. M., … Meltzer, D. J. (2024). Experimental bison butchery using replica hafted Clovis fluted points and large handheld flakes. </w:t>
+      </w:r>
+      <w:r>
+        <w:rPr>
+          <w:i/>
+          <w:iCs/>
+        </w:rPr>
+        <w:t>Journal of Archaeological Science: Reports</w:t>
+      </w:r>
+      <w:r>
+        <w:t xml:space="preserve">, 104480. </w:t>
+      </w:r>
+      <w:hyperlink r:id="rId39">
+        <w:r>
+          <w:rPr>
+            <w:rStyle w:val="Hyperlink"/>
+          </w:rPr>
+          <w:t>https://doi.org/10.1016/j.jasrep.2024.104480</w:t>
+        </w:r>
+      </w:hyperlink>
+    </w:p>
+    <w:p>
+      <w:pPr>
+        <w:pStyle w:val="Bibliography"/>
+      </w:pPr>
+      <w:bookmarkStart w:id="47" w:name="ref-eren2016"/>
+      <w:bookmarkEnd w:id="46"/>
       <w:r>
         <w:t xml:space="preserve">Eren, M. I., Lycett, S. J., Patten, R. J., Buchanan, B., Pargeter, J., &amp; O’Brien, M. J. (2016). Test, model, and method validation: The role of experimental stone artifact replication in hypothesis-driven archaeology. </w:t>
       </w:r>
@@ -3051,7 +3911,7 @@
       <w:r>
         <w:t xml:space="preserve">(2), 103–136. </w:t>
       </w:r>
-      <w:hyperlink r:id="rId28">
+      <w:hyperlink r:id="rId40">
         <w:r>
           <w:rPr>
             <w:rStyle w:val="Hyperlink"/>
@@ -3063,10 +3923,9 @@
     <w:p>
       <w:pPr>
         <w:pStyle w:val="Bibliography"/>
-        <w:jc w:val="both"/>
-      </w:pPr>
-      <w:bookmarkStart w:id="36" w:name="ref-eren2024"/>
-      <w:bookmarkEnd w:id="35"/>
+      </w:pPr>
+      <w:bookmarkStart w:id="48" w:name="ref-eren2024"/>
+      <w:bookmarkEnd w:id="47"/>
       <w:r>
         <w:t xml:space="preserve">Eren, M. I., &amp; Meltzer, D. J. (2024). Controls, conceits, and aiming for robust inferences in experimental archaeology. </w:t>
       </w:r>
@@ -3090,7 +3949,7 @@
       <w:r>
         <w:t xml:space="preserve">, 104411. </w:t>
       </w:r>
-      <w:hyperlink r:id="rId29">
+      <w:hyperlink r:id="rId41">
         <w:r>
           <w:rPr>
             <w:rStyle w:val="Hyperlink"/>
@@ -3102,10 +3961,9 @@
     <w:p>
       <w:pPr>
         <w:pStyle w:val="Bibliography"/>
-        <w:jc w:val="both"/>
-      </w:pPr>
-      <w:bookmarkStart w:id="37" w:name="ref-faniel2018"/>
-      <w:bookmarkEnd w:id="36"/>
+      </w:pPr>
+      <w:bookmarkStart w:id="49" w:name="ref-faniel2018"/>
+      <w:bookmarkEnd w:id="48"/>
       <w:r>
         <w:t xml:space="preserve">Faniel, I. M., Austin, A., Kansa, E., Kansa, S. W., France, P., Jacobs, J., Boytner, R., &amp; Yakel, E. (2018). Beyond the Archive: Bridging Data Creation and Reuse in Archaeology. </w:t>
       </w:r>
@@ -3129,7 +3987,7 @@
       <w:r>
         <w:t xml:space="preserve">(2), 105–116. </w:t>
       </w:r>
-      <w:hyperlink r:id="rId30">
+      <w:hyperlink r:id="rId42">
         <w:r>
           <w:rPr>
             <w:rStyle w:val="Hyperlink"/>
@@ -3141,88 +3999,1050 @@
     <w:p>
       <w:pPr>
         <w:pStyle w:val="Bibliography"/>
-        <w:jc w:val="both"/>
-      </w:pPr>
-      <w:bookmarkStart w:id="38" w:name="ref-flenniken1984"/>
-      <w:bookmarkEnd w:id="37"/>
+      </w:pPr>
+      <w:bookmarkStart w:id="50" w:name="ref-flenniken1984"/>
+      <w:bookmarkEnd w:id="49"/>
+      <w:r>
+        <w:t xml:space="preserve">Flenniken, J. J. (1984). The past, present, and future of flintknapping: An anthropological perspective. </w:t>
+      </w:r>
+      <w:r>
+        <w:rPr>
+          <w:i/>
+          <w:iCs/>
+        </w:rPr>
+        <w:t>Annual Review of Anthropology</w:t>
+      </w:r>
+      <w:r>
+        <w:t xml:space="preserve">, </w:t>
+      </w:r>
+      <w:r>
+        <w:rPr>
+          <w:i/>
+          <w:iCs/>
+        </w:rPr>
+        <w:t>13</w:t>
+      </w:r>
+      <w:r>
+        <w:t xml:space="preserve">(1), 187–203. </w:t>
+      </w:r>
+      <w:hyperlink r:id="rId43">
+        <w:r>
+          <w:rPr>
+            <w:rStyle w:val="Hyperlink"/>
+          </w:rPr>
+          <w:t>https://doi.org/10.1146/annurev.an.13.100184.001155</w:t>
+        </w:r>
+      </w:hyperlink>
+    </w:p>
+    <w:p>
+      <w:pPr>
+        <w:pStyle w:val="Bibliography"/>
+      </w:pPr>
+      <w:bookmarkStart w:id="51" w:name="ref-fragaszy2018"/>
+      <w:bookmarkEnd w:id="50"/>
+      <w:r>
+        <w:t xml:space="preserve">Fragaszy, D. M., &amp; Mangalam, M. (2018). </w:t>
+      </w:r>
+      <w:r>
+        <w:rPr>
+          <w:i/>
+          <w:iCs/>
+        </w:rPr>
+        <w:t>Chapter Five - Tooling</w:t>
+      </w:r>
+      <w:r>
+        <w:t xml:space="preserve"> (M. Naguib, L. Barrett, S. D. Healy, J. Podos, L. W. Simmons, &amp; M. Zuk, Eds.; Vol. 50, pp. 177–241). Academic Press. </w:t>
+      </w:r>
+      <w:hyperlink r:id="rId44">
+        <w:r>
+          <w:rPr>
+            <w:rStyle w:val="Hyperlink"/>
+          </w:rPr>
+          <w:t>https://doi.org/10.1016/bs.asb.2018.01.001</w:t>
+        </w:r>
+      </w:hyperlink>
+    </w:p>
+    <w:p>
+      <w:pPr>
+        <w:pStyle w:val="Bibliography"/>
+      </w:pPr>
+      <w:bookmarkStart w:id="52" w:name="ref-friard2016"/>
+      <w:bookmarkEnd w:id="51"/>
+      <w:r>
+        <w:t xml:space="preserve">Friard, O., &amp; Gamba, M. (2016). BORIS: a free, versatile open-source event-logging software for video/audio coding and live observations. </w:t>
+      </w:r>
+      <w:r>
+        <w:rPr>
+          <w:i/>
+          <w:iCs/>
+        </w:rPr>
+        <w:t>Methods in Ecology and Evolution</w:t>
+      </w:r>
+      <w:r>
+        <w:t xml:space="preserve">, </w:t>
+      </w:r>
+      <w:r>
+        <w:rPr>
+          <w:i/>
+          <w:iCs/>
+        </w:rPr>
+        <w:t>7</w:t>
+      </w:r>
+      <w:r>
+        <w:t xml:space="preserve">(11), 1325–1330. </w:t>
+      </w:r>
+      <w:hyperlink r:id="rId45">
+        <w:r>
+          <w:rPr>
+            <w:rStyle w:val="Hyperlink"/>
+          </w:rPr>
+          <w:t>https://doi.org/10.1111/2041-210X.12584</w:t>
+        </w:r>
+      </w:hyperlink>
+    </w:p>
+    <w:p>
+      <w:pPr>
+        <w:pStyle w:val="Bibliography"/>
+      </w:pPr>
+      <w:bookmarkStart w:id="53" w:name="ref-gergely2006"/>
+      <w:bookmarkEnd w:id="52"/>
+      <w:r>
+        <w:t xml:space="preserve">Gergely, G., &amp; Csibra, G. (2006). </w:t>
+      </w:r>
+      <w:r>
+        <w:rPr>
+          <w:i/>
+          <w:iCs/>
+        </w:rPr>
+        <w:t>Sylvia’s recipe: The role of imitation and pedagogy in the transmission of cultural knowledge</w:t>
+      </w:r>
+      <w:r>
+        <w:t xml:space="preserve"> (S. C. Levinson &amp; N. J. Enfield, Eds.; pp. 229–255). Berg Publishers.</w:t>
+      </w:r>
+    </w:p>
+    <w:p>
+      <w:pPr>
+        <w:pStyle w:val="Bibliography"/>
+      </w:pPr>
+      <w:bookmarkStart w:id="54" w:name="ref-ghirlanda2006"/>
+      <w:bookmarkEnd w:id="53"/>
+      <w:r>
+        <w:t xml:space="preserve">Ghirlanda, S., Enquist, M., &amp; Nakamaru, M. (2006). Cultural evolution develops its own rules: The rise of conservatism and persuasion. </w:t>
+      </w:r>
+      <w:r>
+        <w:rPr>
+          <w:i/>
+          <w:iCs/>
+        </w:rPr>
+        <w:t>Current Anthropology</w:t>
+      </w:r>
+      <w:r>
+        <w:t xml:space="preserve">, </w:t>
+      </w:r>
+      <w:r>
+        <w:rPr>
+          <w:i/>
+          <w:iCs/>
+        </w:rPr>
+        <w:t>47</w:t>
+      </w:r>
+      <w:r>
+        <w:t xml:space="preserve">(6), 1027–1034. </w:t>
+      </w:r>
+      <w:hyperlink r:id="rId46">
+        <w:r>
+          <w:rPr>
+            <w:rStyle w:val="Hyperlink"/>
+          </w:rPr>
+          <w:t>https://doi.org/10.1086/508696</w:t>
+        </w:r>
+      </w:hyperlink>
+    </w:p>
+    <w:p>
+      <w:pPr>
+        <w:pStyle w:val="Bibliography"/>
+      </w:pPr>
+      <w:bookmarkStart w:id="55" w:name="ref-gilmore2015"/>
+      <w:bookmarkEnd w:id="54"/>
+      <w:r>
+        <w:t xml:space="preserve">Gilmore, R., Adolph, K., Millman, D., Steiger, L., &amp; Simon, D. (2015). Sharing displays and data from vision science research with databrary. </w:t>
+      </w:r>
+      <w:r>
+        <w:rPr>
+          <w:i/>
+          <w:iCs/>
+        </w:rPr>
+        <w:t>Journal of Vision</w:t>
+      </w:r>
+      <w:r>
+        <w:t xml:space="preserve">, </w:t>
+      </w:r>
+      <w:r>
+        <w:rPr>
+          <w:i/>
+          <w:iCs/>
+        </w:rPr>
+        <w:t>15</w:t>
+      </w:r>
+      <w:r>
+        <w:t xml:space="preserve">(12), 280. </w:t>
+      </w:r>
+      <w:hyperlink r:id="rId47">
+        <w:r>
+          <w:rPr>
+            <w:rStyle w:val="Hyperlink"/>
+          </w:rPr>
+          <w:t>https://doi.org/10.1167/15.12.280</w:t>
+        </w:r>
+      </w:hyperlink>
+    </w:p>
+    <w:p>
+      <w:pPr>
+        <w:pStyle w:val="Bibliography"/>
+      </w:pPr>
+      <w:bookmarkStart w:id="56" w:name="ref-gowlland2019"/>
+      <w:bookmarkEnd w:id="55"/>
       <w:r>
         <w:lastRenderedPageBreak/>
-        <w:t xml:space="preserve">Flenniken, J. J. (1984). The past, present, and future of flintknapping: An anthropological perspective. </w:t>
-      </w:r>
-      <w:r>
-        <w:rPr>
-          <w:i/>
-          <w:iCs/>
-        </w:rPr>
-        <w:t>Annual Review of Anthropology</w:t>
-      </w:r>
-      <w:r>
-        <w:t xml:space="preserve">, </w:t>
-      </w:r>
-      <w:r>
-        <w:rPr>
-          <w:i/>
-          <w:iCs/>
-        </w:rPr>
-        <w:t>13</w:t>
-      </w:r>
-      <w:r>
-        <w:t xml:space="preserve">(1), 187–203. </w:t>
-      </w:r>
-      <w:hyperlink r:id="rId31">
-        <w:r>
-          <w:rPr>
-            <w:rStyle w:val="Hyperlink"/>
-          </w:rPr>
-          <w:t>https://doi.org/10.1146/annurev.an.13.100184.001155</w:t>
-        </w:r>
-      </w:hyperlink>
-    </w:p>
-    <w:p>
-      <w:pPr>
-        <w:pStyle w:val="Bibliography"/>
-        <w:jc w:val="both"/>
-      </w:pPr>
-      <w:bookmarkStart w:id="39" w:name="ref-fragaszy2018"/>
-      <w:bookmarkEnd w:id="38"/>
-      <w:r>
-        <w:t xml:space="preserve">Fragaszy, D. M., &amp; Mangalam, M. (2018). </w:t>
-      </w:r>
-      <w:r>
-        <w:rPr>
-          <w:i/>
-          <w:iCs/>
-        </w:rPr>
-        <w:t>Chapter Five - Tooling</w:t>
-      </w:r>
-      <w:r>
-        <w:t xml:space="preserve"> (M. Naguib, L. Barrett, S. D. Healy, J. Podos, L. W. Simmons, &amp; M. Zuk, Eds.; Vol. 50, pp. 177–241). Academic Press. </w:t>
-      </w:r>
-      <w:hyperlink r:id="rId32">
-        <w:r>
-          <w:rPr>
-            <w:rStyle w:val="Hyperlink"/>
-          </w:rPr>
-          <w:t>https://doi.org/10.1016/bs.asb.2018.01.001</w:t>
-        </w:r>
-      </w:hyperlink>
-    </w:p>
-    <w:p>
-      <w:pPr>
-        <w:pStyle w:val="Bibliography"/>
-        <w:jc w:val="both"/>
-      </w:pPr>
-      <w:bookmarkStart w:id="40" w:name="ref-friard2016"/>
-      <w:bookmarkEnd w:id="39"/>
-      <w:r>
-        <w:t xml:space="preserve">Friard, O., &amp; Gamba, M. (2016). BORIS: a free, versatile open-source event-logging software for video/audio coding and live observations. </w:t>
-      </w:r>
-      <w:r>
-        <w:rPr>
-          <w:i/>
-          <w:iCs/>
-        </w:rPr>
-        <w:t>Methods in Ecology and Evolution</w:t>
+        <w:t xml:space="preserve">Gowlland, G. (2019). The sociality of enskilment. </w:t>
+      </w:r>
+      <w:r>
+        <w:rPr>
+          <w:i/>
+          <w:iCs/>
+        </w:rPr>
+        <w:t>Ethnos</w:t>
+      </w:r>
+      <w:r>
+        <w:t xml:space="preserve">, </w:t>
+      </w:r>
+      <w:r>
+        <w:rPr>
+          <w:i/>
+          <w:iCs/>
+        </w:rPr>
+        <w:t>84</w:t>
+      </w:r>
+      <w:r>
+        <w:t xml:space="preserve">(3), 508–524. </w:t>
+      </w:r>
+      <w:hyperlink r:id="rId48">
+        <w:r>
+          <w:rPr>
+            <w:rStyle w:val="Hyperlink"/>
+          </w:rPr>
+          <w:t>https://doi.org/10.1080/00141844.2018.1455726</w:t>
+        </w:r>
+      </w:hyperlink>
+    </w:p>
+    <w:p>
+      <w:pPr>
+        <w:pStyle w:val="Bibliography"/>
+      </w:pPr>
+      <w:bookmarkStart w:id="57" w:name="ref-griffin2013"/>
+      <w:bookmarkEnd w:id="56"/>
+      <w:r>
+        <w:t xml:space="preserve">Griffin, D., Freedman, D. L., Nicholson, B., McConachie, F., &amp; Parmington, A. (2013). The koorong project: Experimental archaeology and wurundjeri continuation of cultural practices. </w:t>
+      </w:r>
+      <w:r>
+        <w:rPr>
+          <w:i/>
+          <w:iCs/>
+        </w:rPr>
+        <w:t>Excavations, Surveys and Heritage Management in Victoria</w:t>
+      </w:r>
+      <w:r>
+        <w:t xml:space="preserve">, </w:t>
+      </w:r>
+      <w:r>
+        <w:rPr>
+          <w:i/>
+          <w:iCs/>
+        </w:rPr>
+        <w:t>2</w:t>
+      </w:r>
+      <w:r>
+        <w:t>, 5965.</w:t>
+      </w:r>
+    </w:p>
+    <w:p>
+      <w:pPr>
+        <w:pStyle w:val="Bibliography"/>
+      </w:pPr>
+      <w:bookmarkStart w:id="58" w:name="ref-haidleHowThinkSimple2009"/>
+      <w:bookmarkEnd w:id="57"/>
+      <w:r>
+        <w:t xml:space="preserve">Haidle, M. N. (2009). How to think a simple spear. In S. A. de Beaune, F. L. Coolidge, &amp; T. Wynn (Eds.), </w:t>
+      </w:r>
+      <w:r>
+        <w:rPr>
+          <w:i/>
+          <w:iCs/>
+        </w:rPr>
+        <w:t>Cognitive archaeology and human evolution</w:t>
+      </w:r>
+      <w:r>
+        <w:t xml:space="preserve"> (pp. 57–73). Cambridge University Press.</w:t>
+      </w:r>
+    </w:p>
+    <w:p>
+      <w:pPr>
+        <w:pStyle w:val="Bibliography"/>
+      </w:pPr>
+      <w:bookmarkStart w:id="59" w:name="ref-haidle2010"/>
+      <w:bookmarkEnd w:id="58"/>
+      <w:r>
+        <w:t xml:space="preserve">Haidle, M. N. (2010). Working-memory capacity and the evolution of modern cognitive potential: Implications from animal and early human tool use. </w:t>
+      </w:r>
+      <w:r>
+        <w:rPr>
+          <w:i/>
+          <w:iCs/>
+        </w:rPr>
+        <w:t>Current Anthropology</w:t>
+      </w:r>
+      <w:r>
+        <w:t xml:space="preserve">, </w:t>
+      </w:r>
+      <w:r>
+        <w:rPr>
+          <w:i/>
+          <w:iCs/>
+        </w:rPr>
+        <w:t>51</w:t>
+      </w:r>
+      <w:r>
+        <w:t xml:space="preserve">(S1), S149–S166. </w:t>
+      </w:r>
+      <w:hyperlink r:id="rId49">
+        <w:r>
+          <w:rPr>
+            <w:rStyle w:val="Hyperlink"/>
+          </w:rPr>
+          <w:t>https://doi.org/10.1086/650295</w:t>
+        </w:r>
+      </w:hyperlink>
+    </w:p>
+    <w:p>
+      <w:pPr>
+        <w:pStyle w:val="Bibliography"/>
+      </w:pPr>
+      <w:bookmarkStart w:id="60" w:name="ref-haidle2014"/>
+      <w:bookmarkEnd w:id="59"/>
+      <w:r>
+        <w:t xml:space="preserve">Haidle, M. N. (2014). Building a bridgean archeologist’s perspective on the evolution of causal cognition. </w:t>
+      </w:r>
+      <w:r>
+        <w:rPr>
+          <w:i/>
+          <w:iCs/>
+        </w:rPr>
+        <w:t>Frontiers in Psychology</w:t>
+      </w:r>
+      <w:r>
+        <w:t xml:space="preserve">, </w:t>
+      </w:r>
+      <w:r>
+        <w:rPr>
+          <w:i/>
+          <w:iCs/>
+        </w:rPr>
+        <w:t>5</w:t>
+      </w:r>
+      <w:r>
+        <w:t xml:space="preserve">. </w:t>
+      </w:r>
+      <w:hyperlink r:id="rId50">
+        <w:r>
+          <w:rPr>
+            <w:rStyle w:val="Hyperlink"/>
+          </w:rPr>
+          <w:t>https://www.frontiersin.org/articles/10.3389/fpsyg.2014.01472</w:t>
+        </w:r>
+      </w:hyperlink>
+    </w:p>
+    <w:p>
+      <w:pPr>
+        <w:pStyle w:val="Bibliography"/>
+      </w:pPr>
+      <w:bookmarkStart w:id="61" w:name="ref-haidle2023"/>
+      <w:bookmarkEnd w:id="60"/>
+      <w:r>
+        <w:t xml:space="preserve">Haidle, M. N. (2023). </w:t>
+      </w:r>
+      <w:r>
+        <w:rPr>
+          <w:i/>
+          <w:iCs/>
+        </w:rPr>
+        <w:t>Cognigrams: Systematically reconstructing behavioral architectures as a basis for cognitive archaeology</w:t>
+      </w:r>
+      <w:r>
+        <w:t xml:space="preserve"> (T. Wynn, K. A. Overmann, &amp; F. L. Coolidge, Eds.; p. C12S1C12S8). Oxford University Press. </w:t>
+      </w:r>
+      <w:hyperlink r:id="rId51">
+        <w:r>
+          <w:rPr>
+            <w:rStyle w:val="Hyperlink"/>
+          </w:rPr>
+          <w:t>https://doi.org/10.1093/oxfordhb/9780192895950.013.12</w:t>
+        </w:r>
+      </w:hyperlink>
+    </w:p>
+    <w:p>
+      <w:pPr>
+        <w:pStyle w:val="Bibliography"/>
+      </w:pPr>
+      <w:bookmarkStart w:id="62" w:name="ref-harris2021"/>
+      <w:bookmarkEnd w:id="61"/>
+      <w:r>
+        <w:t xml:space="preserve">Harris, J. A., Boyd, R., &amp; Wood, B. M. (2021). The role of causal knowledge in the evolution of traditional technology. </w:t>
+      </w:r>
+      <w:r>
+        <w:rPr>
+          <w:i/>
+          <w:iCs/>
+        </w:rPr>
+        <w:t>Current Biology</w:t>
+      </w:r>
+      <w:r>
+        <w:t xml:space="preserve">, </w:t>
+      </w:r>
+      <w:r>
+        <w:rPr>
+          <w:i/>
+          <w:iCs/>
+        </w:rPr>
+        <w:t>31</w:t>
+      </w:r>
+      <w:r>
+        <w:t xml:space="preserve">(8), 1798–1803.e3. </w:t>
+      </w:r>
+      <w:hyperlink r:id="rId52">
+        <w:r>
+          <w:rPr>
+            <w:rStyle w:val="Hyperlink"/>
+          </w:rPr>
+          <w:t>https://doi.org/10.1016/j.cub.2021.01.096</w:t>
+        </w:r>
+      </w:hyperlink>
+    </w:p>
+    <w:p>
+      <w:pPr>
+        <w:pStyle w:val="Bibliography"/>
+      </w:pPr>
+      <w:bookmarkStart w:id="63" w:name="ref-haythorn2018"/>
+      <w:bookmarkEnd w:id="62"/>
+      <w:r>
+        <w:t xml:space="preserve">Haythorn, R., Buchanan, B., &amp; Eren, M. I. (2018). A new look at flaked stone projectiles from the mixter site (33-ER-4), erie county, ohio, USA. </w:t>
+      </w:r>
+      <w:r>
+        <w:rPr>
+          <w:i/>
+          <w:iCs/>
+        </w:rPr>
+        <w:t>Lithic Technology</w:t>
+      </w:r>
+      <w:r>
+        <w:t xml:space="preserve">, </w:t>
+      </w:r>
+      <w:r>
+        <w:rPr>
+          <w:i/>
+          <w:iCs/>
+        </w:rPr>
+        <w:t>43</w:t>
+      </w:r>
+      <w:r>
+        <w:t xml:space="preserve">(3), 166171. </w:t>
+      </w:r>
+      <w:hyperlink r:id="rId53">
+        <w:r>
+          <w:rPr>
+            <w:rStyle w:val="Hyperlink"/>
+          </w:rPr>
+          <w:t>https://doi.org/10.1080/01977261.2018.1479950</w:t>
+        </w:r>
+      </w:hyperlink>
+    </w:p>
+    <w:p>
+      <w:pPr>
+        <w:pStyle w:val="Bibliography"/>
+      </w:pPr>
+      <w:bookmarkStart w:id="64" w:name="ref-henrichSearchHomoEconomicus2001"/>
+      <w:bookmarkEnd w:id="63"/>
+      <w:r>
+        <w:t xml:space="preserve">Henrich, J., Boyd, R., Bowles, S., Camerer, C., Fehr, E., Gintis, H., &amp; McElreath, R. (2001). In Search of Homo Economicus: Behavioral Experiments in 15 Small-Scale Societies. </w:t>
+      </w:r>
+      <w:r>
+        <w:rPr>
+          <w:i/>
+          <w:iCs/>
+        </w:rPr>
+        <w:t>American Economic Review</w:t>
+      </w:r>
+      <w:r>
+        <w:t xml:space="preserve">, </w:t>
+      </w:r>
+      <w:r>
+        <w:rPr>
+          <w:i/>
+          <w:iCs/>
+        </w:rPr>
+        <w:t>91</w:t>
+      </w:r>
+      <w:r>
+        <w:t xml:space="preserve">(2), 73–78. </w:t>
+      </w:r>
+      <w:hyperlink r:id="rId54">
+        <w:r>
+          <w:rPr>
+            <w:rStyle w:val="Hyperlink"/>
+          </w:rPr>
+          <w:t>https://doi.org/10.1257/aer.91.2.73</w:t>
+        </w:r>
+      </w:hyperlink>
+    </w:p>
+    <w:p>
+      <w:pPr>
+        <w:pStyle w:val="Bibliography"/>
+      </w:pPr>
+      <w:bookmarkStart w:id="65" w:name="ref-hernan2023"/>
+      <w:bookmarkEnd w:id="64"/>
+      <w:r>
+        <w:t xml:space="preserve">Hernan, M. A., &amp; Robins, J. M. (2023). </w:t>
+      </w:r>
+      <w:r>
+        <w:rPr>
+          <w:i/>
+          <w:iCs/>
+        </w:rPr>
+        <w:t>Causal inference: What if</w:t>
+      </w:r>
+      <w:r>
+        <w:t>. CRC Press.</w:t>
+      </w:r>
+    </w:p>
+    <w:p>
+      <w:pPr>
+        <w:pStyle w:val="Bibliography"/>
+      </w:pPr>
+      <w:bookmarkStart w:id="66" w:name="ref-heyes2012"/>
+      <w:bookmarkEnd w:id="65"/>
+      <w:r>
+        <w:t xml:space="preserve">Heyes, C. (2012). Simple minds: A qualified defence of associative learning. </w:t>
+      </w:r>
+      <w:r>
+        <w:rPr>
+          <w:i/>
+          <w:iCs/>
+        </w:rPr>
+        <w:t>Philosophical Transactions of the Royal Society B: Biological Sciences</w:t>
+      </w:r>
+      <w:r>
+        <w:t xml:space="preserve">, </w:t>
+      </w:r>
+      <w:r>
+        <w:rPr>
+          <w:i/>
+          <w:iCs/>
+        </w:rPr>
+        <w:t>367</w:t>
+      </w:r>
+      <w:r>
+        <w:t xml:space="preserve">(1603), 2695–2703. </w:t>
+      </w:r>
+      <w:hyperlink r:id="rId55">
+        <w:r>
+          <w:rPr>
+            <w:rStyle w:val="Hyperlink"/>
+          </w:rPr>
+          <w:t>https://doi.org/10.1098/rstb.2012.0217</w:t>
+        </w:r>
+      </w:hyperlink>
+    </w:p>
+    <w:p>
+      <w:pPr>
+        <w:pStyle w:val="Bibliography"/>
+      </w:pPr>
+      <w:bookmarkStart w:id="67" w:name="ref-hinds1999"/>
+      <w:bookmarkEnd w:id="66"/>
+      <w:r>
+        <w:t xml:space="preserve">Hinds, P. J. (1999). The curse of expertise: The effects of expertise and debiasing methods on prediction of novice performance. </w:t>
+      </w:r>
+      <w:r>
+        <w:rPr>
+          <w:i/>
+          <w:iCs/>
+        </w:rPr>
+        <w:t>Journal of Experimental Psychology: Applied</w:t>
+      </w:r>
+      <w:r>
+        <w:t xml:space="preserve">, </w:t>
+      </w:r>
+      <w:r>
+        <w:rPr>
+          <w:i/>
+          <w:iCs/>
+        </w:rPr>
+        <w:t>5</w:t>
+      </w:r>
+      <w:r>
+        <w:t xml:space="preserve">, 205–221. </w:t>
+      </w:r>
+      <w:hyperlink r:id="rId56">
+        <w:r>
+          <w:rPr>
+            <w:rStyle w:val="Hyperlink"/>
+          </w:rPr>
+          <w:t>https://doi.org/10.1037/1076-898X.5.2.205</w:t>
+        </w:r>
+      </w:hyperlink>
+    </w:p>
+    <w:p>
+      <w:pPr>
+        <w:pStyle w:val="Bibliography"/>
+      </w:pPr>
+      <w:bookmarkStart w:id="68" w:name="ref-hiscock2004"/>
+      <w:bookmarkEnd w:id="67"/>
+      <w:r>
+        <w:t xml:space="preserve">Hiscock, P. (2004). Slippery and Billy: Intention, Selection and Equifinality in Lithic Artefacts. </w:t>
+      </w:r>
+      <w:r>
+        <w:rPr>
+          <w:i/>
+          <w:iCs/>
+        </w:rPr>
+        <w:t>Cambridge Archaeological Journal</w:t>
+      </w:r>
+      <w:r>
+        <w:t xml:space="preserve">, </w:t>
+      </w:r>
+      <w:r>
+        <w:rPr>
+          <w:i/>
+          <w:iCs/>
+        </w:rPr>
+        <w:t>14</w:t>
+      </w:r>
+      <w:r>
+        <w:t xml:space="preserve">(1), 71–77. </w:t>
+      </w:r>
+      <w:hyperlink r:id="rId57">
+        <w:r>
+          <w:rPr>
+            <w:rStyle w:val="Hyperlink"/>
+          </w:rPr>
+          <w:t>https://doi.org/10.1017/S0959774304230050</w:t>
+        </w:r>
+      </w:hyperlink>
+    </w:p>
+    <w:p>
+      <w:pPr>
+        <w:pStyle w:val="Bibliography"/>
+      </w:pPr>
+      <w:bookmarkStart w:id="69" w:name="ref-holleman2020"/>
+      <w:bookmarkEnd w:id="68"/>
+      <w:r>
+        <w:lastRenderedPageBreak/>
+        <w:t xml:space="preserve">Holleman, G. A., Hooge, I. T., Kemner, C., &amp; Hessels, R. S. (2020). The ‘real-world approach’and its problems: A critique of the term ecological validity. </w:t>
+      </w:r>
+      <w:r>
+        <w:rPr>
+          <w:i/>
+          <w:iCs/>
+        </w:rPr>
+        <w:t>Frontiers in Psychology</w:t>
+      </w:r>
+      <w:r>
+        <w:t xml:space="preserve">, </w:t>
+      </w:r>
+      <w:r>
+        <w:rPr>
+          <w:i/>
+          <w:iCs/>
+        </w:rPr>
+        <w:t>11</w:t>
+      </w:r>
+      <w:r>
+        <w:t>, 721.</w:t>
+      </w:r>
+    </w:p>
+    <w:p>
+      <w:pPr>
+        <w:pStyle w:val="Bibliography"/>
+      </w:pPr>
+      <w:bookmarkStart w:id="70" w:name="ref-horner2005"/>
+      <w:bookmarkEnd w:id="69"/>
+      <w:r>
+        <w:t xml:space="preserve">Horner, V., &amp; Whiten, A. (2005). Causal knowledge and imitation/emulation switching in chimpanzees (Pan troglodytes) and children (Homo sapiens). </w:t>
+      </w:r>
+      <w:r>
+        <w:rPr>
+          <w:i/>
+          <w:iCs/>
+        </w:rPr>
+        <w:t>Animal Cognition</w:t>
+      </w:r>
+      <w:r>
+        <w:t xml:space="preserve">, </w:t>
+      </w:r>
+      <w:r>
+        <w:rPr>
+          <w:i/>
+          <w:iCs/>
+        </w:rPr>
+        <w:t>8</w:t>
+      </w:r>
+      <w:r>
+        <w:t xml:space="preserve">(3), 164–181. </w:t>
+      </w:r>
+      <w:hyperlink r:id="rId58">
+        <w:r>
+          <w:rPr>
+            <w:rStyle w:val="Hyperlink"/>
+          </w:rPr>
+          <w:t>https://doi.org/10.1007/s10071-004-0239-6</w:t>
+        </w:r>
+      </w:hyperlink>
+    </w:p>
+    <w:p>
+      <w:pPr>
+        <w:pStyle w:val="Bibliography"/>
+      </w:pPr>
+      <w:bookmarkStart w:id="71" w:name="ref-huggett2018"/>
+      <w:bookmarkEnd w:id="70"/>
+      <w:r>
+        <w:t xml:space="preserve">Huggett, J. (2018). Reuse Remix Recycle: Repurposing Archaeological Digital Data. </w:t>
+      </w:r>
+      <w:r>
+        <w:rPr>
+          <w:i/>
+          <w:iCs/>
+        </w:rPr>
+        <w:t>Advances in Archaeological Practice</w:t>
+      </w:r>
+      <w:r>
+        <w:t xml:space="preserve">, </w:t>
+      </w:r>
+      <w:r>
+        <w:rPr>
+          <w:i/>
+          <w:iCs/>
+        </w:rPr>
+        <w:t>6</w:t>
+      </w:r>
+      <w:r>
+        <w:t xml:space="preserve">(2), 93–104. </w:t>
+      </w:r>
+      <w:hyperlink r:id="rId59">
+        <w:r>
+          <w:rPr>
+            <w:rStyle w:val="Hyperlink"/>
+          </w:rPr>
+          <w:t>https://doi.org/10.1017/aap.2018.1</w:t>
+        </w:r>
+      </w:hyperlink>
+    </w:p>
+    <w:p>
+      <w:pPr>
+        <w:pStyle w:val="Bibliography"/>
+      </w:pPr>
+      <w:bookmarkStart w:id="72" w:name="ref-hussain2021"/>
+      <w:bookmarkEnd w:id="71"/>
+      <w:r>
+        <w:t xml:space="preserve">Hussain, S. T., &amp; Will, M. (2021). Materiality, Agency and Evolution of Lithic Technology: an Integrated Perspective for Palaeolithic Archaeology. </w:t>
+      </w:r>
+      <w:r>
+        <w:rPr>
+          <w:i/>
+          <w:iCs/>
+        </w:rPr>
+        <w:t>Journal of Archaeological Method and Theory</w:t>
+      </w:r>
+      <w:r>
+        <w:t xml:space="preserve">, </w:t>
+      </w:r>
+      <w:r>
+        <w:rPr>
+          <w:i/>
+          <w:iCs/>
+        </w:rPr>
+        <w:t>28</w:t>
+      </w:r>
+      <w:r>
+        <w:t xml:space="preserve">(2), 617–670. </w:t>
+      </w:r>
+      <w:hyperlink r:id="rId60">
+        <w:r>
+          <w:rPr>
+            <w:rStyle w:val="Hyperlink"/>
+          </w:rPr>
+          <w:t>https://doi.org/10.1007/s10816-020-09483-6</w:t>
+        </w:r>
+      </w:hyperlink>
+    </w:p>
+    <w:p>
+      <w:pPr>
+        <w:pStyle w:val="Bibliography"/>
+      </w:pPr>
+      <w:bookmarkStart w:id="73" w:name="ref-johnson1978"/>
+      <w:bookmarkEnd w:id="72"/>
+      <w:r>
+        <w:t xml:space="preserve">Johnson, L. L. (1978). A history of flint-knapping experimentation, 1838-1976 [and comments and reply]. </w:t>
+      </w:r>
+      <w:r>
+        <w:rPr>
+          <w:i/>
+          <w:iCs/>
+        </w:rPr>
+        <w:t>Current Anthropology</w:t>
+      </w:r>
+      <w:r>
+        <w:t xml:space="preserve">, </w:t>
+      </w:r>
+      <w:r>
+        <w:rPr>
+          <w:i/>
+          <w:iCs/>
+        </w:rPr>
+        <w:t>19</w:t>
+      </w:r>
+      <w:r>
+        <w:t xml:space="preserve">(2), 337–372. </w:t>
+      </w:r>
+      <w:hyperlink r:id="rId61">
+        <w:r>
+          <w:rPr>
+            <w:rStyle w:val="Hyperlink"/>
+          </w:rPr>
+          <w:t>https://doi.org/10.1086/202078</w:t>
+        </w:r>
+      </w:hyperlink>
+    </w:p>
+    <w:p>
+      <w:pPr>
+        <w:pStyle w:val="Bibliography"/>
+      </w:pPr>
+      <w:bookmarkStart w:id="74" w:name="ref-kafaee2022"/>
+      <w:bookmarkEnd w:id="73"/>
+      <w:r>
+        <w:t xml:space="preserve">Kafaee, M., Daviran, E., &amp; Taqavi, M. (2022). The QWERTY keyboard from the perspective of the Collingridge dilemma: lessons for co-construction of human-technology. </w:t>
+      </w:r>
+      <w:r>
+        <w:rPr>
+          <w:i/>
+          <w:iCs/>
+        </w:rPr>
+        <w:t>AI &amp; SOCIETY</w:t>
+      </w:r>
+      <w:r>
+        <w:t xml:space="preserve">. </w:t>
+      </w:r>
+      <w:hyperlink r:id="rId62">
+        <w:r>
+          <w:rPr>
+            <w:rStyle w:val="Hyperlink"/>
+          </w:rPr>
+          <w:t>https://doi.org/10.1007/s00146-022-01573-1</w:t>
+        </w:r>
+      </w:hyperlink>
+    </w:p>
+    <w:p>
+      <w:pPr>
+        <w:pStyle w:val="Bibliography"/>
+      </w:pPr>
+      <w:bookmarkStart w:id="75" w:name="ref-lasalle2010"/>
+      <w:bookmarkEnd w:id="74"/>
+      <w:r>
+        <w:t xml:space="preserve">La Salle, M. J. (2010). Community Collaboration and Other Good Intentions. </w:t>
+      </w:r>
+      <w:r>
+        <w:rPr>
+          <w:i/>
+          <w:iCs/>
+        </w:rPr>
+        <w:t>Archaeologies</w:t>
+      </w:r>
+      <w:r>
+        <w:t xml:space="preserve">, </w:t>
+      </w:r>
+      <w:r>
+        <w:rPr>
+          <w:i/>
+          <w:iCs/>
+        </w:rPr>
+        <w:t>6</w:t>
+      </w:r>
+      <w:r>
+        <w:t xml:space="preserve">(3), 401–422. </w:t>
+      </w:r>
+      <w:hyperlink r:id="rId63">
+        <w:r>
+          <w:rPr>
+            <w:rStyle w:val="Hyperlink"/>
+          </w:rPr>
+          <w:t>https://doi.org/10.1007/s11759-010-9150-8</w:t>
+        </w:r>
+      </w:hyperlink>
+    </w:p>
+    <w:p>
+      <w:pPr>
+        <w:pStyle w:val="Bibliography"/>
+      </w:pPr>
+      <w:bookmarkStart w:id="76" w:name="ref-li2022"/>
+      <w:bookmarkEnd w:id="75"/>
+      <w:r>
+        <w:t xml:space="preserve">Li, L., Lin, S. C., McPherron, S. P., Abdolahzadeh, A., Chan, A., Dogandžić, T., Iovita, R., Leader, G. M., Magnani, M., Rezek, Z., &amp; Dibble, H. L. (2022). A Synthesis of the Dibble et al. Controlled Experiments into the Mechanics of Lithic Production. </w:t>
+      </w:r>
+      <w:r>
+        <w:rPr>
+          <w:i/>
+          <w:iCs/>
+        </w:rPr>
+        <w:t>Journal of Archaeological Method and Theory</w:t>
+      </w:r>
+      <w:r>
+        <w:t xml:space="preserve">. </w:t>
+      </w:r>
+      <w:hyperlink r:id="rId64">
+        <w:r>
+          <w:rPr>
+            <w:rStyle w:val="Hyperlink"/>
+          </w:rPr>
+          <w:t>https://doi.org/10.1007/s10816-022-09586-2</w:t>
+        </w:r>
+      </w:hyperlink>
+    </w:p>
+    <w:p>
+      <w:pPr>
+        <w:pStyle w:val="Bibliography"/>
+      </w:pPr>
+      <w:bookmarkStart w:id="77" w:name="ref-lin2018"/>
+      <w:bookmarkEnd w:id="76"/>
+      <w:r>
+        <w:t xml:space="preserve">Lin, S. C., Rezek, Z., &amp; Dibble, H. L. (2018). Experimental Design and Experimental Inference in Stone Artifact Archaeology. </w:t>
+      </w:r>
+      <w:r>
+        <w:rPr>
+          <w:i/>
+          <w:iCs/>
+        </w:rPr>
+        <w:t>Journal of Archaeological Method and Theory</w:t>
+      </w:r>
+      <w:r>
+        <w:t xml:space="preserve">, </w:t>
+      </w:r>
+      <w:r>
+        <w:rPr>
+          <w:i/>
+          <w:iCs/>
+        </w:rPr>
+        <w:t>25</w:t>
+      </w:r>
+      <w:r>
+        <w:t xml:space="preserve">(3), 663–688. </w:t>
+      </w:r>
+      <w:hyperlink r:id="rId65">
+        <w:r>
+          <w:rPr>
+            <w:rStyle w:val="Hyperlink"/>
+          </w:rPr>
+          <w:t>https://doi.org/10.1007/s10816-017-9351-1</w:t>
+        </w:r>
+      </w:hyperlink>
+    </w:p>
+    <w:p>
+      <w:pPr>
+        <w:pStyle w:val="Bibliography"/>
+      </w:pPr>
+      <w:bookmarkStart w:id="78" w:name="ref-liu2023"/>
+      <w:bookmarkEnd w:id="77"/>
+      <w:r>
+        <w:t xml:space="preserve">Liu, C., Khreisheh, N., Stout, D., &amp; Pargeter, J. (2023). Differential effects of knapping skill acquisition on the cultural reproduction of Late Acheulean handaxe morphology: Archaeological and experimental insights. </w:t>
+      </w:r>
+      <w:r>
+        <w:rPr>
+          <w:i/>
+          <w:iCs/>
+        </w:rPr>
+        <w:t>Journal of Archaeological Science: Reports</w:t>
+      </w:r>
+      <w:r>
+        <w:t xml:space="preserve">, </w:t>
+      </w:r>
+      <w:r>
+        <w:rPr>
+          <w:i/>
+          <w:iCs/>
+        </w:rPr>
+        <w:t>49</w:t>
+      </w:r>
+      <w:r>
+        <w:t xml:space="preserve">, 103974. </w:t>
+      </w:r>
+      <w:hyperlink r:id="rId66">
+        <w:r>
+          <w:rPr>
+            <w:rStyle w:val="Hyperlink"/>
+          </w:rPr>
+          <w:t>https://doi.org/10.1016/j.jasrep.2023.103974</w:t>
+        </w:r>
+      </w:hyperlink>
+    </w:p>
+    <w:p>
+      <w:pPr>
+        <w:pStyle w:val="Bibliography"/>
+      </w:pPr>
+      <w:bookmarkStart w:id="79" w:name="ref-liuInferringCulturalReproduction2023"/>
+      <w:bookmarkEnd w:id="78"/>
+      <w:r>
+        <w:t xml:space="preserve">Liu, C., &amp; Stout, D. (2023). Inferring cultural reproduction from lithic data: A critical review. </w:t>
+      </w:r>
+      <w:r>
+        <w:rPr>
+          <w:i/>
+          <w:iCs/>
+        </w:rPr>
+        <w:t>Evolutionary Anthropology: Issues, News, and Reviews</w:t>
+      </w:r>
+      <w:r>
+        <w:t xml:space="preserve">, </w:t>
+      </w:r>
+      <w:r>
+        <w:rPr>
+          <w:i/>
+          <w:iCs/>
+        </w:rPr>
+        <w:t>32</w:t>
+      </w:r>
+      <w:r>
+        <w:t xml:space="preserve">(2), 83–99. </w:t>
+      </w:r>
+      <w:hyperlink r:id="rId67">
+        <w:r>
+          <w:rPr>
+            <w:rStyle w:val="Hyperlink"/>
+          </w:rPr>
+          <w:t>https://doi.org/10.1002/evan.21964</w:t>
+        </w:r>
+      </w:hyperlink>
+    </w:p>
+    <w:p>
+      <w:pPr>
+        <w:pStyle w:val="Bibliography"/>
+      </w:pPr>
+      <w:bookmarkStart w:id="80" w:name="ref-lombao2017"/>
+      <w:bookmarkEnd w:id="79"/>
+      <w:r>
+        <w:t xml:space="preserve">Lombao, D., Guardiola, M., &amp; Mosquera, M. (2017). Teaching to make stone tools: new experimental evidence supporting a technological hypothesis for the origins of language. </w:t>
+      </w:r>
+      <w:r>
+        <w:rPr>
+          <w:i/>
+          <w:iCs/>
+        </w:rPr>
+        <w:t>Scientific Reports</w:t>
       </w:r>
       <w:r>
         <w:t xml:space="preserve">, </w:t>
@@ -3235,47 +5055,944 @@
         <w:t>7</w:t>
       </w:r>
       <w:r>
-        <w:t xml:space="preserve">(11), 1325–1330. </w:t>
-      </w:r>
-      <w:hyperlink r:id="rId33">
-        <w:r>
-          <w:rPr>
-            <w:rStyle w:val="Hyperlink"/>
-          </w:rPr>
-          <w:t>https://doi.org/10.1111/2041-210X.12584</w:t>
-        </w:r>
-      </w:hyperlink>
-    </w:p>
-    <w:p>
-      <w:pPr>
-        <w:pStyle w:val="Bibliography"/>
-        <w:jc w:val="both"/>
-      </w:pPr>
-      <w:bookmarkStart w:id="41" w:name="ref-gergely2006"/>
-      <w:bookmarkEnd w:id="40"/>
-      <w:r>
-        <w:t xml:space="preserve">Gergely, G., &amp; Csibra, G. (2006). </w:t>
-      </w:r>
-      <w:r>
-        <w:rPr>
-          <w:i/>
-          <w:iCs/>
-        </w:rPr>
-        <w:t>Sylvia’s recipe: The role of imitation and pedagogy in the transmission of cultural knowledge</w:t>
-      </w:r>
-      <w:r>
-        <w:t xml:space="preserve"> (S. C. Levinson &amp; N. J. Enfield, Eds.; pp. 229–255). Berg Publishers.</w:t>
-      </w:r>
-    </w:p>
-    <w:p>
-      <w:pPr>
-        <w:pStyle w:val="Bibliography"/>
-        <w:jc w:val="both"/>
-      </w:pPr>
-      <w:bookmarkStart w:id="42" w:name="ref-ghirlanda2006"/>
-      <w:bookmarkEnd w:id="41"/>
-      <w:r>
-        <w:t xml:space="preserve">Ghirlanda, S., Enquist, M., &amp; Nakamaru, M. (2006). Cultural evolution develops its own rules: The rise of conservatism and persuasion. </w:t>
+        <w:t xml:space="preserve">(1), 14394. </w:t>
+      </w:r>
+      <w:hyperlink r:id="rId68">
+        <w:r>
+          <w:rPr>
+            <w:rStyle w:val="Hyperlink"/>
+          </w:rPr>
+          <w:t>https://doi.org/10.1038/s41598-017-14322-y</w:t>
+        </w:r>
+      </w:hyperlink>
+    </w:p>
+    <w:p>
+      <w:pPr>
+        <w:pStyle w:val="Bibliography"/>
+      </w:pPr>
+      <w:bookmarkStart w:id="81" w:name="ref-lyons2007"/>
+      <w:bookmarkEnd w:id="80"/>
+      <w:r>
+        <w:lastRenderedPageBreak/>
+        <w:t xml:space="preserve">Lyons, D. E., Young, A. G., &amp; Keil, F. C. (2007). The hidden structure of overimitation. </w:t>
+      </w:r>
+      <w:r>
+        <w:rPr>
+          <w:i/>
+          <w:iCs/>
+        </w:rPr>
+        <w:t>Proceedings of the National Academy of Sciences of the United States of America</w:t>
+      </w:r>
+      <w:r>
+        <w:t xml:space="preserve">, </w:t>
+      </w:r>
+      <w:r>
+        <w:rPr>
+          <w:i/>
+          <w:iCs/>
+        </w:rPr>
+        <w:t>104</w:t>
+      </w:r>
+      <w:r>
+        <w:t xml:space="preserve">(50), 19751–19756. </w:t>
+      </w:r>
+      <w:hyperlink r:id="rId69">
+        <w:r>
+          <w:rPr>
+            <w:rStyle w:val="Hyperlink"/>
+          </w:rPr>
+          <w:t>https://doi.org/10.1073/pnas.0704452104</w:t>
+        </w:r>
+      </w:hyperlink>
+    </w:p>
+    <w:p>
+      <w:pPr>
+        <w:pStyle w:val="Bibliography"/>
+      </w:pPr>
+      <w:bookmarkStart w:id="82" w:name="ref-mahaney2014"/>
+      <w:bookmarkEnd w:id="81"/>
+      <w:r>
+        <w:t xml:space="preserve">Mahaney, R. A. (2014). Exploring the complexity and structure of acheulean stoneknapping in relation to natural language. </w:t>
+      </w:r>
+      <w:r>
+        <w:rPr>
+          <w:i/>
+          <w:iCs/>
+        </w:rPr>
+        <w:t>PaleoAnthropology</w:t>
+      </w:r>
+      <w:r>
+        <w:t xml:space="preserve">, </w:t>
+      </w:r>
+      <w:r>
+        <w:rPr>
+          <w:i/>
+          <w:iCs/>
+        </w:rPr>
+        <w:t>2014</w:t>
+      </w:r>
+      <w:r>
+        <w:t xml:space="preserve">, 586606. </w:t>
+      </w:r>
+      <w:hyperlink r:id="rId70">
+        <w:r>
+          <w:rPr>
+            <w:rStyle w:val="Hyperlink"/>
+          </w:rPr>
+          <w:t>https://doi.org/10.4207/PA.2014.ART90</w:t>
+        </w:r>
+      </w:hyperlink>
+    </w:p>
+    <w:p>
+      <w:pPr>
+        <w:pStyle w:val="Bibliography"/>
+      </w:pPr>
+      <w:bookmarkStart w:id="83" w:name="ref-malafouris2013"/>
+      <w:bookmarkEnd w:id="82"/>
+      <w:r>
+        <w:t xml:space="preserve">Malafouris, L. (2013). </w:t>
+      </w:r>
+      <w:r>
+        <w:rPr>
+          <w:i/>
+          <w:iCs/>
+        </w:rPr>
+        <w:t>How things shape the mind: A theory of material engagement</w:t>
+      </w:r>
+      <w:r>
+        <w:t>. The MIT Press.</w:t>
+      </w:r>
+    </w:p>
+    <w:p>
+      <w:pPr>
+        <w:pStyle w:val="Bibliography"/>
+      </w:pPr>
+      <w:bookmarkStart w:id="84" w:name="ref-maloney2020"/>
+      <w:bookmarkEnd w:id="83"/>
+      <w:r>
+        <w:t xml:space="preserve">Maloney, T. R., &amp; Street, M. (2020). Hot debate: Identifying heat treatment in Australian archaeology using science and modern indigenous knowledge. </w:t>
+      </w:r>
+      <w:r>
+        <w:rPr>
+          <w:i/>
+          <w:iCs/>
+        </w:rPr>
+        <w:t>Quaternary Science Reviews</w:t>
+      </w:r>
+      <w:r>
+        <w:t xml:space="preserve">, </w:t>
+      </w:r>
+      <w:r>
+        <w:rPr>
+          <w:i/>
+          <w:iCs/>
+        </w:rPr>
+        <w:t>241</w:t>
+      </w:r>
+      <w:r>
+        <w:t xml:space="preserve">, 106431. </w:t>
+      </w:r>
+      <w:hyperlink r:id="rId71">
+        <w:r>
+          <w:rPr>
+            <w:rStyle w:val="Hyperlink"/>
+          </w:rPr>
+          <w:t>https://doi.org/10.1016/j.quascirev.2020.106431</w:t>
+        </w:r>
+      </w:hyperlink>
+    </w:p>
+    <w:p>
+      <w:pPr>
+        <w:pStyle w:val="Bibliography"/>
+      </w:pPr>
+      <w:bookmarkStart w:id="85" w:name="ref-marreiros2020"/>
+      <w:bookmarkEnd w:id="84"/>
+      <w:r>
+        <w:t xml:space="preserve">Marreiros, J., Pereira, T., &amp; Iovita, R. (2020). Controlled experiments in lithic technology and function. </w:t>
+      </w:r>
+      <w:r>
+        <w:rPr>
+          <w:i/>
+          <w:iCs/>
+        </w:rPr>
+        <w:t>Archaeological and Anthropological Sciences</w:t>
+      </w:r>
+      <w:r>
+        <w:t xml:space="preserve">, </w:t>
+      </w:r>
+      <w:r>
+        <w:rPr>
+          <w:i/>
+          <w:iCs/>
+        </w:rPr>
+        <w:t>12</w:t>
+      </w:r>
+      <w:r>
+        <w:t xml:space="preserve">(6), 110. </w:t>
+      </w:r>
+      <w:hyperlink r:id="rId72">
+        <w:r>
+          <w:rPr>
+            <w:rStyle w:val="Hyperlink"/>
+          </w:rPr>
+          <w:t>https://doi.org/10.1007/s12520-020-01059-5</w:t>
+        </w:r>
+      </w:hyperlink>
+    </w:p>
+    <w:p>
+      <w:pPr>
+        <w:pStyle w:val="Bibliography"/>
+      </w:pPr>
+      <w:bookmarkStart w:id="86" w:name="ref-marshall2002"/>
+      <w:bookmarkEnd w:id="85"/>
+      <w:r>
+        <w:t xml:space="preserve">Marshall, Y. (2002). What is community archaeology? </w:t>
+      </w:r>
+      <w:r>
+        <w:rPr>
+          <w:i/>
+          <w:iCs/>
+        </w:rPr>
+        <w:t>World Archaeology</w:t>
+      </w:r>
+      <w:r>
+        <w:t xml:space="preserve">, </w:t>
+      </w:r>
+      <w:r>
+        <w:rPr>
+          <w:i/>
+          <w:iCs/>
+        </w:rPr>
+        <w:t>34</w:t>
+      </w:r>
+      <w:r>
+        <w:t xml:space="preserve">(2), 211–219. </w:t>
+      </w:r>
+      <w:hyperlink r:id="rId73">
+        <w:r>
+          <w:rPr>
+            <w:rStyle w:val="Hyperlink"/>
+          </w:rPr>
+          <w:t>https://doi.org/10.1080/0043824022000007062</w:t>
+        </w:r>
+      </w:hyperlink>
+    </w:p>
+    <w:p>
+      <w:pPr>
+        <w:pStyle w:val="Bibliography"/>
+      </w:pPr>
+      <w:bookmarkStart w:id="87" w:name="ref-martellotta2022"/>
+      <w:bookmarkEnd w:id="86"/>
+      <w:r>
+        <w:t xml:space="preserve">Martellotta, E. F., Perston, Y. L., Craft, P., Wilkins, J., &amp; Langley, M. C. (2022). Beyond the main function: An experimental study of the use of hardwood boomerangs in retouching activities. </w:t>
+      </w:r>
+      <w:r>
+        <w:rPr>
+          <w:i/>
+          <w:iCs/>
+        </w:rPr>
+        <w:t>PLOS ONE</w:t>
+      </w:r>
+      <w:r>
+        <w:t xml:space="preserve">, </w:t>
+      </w:r>
+      <w:r>
+        <w:rPr>
+          <w:i/>
+          <w:iCs/>
+        </w:rPr>
+        <w:t>17</w:t>
+      </w:r>
+      <w:r>
+        <w:t xml:space="preserve">(8), e0273118. </w:t>
+      </w:r>
+      <w:hyperlink r:id="rId74">
+        <w:r>
+          <w:rPr>
+            <w:rStyle w:val="Hyperlink"/>
+          </w:rPr>
+          <w:t>https://doi.org/10.1371/journal.pone.0273118</w:t>
+        </w:r>
+      </w:hyperlink>
+    </w:p>
+    <w:p>
+      <w:pPr>
+        <w:pStyle w:val="Bibliography"/>
+      </w:pPr>
+      <w:bookmarkStart w:id="88" w:name="ref-marwick2018"/>
+      <w:bookmarkEnd w:id="87"/>
+      <w:r>
+        <w:t xml:space="preserve">Marwick, B., &amp; Birch, S. E. P. (2018). A Standard for the Scholarly Citation of Archaeological Data as an Incentive to Data Sharing. </w:t>
+      </w:r>
+      <w:r>
+        <w:rPr>
+          <w:i/>
+          <w:iCs/>
+        </w:rPr>
+        <w:t>Advances in Archaeological Practice</w:t>
+      </w:r>
+      <w:r>
+        <w:t xml:space="preserve">, </w:t>
+      </w:r>
+      <w:r>
+        <w:rPr>
+          <w:i/>
+          <w:iCs/>
+        </w:rPr>
+        <w:t>6</w:t>
+      </w:r>
+      <w:r>
+        <w:t xml:space="preserve">(2), 125–143. </w:t>
+      </w:r>
+      <w:hyperlink r:id="rId75">
+        <w:r>
+          <w:rPr>
+            <w:rStyle w:val="Hyperlink"/>
+          </w:rPr>
+          <w:t>https://doi.org/10.1017/aap.2018.3</w:t>
+        </w:r>
+      </w:hyperlink>
+    </w:p>
+    <w:p>
+      <w:pPr>
+        <w:pStyle w:val="Bibliography"/>
+      </w:pPr>
+      <w:bookmarkStart w:id="89" w:name="ref-mesoudi2008"/>
+      <w:bookmarkEnd w:id="88"/>
+      <w:r>
+        <w:t xml:space="preserve">Mesoudi, A., &amp; O’Brien, M. J. (2008). The cultural transmission of great basin projectile-point technology i: An experimental simulation. </w:t>
+      </w:r>
+      <w:r>
+        <w:rPr>
+          <w:i/>
+          <w:iCs/>
+        </w:rPr>
+        <w:t>American Antiquity</w:t>
+      </w:r>
+      <w:r>
+        <w:t xml:space="preserve">, </w:t>
+      </w:r>
+      <w:r>
+        <w:rPr>
+          <w:i/>
+          <w:iCs/>
+        </w:rPr>
+        <w:t>73</w:t>
+      </w:r>
+      <w:r>
+        <w:t>(1), 328. https://doi.org/</w:t>
+      </w:r>
+      <w:hyperlink r:id="rId76">
+        <w:r>
+          <w:rPr>
+            <w:rStyle w:val="Hyperlink"/>
+          </w:rPr>
+          <w:t>https://doi.org/10.1017/S0002731600041263</w:t>
+        </w:r>
+      </w:hyperlink>
+    </w:p>
+    <w:p>
+      <w:pPr>
+        <w:pStyle w:val="Bibliography"/>
+      </w:pPr>
+      <w:bookmarkStart w:id="90" w:name="ref-milks2023"/>
+      <w:bookmarkEnd w:id="89"/>
+      <w:r>
+        <w:t xml:space="preserve">Milks, A., Hoggard, C., &amp; Pope, M. (2023). Reassessing the Interpretative Potential of Ethnographic Collections for Early Hunting Technologies. </w:t>
+      </w:r>
+      <w:r>
+        <w:rPr>
+          <w:i/>
+          <w:iCs/>
+        </w:rPr>
+        <w:t>Journal of Archaeological Method and Theory</w:t>
+      </w:r>
+      <w:r>
+        <w:t xml:space="preserve">. </w:t>
+      </w:r>
+      <w:hyperlink r:id="rId77">
+        <w:r>
+          <w:rPr>
+            <w:rStyle w:val="Hyperlink"/>
+          </w:rPr>
+          <w:t>https://doi.org/10.1007/s10816-023-09635-4</w:t>
+        </w:r>
+      </w:hyperlink>
+    </w:p>
+    <w:p>
+      <w:pPr>
+        <w:pStyle w:val="Bibliography"/>
+      </w:pPr>
+      <w:bookmarkStart w:id="91" w:name="ref-armstrong2018"/>
+      <w:bookmarkEnd w:id="90"/>
+      <w:r>
+        <w:t xml:space="preserve">Mindermann, S., &amp; Armstrong, S. (2018). Occam’s razor is insufficient to infer the preferences of irrational agents. </w:t>
+      </w:r>
+      <w:r>
+        <w:rPr>
+          <w:i/>
+          <w:iCs/>
+        </w:rPr>
+        <w:t>Proceedings of the 32nd International Conference on Neural Information Processing Systems</w:t>
+      </w:r>
+      <w:r>
+        <w:t>, 5603–5614.</w:t>
+      </w:r>
+    </w:p>
+    <w:p>
+      <w:pPr>
+        <w:pStyle w:val="Bibliography"/>
+      </w:pPr>
+      <w:bookmarkStart w:id="92" w:name="ref-mobbs2021"/>
+      <w:bookmarkEnd w:id="91"/>
+      <w:r>
+        <w:t xml:space="preserve">Mobbs, D., Wise, T., Suthana, N., Guzmán, N., Kriegeskorte, N., &amp; Leibo, J. Z. (2021). Promises and challenges of human computational ethology. </w:t>
+      </w:r>
+      <w:r>
+        <w:rPr>
+          <w:i/>
+          <w:iCs/>
+        </w:rPr>
+        <w:t>Neuron</w:t>
+      </w:r>
+      <w:r>
+        <w:t xml:space="preserve">, </w:t>
+      </w:r>
+      <w:r>
+        <w:rPr>
+          <w:i/>
+          <w:iCs/>
+        </w:rPr>
+        <w:t>109</w:t>
+      </w:r>
+      <w:r>
+        <w:t xml:space="preserve">(14), 2224–2238. </w:t>
+      </w:r>
+      <w:hyperlink r:id="rId78">
+        <w:r>
+          <w:rPr>
+            <w:rStyle w:val="Hyperlink"/>
+          </w:rPr>
+          <w:t>https://doi.org/10.1016/j.neuron.2021.05.021</w:t>
+        </w:r>
+      </w:hyperlink>
+    </w:p>
+    <w:p>
+      <w:pPr>
+        <w:pStyle w:val="Bibliography"/>
+      </w:pPr>
+      <w:bookmarkStart w:id="93" w:name="ref-montgomery2023"/>
+      <w:bookmarkEnd w:id="92"/>
+      <w:r>
+        <w:t xml:space="preserve">Montgomery, L. M., &amp; Fryer, T. C. (2023). The future of archaeology is (still) community collaboration. </w:t>
+      </w:r>
+      <w:r>
+        <w:rPr>
+          <w:i/>
+          <w:iCs/>
+        </w:rPr>
+        <w:t>Antiquity</w:t>
+      </w:r>
+      <w:r>
+        <w:t xml:space="preserve">, </w:t>
+      </w:r>
+      <w:r>
+        <w:rPr>
+          <w:i/>
+          <w:iCs/>
+        </w:rPr>
+        <w:t>97</w:t>
+      </w:r>
+      <w:r>
+        <w:t xml:space="preserve">(394), 795–809. </w:t>
+      </w:r>
+      <w:hyperlink r:id="rId79">
+        <w:r>
+          <w:rPr>
+            <w:rStyle w:val="Hyperlink"/>
+          </w:rPr>
+          <w:t>https://doi.org/10.15184/aqy.2023.98</w:t>
+        </w:r>
+      </w:hyperlink>
+    </w:p>
+    <w:p>
+      <w:pPr>
+        <w:pStyle w:val="Bibliography"/>
+      </w:pPr>
+      <w:bookmarkStart w:id="94" w:name="ref-moody2021"/>
+      <w:bookmarkEnd w:id="93"/>
+      <w:r>
+        <w:lastRenderedPageBreak/>
+        <w:t xml:space="preserve">Moody, B., Dye, T., May, K., Wright, H., &amp; Buck, C. (2021). Digital chronological data reuse in archaeology: Three case studies with varying purposes and perspectives. </w:t>
+      </w:r>
+      <w:r>
+        <w:rPr>
+          <w:i/>
+          <w:iCs/>
+        </w:rPr>
+        <w:t>Journal of Archaeological Science: Reports</w:t>
+      </w:r>
+      <w:r>
+        <w:t xml:space="preserve">, </w:t>
+      </w:r>
+      <w:r>
+        <w:rPr>
+          <w:i/>
+          <w:iCs/>
+        </w:rPr>
+        <w:t>40</w:t>
+      </w:r>
+      <w:r>
+        <w:t xml:space="preserve">, 103188. </w:t>
+      </w:r>
+      <w:hyperlink r:id="rId80">
+        <w:r>
+          <w:rPr>
+            <w:rStyle w:val="Hyperlink"/>
+          </w:rPr>
+          <w:t>https://doi.org/10.1016/j.jasrep.2021.103188</w:t>
+        </w:r>
+      </w:hyperlink>
+    </w:p>
+    <w:p>
+      <w:pPr>
+        <w:pStyle w:val="Bibliography"/>
+      </w:pPr>
+      <w:bookmarkStart w:id="95" w:name="ref-moore2020"/>
+      <w:bookmarkEnd w:id="94"/>
+      <w:r>
+        <w:t xml:space="preserve">Moore, M. W. (2020). Hominin Stone Flaking and the Emergence of ‘Top-down’ Design in Human Evolution. </w:t>
+      </w:r>
+      <w:r>
+        <w:rPr>
+          <w:i/>
+          <w:iCs/>
+        </w:rPr>
+        <w:t>Cambridge Archaeological Journal</w:t>
+      </w:r>
+      <w:r>
+        <w:t xml:space="preserve">, </w:t>
+      </w:r>
+      <w:r>
+        <w:rPr>
+          <w:i/>
+          <w:iCs/>
+        </w:rPr>
+        <w:t>30</w:t>
+      </w:r>
+      <w:r>
+        <w:t xml:space="preserve">(4), 647–664. </w:t>
+      </w:r>
+      <w:hyperlink r:id="rId81">
+        <w:r>
+          <w:rPr>
+            <w:rStyle w:val="Hyperlink"/>
+          </w:rPr>
+          <w:t>https://doi.org/10.1017/S0959774320000190</w:t>
+        </w:r>
+      </w:hyperlink>
+    </w:p>
+    <w:p>
+      <w:pPr>
+        <w:pStyle w:val="Bibliography"/>
+      </w:pPr>
+      <w:bookmarkStart w:id="96" w:name="ref-morin2022"/>
+      <w:bookmarkEnd w:id="95"/>
+      <w:r>
+        <w:t xml:space="preserve">Morin, O. (2022). Cultural Conservatism. </w:t>
+      </w:r>
+      <w:r>
+        <w:rPr>
+          <w:i/>
+          <w:iCs/>
+        </w:rPr>
+        <w:t>Journal of Cognition and Culture</w:t>
+      </w:r>
+      <w:r>
+        <w:t xml:space="preserve">, </w:t>
+      </w:r>
+      <w:r>
+        <w:rPr>
+          <w:i/>
+          <w:iCs/>
+        </w:rPr>
+        <w:t>22</w:t>
+      </w:r>
+      <w:r>
+        <w:t xml:space="preserve">(5), 406–420. </w:t>
+      </w:r>
+      <w:hyperlink r:id="rId82">
+        <w:r>
+          <w:rPr>
+            <w:rStyle w:val="Hyperlink"/>
+          </w:rPr>
+          <w:t>https://doi.org/10.1163/15685373-12340142</w:t>
+        </w:r>
+      </w:hyperlink>
+    </w:p>
+    <w:p>
+      <w:pPr>
+        <w:pStyle w:val="Bibliography"/>
+      </w:pPr>
+      <w:bookmarkStart w:id="97" w:name="ref-muller2017"/>
+      <w:bookmarkEnd w:id="96"/>
+      <w:r>
+        <w:t xml:space="preserve">Muller, A., Clarkson, C., &amp; Shipton, C. (2017). Measuring behavioural and cognitive complexity in lithic technology throughout human evolution. </w:t>
+      </w:r>
+      <w:r>
+        <w:rPr>
+          <w:i/>
+          <w:iCs/>
+        </w:rPr>
+        <w:t>Journal of Anthropological Archaeology</w:t>
+      </w:r>
+      <w:r>
+        <w:t xml:space="preserve">, </w:t>
+      </w:r>
+      <w:r>
+        <w:rPr>
+          <w:i/>
+          <w:iCs/>
+        </w:rPr>
+        <w:t>48</w:t>
+      </w:r>
+      <w:r>
+        <w:t xml:space="preserve">, 166–180. </w:t>
+      </w:r>
+      <w:hyperlink r:id="rId83">
+        <w:r>
+          <w:rPr>
+            <w:rStyle w:val="Hyperlink"/>
+          </w:rPr>
+          <w:t>https://doi.org/10.1016/j.jaa.2017.07.006</w:t>
+        </w:r>
+      </w:hyperlink>
+    </w:p>
+    <w:p>
+      <w:pPr>
+        <w:pStyle w:val="Bibliography"/>
+      </w:pPr>
+      <w:bookmarkStart w:id="98" w:name="ref-muller2023"/>
+      <w:bookmarkEnd w:id="97"/>
+      <w:r>
+        <w:t xml:space="preserve">Muller, A., Shipton, C., &amp; Clarkson, C. (2023). The Proceduralization of Hominin Knapping Skill: Memorizing Different Lithic Technologies. </w:t>
+      </w:r>
+      <w:r>
+        <w:rPr>
+          <w:i/>
+          <w:iCs/>
+        </w:rPr>
+        <w:t>Cambridge Archaeological Journal</w:t>
+      </w:r>
+      <w:r>
+        <w:t xml:space="preserve">, 1–18. </w:t>
+      </w:r>
+      <w:hyperlink r:id="rId84">
+        <w:r>
+          <w:rPr>
+            <w:rStyle w:val="Hyperlink"/>
+          </w:rPr>
+          <w:t>https://doi.org/10.1017/S0959774323000070</w:t>
+        </w:r>
+      </w:hyperlink>
+    </w:p>
+    <w:p>
+      <w:pPr>
+        <w:pStyle w:val="Bibliography"/>
+      </w:pPr>
+      <w:bookmarkStart w:id="99" w:name="ref-nami2010"/>
+      <w:bookmarkEnd w:id="98"/>
+      <w:r>
+        <w:t xml:space="preserve">Nami, H., G. (2010). Theoretical Reflections on Experimental Archaeology and Lithic Technology: Issues on Actualistic Stone Tools Analysis and Interpretation. In H. Nami G. (Ed.), </w:t>
+      </w:r>
+      <w:r>
+        <w:rPr>
+          <w:i/>
+          <w:iCs/>
+        </w:rPr>
+        <w:t>Experiments and Interpretation of Traditional Technologies: Essays in Honor of Errett Callahan</w:t>
+      </w:r>
+      <w:r>
+        <w:t xml:space="preserve"> (pp. 91–168). Ediciones de ArqueologÌa Contempornea.</w:t>
+      </w:r>
+    </w:p>
+    <w:p>
+      <w:pPr>
+        <w:pStyle w:val="Bibliography"/>
+      </w:pPr>
+      <w:bookmarkStart w:id="100" w:name="ref-nastase2020"/>
+      <w:bookmarkEnd w:id="99"/>
+      <w:r>
+        <w:t xml:space="preserve">Nastase, S. A., Goldstein, A., &amp; Hasson, U. (2020). Keep it real: rethinking the primacy of experimental control in cognitive neuroscience. </w:t>
+      </w:r>
+      <w:r>
+        <w:rPr>
+          <w:i/>
+          <w:iCs/>
+        </w:rPr>
+        <w:t>NeuroImage</w:t>
+      </w:r>
+      <w:r>
+        <w:t xml:space="preserve">, </w:t>
+      </w:r>
+      <w:r>
+        <w:rPr>
+          <w:i/>
+          <w:iCs/>
+        </w:rPr>
+        <w:t>222</w:t>
+      </w:r>
+      <w:r>
+        <w:t xml:space="preserve">, 117254. </w:t>
+      </w:r>
+      <w:hyperlink r:id="rId85">
+        <w:r>
+          <w:rPr>
+            <w:rStyle w:val="Hyperlink"/>
+          </w:rPr>
+          <w:t>https://doi.org/10.1016/j.neuroimage.2020.117254</w:t>
+        </w:r>
+      </w:hyperlink>
+    </w:p>
+    <w:p>
+      <w:pPr>
+        <w:pStyle w:val="Bibliography"/>
+      </w:pPr>
+      <w:bookmarkStart w:id="101" w:name="ref-nielsen2014"/>
+      <w:bookmarkEnd w:id="100"/>
+      <w:r>
+        <w:t xml:space="preserve">Nielsen, M., Mushin, I., Tomaselli, K., &amp; Whiten, A. (2014). Where Culture Takes Hold: “Overimitation” and Its Flexible Deployment in Western, Aboriginal, and Bushmen Children. </w:t>
+      </w:r>
+      <w:r>
+        <w:rPr>
+          <w:i/>
+          <w:iCs/>
+        </w:rPr>
+        <w:t>Child Development</w:t>
+      </w:r>
+      <w:r>
+        <w:t xml:space="preserve">, </w:t>
+      </w:r>
+      <w:r>
+        <w:rPr>
+          <w:i/>
+          <w:iCs/>
+        </w:rPr>
+        <w:t>85</w:t>
+      </w:r>
+      <w:r>
+        <w:t xml:space="preserve">(6), 2169–2184. </w:t>
+      </w:r>
+      <w:hyperlink r:id="rId86">
+        <w:r>
+          <w:rPr>
+            <w:rStyle w:val="Hyperlink"/>
+          </w:rPr>
+          <w:t>https://doi.org/10.1111/cdev.12265</w:t>
+        </w:r>
+      </w:hyperlink>
+    </w:p>
+    <w:p>
+      <w:pPr>
+        <w:pStyle w:val="Bibliography"/>
+      </w:pPr>
+      <w:bookmarkStart w:id="102" w:name="ref-nielsenFailureFindOverimitation2010"/>
+      <w:bookmarkEnd w:id="101"/>
+      <w:r>
+        <w:t xml:space="preserve">Nielsen, M., &amp; Susianto, E. W. E. (2010). Failure to find over-imitation in captive orangutans (Pongo pygmaeus): Implications for our understanding of cross-generation information transfer. In J. Håkansson (Ed.), </w:t>
+      </w:r>
+      <w:r>
+        <w:rPr>
+          <w:i/>
+          <w:iCs/>
+        </w:rPr>
+        <w:t>Developmental Psychology</w:t>
+      </w:r>
+      <w:r>
+        <w:t xml:space="preserve"> (pp. 153–167). Nova Science Publishers.</w:t>
+      </w:r>
+    </w:p>
+    <w:p>
+      <w:pPr>
+        <w:pStyle w:val="Bibliography"/>
+      </w:pPr>
+      <w:bookmarkStart w:id="103" w:name="ref-nielsen2010"/>
+      <w:bookmarkEnd w:id="102"/>
+      <w:r>
+        <w:t xml:space="preserve">Nielsen, M., &amp; Tomaselli, K. (2010). Overimitation in Kalahari Bushman Children and the Origins of Human Cultural Cognition. </w:t>
+      </w:r>
+      <w:r>
+        <w:rPr>
+          <w:i/>
+          <w:iCs/>
+        </w:rPr>
+        <w:t>Psychological Science</w:t>
+      </w:r>
+      <w:r>
+        <w:t xml:space="preserve">, </w:t>
+      </w:r>
+      <w:r>
+        <w:rPr>
+          <w:i/>
+          <w:iCs/>
+        </w:rPr>
+        <w:t>21</w:t>
+      </w:r>
+      <w:r>
+        <w:t xml:space="preserve">(5), 729–736. </w:t>
+      </w:r>
+      <w:hyperlink r:id="rId87">
+        <w:r>
+          <w:rPr>
+            <w:rStyle w:val="Hyperlink"/>
+          </w:rPr>
+          <w:t>https://doi.org/10.1177/0956797610368808</w:t>
+        </w:r>
+      </w:hyperlink>
+    </w:p>
+    <w:p>
+      <w:pPr>
+        <w:pStyle w:val="Bibliography"/>
+      </w:pPr>
+      <w:bookmarkStart w:id="104" w:name="ref-oneill2019"/>
+      <w:bookmarkEnd w:id="103"/>
+      <w:r>
+        <w:t xml:space="preserve">O’Neill, B., &amp; O’Sullivan, A. (2019). </w:t>
+      </w:r>
+      <w:r>
+        <w:rPr>
+          <w:i/>
+          <w:iCs/>
+        </w:rPr>
+        <w:t>Experimental archaeology and (re)-experiencing the senses of the medieval world</w:t>
+      </w:r>
+      <w:r>
+        <w:t xml:space="preserve"> (R. Skeates &amp; J. Day, Eds.; pp. 451–466). Routledge.</w:t>
+      </w:r>
+    </w:p>
+    <w:p>
+      <w:pPr>
+        <w:pStyle w:val="Bibliography"/>
+      </w:pPr>
+      <w:bookmarkStart w:id="105" w:name="ref-outram2008"/>
+      <w:bookmarkEnd w:id="104"/>
+      <w:r>
+        <w:t xml:space="preserve">Outram, A. K. (2008). Introduction to experimental archaeology. </w:t>
+      </w:r>
+      <w:r>
+        <w:rPr>
+          <w:i/>
+          <w:iCs/>
+        </w:rPr>
+        <w:t>World Archaeology</w:t>
+      </w:r>
+      <w:r>
+        <w:t xml:space="preserve">, </w:t>
+      </w:r>
+      <w:r>
+        <w:rPr>
+          <w:i/>
+          <w:iCs/>
+        </w:rPr>
+        <w:t>40</w:t>
+      </w:r>
+      <w:r>
+        <w:t xml:space="preserve">(1), 1–6. </w:t>
+      </w:r>
+      <w:hyperlink r:id="rId88">
+        <w:r>
+          <w:rPr>
+            <w:rStyle w:val="Hyperlink"/>
+          </w:rPr>
+          <w:t>https://www.jstor.org/stable/40025310</w:t>
+        </w:r>
+      </w:hyperlink>
+    </w:p>
+    <w:p>
+      <w:pPr>
+        <w:pStyle w:val="Bibliography"/>
+      </w:pPr>
+      <w:bookmarkStart w:id="106" w:name="ref-ouzman2023"/>
+      <w:bookmarkEnd w:id="105"/>
+      <w:r>
+        <w:t xml:space="preserve">Ouzman, S. (2023). Authorship, attribution and acknowledgment in archaeology. </w:t>
+      </w:r>
+      <w:r>
+        <w:rPr>
+          <w:i/>
+          <w:iCs/>
+        </w:rPr>
+        <w:t>Australian Archaeology</w:t>
+      </w:r>
+      <w:r>
+        <w:t xml:space="preserve">, </w:t>
+      </w:r>
+      <w:r>
+        <w:rPr>
+          <w:i/>
+          <w:iCs/>
+        </w:rPr>
+        <w:t>89</w:t>
+      </w:r>
+      <w:r>
+        <w:t xml:space="preserve">(1), 6670. </w:t>
+      </w:r>
+      <w:hyperlink r:id="rId89">
+        <w:r>
+          <w:rPr>
+            <w:rStyle w:val="Hyperlink"/>
+          </w:rPr>
+          <w:t>https://doi.org/10.1080/03122417.2023.2190497</w:t>
+        </w:r>
+      </w:hyperlink>
+    </w:p>
+    <w:p>
+      <w:pPr>
+        <w:pStyle w:val="Bibliography"/>
+      </w:pPr>
+      <w:bookmarkStart w:id="107" w:name="ref-pargeter2023"/>
+      <w:bookmarkEnd w:id="106"/>
+      <w:r>
+        <w:lastRenderedPageBreak/>
+        <w:t xml:space="preserve">Pargeter, J., Liu, C., Kilgore, M. B., Majoe, A., &amp; Stout, D. (2023). Testing the Effect of Learning Conditions and Individual Motor/Cognitive Differences on Knapping Skill Acquisition. </w:t>
+      </w:r>
+      <w:r>
+        <w:rPr>
+          <w:i/>
+          <w:iCs/>
+        </w:rPr>
+        <w:t>Journal of Archaeological Method and Theory</w:t>
+      </w:r>
+      <w:r>
+        <w:t xml:space="preserve">, </w:t>
+      </w:r>
+      <w:r>
+        <w:rPr>
+          <w:i/>
+          <w:iCs/>
+        </w:rPr>
+        <w:t>30</w:t>
+      </w:r>
+      <w:r>
+        <w:t xml:space="preserve">(1), 127–171. </w:t>
+      </w:r>
+      <w:hyperlink r:id="rId90">
+        <w:r>
+          <w:rPr>
+            <w:rStyle w:val="Hyperlink"/>
+          </w:rPr>
+          <w:t>https://doi.org/10.1007/s10816-022-09592-4</w:t>
+        </w:r>
+      </w:hyperlink>
+    </w:p>
+    <w:p>
+      <w:pPr>
+        <w:pStyle w:val="Bibliography"/>
+      </w:pPr>
+      <w:bookmarkStart w:id="108" w:name="ref-perreault2013"/>
+      <w:bookmarkEnd w:id="107"/>
+      <w:r>
+        <w:t xml:space="preserve">Perreault, C., Brantingham, P. J., Kuhn, S. L., Wurz, S., &amp; Gao, X. (2013). Measuring the complexity of lithic technology. </w:t>
       </w:r>
       <w:r>
         <w:rPr>
@@ -3292,159 +6009,886 @@
           <w:i/>
           <w:iCs/>
         </w:rPr>
-        <w:t>47</w:t>
-      </w:r>
-      <w:r>
-        <w:t xml:space="preserve">(6), 1027–1034. </w:t>
-      </w:r>
-      <w:hyperlink r:id="rId34">
-        <w:r>
-          <w:rPr>
-            <w:rStyle w:val="Hyperlink"/>
-          </w:rPr>
-          <w:t>https://doi.org/10.1086/508696</w:t>
-        </w:r>
-      </w:hyperlink>
-    </w:p>
-    <w:p>
-      <w:pPr>
-        <w:pStyle w:val="Bibliography"/>
-        <w:jc w:val="both"/>
-      </w:pPr>
-      <w:bookmarkStart w:id="43" w:name="ref-gilmore2015"/>
-      <w:bookmarkEnd w:id="42"/>
-      <w:r>
-        <w:t xml:space="preserve">Gilmore, R., Adolph, K., Millman, D., Steiger, L., &amp; Simon, D. (2015). Sharing displays and data from vision science research with databrary. </w:t>
-      </w:r>
-      <w:r>
-        <w:rPr>
-          <w:i/>
-          <w:iCs/>
-        </w:rPr>
-        <w:t>Journal of Vision</w:t>
-      </w:r>
-      <w:r>
-        <w:t xml:space="preserve">, </w:t>
-      </w:r>
-      <w:r>
-        <w:rPr>
-          <w:i/>
-          <w:iCs/>
-        </w:rPr>
-        <w:t>15</w:t>
-      </w:r>
-      <w:r>
-        <w:t xml:space="preserve">(12), 280. </w:t>
-      </w:r>
-      <w:hyperlink r:id="rId35">
-        <w:r>
-          <w:rPr>
-            <w:rStyle w:val="Hyperlink"/>
-          </w:rPr>
-          <w:t>https://doi.org/10.1167/15.12.280</w:t>
-        </w:r>
-      </w:hyperlink>
-    </w:p>
-    <w:p>
-      <w:pPr>
-        <w:pStyle w:val="Bibliography"/>
-        <w:jc w:val="both"/>
-      </w:pPr>
-      <w:bookmarkStart w:id="44" w:name="ref-gowlland2019"/>
-      <w:bookmarkEnd w:id="43"/>
-      <w:r>
-        <w:t xml:space="preserve">Gowlland, G. (2019). The sociality of enskilment. </w:t>
-      </w:r>
-      <w:r>
-        <w:rPr>
-          <w:i/>
-          <w:iCs/>
-        </w:rPr>
-        <w:t>Ethnos</w:t>
-      </w:r>
-      <w:r>
-        <w:t xml:space="preserve">, </w:t>
-      </w:r>
-      <w:r>
-        <w:rPr>
-          <w:i/>
-          <w:iCs/>
-        </w:rPr>
-        <w:t>84</w:t>
-      </w:r>
-      <w:r>
-        <w:t xml:space="preserve">(3), 508–524. </w:t>
-      </w:r>
-      <w:hyperlink r:id="rId36">
-        <w:r>
-          <w:rPr>
-            <w:rStyle w:val="Hyperlink"/>
-          </w:rPr>
-          <w:t>https://doi.org/10.1080/00141844.2018.1455726</w:t>
-        </w:r>
-      </w:hyperlink>
-    </w:p>
-    <w:p>
-      <w:pPr>
-        <w:pStyle w:val="Bibliography"/>
-        <w:jc w:val="both"/>
-      </w:pPr>
-      <w:bookmarkStart w:id="45" w:name="ref-griffin2013"/>
-      <w:bookmarkEnd w:id="44"/>
-      <w:r>
-        <w:t xml:space="preserve">Griffin, D., Freedman, D. L., Nicholson, B., McConachie, F., &amp; Parmington, A. (2013). The koorong project: Experimental archaeology and wurundjeri continuation of cultural practices. </w:t>
-      </w:r>
-      <w:r>
-        <w:rPr>
-          <w:i/>
-          <w:iCs/>
-        </w:rPr>
-        <w:t>Excavations, Surveys and Heritage Management in Victoria</w:t>
-      </w:r>
-      <w:r>
-        <w:t xml:space="preserve">, </w:t>
-      </w:r>
-      <w:r>
-        <w:rPr>
-          <w:i/>
-          <w:iCs/>
-        </w:rPr>
-        <w:t>2</w:t>
-      </w:r>
-      <w:r>
-        <w:t>, 5965.</w:t>
-      </w:r>
-    </w:p>
-    <w:p>
-      <w:pPr>
-        <w:pStyle w:val="Bibliography"/>
-        <w:jc w:val="both"/>
-      </w:pPr>
-      <w:bookmarkStart w:id="46" w:name="ref-haidleHowThinkSimple2009"/>
-      <w:bookmarkEnd w:id="45"/>
-      <w:r>
-        <w:t xml:space="preserve">Haidle, M. N. (2009). How to think a simple spear. In S. A. de Beaune, F. L. Coolidge, &amp; T. Wynn (Eds.), </w:t>
-      </w:r>
-      <w:r>
-        <w:rPr>
-          <w:i/>
-          <w:iCs/>
-        </w:rPr>
-        <w:t>Cognitive archaeology and human evolution</w:t>
-      </w:r>
-      <w:r>
-        <w:t xml:space="preserve"> (pp. 57–73). Cambridge University Press.</w:t>
-      </w:r>
-    </w:p>
-    <w:p>
-      <w:pPr>
-        <w:pStyle w:val="Bibliography"/>
-        <w:jc w:val="both"/>
-      </w:pPr>
-      <w:bookmarkStart w:id="47" w:name="ref-haidle2010"/>
-      <w:bookmarkEnd w:id="46"/>
-      <w:r>
-        <w:t xml:space="preserve">Haidle, M. N. (2010). Working-memory capacity and the evolution of modern cognitive potential: Implications from animal and early human tool use. </w:t>
+        <w:t>54</w:t>
+      </w:r>
+      <w:r>
+        <w:t xml:space="preserve">(S8), S397–S406. </w:t>
+      </w:r>
+      <w:hyperlink r:id="rId91">
+        <w:r>
+          <w:rPr>
+            <w:rStyle w:val="Hyperlink"/>
+          </w:rPr>
+          <w:t>https://doi.org/10.1086/673264</w:t>
+        </w:r>
+      </w:hyperlink>
+    </w:p>
+    <w:p>
+      <w:pPr>
+        <w:pStyle w:val="Bibliography"/>
+      </w:pPr>
+      <w:bookmarkStart w:id="109" w:name="ref-pfleging2019"/>
+      <w:bookmarkEnd w:id="108"/>
+      <w:r>
+        <w:t xml:space="preserve">Pfleging, J., Iovita, R., &amp; Buchli, J. (2019). Influence of force and duration on stone tool wear: results from experiments with a force-controlled robot. </w:t>
+      </w:r>
+      <w:r>
+        <w:rPr>
+          <w:i/>
+          <w:iCs/>
+        </w:rPr>
+        <w:t>Archaeological and Anthropological Sciences</w:t>
+      </w:r>
+      <w:r>
+        <w:t xml:space="preserve">, </w:t>
+      </w:r>
+      <w:r>
+        <w:rPr>
+          <w:i/>
+          <w:iCs/>
+        </w:rPr>
+        <w:t>11</w:t>
+      </w:r>
+      <w:r>
+        <w:t xml:space="preserve">(11), 5921–5935. </w:t>
+      </w:r>
+      <w:hyperlink r:id="rId92">
+        <w:r>
+          <w:rPr>
+            <w:rStyle w:val="Hyperlink"/>
+          </w:rPr>
+          <w:t>https://doi.org/10.1007/s12520-018-0729-0</w:t>
+        </w:r>
+      </w:hyperlink>
+    </w:p>
+    <w:p>
+      <w:pPr>
+        <w:pStyle w:val="Bibliography"/>
+      </w:pPr>
+      <w:bookmarkStart w:id="110" w:name="ref-porqueddu2023"/>
+      <w:bookmarkEnd w:id="109"/>
+      <w:r>
+        <w:t xml:space="preserve">Porqueddu, M.-E., Sciuto, C., &amp; Lamesa, A. (2023). Reconsidering the Chaîne Opératoire: At the Crossroad Between People and Materials. </w:t>
+      </w:r>
+      <w:r>
+        <w:rPr>
+          <w:i/>
+          <w:iCs/>
+        </w:rPr>
+        <w:t>Open Archaeology</w:t>
+      </w:r>
+      <w:r>
+        <w:t xml:space="preserve">, </w:t>
+      </w:r>
+      <w:r>
+        <w:rPr>
+          <w:i/>
+          <w:iCs/>
+        </w:rPr>
+        <w:t>9</w:t>
+      </w:r>
+      <w:r>
+        <w:t xml:space="preserve">(1). </w:t>
+      </w:r>
+      <w:hyperlink r:id="rId93">
+        <w:r>
+          <w:rPr>
+            <w:rStyle w:val="Hyperlink"/>
+          </w:rPr>
+          <w:t>https://doi.org/10.1515/opar-2022-0296</w:t>
+        </w:r>
+      </w:hyperlink>
+    </w:p>
+    <w:p>
+      <w:pPr>
+        <w:pStyle w:val="Bibliography"/>
+      </w:pPr>
+      <w:bookmarkStart w:id="111" w:name="X4038767f930da73f817e0ce09756b3b7f75fe29"/>
+      <w:bookmarkEnd w:id="110"/>
+      <w:r>
+        <w:t xml:space="preserve">Premo, L. S. (2010). Equifinality and explanation: Thoughts on the role of agent-based modeling in postpositivist archaeology. In A. Costopoulos &amp; M. W. Lake (Eds.), </w:t>
+      </w:r>
+      <w:r>
+        <w:rPr>
+          <w:i/>
+          <w:iCs/>
+        </w:rPr>
+        <w:t>Simulating Change: Archaeology Into the Twenty-first Century</w:t>
+      </w:r>
+      <w:r>
+        <w:t xml:space="preserve"> (pp. 28–37). University of Utah Press.</w:t>
+      </w:r>
+    </w:p>
+    <w:p>
+      <w:pPr>
+        <w:pStyle w:val="Bibliography"/>
+      </w:pPr>
+      <w:bookmarkStart w:id="112" w:name="ref-proffitt2022"/>
+      <w:bookmarkEnd w:id="111"/>
+      <w:r>
+        <w:t xml:space="preserve">Proffitt, T., Bargalló, A., &amp; Torre, I. de la. (2022). The Effect of Raw Material on the Identification of Knapping Skill: a Case Study from Olduvai Gorge, Tanzania. </w:t>
+      </w:r>
+      <w:r>
+        <w:rPr>
+          <w:i/>
+          <w:iCs/>
+        </w:rPr>
+        <w:t>Journal of Archaeological Method and Theory</w:t>
+      </w:r>
+      <w:r>
+        <w:t xml:space="preserve">, </w:t>
+      </w:r>
+      <w:r>
+        <w:rPr>
+          <w:i/>
+          <w:iCs/>
+        </w:rPr>
+        <w:t>29</w:t>
+      </w:r>
+      <w:r>
+        <w:t xml:space="preserve">(1), 50–82. </w:t>
+      </w:r>
+      <w:hyperlink r:id="rId94">
+        <w:r>
+          <w:rPr>
+            <w:rStyle w:val="Hyperlink"/>
+          </w:rPr>
+          <w:t>https://doi.org/10.1007/s10816-021-09511-z</w:t>
+        </w:r>
+      </w:hyperlink>
+    </w:p>
+    <w:p>
+      <w:pPr>
+        <w:pStyle w:val="Bibliography"/>
+      </w:pPr>
+      <w:bookmarkStart w:id="113" w:name="ref-quillien2021"/>
+      <w:bookmarkEnd w:id="112"/>
+      <w:r>
+        <w:t xml:space="preserve">Quillien, T., &amp; German, T. C. (2021). A simple definition of ‘intentionally’. </w:t>
+      </w:r>
+      <w:r>
+        <w:rPr>
+          <w:i/>
+          <w:iCs/>
+        </w:rPr>
+        <w:t>Cognition</w:t>
+      </w:r>
+      <w:r>
+        <w:t xml:space="preserve">, </w:t>
+      </w:r>
+      <w:r>
+        <w:rPr>
+          <w:i/>
+          <w:iCs/>
+        </w:rPr>
+        <w:t>214</w:t>
+      </w:r>
+      <w:r>
+        <w:t xml:space="preserve">, 104806. </w:t>
+      </w:r>
+      <w:hyperlink r:id="rId95">
+        <w:r>
+          <w:rPr>
+            <w:rStyle w:val="Hyperlink"/>
+          </w:rPr>
+          <w:t>https://doi.org/10.1016/j.cognition.2021.104806</w:t>
+        </w:r>
+      </w:hyperlink>
+    </w:p>
+    <w:p>
+      <w:pPr>
+        <w:pStyle w:val="Bibliography"/>
+      </w:pPr>
+      <w:bookmarkStart w:id="114" w:name="ref-ranhorn2020"/>
+      <w:bookmarkEnd w:id="113"/>
+      <w:r>
+        <w:t xml:space="preserve">Ranhorn, K. L., Pargeter, J., &amp; Premo, L. S. (2020). Investigating the evolution of human social learning through collaborative experimental archaeology. </w:t>
+      </w:r>
+      <w:r>
+        <w:rPr>
+          <w:i/>
+          <w:iCs/>
+        </w:rPr>
+        <w:t>Evolutionary Anthropology: Issues, News, and Reviews</w:t>
+      </w:r>
+      <w:r>
+        <w:t xml:space="preserve">, </w:t>
+      </w:r>
+      <w:r>
+        <w:rPr>
+          <w:i/>
+          <w:iCs/>
+        </w:rPr>
+        <w:t>29</w:t>
+      </w:r>
+      <w:r>
+        <w:t xml:space="preserve">(2), 53–55. </w:t>
+      </w:r>
+      <w:hyperlink r:id="rId96">
+        <w:r>
+          <w:rPr>
+            <w:rStyle w:val="Hyperlink"/>
+          </w:rPr>
+          <w:t>https://doi.org/10.1002/evan.21823</w:t>
+        </w:r>
+      </w:hyperlink>
+    </w:p>
+    <w:p>
+      <w:pPr>
+        <w:pStyle w:val="Bibliography"/>
+      </w:pPr>
+      <w:bookmarkStart w:id="115" w:name="ref-reeves2009"/>
+      <w:bookmarkEnd w:id="114"/>
+      <w:r>
+        <w:t xml:space="preserve">Reeves, D., Bury, R., &amp; Robinson, D. W. (2009). Invoking occam’s razor: Experimental pigment processing and an hypothesis concerning emigdiano chumash rock art. </w:t>
+      </w:r>
+      <w:r>
+        <w:rPr>
+          <w:i/>
+          <w:iCs/>
+        </w:rPr>
+        <w:t>Journal of California and Great Basin Anthropology</w:t>
+      </w:r>
+      <w:r>
+        <w:t xml:space="preserve">, </w:t>
+      </w:r>
+      <w:r>
+        <w:rPr>
+          <w:i/>
+          <w:iCs/>
+        </w:rPr>
+        <w:t>29</w:t>
+      </w:r>
+      <w:r>
+        <w:t xml:space="preserve">(1), 59–67. </w:t>
+      </w:r>
+      <w:hyperlink r:id="rId97">
+        <w:r>
+          <w:rPr>
+            <w:rStyle w:val="Hyperlink"/>
+          </w:rPr>
+          <w:t>https://www.jstor.org/stable/27825902</w:t>
+        </w:r>
+      </w:hyperlink>
+    </w:p>
+    <w:p>
+      <w:pPr>
+        <w:pStyle w:val="Bibliography"/>
+      </w:pPr>
+      <w:bookmarkStart w:id="116" w:name="ref-reevesflores2012"/>
+      <w:bookmarkEnd w:id="115"/>
+      <w:r>
+        <w:t xml:space="preserve">Reeves Flores, J. (2012). </w:t>
+      </w:r>
+      <w:r>
+        <w:rPr>
+          <w:i/>
+          <w:iCs/>
+        </w:rPr>
+        <w:t>Experimental archaeology: an ethnography of its perceived value and impact in archaeological research</w:t>
+      </w:r>
+      <w:r>
+        <w:t xml:space="preserve"> [PhD thesis]. </w:t>
+      </w:r>
+      <w:hyperlink r:id="rId98">
+        <w:r>
+          <w:rPr>
+            <w:rStyle w:val="Hyperlink"/>
+          </w:rPr>
+          <w:t>https://ore.exeter.ac.uk/repository/handle/10871/9041</w:t>
+        </w:r>
+      </w:hyperlink>
+    </w:p>
+    <w:p>
+      <w:pPr>
+        <w:pStyle w:val="Bibliography"/>
+      </w:pPr>
+      <w:bookmarkStart w:id="117" w:name="ref-reid1975"/>
+      <w:bookmarkEnd w:id="116"/>
+      <w:r>
+        <w:t xml:space="preserve">Reid, J. J., Schiffer, M. B., &amp; Rathje, W. L. (1975). Behavioral Archaeology: Four Strategies. </w:t>
+      </w:r>
+      <w:r>
+        <w:rPr>
+          <w:i/>
+          <w:iCs/>
+        </w:rPr>
+        <w:t>American Anthropologist</w:t>
+      </w:r>
+      <w:r>
+        <w:t xml:space="preserve">, </w:t>
+      </w:r>
+      <w:r>
+        <w:rPr>
+          <w:i/>
+          <w:iCs/>
+        </w:rPr>
+        <w:t>77</w:t>
+      </w:r>
+      <w:r>
+        <w:t xml:space="preserve">(4), 864–869. </w:t>
+      </w:r>
+      <w:hyperlink r:id="rId99">
+        <w:r>
+          <w:rPr>
+            <w:rStyle w:val="Hyperlink"/>
+          </w:rPr>
+          <w:t>https://doi.org/10.1525/aa.1975.77.4.02a00090</w:t>
+        </w:r>
+      </w:hyperlink>
+    </w:p>
+    <w:p>
+      <w:pPr>
+        <w:pStyle w:val="Bibliography"/>
+      </w:pPr>
+      <w:bookmarkStart w:id="118" w:name="ref-reynolds1999"/>
+      <w:bookmarkEnd w:id="117"/>
+      <w:r>
+        <w:t xml:space="preserve">Reynolds, P. J. (1999). The nature of experiment in archaeology. In A. Harding (Ed.), </w:t>
+      </w:r>
+      <w:r>
+        <w:rPr>
+          <w:i/>
+          <w:iCs/>
+        </w:rPr>
+        <w:t>Experiment and design: Archaeological studies in honour of John Coles</w:t>
+      </w:r>
+      <w:r>
+        <w:t xml:space="preserve"> (pp. 156–162). Oxbow Books.</w:t>
+      </w:r>
+    </w:p>
+    <w:p>
+      <w:pPr>
+        <w:pStyle w:val="Bibliography"/>
+      </w:pPr>
+      <w:bookmarkStart w:id="119" w:name="ref-roe2009"/>
+      <w:bookmarkEnd w:id="118"/>
+      <w:r>
+        <w:lastRenderedPageBreak/>
+        <w:t xml:space="preserve">Roe, B. E., &amp; Just, D. R. (2009). Internal and external validity in economics research: Tradeoffs between experiments, field experiments, natural experiments, and field data. </w:t>
+      </w:r>
+      <w:r>
+        <w:rPr>
+          <w:i/>
+          <w:iCs/>
+        </w:rPr>
+        <w:t>American Journal of Agricultural Economics</w:t>
+      </w:r>
+      <w:r>
+        <w:t xml:space="preserve">, </w:t>
+      </w:r>
+      <w:r>
+        <w:rPr>
+          <w:i/>
+          <w:iCs/>
+        </w:rPr>
+        <w:t>91</w:t>
+      </w:r>
+      <w:r>
+        <w:t xml:space="preserve">(5), 1266–1271. </w:t>
+      </w:r>
+      <w:hyperlink r:id="rId100">
+        <w:r>
+          <w:rPr>
+            <w:rStyle w:val="Hyperlink"/>
+          </w:rPr>
+          <w:t>https://www.jstor.org/stable/20616293</w:t>
+        </w:r>
+      </w:hyperlink>
+    </w:p>
+    <w:p>
+      <w:pPr>
+        <w:pStyle w:val="Bibliography"/>
+      </w:pPr>
+      <w:bookmarkStart w:id="120" w:name="ref-roepstorff2008"/>
+      <w:bookmarkEnd w:id="119"/>
+      <w:r>
+        <w:t xml:space="preserve">Roepstorff, A. (2008). Things to think with: Words and objects as material symbols. </w:t>
+      </w:r>
+      <w:r>
+        <w:rPr>
+          <w:i/>
+          <w:iCs/>
+        </w:rPr>
+        <w:t>Philosophical Transactions of the Royal Society B: Biological Sciences</w:t>
+      </w:r>
+      <w:r>
+        <w:t xml:space="preserve">, </w:t>
+      </w:r>
+      <w:r>
+        <w:rPr>
+          <w:i/>
+          <w:iCs/>
+        </w:rPr>
+        <w:t>363</w:t>
+      </w:r>
+      <w:r>
+        <w:t xml:space="preserve">(1499), 2049–2054. </w:t>
+      </w:r>
+      <w:hyperlink r:id="rId101">
+        <w:r>
+          <w:rPr>
+            <w:rStyle w:val="Hyperlink"/>
+          </w:rPr>
+          <w:t>https://doi.org/10.1098/rstb.2008.0015</w:t>
+        </w:r>
+      </w:hyperlink>
+    </w:p>
+    <w:p>
+      <w:pPr>
+        <w:pStyle w:val="Bibliography"/>
+      </w:pPr>
+      <w:bookmarkStart w:id="121" w:name="ref-roux2005"/>
+      <w:bookmarkEnd w:id="120"/>
+      <w:r>
+        <w:t xml:space="preserve">Roux, V., &amp; David, É. (2005). </w:t>
+      </w:r>
+      <w:r>
+        <w:rPr>
+          <w:i/>
+          <w:iCs/>
+        </w:rPr>
+        <w:t>Planning abilities as a dynamic perceptual-motor skill: an actualist study of different levels of expertise involved in stone knapping</w:t>
+      </w:r>
+      <w:r>
+        <w:t xml:space="preserve"> (V. Roux &amp; B. Bril, Eds.; pp. 91–108). McDonald Institute for Archaeological Research. </w:t>
+      </w:r>
+      <w:hyperlink r:id="rId102">
+        <w:r>
+          <w:rPr>
+            <w:rStyle w:val="Hyperlink"/>
+          </w:rPr>
+          <w:t>https://shs.hal.science/halshs-00120262</w:t>
+        </w:r>
+      </w:hyperlink>
+    </w:p>
+    <w:p>
+      <w:pPr>
+        <w:pStyle w:val="Bibliography"/>
+      </w:pPr>
+      <w:bookmarkStart w:id="122" w:name="ref-russell2004"/>
+      <w:bookmarkEnd w:id="121"/>
+      <w:r>
+        <w:t xml:space="preserve">Russell, L. (2004). Drinking from the Penholder: Intentionality and Archaeological Theory. </w:t>
+      </w:r>
+      <w:r>
+        <w:rPr>
+          <w:i/>
+          <w:iCs/>
+        </w:rPr>
+        <w:t>Cambridge Archaeological Journal</w:t>
+      </w:r>
+      <w:r>
+        <w:t xml:space="preserve">, </w:t>
+      </w:r>
+      <w:r>
+        <w:rPr>
+          <w:i/>
+          <w:iCs/>
+        </w:rPr>
+        <w:t>14</w:t>
+      </w:r>
+      <w:r>
+        <w:t xml:space="preserve">(1), 64–67. </w:t>
+      </w:r>
+      <w:hyperlink r:id="rId103">
+        <w:r>
+          <w:rPr>
+            <w:rStyle w:val="Hyperlink"/>
+          </w:rPr>
+          <w:t>https://doi.org/10.1017/S0959774304210058</w:t>
+        </w:r>
+      </w:hyperlink>
+    </w:p>
+    <w:p>
+      <w:pPr>
+        <w:pStyle w:val="Bibliography"/>
+      </w:pPr>
+      <w:bookmarkStart w:id="123" w:name="ref-schiffer2010"/>
+      <w:bookmarkEnd w:id="122"/>
+      <w:r>
+        <w:t xml:space="preserve">Schiffer, M. B. (2010). </w:t>
+      </w:r>
+      <w:r>
+        <w:rPr>
+          <w:i/>
+          <w:iCs/>
+        </w:rPr>
+        <w:t>Behavioral Archaeology: Principles and Practice</w:t>
+      </w:r>
+      <w:r>
+        <w:t>. Routledge.</w:t>
+      </w:r>
+    </w:p>
+    <w:p>
+      <w:pPr>
+        <w:pStyle w:val="Bibliography"/>
+      </w:pPr>
+      <w:bookmarkStart w:id="124" w:name="ref-schillinger2016"/>
+      <w:bookmarkEnd w:id="123"/>
+      <w:r>
+        <w:t xml:space="preserve">Schillinger, K., Mesoudi, A., &amp; Lycett, S. J. (2016). Copying error, evolution, and phylogenetic signal in artifactual traditions: An experimental approach using “model artifacts”. </w:t>
+      </w:r>
+      <w:r>
+        <w:rPr>
+          <w:i/>
+          <w:iCs/>
+        </w:rPr>
+        <w:t>Journal of Archaeological Science</w:t>
+      </w:r>
+      <w:r>
+        <w:t xml:space="preserve">, </w:t>
+      </w:r>
+      <w:r>
+        <w:rPr>
+          <w:i/>
+          <w:iCs/>
+        </w:rPr>
+        <w:t>70</w:t>
+      </w:r>
+      <w:r>
+        <w:t xml:space="preserve">, 23–34. </w:t>
+      </w:r>
+      <w:hyperlink r:id="rId104">
+        <w:r>
+          <w:rPr>
+            <w:rStyle w:val="Hyperlink"/>
+          </w:rPr>
+          <w:t>https://doi.org/10.1016/j.jas.2016.04.013</w:t>
+        </w:r>
+      </w:hyperlink>
+    </w:p>
+    <w:p>
+      <w:pPr>
+        <w:pStyle w:val="Bibliography"/>
+      </w:pPr>
+      <w:bookmarkStart w:id="125" w:name="ref-schmidt2019"/>
+      <w:bookmarkEnd w:id="124"/>
+      <w:r>
+        <w:t xml:space="preserve">Schmidt, P., Blessing, M., Rageot, M., Iovita, R., Pfleging, J., Nickel, K. G., Righetti, L., &amp; Tennie, C. (2019). Birch tar production does not prove Neanderthal behavioral complexity. </w:t>
+      </w:r>
+      <w:r>
+        <w:rPr>
+          <w:i/>
+          <w:iCs/>
+        </w:rPr>
+        <w:t>Proceedings of the National Academy of Sciences</w:t>
+      </w:r>
+      <w:r>
+        <w:t xml:space="preserve">, </w:t>
+      </w:r>
+      <w:r>
+        <w:rPr>
+          <w:i/>
+          <w:iCs/>
+        </w:rPr>
+        <w:t>116</w:t>
+      </w:r>
+      <w:r>
+        <w:t xml:space="preserve">(36), 17707–17711. </w:t>
+      </w:r>
+      <w:hyperlink r:id="rId105">
+        <w:r>
+          <w:rPr>
+            <w:rStyle w:val="Hyperlink"/>
+          </w:rPr>
+          <w:t>https://doi.org/10.1073/pnas.1911137116</w:t>
+        </w:r>
+      </w:hyperlink>
+    </w:p>
+    <w:p>
+      <w:pPr>
+        <w:pStyle w:val="Bibliography"/>
+      </w:pPr>
+      <w:bookmarkStart w:id="126" w:name="ref-schmidt2020"/>
+      <w:bookmarkEnd w:id="125"/>
+      <w:r>
+        <w:t xml:space="preserve">Schmidt, S. C., &amp; Marwick, B. (2020). Tool-Driven Revolutions in Archaeological Science. </w:t>
+      </w:r>
+      <w:r>
+        <w:rPr>
+          <w:i/>
+          <w:iCs/>
+        </w:rPr>
+        <w:t>Journal of Computer Applications in Archaeology</w:t>
+      </w:r>
+      <w:r>
+        <w:t xml:space="preserve">, </w:t>
+      </w:r>
+      <w:r>
+        <w:rPr>
+          <w:i/>
+          <w:iCs/>
+        </w:rPr>
+        <w:t>3</w:t>
+      </w:r>
+      <w:r>
+        <w:t xml:space="preserve">(1), 1832. </w:t>
+      </w:r>
+      <w:hyperlink r:id="rId106">
+        <w:r>
+          <w:rPr>
+            <w:rStyle w:val="Hyperlink"/>
+          </w:rPr>
+          <w:t>https://doi.org/10.5334/jcaa.29</w:t>
+        </w:r>
+      </w:hyperlink>
+    </w:p>
+    <w:p>
+      <w:pPr>
+        <w:pStyle w:val="Bibliography"/>
+      </w:pPr>
+      <w:bookmarkStart w:id="127" w:name="ref-schneider2020"/>
+      <w:bookmarkEnd w:id="126"/>
+      <w:r>
+        <w:t xml:space="preserve">Schneider, T. D., &amp; Hayes, K. (2020). Epistemic colonialism: Is it possible to decolonize archaeology? </w:t>
+      </w:r>
+      <w:r>
+        <w:rPr>
+          <w:i/>
+          <w:iCs/>
+        </w:rPr>
+        <w:t>American Indian Quarterly</w:t>
+      </w:r>
+      <w:r>
+        <w:t xml:space="preserve">, </w:t>
+      </w:r>
+      <w:r>
+        <w:rPr>
+          <w:i/>
+          <w:iCs/>
+        </w:rPr>
+        <w:t>44</w:t>
+      </w:r>
+      <w:r>
+        <w:t xml:space="preserve">(2), 127–148. </w:t>
+      </w:r>
+      <w:hyperlink r:id="rId107">
+        <w:r>
+          <w:rPr>
+            <w:rStyle w:val="Hyperlink"/>
+          </w:rPr>
+          <w:t>https://doi.org/10.5250/amerindiquar.44.2.0127</w:t>
+        </w:r>
+      </w:hyperlink>
+    </w:p>
+    <w:p>
+      <w:pPr>
+        <w:pStyle w:val="Bibliography"/>
+      </w:pPr>
+      <w:bookmarkStart w:id="128" w:name="ref-shamay-tsoory2019"/>
+      <w:bookmarkEnd w:id="127"/>
+      <w:r>
+        <w:t xml:space="preserve">Shamay-Tsoory, S. G., &amp; Mendelsohn, A. (2019). Real-Life Neuroscience: An Ecological Approach to Brain and Behavior Research. </w:t>
+      </w:r>
+      <w:r>
+        <w:rPr>
+          <w:i/>
+          <w:iCs/>
+        </w:rPr>
+        <w:t>Perspectives on Psychological Science</w:t>
+      </w:r>
+      <w:r>
+        <w:t xml:space="preserve">, </w:t>
+      </w:r>
+      <w:r>
+        <w:rPr>
+          <w:i/>
+          <w:iCs/>
+        </w:rPr>
+        <w:t>14</w:t>
+      </w:r>
+      <w:r>
+        <w:t xml:space="preserve">(5), 841–859. </w:t>
+      </w:r>
+      <w:hyperlink r:id="rId108">
+        <w:r>
+          <w:rPr>
+            <w:rStyle w:val="Hyperlink"/>
+          </w:rPr>
+          <w:t>https://doi.org/10.1177/1745691619856350</w:t>
+        </w:r>
+      </w:hyperlink>
+    </w:p>
+    <w:p>
+      <w:pPr>
+        <w:pStyle w:val="Bibliography"/>
+      </w:pPr>
+      <w:bookmarkStart w:id="129" w:name="ref-simon2015"/>
+      <w:bookmarkEnd w:id="128"/>
+      <w:r>
+        <w:t xml:space="preserve">Simon, D. A., Gordon, A. S., Steiger, L., &amp; Gilmore, R. O. (2015). </w:t>
+      </w:r>
+      <w:r>
+        <w:rPr>
+          <w:i/>
+          <w:iCs/>
+        </w:rPr>
+        <w:t>Databrary: Enabling sharing and reuse of research video</w:t>
+      </w:r>
+      <w:r>
+        <w:t xml:space="preserve">. 279280. </w:t>
+      </w:r>
+      <w:hyperlink r:id="rId109">
+        <w:r>
+          <w:rPr>
+            <w:rStyle w:val="Hyperlink"/>
+          </w:rPr>
+          <w:t>https://doi.org/10.1145/2756406.2756951</w:t>
+        </w:r>
+      </w:hyperlink>
+    </w:p>
+    <w:p>
+      <w:pPr>
+        <w:pStyle w:val="Bibliography"/>
+      </w:pPr>
+      <w:bookmarkStart w:id="130" w:name="ref-therout2019"/>
+      <w:bookmarkEnd w:id="129"/>
+      <w:r>
+        <w:t xml:space="preserve">Skeates, R., &amp; Day, J. (Eds.). (2019). </w:t>
+      </w:r>
+      <w:r>
+        <w:rPr>
+          <w:i/>
+          <w:iCs/>
+        </w:rPr>
+        <w:t>The routledge handbook of sensory archaeology</w:t>
+      </w:r>
+      <w:r>
+        <w:t xml:space="preserve">. Routledge. </w:t>
+      </w:r>
+      <w:hyperlink r:id="rId110">
+        <w:r>
+          <w:rPr>
+            <w:rStyle w:val="Hyperlink"/>
+          </w:rPr>
+          <w:t>https://doi.org/10.4324/9781315560175</w:t>
+        </w:r>
+      </w:hyperlink>
+    </w:p>
+    <w:p>
+      <w:pPr>
+        <w:pStyle w:val="Bibliography"/>
+      </w:pPr>
+      <w:bookmarkStart w:id="131" w:name="ref-sonkusare2019"/>
+      <w:bookmarkEnd w:id="130"/>
+      <w:r>
+        <w:lastRenderedPageBreak/>
+        <w:t xml:space="preserve">Sonkusare, S., Breakspear, M., &amp; Guo, C. (2019). Naturalistic Stimuli in Neuroscience: Critically Acclaimed. </w:t>
+      </w:r>
+      <w:r>
+        <w:rPr>
+          <w:i/>
+          <w:iCs/>
+        </w:rPr>
+        <w:t>Trends in Cognitive Sciences</w:t>
+      </w:r>
+      <w:r>
+        <w:t xml:space="preserve">, </w:t>
+      </w:r>
+      <w:r>
+        <w:rPr>
+          <w:i/>
+          <w:iCs/>
+        </w:rPr>
+        <w:t>23</w:t>
+      </w:r>
+      <w:r>
+        <w:t xml:space="preserve">(8), 699–714. </w:t>
+      </w:r>
+      <w:hyperlink r:id="rId111">
+        <w:r>
+          <w:rPr>
+            <w:rStyle w:val="Hyperlink"/>
+          </w:rPr>
+          <w:t>https://doi.org/10.1016/j.tics.2019.05.004</w:t>
+        </w:r>
+      </w:hyperlink>
+    </w:p>
+    <w:p>
+      <w:pPr>
+        <w:pStyle w:val="Bibliography"/>
+      </w:pPr>
+      <w:bookmarkStart w:id="132" w:name="ref-soressi2011"/>
+      <w:bookmarkEnd w:id="131"/>
+      <w:r>
+        <w:t xml:space="preserve">Soressi, M., &amp; Geneste, J.-M. (2011). The History and Efficacy of the Chaîne Opératoire Approach to Lithic Analysis: Studying Techniques to Reveal Past Societies in an Evolutionary Perspective. </w:t>
+      </w:r>
+      <w:r>
+        <w:rPr>
+          <w:i/>
+          <w:iCs/>
+        </w:rPr>
+        <w:t>PaleoAnthropology</w:t>
+      </w:r>
+      <w:r>
+        <w:t xml:space="preserve">, </w:t>
+      </w:r>
+      <w:r>
+        <w:rPr>
+          <w:i/>
+          <w:iCs/>
+        </w:rPr>
+        <w:t>2011</w:t>
+      </w:r>
+      <w:r>
+        <w:t xml:space="preserve">, 334–350. </w:t>
+      </w:r>
+      <w:hyperlink r:id="rId112">
+        <w:r>
+          <w:rPr>
+            <w:rStyle w:val="Hyperlink"/>
+          </w:rPr>
+          <w:t>https://paleoanthropology.org/ojs/index.php/paleo/article/view/643</w:t>
+        </w:r>
+      </w:hyperlink>
+    </w:p>
+    <w:p>
+      <w:pPr>
+        <w:pStyle w:val="Bibliography"/>
+      </w:pPr>
+      <w:bookmarkStart w:id="133" w:name="ref-stengelin2020"/>
+      <w:bookmarkEnd w:id="132"/>
+      <w:r>
+        <w:t xml:space="preserve">Stengelin, R., Hepach, R., &amp; Haun, D. B. M. (2020). Cross-cultural variation in how much, but not whether, children overimitate. </w:t>
+      </w:r>
+      <w:r>
+        <w:rPr>
+          <w:i/>
+          <w:iCs/>
+        </w:rPr>
+        <w:t>Journal of Experimental Child Psychology</w:t>
+      </w:r>
+      <w:r>
+        <w:t xml:space="preserve">, </w:t>
+      </w:r>
+      <w:r>
+        <w:rPr>
+          <w:i/>
+          <w:iCs/>
+        </w:rPr>
+        <w:t>193</w:t>
+      </w:r>
+      <w:r>
+        <w:t xml:space="preserve">, 104796. </w:t>
+      </w:r>
+      <w:hyperlink r:id="rId113">
+        <w:r>
+          <w:rPr>
+            <w:rStyle w:val="Hyperlink"/>
+          </w:rPr>
+          <w:t>https://doi.org/10.1016/j.jecp.2019.104796</w:t>
+        </w:r>
+      </w:hyperlink>
+    </w:p>
+    <w:p>
+      <w:pPr>
+        <w:pStyle w:val="Bibliography"/>
+      </w:pPr>
+      <w:bookmarkStart w:id="134" w:name="ref-stout2002"/>
+      <w:bookmarkEnd w:id="133"/>
+      <w:r>
+        <w:t xml:space="preserve">Stout, D. (2002). Skill and cognition in stone tool production: An ethnographic case study from irian jaya. </w:t>
       </w:r>
       <w:r>
         <w:rPr>
@@ -3461,29 +6905,238 @@
           <w:i/>
           <w:iCs/>
         </w:rPr>
-        <w:t>51</w:t>
-      </w:r>
-      <w:r>
-        <w:t xml:space="preserve">(S1), S149–S166. </w:t>
-      </w:r>
-      <w:hyperlink r:id="rId37">
-        <w:r>
-          <w:rPr>
-            <w:rStyle w:val="Hyperlink"/>
-          </w:rPr>
-          <w:t>https://doi.org/10.1086/650295</w:t>
-        </w:r>
-      </w:hyperlink>
-    </w:p>
-    <w:p>
-      <w:pPr>
-        <w:pStyle w:val="Bibliography"/>
-        <w:jc w:val="both"/>
-      </w:pPr>
-      <w:bookmarkStart w:id="48" w:name="ref-haidle2014"/>
-      <w:bookmarkEnd w:id="47"/>
-      <w:r>
-        <w:t xml:space="preserve">Haidle, M. N. (2014). Building a bridgean archeologist’s perspective on the evolution of causal cognition. </w:t>
+        <w:t>43</w:t>
+      </w:r>
+      <w:r>
+        <w:t xml:space="preserve">(5), 693–722. </w:t>
+      </w:r>
+      <w:hyperlink r:id="rId114">
+        <w:r>
+          <w:rPr>
+            <w:rStyle w:val="Hyperlink"/>
+          </w:rPr>
+          <w:t>https://doi.org/10.1086/342638</w:t>
+        </w:r>
+      </w:hyperlink>
+    </w:p>
+    <w:p>
+      <w:pPr>
+        <w:pStyle w:val="Bibliography"/>
+      </w:pPr>
+      <w:bookmarkStart w:id="135" w:name="ref-stoutCognitiveScienceTechnology2021"/>
+      <w:bookmarkEnd w:id="134"/>
+      <w:r>
+        <w:t xml:space="preserve">Stout, D. (2021). The cognitive science of technology. </w:t>
+      </w:r>
+      <w:r>
+        <w:rPr>
+          <w:i/>
+          <w:iCs/>
+        </w:rPr>
+        <w:t>Trends in Cognitive Sciences</w:t>
+      </w:r>
+      <w:r>
+        <w:t xml:space="preserve">, </w:t>
+      </w:r>
+      <w:r>
+        <w:rPr>
+          <w:i/>
+          <w:iCs/>
+        </w:rPr>
+        <w:t>25</w:t>
+      </w:r>
+      <w:r>
+        <w:t xml:space="preserve">(11), 964–977. </w:t>
+      </w:r>
+      <w:hyperlink r:id="rId115">
+        <w:r>
+          <w:rPr>
+            <w:rStyle w:val="Hyperlink"/>
+          </w:rPr>
+          <w:t>https://doi.org/10.1016/j.tics.2021.07.005</w:t>
+        </w:r>
+      </w:hyperlink>
+    </w:p>
+    <w:p>
+      <w:pPr>
+        <w:pStyle w:val="Bibliography"/>
+      </w:pPr>
+      <w:bookmarkStart w:id="136" w:name="ref-stout2021"/>
+      <w:bookmarkEnd w:id="135"/>
+      <w:r>
+        <w:t xml:space="preserve">Stout, D., Chaminade, T., Apel, J., Shafti, A., &amp; Faisal, A. A. (2021). The measurement, evolution, and neural representation of action grammars of human behavior. </w:t>
+      </w:r>
+      <w:r>
+        <w:rPr>
+          <w:i/>
+          <w:iCs/>
+        </w:rPr>
+        <w:t>Scientific Reports</w:t>
+      </w:r>
+      <w:r>
+        <w:t xml:space="preserve">, </w:t>
+      </w:r>
+      <w:r>
+        <w:rPr>
+          <w:i/>
+          <w:iCs/>
+        </w:rPr>
+        <w:t>11</w:t>
+      </w:r>
+      <w:r>
+        <w:t xml:space="preserve">(1). </w:t>
+      </w:r>
+      <w:hyperlink r:id="rId116">
+        <w:r>
+          <w:rPr>
+            <w:rStyle w:val="Hyperlink"/>
+          </w:rPr>
+          <w:t>https://doi.org/10.1038/s41598-021-92992-5</w:t>
+        </w:r>
+      </w:hyperlink>
+    </w:p>
+    <w:p>
+      <w:pPr>
+        <w:pStyle w:val="Bibliography"/>
+      </w:pPr>
+      <w:bookmarkStart w:id="137" w:name="ref-subiaul2016"/>
+      <w:bookmarkEnd w:id="136"/>
+      <w:r>
+        <w:t xml:space="preserve">Subiaul, F., Winters, K., Krumpak, K., &amp; Core, C. (2016). Vocal overimitation in preschool-age children. </w:t>
+      </w:r>
+      <w:r>
+        <w:rPr>
+          <w:i/>
+          <w:iCs/>
+        </w:rPr>
+        <w:t>Journal of Experimental Child Psychology</w:t>
+      </w:r>
+      <w:r>
+        <w:t xml:space="preserve">, </w:t>
+      </w:r>
+      <w:r>
+        <w:rPr>
+          <w:i/>
+          <w:iCs/>
+        </w:rPr>
+        <w:t>141</w:t>
+      </w:r>
+      <w:r>
+        <w:t xml:space="preserve">, 145–160. </w:t>
+      </w:r>
+      <w:hyperlink r:id="rId117">
+        <w:r>
+          <w:rPr>
+            <w:rStyle w:val="Hyperlink"/>
+          </w:rPr>
+          <w:t>https://doi.org/10.1016/j.jecp.2015.08.010</w:t>
+        </w:r>
+      </w:hyperlink>
+    </w:p>
+    <w:p>
+      <w:pPr>
+        <w:pStyle w:val="Bibliography"/>
+      </w:pPr>
+      <w:bookmarkStart w:id="138" w:name="ref-syed2022"/>
+      <w:bookmarkEnd w:id="137"/>
+      <w:r>
+        <w:t xml:space="preserve">Syed, M., &amp; McLean, K. C. (2022). Disentangling paradigm and method can help bring qualitative research to post-positivist psychology and address the generalizability crisis. </w:t>
+      </w:r>
+      <w:r>
+        <w:rPr>
+          <w:i/>
+          <w:iCs/>
+        </w:rPr>
+        <w:t>Behavioral and Brain Sciences</w:t>
+      </w:r>
+      <w:r>
+        <w:t xml:space="preserve">, </w:t>
+      </w:r>
+      <w:r>
+        <w:rPr>
+          <w:i/>
+          <w:iCs/>
+        </w:rPr>
+        <w:t>45</w:t>
+      </w:r>
+      <w:r>
+        <w:t xml:space="preserve">, e32. </w:t>
+      </w:r>
+      <w:hyperlink r:id="rId118">
+        <w:r>
+          <w:rPr>
+            <w:rStyle w:val="Hyperlink"/>
+          </w:rPr>
+          <w:t>https://doi.org/10.1017/S0140525X21000431</w:t>
+        </w:r>
+      </w:hyperlink>
+    </w:p>
+    <w:p>
+      <w:pPr>
+        <w:pStyle w:val="Bibliography"/>
+      </w:pPr>
+      <w:bookmarkStart w:id="139" w:name="ref-timbrell2023"/>
+      <w:bookmarkEnd w:id="138"/>
+      <w:r>
+        <w:t xml:space="preserve">Timbrell, L. (2023). A Collaborative Model for Lithic Shape Digitization in Museum Settings. </w:t>
+      </w:r>
+      <w:r>
+        <w:rPr>
+          <w:i/>
+          <w:iCs/>
+        </w:rPr>
+        <w:t>Lithic Technology</w:t>
+      </w:r>
+      <w:r>
+        <w:t xml:space="preserve">, </w:t>
+      </w:r>
+      <w:r>
+        <w:rPr>
+          <w:i/>
+          <w:iCs/>
+        </w:rPr>
+        <w:t>48</w:t>
+      </w:r>
+      <w:r>
+        <w:t xml:space="preserve">(1), 31–42. </w:t>
+      </w:r>
+      <w:hyperlink r:id="rId119">
+        <w:r>
+          <w:rPr>
+            <w:rStyle w:val="Hyperlink"/>
+          </w:rPr>
+          <w:t>https://doi.org/10.1080/01977261.2022.2092299</w:t>
+        </w:r>
+      </w:hyperlink>
+    </w:p>
+    <w:p>
+      <w:pPr>
+        <w:pStyle w:val="Bibliography"/>
+      </w:pPr>
+      <w:bookmarkStart w:id="140" w:name="ref-varela2017"/>
+      <w:bookmarkEnd w:id="139"/>
+      <w:r>
+        <w:t xml:space="preserve">Varela, F. J., Thompson, E., &amp; Rosch, E. (2017). </w:t>
+      </w:r>
+      <w:r>
+        <w:rPr>
+          <w:i/>
+          <w:iCs/>
+        </w:rPr>
+        <w:t>The Embodied Mind: Cognitive Science and Human Experience</w:t>
+      </w:r>
+      <w:r>
+        <w:t xml:space="preserve"> (revised edition). The MIT Press.</w:t>
+      </w:r>
+    </w:p>
+    <w:p>
+      <w:pPr>
+        <w:pStyle w:val="Bibliography"/>
+      </w:pPr>
+      <w:bookmarkStart w:id="141" w:name="ref-weger2019"/>
+      <w:bookmarkEnd w:id="140"/>
+      <w:r>
+        <w:t xml:space="preserve">Weger, U. W., Wagemann, J., &amp; Tewes, C. (2019). Editorial: The challenges and opportunities of introspection in psychology: Theory and method. </w:t>
       </w:r>
       <w:r>
         <w:rPr>
@@ -3500,1943 +7153,79 @@
           <w:i/>
           <w:iCs/>
         </w:rPr>
-        <w:t>5</w:t>
+        <w:t>10</w:t>
       </w:r>
       <w:r>
         <w:t xml:space="preserve">. </w:t>
       </w:r>
-      <w:hyperlink r:id="rId38">
-        <w:r>
-          <w:rPr>
-            <w:rStyle w:val="Hyperlink"/>
-          </w:rPr>
-          <w:t>https://www.frontiersin.org/articles/10.3389/fpsyg.2014.01472</w:t>
-        </w:r>
-      </w:hyperlink>
-    </w:p>
-    <w:p>
-      <w:pPr>
-        <w:pStyle w:val="Bibliography"/>
-        <w:jc w:val="both"/>
-      </w:pPr>
-      <w:bookmarkStart w:id="49" w:name="ref-haidle2023"/>
-      <w:bookmarkEnd w:id="48"/>
-      <w:r>
-        <w:t xml:space="preserve">Haidle, M. N. (2023). </w:t>
-      </w:r>
-      <w:r>
-        <w:rPr>
-          <w:i/>
-          <w:iCs/>
-        </w:rPr>
-        <w:t>Cognigrams: Systematically reconstructing behavioral architectures as a basis for cognitive archaeology</w:t>
-      </w:r>
-      <w:r>
-        <w:t xml:space="preserve"> (T. Wynn, K. A. Overmann, &amp; F. L. Coolidge, Eds.; p. C12S1C12S8). Oxford University Press. </w:t>
-      </w:r>
-      <w:hyperlink r:id="rId39">
-        <w:r>
-          <w:rPr>
-            <w:rStyle w:val="Hyperlink"/>
-          </w:rPr>
-          <w:t>https://doi.org/10.1093/oxfordhb/9780192895950.013.12</w:t>
-        </w:r>
-      </w:hyperlink>
-    </w:p>
-    <w:p>
-      <w:pPr>
-        <w:pStyle w:val="Bibliography"/>
-        <w:jc w:val="both"/>
-      </w:pPr>
-      <w:bookmarkStart w:id="50" w:name="ref-harris2021"/>
-      <w:bookmarkEnd w:id="49"/>
+      <w:hyperlink r:id="rId120">
+        <w:r>
+          <w:rPr>
+            <w:rStyle w:val="Hyperlink"/>
+          </w:rPr>
+          <w:t>https://www.frontiersin.org/articles/10.3389/fpsyg.2019.02196</w:t>
+        </w:r>
+      </w:hyperlink>
+    </w:p>
+    <w:p>
+      <w:pPr>
+        <w:pStyle w:val="Bibliography"/>
+      </w:pPr>
+      <w:bookmarkStart w:id="142" w:name="ref-whittaker1994"/>
+      <w:bookmarkEnd w:id="141"/>
+      <w:r>
+        <w:t xml:space="preserve">Whittaker, J. C. (1994). </w:t>
+      </w:r>
+      <w:r>
+        <w:rPr>
+          <w:i/>
+          <w:iCs/>
+        </w:rPr>
+        <w:t>Flintknapping: Making and Understanding Stone Tools</w:t>
+      </w:r>
+      <w:r>
+        <w:t>. University of Texas Press.</w:t>
+      </w:r>
+    </w:p>
+    <w:p>
+      <w:pPr>
+        <w:pStyle w:val="Bibliography"/>
+      </w:pPr>
+      <w:bookmarkStart w:id="143" w:name="ref-whittaker2004"/>
+      <w:bookmarkEnd w:id="142"/>
+      <w:r>
+        <w:t xml:space="preserve">Whittaker, J. C. (2004). </w:t>
+      </w:r>
+      <w:r>
+        <w:rPr>
+          <w:i/>
+          <w:iCs/>
+        </w:rPr>
+        <w:t>American Flintknappers: Stone Age Art in the Age of Computers</w:t>
+      </w:r>
+      <w:r>
+        <w:t>. University of Texas Press.</w:t>
+      </w:r>
+    </w:p>
+    <w:p>
+      <w:pPr>
+        <w:pStyle w:val="Bibliography"/>
+      </w:pPr>
+      <w:bookmarkStart w:id="144" w:name="ref-wilkinson2016"/>
+      <w:bookmarkEnd w:id="143"/>
+      <w:r>
+        <w:t xml:space="preserve">Wilkinson, M. D., Dumontier, M., Aalbersberg, Ij. J., Appleton, G., Axton, M., Baak, A., Blomberg, N., Boiten, J.-W., Silva Santos, L. B. da, Bourne, P. E., Bouwman, J., Brookes, A. J., </w:t>
+      </w:r>
       <w:r>
         <w:lastRenderedPageBreak/>
-        <w:t xml:space="preserve">Harris, J. A., Boyd, R., &amp; Wood, B. M. (2021). The role of causal knowledge in the evolution of traditional technology. </w:t>
-      </w:r>
-      <w:r>
-        <w:rPr>
-          <w:i/>
-          <w:iCs/>
-        </w:rPr>
-        <w:t>Current Biology</w:t>
-      </w:r>
-      <w:r>
-        <w:t xml:space="preserve">, </w:t>
-      </w:r>
-      <w:r>
-        <w:rPr>
-          <w:i/>
-          <w:iCs/>
-        </w:rPr>
-        <w:t>31</w:t>
-      </w:r>
-      <w:r>
-        <w:t xml:space="preserve">(8), 1798–1803.e3. </w:t>
-      </w:r>
-      <w:hyperlink r:id="rId40">
-        <w:r>
-          <w:rPr>
-            <w:rStyle w:val="Hyperlink"/>
-          </w:rPr>
-          <w:t>https://doi.org/10.1016/j.cub.2021.01.096</w:t>
-        </w:r>
-      </w:hyperlink>
-    </w:p>
-    <w:p>
-      <w:pPr>
-        <w:pStyle w:val="Bibliography"/>
-        <w:jc w:val="both"/>
-      </w:pPr>
-      <w:bookmarkStart w:id="51" w:name="ref-henrichSearchHomoEconomicus2001"/>
-      <w:bookmarkEnd w:id="50"/>
-      <w:r>
-        <w:t xml:space="preserve">Henrich, J., Boyd, R., Bowles, S., Camerer, C., Fehr, E., Gintis, H., &amp; McElreath, R. (2001). In Search of Homo Economicus: Behavioral Experiments in 15 Small-Scale Societies. </w:t>
-      </w:r>
-      <w:r>
-        <w:rPr>
-          <w:i/>
-          <w:iCs/>
-        </w:rPr>
-        <w:t>American Economic Review</w:t>
-      </w:r>
-      <w:r>
-        <w:t xml:space="preserve">, </w:t>
-      </w:r>
-      <w:r>
-        <w:rPr>
-          <w:i/>
-          <w:iCs/>
-        </w:rPr>
-        <w:t>91</w:t>
-      </w:r>
-      <w:r>
-        <w:t xml:space="preserve">(2), 73–78. </w:t>
-      </w:r>
-      <w:hyperlink r:id="rId41">
-        <w:r>
-          <w:rPr>
-            <w:rStyle w:val="Hyperlink"/>
-          </w:rPr>
-          <w:t>https://doi.org/10.1257/aer.91.2.73</w:t>
-        </w:r>
-      </w:hyperlink>
-    </w:p>
-    <w:p>
-      <w:pPr>
-        <w:pStyle w:val="Bibliography"/>
-        <w:jc w:val="both"/>
-      </w:pPr>
-      <w:bookmarkStart w:id="52" w:name="ref-hernan2023"/>
-      <w:bookmarkEnd w:id="51"/>
-      <w:r>
-        <w:t xml:space="preserve">Hernan, M. A., &amp; Robins, J. M. (2023). </w:t>
-      </w:r>
-      <w:r>
-        <w:rPr>
-          <w:i/>
-          <w:iCs/>
-        </w:rPr>
-        <w:t>Causal inference: What if</w:t>
-      </w:r>
-      <w:r>
-        <w:t>. CRC Press.</w:t>
-      </w:r>
-    </w:p>
-    <w:p>
-      <w:pPr>
-        <w:pStyle w:val="Bibliography"/>
-        <w:jc w:val="both"/>
-      </w:pPr>
-      <w:bookmarkStart w:id="53" w:name="ref-heyes2012"/>
-      <w:bookmarkEnd w:id="52"/>
-      <w:r>
-        <w:t xml:space="preserve">Heyes, C. (2012). Simple minds: A qualified defence of associative learning. </w:t>
-      </w:r>
-      <w:r>
-        <w:rPr>
-          <w:i/>
-          <w:iCs/>
-        </w:rPr>
-        <w:t>Philosophical Transactions of the Royal Society B: Biological Sciences</w:t>
-      </w:r>
-      <w:r>
-        <w:t xml:space="preserve">, </w:t>
-      </w:r>
-      <w:r>
-        <w:rPr>
-          <w:i/>
-          <w:iCs/>
-        </w:rPr>
-        <w:t>367</w:t>
-      </w:r>
-      <w:r>
-        <w:t xml:space="preserve">(1603), 2695–2703. </w:t>
-      </w:r>
-      <w:hyperlink r:id="rId42">
-        <w:r>
-          <w:rPr>
-            <w:rStyle w:val="Hyperlink"/>
-          </w:rPr>
-          <w:t>https://doi.org/10.1098/rstb.2012.0217</w:t>
-        </w:r>
-      </w:hyperlink>
-    </w:p>
-    <w:p>
-      <w:pPr>
-        <w:pStyle w:val="Bibliography"/>
-        <w:jc w:val="both"/>
-      </w:pPr>
-      <w:bookmarkStart w:id="54" w:name="ref-hinds1999"/>
-      <w:bookmarkEnd w:id="53"/>
-      <w:r>
-        <w:t xml:space="preserve">Hinds, P. J. (1999). The curse of expertise: The effects of expertise and debiasing methods on prediction of novice performance. </w:t>
-      </w:r>
-      <w:r>
-        <w:rPr>
-          <w:i/>
-          <w:iCs/>
-        </w:rPr>
-        <w:t>Journal of Experimental Psychology: Applied</w:t>
-      </w:r>
-      <w:r>
-        <w:t xml:space="preserve">, </w:t>
-      </w:r>
-      <w:r>
-        <w:rPr>
-          <w:i/>
-          <w:iCs/>
-        </w:rPr>
-        <w:t>5</w:t>
-      </w:r>
-      <w:r>
-        <w:t xml:space="preserve">, 205–221. </w:t>
-      </w:r>
-      <w:hyperlink r:id="rId43">
-        <w:r>
-          <w:rPr>
-            <w:rStyle w:val="Hyperlink"/>
-          </w:rPr>
-          <w:t>https://doi.org/10.1037/1076-898X.5.2.205</w:t>
-        </w:r>
-      </w:hyperlink>
-    </w:p>
-    <w:p>
-      <w:pPr>
-        <w:pStyle w:val="Bibliography"/>
-        <w:jc w:val="both"/>
-      </w:pPr>
-      <w:bookmarkStart w:id="55" w:name="ref-hiscock2004"/>
-      <w:bookmarkEnd w:id="54"/>
-      <w:r>
-        <w:t xml:space="preserve">Hiscock, P. (2004). Slippery and Billy: Intention, Selection and Equifinality in Lithic Artefacts. </w:t>
-      </w:r>
-      <w:r>
-        <w:rPr>
-          <w:i/>
-          <w:iCs/>
-        </w:rPr>
-        <w:t>Cambridge Archaeological Journal</w:t>
-      </w:r>
-      <w:r>
-        <w:t xml:space="preserve">, </w:t>
-      </w:r>
-      <w:r>
-        <w:rPr>
-          <w:i/>
-          <w:iCs/>
-        </w:rPr>
-        <w:t>14</w:t>
-      </w:r>
-      <w:r>
-        <w:t xml:space="preserve">(1), 71–77. </w:t>
-      </w:r>
-      <w:hyperlink r:id="rId44">
-        <w:r>
-          <w:rPr>
-            <w:rStyle w:val="Hyperlink"/>
-          </w:rPr>
-          <w:t>https://doi.org/10.1017/S0959774304230050</w:t>
-        </w:r>
-      </w:hyperlink>
-    </w:p>
-    <w:p>
-      <w:pPr>
-        <w:pStyle w:val="Bibliography"/>
-        <w:jc w:val="both"/>
-      </w:pPr>
-      <w:bookmarkStart w:id="56" w:name="ref-holleman2020"/>
-      <w:bookmarkEnd w:id="55"/>
-      <w:r>
-        <w:t xml:space="preserve">Holleman, G. A., Hooge, I. T., Kemner, C., &amp; Hessels, R. S. (2020). The ‘real-world approach’and its problems: A critique of the term ecological validity. </w:t>
-      </w:r>
-      <w:r>
-        <w:rPr>
-          <w:i/>
-          <w:iCs/>
-        </w:rPr>
-        <w:t>Frontiers in Psychology</w:t>
-      </w:r>
-      <w:r>
-        <w:t xml:space="preserve">, </w:t>
-      </w:r>
-      <w:r>
-        <w:rPr>
-          <w:i/>
-          <w:iCs/>
-        </w:rPr>
-        <w:t>11</w:t>
-      </w:r>
-      <w:r>
-        <w:t>, 721.</w:t>
-      </w:r>
-    </w:p>
-    <w:p>
-      <w:pPr>
-        <w:pStyle w:val="Bibliography"/>
-        <w:jc w:val="both"/>
-      </w:pPr>
-      <w:bookmarkStart w:id="57" w:name="ref-horner2005"/>
-      <w:bookmarkEnd w:id="56"/>
-      <w:r>
-        <w:t xml:space="preserve">Horner, V., &amp; Whiten, A. (2005). Causal knowledge and imitation/emulation switching in chimpanzees (Pan troglodytes) and children (Homo sapiens). </w:t>
-      </w:r>
-      <w:r>
-        <w:rPr>
-          <w:i/>
-          <w:iCs/>
-        </w:rPr>
-        <w:t>Animal Cognition</w:t>
-      </w:r>
-      <w:r>
-        <w:t xml:space="preserve">, </w:t>
-      </w:r>
-      <w:r>
-        <w:rPr>
-          <w:i/>
-          <w:iCs/>
-        </w:rPr>
-        <w:t>8</w:t>
-      </w:r>
-      <w:r>
-        <w:t xml:space="preserve">(3), 164–181. </w:t>
-      </w:r>
-      <w:hyperlink r:id="rId45">
-        <w:r>
-          <w:rPr>
-            <w:rStyle w:val="Hyperlink"/>
-          </w:rPr>
-          <w:t>https://doi.org/10.1007/s10071-004-0239-6</w:t>
-        </w:r>
-      </w:hyperlink>
-    </w:p>
-    <w:p>
-      <w:pPr>
-        <w:pStyle w:val="Bibliography"/>
-        <w:jc w:val="both"/>
-      </w:pPr>
-      <w:bookmarkStart w:id="58" w:name="ref-huggett2018"/>
-      <w:bookmarkEnd w:id="57"/>
-      <w:r>
-        <w:t xml:space="preserve">Huggett, J. (2018). Reuse Remix Recycle: Repurposing Archaeological Digital Data. </w:t>
-      </w:r>
-      <w:r>
-        <w:rPr>
-          <w:i/>
-          <w:iCs/>
-        </w:rPr>
-        <w:t>Advances in Archaeological Practice</w:t>
-      </w:r>
-      <w:r>
-        <w:t xml:space="preserve">, </w:t>
-      </w:r>
-      <w:r>
-        <w:rPr>
-          <w:i/>
-          <w:iCs/>
-        </w:rPr>
-        <w:t>6</w:t>
-      </w:r>
-      <w:r>
-        <w:t xml:space="preserve">(2), 93–104. </w:t>
-      </w:r>
-      <w:hyperlink r:id="rId46">
-        <w:r>
-          <w:rPr>
-            <w:rStyle w:val="Hyperlink"/>
-          </w:rPr>
-          <w:t>https://doi.org/10.1017/aap.2018.1</w:t>
-        </w:r>
-      </w:hyperlink>
-    </w:p>
-    <w:p>
-      <w:pPr>
-        <w:pStyle w:val="Bibliography"/>
-        <w:jc w:val="both"/>
-      </w:pPr>
-      <w:bookmarkStart w:id="59" w:name="ref-hussain2021"/>
-      <w:bookmarkEnd w:id="58"/>
-      <w:r>
-        <w:t xml:space="preserve">Hussain, S. T., &amp; Will, M. (2021). Materiality, Agency and Evolution of Lithic Technology: an Integrated Perspective for Palaeolithic Archaeology. </w:t>
-      </w:r>
-      <w:r>
-        <w:rPr>
-          <w:i/>
-          <w:iCs/>
-        </w:rPr>
-        <w:t>Journal of Archaeological Method and Theory</w:t>
-      </w:r>
-      <w:r>
-        <w:t xml:space="preserve">, </w:t>
-      </w:r>
-      <w:r>
-        <w:rPr>
-          <w:i/>
-          <w:iCs/>
-        </w:rPr>
-        <w:t>28</w:t>
-      </w:r>
-      <w:r>
-        <w:t xml:space="preserve">(2), 617–670. </w:t>
-      </w:r>
-      <w:hyperlink r:id="rId47">
-        <w:r>
-          <w:rPr>
-            <w:rStyle w:val="Hyperlink"/>
-          </w:rPr>
-          <w:t>https://doi.org/10.1007/s10816-020-09483-6</w:t>
-        </w:r>
-      </w:hyperlink>
-    </w:p>
-    <w:p>
-      <w:pPr>
-        <w:pStyle w:val="Bibliography"/>
-        <w:jc w:val="both"/>
-      </w:pPr>
-      <w:bookmarkStart w:id="60" w:name="ref-johnson1978"/>
-      <w:bookmarkEnd w:id="59"/>
-      <w:r>
-        <w:t xml:space="preserve">Johnson, L. L. (1978). A history of flint-knapping experimentation, 1838-1976 [and comments and reply]. </w:t>
-      </w:r>
-      <w:r>
-        <w:rPr>
-          <w:i/>
-          <w:iCs/>
-        </w:rPr>
-        <w:t>Current Anthropology</w:t>
-      </w:r>
-      <w:r>
-        <w:t xml:space="preserve">, </w:t>
-      </w:r>
-      <w:r>
-        <w:rPr>
-          <w:i/>
-          <w:iCs/>
-        </w:rPr>
-        <w:t>19</w:t>
-      </w:r>
-      <w:r>
-        <w:t xml:space="preserve">(2), 337–372. </w:t>
-      </w:r>
-      <w:hyperlink r:id="rId48">
-        <w:r>
-          <w:rPr>
-            <w:rStyle w:val="Hyperlink"/>
-          </w:rPr>
-          <w:t>https://doi.org/10.1086/202078</w:t>
-        </w:r>
-      </w:hyperlink>
-    </w:p>
-    <w:p>
-      <w:pPr>
-        <w:pStyle w:val="Bibliography"/>
-        <w:jc w:val="both"/>
-      </w:pPr>
-      <w:bookmarkStart w:id="61" w:name="ref-kafaee2022"/>
-      <w:bookmarkEnd w:id="60"/>
-      <w:r>
-        <w:t xml:space="preserve">Kafaee, M., Daviran, E., &amp; Taqavi, M. (2022). The QWERTY keyboard from the perspective of the Collingridge dilemma: lessons for co-construction of human-technology. </w:t>
-      </w:r>
-      <w:r>
-        <w:rPr>
-          <w:i/>
-          <w:iCs/>
-        </w:rPr>
-        <w:t>AI &amp; SOCIETY</w:t>
-      </w:r>
-      <w:r>
-        <w:t xml:space="preserve">. </w:t>
-      </w:r>
-      <w:hyperlink r:id="rId49">
-        <w:r>
-          <w:rPr>
-            <w:rStyle w:val="Hyperlink"/>
-          </w:rPr>
-          <w:t>https://doi.org/10.1007/s00146-022-01573-1</w:t>
-        </w:r>
-      </w:hyperlink>
-    </w:p>
-    <w:p>
-      <w:pPr>
-        <w:pStyle w:val="Bibliography"/>
-        <w:jc w:val="both"/>
-      </w:pPr>
-      <w:bookmarkStart w:id="62" w:name="ref-li2022"/>
-      <w:bookmarkEnd w:id="61"/>
-      <w:r>
-        <w:t xml:space="preserve">Li, L., Lin, S. C., McPherron, S. P., Abdolahzadeh, A., Chan, A., Dogandžić, T., Iovita, R., Leader, G. M., Magnani, M., Rezek, Z., &amp; Dibble, H. L. (2022). A Synthesis of the Dibble et al. Controlled Experiments into the Mechanics of Lithic Production. </w:t>
-      </w:r>
-      <w:r>
-        <w:rPr>
-          <w:i/>
-          <w:iCs/>
-        </w:rPr>
-        <w:t>Journal of Archaeological Method and Theory</w:t>
-      </w:r>
-      <w:r>
-        <w:t xml:space="preserve">. </w:t>
-      </w:r>
-      <w:hyperlink r:id="rId50">
-        <w:r>
-          <w:rPr>
-            <w:rStyle w:val="Hyperlink"/>
-          </w:rPr>
-          <w:t>https://doi.org/10.1007/s10816-022-09586-2</w:t>
-        </w:r>
-      </w:hyperlink>
-    </w:p>
-    <w:p>
-      <w:pPr>
-        <w:pStyle w:val="Bibliography"/>
-        <w:jc w:val="both"/>
-      </w:pPr>
-      <w:bookmarkStart w:id="63" w:name="ref-lin2018"/>
-      <w:bookmarkEnd w:id="62"/>
-      <w:r>
-        <w:lastRenderedPageBreak/>
-        <w:t xml:space="preserve">Lin, S. C., Rezek, Z., &amp; Dibble, H. L. (2018). Experimental Design and Experimental Inference in Stone Artifact Archaeology. </w:t>
-      </w:r>
-      <w:r>
-        <w:rPr>
-          <w:i/>
-          <w:iCs/>
-        </w:rPr>
-        <w:t>Journal of Archaeological Method and Theory</w:t>
-      </w:r>
-      <w:r>
-        <w:t xml:space="preserve">, </w:t>
-      </w:r>
-      <w:r>
-        <w:rPr>
-          <w:i/>
-          <w:iCs/>
-        </w:rPr>
-        <w:t>25</w:t>
-      </w:r>
-      <w:r>
-        <w:t xml:space="preserve">(3), 663–688. </w:t>
-      </w:r>
-      <w:hyperlink r:id="rId51">
-        <w:r>
-          <w:rPr>
-            <w:rStyle w:val="Hyperlink"/>
-          </w:rPr>
-          <w:t>https://doi.org/10.1007/s10816-017-9351-1</w:t>
-        </w:r>
-      </w:hyperlink>
-    </w:p>
-    <w:p>
-      <w:pPr>
-        <w:pStyle w:val="Bibliography"/>
-        <w:jc w:val="both"/>
-      </w:pPr>
-      <w:bookmarkStart w:id="64" w:name="ref-liu2023"/>
-      <w:bookmarkEnd w:id="63"/>
-      <w:r>
-        <w:t xml:space="preserve">Liu, C., Khreisheh, N., Stout, D., &amp; Pargeter, J. (2023). Differential effects of knapping skill acquisition on the cultural reproduction of Late Acheulean handaxe morphology: Archaeological and experimental insights. </w:t>
-      </w:r>
-      <w:r>
-        <w:rPr>
-          <w:i/>
-          <w:iCs/>
-        </w:rPr>
-        <w:t>Journal of Archaeological Science: Reports</w:t>
-      </w:r>
-      <w:r>
-        <w:t xml:space="preserve">, </w:t>
-      </w:r>
-      <w:r>
-        <w:rPr>
-          <w:i/>
-          <w:iCs/>
-        </w:rPr>
-        <w:t>49</w:t>
-      </w:r>
-      <w:r>
-        <w:t xml:space="preserve">, 103974. </w:t>
-      </w:r>
-      <w:hyperlink r:id="rId52">
-        <w:r>
-          <w:rPr>
-            <w:rStyle w:val="Hyperlink"/>
-          </w:rPr>
-          <w:t>https://doi.org/10.1016/j.jasrep.2023.103974</w:t>
-        </w:r>
-      </w:hyperlink>
-    </w:p>
-    <w:p>
-      <w:pPr>
-        <w:pStyle w:val="Bibliography"/>
-        <w:jc w:val="both"/>
-      </w:pPr>
-      <w:bookmarkStart w:id="65" w:name="ref-liuInferringCulturalReproduction2023"/>
-      <w:bookmarkEnd w:id="64"/>
-      <w:r>
-        <w:t xml:space="preserve">Liu, C., &amp; Stout, D. (2023). Inferring cultural reproduction from lithic data: A critical review. </w:t>
-      </w:r>
-      <w:r>
-        <w:rPr>
-          <w:i/>
-          <w:iCs/>
-        </w:rPr>
-        <w:t>Evolutionary Anthropology: Issues, News, and Reviews</w:t>
-      </w:r>
-      <w:r>
-        <w:t xml:space="preserve">, </w:t>
-      </w:r>
-      <w:r>
-        <w:rPr>
-          <w:i/>
-          <w:iCs/>
-        </w:rPr>
-        <w:t>32</w:t>
-      </w:r>
-      <w:r>
-        <w:t xml:space="preserve">(2), 83–99. </w:t>
-      </w:r>
-      <w:hyperlink r:id="rId53">
-        <w:r>
-          <w:rPr>
-            <w:rStyle w:val="Hyperlink"/>
-          </w:rPr>
-          <w:t>https://doi.org/10.1002/evan.21964</w:t>
-        </w:r>
-      </w:hyperlink>
-    </w:p>
-    <w:p>
-      <w:pPr>
-        <w:pStyle w:val="Bibliography"/>
-        <w:jc w:val="both"/>
-      </w:pPr>
-      <w:bookmarkStart w:id="66" w:name="ref-lombao2017"/>
-      <w:bookmarkEnd w:id="65"/>
-      <w:r>
-        <w:t xml:space="preserve">Lombao, D., Guardiola, M., &amp; Mosquera, M. (2017). Teaching to make stone tools: new experimental evidence supporting a technological hypothesis for the origins of language. </w:t>
-      </w:r>
-      <w:r>
-        <w:rPr>
-          <w:i/>
-          <w:iCs/>
-        </w:rPr>
-        <w:t>Scientific Reports</w:t>
-      </w:r>
-      <w:r>
-        <w:t xml:space="preserve">, </w:t>
-      </w:r>
-      <w:r>
-        <w:rPr>
-          <w:i/>
-          <w:iCs/>
-        </w:rPr>
-        <w:t>7</w:t>
-      </w:r>
-      <w:r>
-        <w:t xml:space="preserve">(1), 14394. </w:t>
-      </w:r>
-      <w:hyperlink r:id="rId54">
-        <w:r>
-          <w:rPr>
-            <w:rStyle w:val="Hyperlink"/>
-          </w:rPr>
-          <w:t>https://doi.org/10.1038/s41598-017-14322-y</w:t>
-        </w:r>
-      </w:hyperlink>
-    </w:p>
-    <w:p>
-      <w:pPr>
-        <w:pStyle w:val="Bibliography"/>
-        <w:jc w:val="both"/>
-      </w:pPr>
-      <w:bookmarkStart w:id="67" w:name="ref-lyons2007"/>
-      <w:bookmarkEnd w:id="66"/>
-      <w:r>
-        <w:t xml:space="preserve">Lyons, D. E., Young, A. G., &amp; Keil, F. C. (2007). The hidden structure of overimitation. </w:t>
-      </w:r>
-      <w:r>
-        <w:rPr>
-          <w:i/>
-          <w:iCs/>
-        </w:rPr>
-        <w:t>Proceedings of the National Academy of Sciences of the United States of America</w:t>
-      </w:r>
-      <w:r>
-        <w:t xml:space="preserve">, </w:t>
-      </w:r>
-      <w:r>
-        <w:rPr>
-          <w:i/>
-          <w:iCs/>
-        </w:rPr>
-        <w:t>104</w:t>
-      </w:r>
-      <w:r>
-        <w:t xml:space="preserve">(50), 19751–19756. </w:t>
-      </w:r>
-      <w:hyperlink r:id="rId55">
-        <w:r>
-          <w:rPr>
-            <w:rStyle w:val="Hyperlink"/>
-          </w:rPr>
-          <w:t>https://doi.org/10.1073/pnas.0704452104</w:t>
-        </w:r>
-      </w:hyperlink>
-    </w:p>
-    <w:p>
-      <w:pPr>
-        <w:pStyle w:val="Bibliography"/>
-        <w:jc w:val="both"/>
-      </w:pPr>
-      <w:bookmarkStart w:id="68" w:name="ref-mahaney2014"/>
-      <w:bookmarkEnd w:id="67"/>
-      <w:r>
-        <w:t xml:space="preserve">Mahaney, R. A. (2014). Exploring the complexity and structure of acheulean stoneknapping in relation to natural language. </w:t>
-      </w:r>
-      <w:r>
-        <w:rPr>
-          <w:i/>
-          <w:iCs/>
-        </w:rPr>
-        <w:t>PaleoAnthropology</w:t>
-      </w:r>
-      <w:r>
-        <w:t xml:space="preserve">, </w:t>
-      </w:r>
-      <w:r>
-        <w:rPr>
-          <w:i/>
-          <w:iCs/>
-        </w:rPr>
-        <w:t>2014</w:t>
-      </w:r>
-      <w:r>
-        <w:t xml:space="preserve">, 586606. </w:t>
-      </w:r>
-      <w:hyperlink r:id="rId56">
-        <w:r>
-          <w:rPr>
-            <w:rStyle w:val="Hyperlink"/>
-          </w:rPr>
-          <w:t>https://doi.org/10.4207/PA.2014.ART90</w:t>
-        </w:r>
-      </w:hyperlink>
-    </w:p>
-    <w:p>
-      <w:pPr>
-        <w:pStyle w:val="Bibliography"/>
-        <w:jc w:val="both"/>
-      </w:pPr>
-      <w:bookmarkStart w:id="69" w:name="ref-malafouris2013"/>
-      <w:bookmarkEnd w:id="68"/>
-      <w:r>
-        <w:t xml:space="preserve">Malafouris, L. (2013). </w:t>
-      </w:r>
-      <w:r>
-        <w:rPr>
-          <w:i/>
-          <w:iCs/>
-        </w:rPr>
-        <w:t>How things shape the mind: A theory of material engagement</w:t>
-      </w:r>
-      <w:r>
-        <w:t>. The MIT Press.</w:t>
-      </w:r>
-    </w:p>
-    <w:p>
-      <w:pPr>
-        <w:pStyle w:val="Bibliography"/>
-        <w:jc w:val="both"/>
-      </w:pPr>
-      <w:bookmarkStart w:id="70" w:name="ref-maloney2020"/>
-      <w:bookmarkEnd w:id="69"/>
-      <w:r>
-        <w:t xml:space="preserve">Maloney, T. R., &amp; Street, M. (2020). Hot debate: Identifying heat treatment in Australian archaeology using science and modern indigenous knowledge. </w:t>
-      </w:r>
-      <w:r>
-        <w:rPr>
-          <w:i/>
-          <w:iCs/>
-        </w:rPr>
-        <w:t>Quaternary Science Reviews</w:t>
-      </w:r>
-      <w:r>
-        <w:t xml:space="preserve">, </w:t>
-      </w:r>
-      <w:r>
-        <w:rPr>
-          <w:i/>
-          <w:iCs/>
-        </w:rPr>
-        <w:t>241</w:t>
-      </w:r>
-      <w:r>
-        <w:t xml:space="preserve">, 106431. </w:t>
-      </w:r>
-      <w:hyperlink r:id="rId57">
-        <w:r>
-          <w:rPr>
-            <w:rStyle w:val="Hyperlink"/>
-          </w:rPr>
-          <w:t>https://doi.org/10.1016/j.quascirev.2020.106431</w:t>
-        </w:r>
-      </w:hyperlink>
-    </w:p>
-    <w:p>
-      <w:pPr>
-        <w:pStyle w:val="Bibliography"/>
-        <w:jc w:val="both"/>
-      </w:pPr>
-      <w:bookmarkStart w:id="71" w:name="ref-marshall2002"/>
-      <w:bookmarkEnd w:id="70"/>
-      <w:r>
-        <w:t xml:space="preserve">Marshall, Y. (2002). What is community archaeology? </w:t>
-      </w:r>
-      <w:r>
-        <w:rPr>
-          <w:i/>
-          <w:iCs/>
-        </w:rPr>
-        <w:t>World Archaeology</w:t>
-      </w:r>
-      <w:r>
-        <w:t xml:space="preserve">, </w:t>
-      </w:r>
-      <w:r>
-        <w:rPr>
-          <w:i/>
-          <w:iCs/>
-        </w:rPr>
-        <w:t>34</w:t>
-      </w:r>
-      <w:r>
-        <w:t xml:space="preserve">(2), 211–219. </w:t>
-      </w:r>
-      <w:hyperlink r:id="rId58">
-        <w:r>
-          <w:rPr>
-            <w:rStyle w:val="Hyperlink"/>
-          </w:rPr>
-          <w:t>https://doi.org/10.1080/0043824022000007062</w:t>
-        </w:r>
-      </w:hyperlink>
-    </w:p>
-    <w:p>
-      <w:pPr>
-        <w:pStyle w:val="Bibliography"/>
-        <w:jc w:val="both"/>
-      </w:pPr>
-      <w:bookmarkStart w:id="72" w:name="ref-martellotta2022"/>
-      <w:bookmarkEnd w:id="71"/>
-      <w:r>
-        <w:t xml:space="preserve">Martellotta, E. F., Perston, Y. L., Craft, P., Wilkins, J., &amp; Langley, M. C. (2022). Beyond the main function: An experimental study of the use of hardwood boomerangs in retouching activities. </w:t>
-      </w:r>
-      <w:r>
-        <w:rPr>
-          <w:i/>
-          <w:iCs/>
-        </w:rPr>
-        <w:t>PLOS ONE</w:t>
-      </w:r>
-      <w:r>
-        <w:t xml:space="preserve">, </w:t>
-      </w:r>
-      <w:r>
-        <w:rPr>
-          <w:i/>
-          <w:iCs/>
-        </w:rPr>
-        <w:t>17</w:t>
-      </w:r>
-      <w:r>
-        <w:t xml:space="preserve">(8), e0273118. </w:t>
-      </w:r>
-      <w:hyperlink r:id="rId59">
-        <w:r>
-          <w:rPr>
-            <w:rStyle w:val="Hyperlink"/>
-          </w:rPr>
-          <w:t>https://doi.org/10.1371/journal.pone.0273118</w:t>
-        </w:r>
-      </w:hyperlink>
-    </w:p>
-    <w:p>
-      <w:pPr>
-        <w:pStyle w:val="Bibliography"/>
-        <w:jc w:val="both"/>
-      </w:pPr>
-      <w:bookmarkStart w:id="73" w:name="ref-marwick2018"/>
-      <w:bookmarkEnd w:id="72"/>
-      <w:r>
-        <w:t xml:space="preserve">Marwick, B., &amp; Birch, S. E. P. (2018). A Standard for the Scholarly Citation of Archaeological Data as an Incentive to Data Sharing. </w:t>
-      </w:r>
-      <w:r>
-        <w:rPr>
-          <w:i/>
-          <w:iCs/>
-        </w:rPr>
-        <w:t>Advances in Archaeological Practice</w:t>
-      </w:r>
-      <w:r>
-        <w:t xml:space="preserve">, </w:t>
-      </w:r>
-      <w:r>
-        <w:rPr>
-          <w:i/>
-          <w:iCs/>
-        </w:rPr>
-        <w:t>6</w:t>
-      </w:r>
-      <w:r>
-        <w:t xml:space="preserve">(2), 125–143. </w:t>
-      </w:r>
-      <w:hyperlink r:id="rId60">
-        <w:r>
-          <w:rPr>
-            <w:rStyle w:val="Hyperlink"/>
-          </w:rPr>
-          <w:t>https://doi.org/10.1017/aap.2018.3</w:t>
-        </w:r>
-      </w:hyperlink>
-    </w:p>
-    <w:p>
-      <w:pPr>
-        <w:pStyle w:val="Bibliography"/>
-        <w:jc w:val="both"/>
-      </w:pPr>
-      <w:bookmarkStart w:id="74" w:name="ref-mesoudi2008"/>
-      <w:bookmarkEnd w:id="73"/>
-      <w:r>
-        <w:t xml:space="preserve">Mesoudi, A., &amp; O’Brien, M. J. (2008). The cultural transmission of great basin projectile-point technology i: An experimental simulation. </w:t>
-      </w:r>
-      <w:r>
-        <w:rPr>
-          <w:i/>
-          <w:iCs/>
-        </w:rPr>
-        <w:t>American Antiquity</w:t>
-      </w:r>
-      <w:r>
-        <w:t xml:space="preserve">, </w:t>
-      </w:r>
-      <w:r>
-        <w:rPr>
-          <w:i/>
-          <w:iCs/>
-        </w:rPr>
-        <w:t>73</w:t>
-      </w:r>
-      <w:r>
-        <w:t>(1), 328. https://doi.org/</w:t>
-      </w:r>
-      <w:hyperlink r:id="rId61">
-        <w:r>
-          <w:rPr>
-            <w:rStyle w:val="Hyperlink"/>
-          </w:rPr>
-          <w:t>https://doi.org/10.1017/S0002731600041263</w:t>
-        </w:r>
-      </w:hyperlink>
-    </w:p>
-    <w:p>
-      <w:pPr>
-        <w:pStyle w:val="Bibliography"/>
-        <w:jc w:val="both"/>
-      </w:pPr>
-      <w:bookmarkStart w:id="75" w:name="ref-milks2023"/>
-      <w:bookmarkEnd w:id="74"/>
-      <w:r>
-        <w:lastRenderedPageBreak/>
-        <w:t xml:space="preserve">Milks, A., Hoggard, C., &amp; Pope, M. (2023). Reassessing the Interpretative Potential of Ethnographic Collections for Early Hunting Technologies. </w:t>
-      </w:r>
-      <w:r>
-        <w:rPr>
-          <w:i/>
-          <w:iCs/>
-        </w:rPr>
-        <w:t>Journal of Archaeological Method and Theory</w:t>
-      </w:r>
-      <w:r>
-        <w:t xml:space="preserve">. </w:t>
-      </w:r>
-      <w:hyperlink r:id="rId62">
-        <w:r>
-          <w:rPr>
-            <w:rStyle w:val="Hyperlink"/>
-          </w:rPr>
-          <w:t>https://doi.org/10.1007/s10816-023-09635-4</w:t>
-        </w:r>
-      </w:hyperlink>
-    </w:p>
-    <w:p>
-      <w:pPr>
-        <w:pStyle w:val="Bibliography"/>
-        <w:jc w:val="both"/>
-      </w:pPr>
-      <w:bookmarkStart w:id="76" w:name="ref-armstrong2018"/>
-      <w:bookmarkEnd w:id="75"/>
-      <w:r>
-        <w:t xml:space="preserve">Mindermann, S., &amp; Armstrong, S. (2018). Occam’s razor is insufficient to infer the preferences of irrational agents. </w:t>
-      </w:r>
-      <w:r>
-        <w:rPr>
-          <w:i/>
-          <w:iCs/>
-        </w:rPr>
-        <w:t>Proceedings of the 32nd International Conference on Neural Information Processing Systems</w:t>
-      </w:r>
-      <w:r>
-        <w:t>, 5603–5614.</w:t>
-      </w:r>
-    </w:p>
-    <w:p>
-      <w:pPr>
-        <w:pStyle w:val="Bibliography"/>
-        <w:jc w:val="both"/>
-      </w:pPr>
-      <w:bookmarkStart w:id="77" w:name="ref-mobbs2021"/>
-      <w:bookmarkEnd w:id="76"/>
-      <w:r>
-        <w:t xml:space="preserve">Mobbs, D., Wise, T., Suthana, N., Guzmán, N., Kriegeskorte, N., &amp; Leibo, J. Z. (2021). Promises and challenges of human computational ethology. </w:t>
-      </w:r>
-      <w:r>
-        <w:rPr>
-          <w:i/>
-          <w:iCs/>
-        </w:rPr>
-        <w:t>Neuron</w:t>
-      </w:r>
-      <w:r>
-        <w:t xml:space="preserve">, </w:t>
-      </w:r>
-      <w:r>
-        <w:rPr>
-          <w:i/>
-          <w:iCs/>
-        </w:rPr>
-        <w:t>109</w:t>
-      </w:r>
-      <w:r>
-        <w:t xml:space="preserve">(14), 2224–2238. </w:t>
-      </w:r>
-      <w:hyperlink r:id="rId63">
-        <w:r>
-          <w:rPr>
-            <w:rStyle w:val="Hyperlink"/>
-          </w:rPr>
-          <w:t>https://doi.org/10.1016/j.neuron.2021.05.021</w:t>
-        </w:r>
-      </w:hyperlink>
-    </w:p>
-    <w:p>
-      <w:pPr>
-        <w:pStyle w:val="Bibliography"/>
-        <w:jc w:val="both"/>
-      </w:pPr>
-      <w:bookmarkStart w:id="78" w:name="ref-montgomery2023"/>
-      <w:bookmarkEnd w:id="77"/>
-      <w:r>
-        <w:t xml:space="preserve">Montgomery, L. M., &amp; Fryer, T. C. (2023). The future of archaeology is (still) community collaboration. </w:t>
-      </w:r>
-      <w:r>
-        <w:rPr>
-          <w:i/>
-          <w:iCs/>
-        </w:rPr>
-        <w:t>Antiquity</w:t>
-      </w:r>
-      <w:r>
-        <w:t xml:space="preserve">, </w:t>
-      </w:r>
-      <w:r>
-        <w:rPr>
-          <w:i/>
-          <w:iCs/>
-        </w:rPr>
-        <w:t>97</w:t>
-      </w:r>
-      <w:r>
-        <w:t xml:space="preserve">(394), 795–809. </w:t>
-      </w:r>
-      <w:hyperlink r:id="rId64">
-        <w:r>
-          <w:rPr>
-            <w:rStyle w:val="Hyperlink"/>
-          </w:rPr>
-          <w:t>https://doi.org/10.15184/aqy.2023.98</w:t>
-        </w:r>
-      </w:hyperlink>
-    </w:p>
-    <w:p>
-      <w:pPr>
-        <w:pStyle w:val="Bibliography"/>
-        <w:jc w:val="both"/>
-      </w:pPr>
-      <w:bookmarkStart w:id="79" w:name="ref-moody2021"/>
-      <w:bookmarkEnd w:id="78"/>
-      <w:r>
-        <w:t xml:space="preserve">Moody, B., Dye, T., May, K., Wright, H., &amp; Buck, C. (2021). Digital chronological data reuse in archaeology: Three case studies with varying purposes and perspectives. </w:t>
-      </w:r>
-      <w:r>
-        <w:rPr>
-          <w:i/>
-          <w:iCs/>
-        </w:rPr>
-        <w:t>Journal of Archaeological Science: Reports</w:t>
-      </w:r>
-      <w:r>
-        <w:t xml:space="preserve">, </w:t>
-      </w:r>
-      <w:r>
-        <w:rPr>
-          <w:i/>
-          <w:iCs/>
-        </w:rPr>
-        <w:t>40</w:t>
-      </w:r>
-      <w:r>
-        <w:t xml:space="preserve">, 103188. </w:t>
-      </w:r>
-      <w:hyperlink r:id="rId65">
-        <w:r>
-          <w:rPr>
-            <w:rStyle w:val="Hyperlink"/>
-          </w:rPr>
-          <w:t>https://doi.org/10.1016/j.jasrep.2021.103188</w:t>
-        </w:r>
-      </w:hyperlink>
-    </w:p>
-    <w:p>
-      <w:pPr>
-        <w:pStyle w:val="Bibliography"/>
-        <w:jc w:val="both"/>
-      </w:pPr>
-      <w:bookmarkStart w:id="80" w:name="ref-moore2020"/>
-      <w:bookmarkEnd w:id="79"/>
-      <w:r>
-        <w:t xml:space="preserve">Moore, M. W. (2020). Hominin Stone Flaking and the Emergence of ‘Top-down’ Design in Human Evolution. </w:t>
-      </w:r>
-      <w:r>
-        <w:rPr>
-          <w:i/>
-          <w:iCs/>
-        </w:rPr>
-        <w:t>Cambridge Archaeological Journal</w:t>
-      </w:r>
-      <w:r>
-        <w:t xml:space="preserve">, </w:t>
-      </w:r>
-      <w:r>
-        <w:rPr>
-          <w:i/>
-          <w:iCs/>
-        </w:rPr>
-        <w:t>30</w:t>
-      </w:r>
-      <w:r>
-        <w:t xml:space="preserve">(4), 647–664. </w:t>
-      </w:r>
-      <w:hyperlink r:id="rId66">
-        <w:r>
-          <w:rPr>
-            <w:rStyle w:val="Hyperlink"/>
-          </w:rPr>
-          <w:t>https://doi.org/10.1017/S0959774320000190</w:t>
-        </w:r>
-      </w:hyperlink>
-    </w:p>
-    <w:p>
-      <w:pPr>
-        <w:pStyle w:val="Bibliography"/>
-        <w:jc w:val="both"/>
-      </w:pPr>
-      <w:bookmarkStart w:id="81" w:name="ref-morin2022"/>
-      <w:bookmarkEnd w:id="80"/>
-      <w:r>
-        <w:t xml:space="preserve">Morin, O. (2022). Cultural Conservatism. </w:t>
-      </w:r>
-      <w:r>
-        <w:rPr>
-          <w:i/>
-          <w:iCs/>
-        </w:rPr>
-        <w:t>Journal of Cognition and Culture</w:t>
-      </w:r>
-      <w:r>
-        <w:t xml:space="preserve">, </w:t>
-      </w:r>
-      <w:r>
-        <w:rPr>
-          <w:i/>
-          <w:iCs/>
-        </w:rPr>
-        <w:t>22</w:t>
-      </w:r>
-      <w:r>
-        <w:t xml:space="preserve">(5), 406–420. </w:t>
-      </w:r>
-      <w:hyperlink r:id="rId67">
-        <w:r>
-          <w:rPr>
-            <w:rStyle w:val="Hyperlink"/>
-          </w:rPr>
-          <w:t>https://doi.org/10.1163/15685373-12340142</w:t>
-        </w:r>
-      </w:hyperlink>
-    </w:p>
-    <w:p>
-      <w:pPr>
-        <w:pStyle w:val="Bibliography"/>
-        <w:jc w:val="both"/>
-      </w:pPr>
-      <w:bookmarkStart w:id="82" w:name="ref-muller2023"/>
-      <w:bookmarkEnd w:id="81"/>
-      <w:r>
-        <w:t xml:space="preserve">Muller, A., Shipton, C., &amp; Clarkson, C. (2023). The Proceduralization of Hominin Knapping Skill: Memorizing Different Lithic Technologies. </w:t>
-      </w:r>
-      <w:r>
-        <w:rPr>
-          <w:i/>
-          <w:iCs/>
-        </w:rPr>
-        <w:t>Cambridge Archaeological Journal</w:t>
-      </w:r>
-      <w:r>
-        <w:t xml:space="preserve">, 1–18. </w:t>
-      </w:r>
-      <w:hyperlink r:id="rId68">
-        <w:r>
-          <w:rPr>
-            <w:rStyle w:val="Hyperlink"/>
-          </w:rPr>
-          <w:t>https://doi.org/10.1017/S0959774323000070</w:t>
-        </w:r>
-      </w:hyperlink>
-    </w:p>
-    <w:p>
-      <w:pPr>
-        <w:pStyle w:val="Bibliography"/>
-        <w:jc w:val="both"/>
-      </w:pPr>
-      <w:bookmarkStart w:id="83" w:name="ref-nami2010"/>
-      <w:bookmarkEnd w:id="82"/>
-      <w:r>
-        <w:t xml:space="preserve">Nami, H., G. (2010). Theoretical Reflections on Experimental Archaeology and Lithic Technology: Issues on Actualistic Stone Tools Analysis and Interpretation. In H. Nami G. (Ed.), </w:t>
-      </w:r>
-      <w:r>
-        <w:rPr>
-          <w:i/>
-          <w:iCs/>
-        </w:rPr>
-        <w:t>Experiments and Interpretation of Traditional Technologies: Essays in Honor of Errett Callahan</w:t>
-      </w:r>
-      <w:r>
-        <w:t xml:space="preserve"> (pp. 91–168). Ediciones de ArqueologÌa Contempornea.</w:t>
-      </w:r>
-    </w:p>
-    <w:p>
-      <w:pPr>
-        <w:pStyle w:val="Bibliography"/>
-        <w:jc w:val="both"/>
-      </w:pPr>
-      <w:bookmarkStart w:id="84" w:name="ref-nastase2020"/>
-      <w:bookmarkEnd w:id="83"/>
-      <w:r>
-        <w:t xml:space="preserve">Nastase, S. A., Goldstein, A., &amp; Hasson, U. (2020). Keep it real: rethinking the primacy of experimental control in cognitive neuroscience. </w:t>
-      </w:r>
-      <w:r>
-        <w:rPr>
-          <w:i/>
-          <w:iCs/>
-        </w:rPr>
-        <w:t>NeuroImage</w:t>
-      </w:r>
-      <w:r>
-        <w:t xml:space="preserve">, </w:t>
-      </w:r>
-      <w:r>
-        <w:rPr>
-          <w:i/>
-          <w:iCs/>
-        </w:rPr>
-        <w:t>222</w:t>
-      </w:r>
-      <w:r>
-        <w:t xml:space="preserve">, 117254. </w:t>
-      </w:r>
-      <w:hyperlink r:id="rId69">
-        <w:r>
-          <w:rPr>
-            <w:rStyle w:val="Hyperlink"/>
-          </w:rPr>
-          <w:t>https://doi.org/10.1016/j.neuroimage.2020.117254</w:t>
-        </w:r>
-      </w:hyperlink>
-    </w:p>
-    <w:p>
-      <w:pPr>
-        <w:pStyle w:val="Bibliography"/>
-        <w:jc w:val="both"/>
-      </w:pPr>
-      <w:bookmarkStart w:id="85" w:name="ref-nielsen2010"/>
-      <w:bookmarkEnd w:id="84"/>
-      <w:r>
-        <w:t xml:space="preserve">Nielsen, M., &amp; Tomaselli, K. (2010). Overimitation in Kalahari Bushman Children and the Origins of Human Cultural Cognition. </w:t>
-      </w:r>
-      <w:r>
-        <w:rPr>
-          <w:i/>
-          <w:iCs/>
-        </w:rPr>
-        <w:t>Psychological Science</w:t>
-      </w:r>
-      <w:r>
-        <w:t xml:space="preserve">, </w:t>
-      </w:r>
-      <w:r>
-        <w:rPr>
-          <w:i/>
-          <w:iCs/>
-        </w:rPr>
-        <w:t>21</w:t>
-      </w:r>
-      <w:r>
-        <w:t xml:space="preserve">(5), 729–736. </w:t>
-      </w:r>
-      <w:hyperlink r:id="rId70">
-        <w:r>
-          <w:rPr>
-            <w:rStyle w:val="Hyperlink"/>
-          </w:rPr>
-          <w:t>https://doi.org/10.1177/0956797610368808</w:t>
-        </w:r>
-      </w:hyperlink>
-    </w:p>
-    <w:p>
-      <w:pPr>
-        <w:pStyle w:val="Bibliography"/>
-        <w:jc w:val="both"/>
-      </w:pPr>
-      <w:bookmarkStart w:id="86" w:name="ref-outram2008"/>
-      <w:bookmarkEnd w:id="85"/>
-      <w:r>
-        <w:t xml:space="preserve">Outram, A. K. (2008). Introduction to experimental archaeology. </w:t>
-      </w:r>
-      <w:r>
-        <w:rPr>
-          <w:i/>
-          <w:iCs/>
-        </w:rPr>
-        <w:t>World Archaeology</w:t>
-      </w:r>
-      <w:r>
-        <w:t xml:space="preserve">, </w:t>
-      </w:r>
-      <w:r>
-        <w:rPr>
-          <w:i/>
-          <w:iCs/>
-        </w:rPr>
-        <w:t>40</w:t>
-      </w:r>
-      <w:r>
-        <w:t xml:space="preserve">(1), 1–6. </w:t>
-      </w:r>
-      <w:hyperlink r:id="rId71">
-        <w:r>
-          <w:rPr>
-            <w:rStyle w:val="Hyperlink"/>
-          </w:rPr>
-          <w:t>https://www.jstor.org/stable/40025310</w:t>
-        </w:r>
-      </w:hyperlink>
-    </w:p>
-    <w:p>
-      <w:pPr>
-        <w:pStyle w:val="Bibliography"/>
-        <w:jc w:val="both"/>
-      </w:pPr>
-      <w:bookmarkStart w:id="87" w:name="ref-pargeter2023"/>
-      <w:bookmarkEnd w:id="86"/>
-      <w:r>
-        <w:t xml:space="preserve">Pargeter, J., Liu, C., Kilgore, M. B., Majoe, A., &amp; Stout, D. (2023). Testing the Effect of Learning Conditions and Individual Motor/Cognitive Differences on Knapping Skill Acquisition. </w:t>
-      </w:r>
-      <w:r>
-        <w:rPr>
-          <w:i/>
-          <w:iCs/>
-        </w:rPr>
-        <w:lastRenderedPageBreak/>
-        <w:t>Journal of Archaeological Method and Theory</w:t>
-      </w:r>
-      <w:r>
-        <w:t xml:space="preserve">, </w:t>
-      </w:r>
-      <w:r>
-        <w:rPr>
-          <w:i/>
-          <w:iCs/>
-        </w:rPr>
-        <w:t>30</w:t>
-      </w:r>
-      <w:r>
-        <w:t xml:space="preserve">(1), 127–171. </w:t>
-      </w:r>
-      <w:hyperlink r:id="rId72">
-        <w:r>
-          <w:rPr>
-            <w:rStyle w:val="Hyperlink"/>
-          </w:rPr>
-          <w:t>https://doi.org/10.1007/s10816-022-09592-4</w:t>
-        </w:r>
-      </w:hyperlink>
-    </w:p>
-    <w:p>
-      <w:pPr>
-        <w:pStyle w:val="Bibliography"/>
-        <w:jc w:val="both"/>
-      </w:pPr>
-      <w:bookmarkStart w:id="88" w:name="ref-pfleging2019"/>
-      <w:bookmarkEnd w:id="87"/>
-      <w:r>
-        <w:t xml:space="preserve">Pfleging, J., Iovita, R., &amp; Buchli, J. (2019). Influence of force and duration on stone tool wear: results from experiments with a force-controlled robot. </w:t>
-      </w:r>
-      <w:r>
-        <w:rPr>
-          <w:i/>
-          <w:iCs/>
-        </w:rPr>
-        <w:t>Archaeological and Anthropological Sciences</w:t>
-      </w:r>
-      <w:r>
-        <w:t xml:space="preserve">, </w:t>
-      </w:r>
-      <w:r>
-        <w:rPr>
-          <w:i/>
-          <w:iCs/>
-        </w:rPr>
-        <w:t>11</w:t>
-      </w:r>
-      <w:r>
-        <w:t xml:space="preserve">(11), 5921–5935. </w:t>
-      </w:r>
-      <w:hyperlink r:id="rId73">
-        <w:r>
-          <w:rPr>
-            <w:rStyle w:val="Hyperlink"/>
-          </w:rPr>
-          <w:t>https://doi.org/10.1007/s12520-018-0729-0</w:t>
-        </w:r>
-      </w:hyperlink>
-    </w:p>
-    <w:p>
-      <w:pPr>
-        <w:pStyle w:val="Bibliography"/>
-        <w:jc w:val="both"/>
-      </w:pPr>
-      <w:bookmarkStart w:id="89" w:name="X4038767f930da73f817e0ce09756b3b7f75fe29"/>
-      <w:bookmarkEnd w:id="88"/>
-      <w:r>
-        <w:t xml:space="preserve">Premo, L. S. (2010). Equifinality and explanation: Thoughts on the role of agent-based modeling in postpositivist archaeology. In A. Costopoulos &amp; M. W. Lake (Eds.), </w:t>
-      </w:r>
-      <w:r>
-        <w:rPr>
-          <w:i/>
-          <w:iCs/>
-        </w:rPr>
-        <w:t>Simulating Change: Archaeology Into the Twenty-first Century</w:t>
-      </w:r>
-      <w:r>
-        <w:t xml:space="preserve"> (pp. 28–37). University of Utah Press.</w:t>
-      </w:r>
-    </w:p>
-    <w:p>
-      <w:pPr>
-        <w:pStyle w:val="Bibliography"/>
-        <w:jc w:val="both"/>
-      </w:pPr>
-      <w:bookmarkStart w:id="90" w:name="ref-proffitt2022"/>
-      <w:bookmarkEnd w:id="89"/>
-      <w:r>
-        <w:t xml:space="preserve">Proffitt, T., Bargalló, A., &amp; Torre, I. de la. (2022). The Effect of Raw Material on the Identification of Knapping Skill: a Case Study from Olduvai Gorge, Tanzania. </w:t>
-      </w:r>
-      <w:r>
-        <w:rPr>
-          <w:i/>
-          <w:iCs/>
-        </w:rPr>
-        <w:t>Journal of Archaeological Method and Theory</w:t>
-      </w:r>
-      <w:r>
-        <w:t xml:space="preserve">, </w:t>
-      </w:r>
-      <w:r>
-        <w:rPr>
-          <w:i/>
-          <w:iCs/>
-        </w:rPr>
-        <w:t>29</w:t>
-      </w:r>
-      <w:r>
-        <w:t xml:space="preserve">(1), 50–82. </w:t>
-      </w:r>
-      <w:hyperlink r:id="rId74">
-        <w:r>
-          <w:rPr>
-            <w:rStyle w:val="Hyperlink"/>
-          </w:rPr>
-          <w:t>https://doi.org/10.1007/s10816-021-09511-z</w:t>
-        </w:r>
-      </w:hyperlink>
-    </w:p>
-    <w:p>
-      <w:pPr>
-        <w:pStyle w:val="Bibliography"/>
-        <w:jc w:val="both"/>
-      </w:pPr>
-      <w:bookmarkStart w:id="91" w:name="ref-quillien2021"/>
-      <w:bookmarkEnd w:id="90"/>
-      <w:r>
-        <w:t xml:space="preserve">Quillien, T., &amp; German, T. C. (2021). A simple definition of ‘intentionally’. </w:t>
-      </w:r>
-      <w:r>
-        <w:rPr>
-          <w:i/>
-          <w:iCs/>
-        </w:rPr>
-        <w:t>Cognition</w:t>
-      </w:r>
-      <w:r>
-        <w:t xml:space="preserve">, </w:t>
-      </w:r>
-      <w:r>
-        <w:rPr>
-          <w:i/>
-          <w:iCs/>
-        </w:rPr>
-        <w:t>214</w:t>
-      </w:r>
-      <w:r>
-        <w:t xml:space="preserve">, 104806. </w:t>
-      </w:r>
-      <w:hyperlink r:id="rId75">
-        <w:r>
-          <w:rPr>
-            <w:rStyle w:val="Hyperlink"/>
-          </w:rPr>
-          <w:t>https://doi.org/10.1016/j.cognition.2021.104806</w:t>
-        </w:r>
-      </w:hyperlink>
-    </w:p>
-    <w:p>
-      <w:pPr>
-        <w:pStyle w:val="Bibliography"/>
-        <w:jc w:val="both"/>
-      </w:pPr>
-      <w:bookmarkStart w:id="92" w:name="ref-ranhorn2020"/>
-      <w:bookmarkEnd w:id="91"/>
-      <w:r>
-        <w:t xml:space="preserve">Ranhorn, K. L., Pargeter, J., &amp; Premo, L. S. (2020). Investigating the evolution of human social learning through collaborative experimental archaeology. </w:t>
-      </w:r>
-      <w:r>
-        <w:rPr>
-          <w:i/>
-          <w:iCs/>
-        </w:rPr>
-        <w:t>Evolutionary Anthropology: Issues, News, and Reviews</w:t>
-      </w:r>
-      <w:r>
-        <w:t xml:space="preserve">, </w:t>
-      </w:r>
-      <w:r>
-        <w:rPr>
-          <w:i/>
-          <w:iCs/>
-        </w:rPr>
-        <w:t>29</w:t>
-      </w:r>
-      <w:r>
-        <w:t xml:space="preserve">(2), 53–55. </w:t>
-      </w:r>
-      <w:hyperlink r:id="rId76">
-        <w:r>
-          <w:rPr>
-            <w:rStyle w:val="Hyperlink"/>
-          </w:rPr>
-          <w:t>https://doi.org/10.1002/evan.21823</w:t>
-        </w:r>
-      </w:hyperlink>
-    </w:p>
-    <w:p>
-      <w:pPr>
-        <w:pStyle w:val="Bibliography"/>
-        <w:jc w:val="both"/>
-      </w:pPr>
-      <w:bookmarkStart w:id="93" w:name="ref-reeves2009"/>
-      <w:bookmarkEnd w:id="92"/>
-      <w:r>
-        <w:t xml:space="preserve">Reeves, D., Bury, R., &amp; Robinson, D. W. (2009). Invoking occam’s razor: Experimental pigment processing and an hypothesis concerning emigdiano chumash rock art. </w:t>
-      </w:r>
-      <w:r>
-        <w:rPr>
-          <w:i/>
-          <w:iCs/>
-        </w:rPr>
-        <w:t>Journal of California and Great Basin Anthropology</w:t>
-      </w:r>
-      <w:r>
-        <w:t xml:space="preserve">, </w:t>
-      </w:r>
-      <w:r>
-        <w:rPr>
-          <w:i/>
-          <w:iCs/>
-        </w:rPr>
-        <w:t>29</w:t>
-      </w:r>
-      <w:r>
-        <w:t xml:space="preserve">(1), 59–67. </w:t>
-      </w:r>
-      <w:hyperlink r:id="rId77">
-        <w:r>
-          <w:rPr>
-            <w:rStyle w:val="Hyperlink"/>
-          </w:rPr>
-          <w:t>https://www.jstor.org/stable/27825902</w:t>
-        </w:r>
-      </w:hyperlink>
-    </w:p>
-    <w:p>
-      <w:pPr>
-        <w:pStyle w:val="Bibliography"/>
-        <w:jc w:val="both"/>
-      </w:pPr>
-      <w:bookmarkStart w:id="94" w:name="ref-reevesflores2012"/>
-      <w:bookmarkEnd w:id="93"/>
-      <w:r>
-        <w:t xml:space="preserve">Reeves Flores, J. (2012). </w:t>
-      </w:r>
-      <w:r>
-        <w:rPr>
-          <w:i/>
-          <w:iCs/>
-        </w:rPr>
-        <w:t>Experimental archaeology: an ethnography of its perceived value and impact in archaeological research</w:t>
-      </w:r>
-      <w:r>
-        <w:t xml:space="preserve"> [PhD thesis]. </w:t>
-      </w:r>
-      <w:hyperlink r:id="rId78">
-        <w:r>
-          <w:rPr>
-            <w:rStyle w:val="Hyperlink"/>
-          </w:rPr>
-          <w:t>https://ore.exeter.ac.uk/repository/handle/10871/9041</w:t>
-        </w:r>
-      </w:hyperlink>
-    </w:p>
-    <w:p>
-      <w:pPr>
-        <w:pStyle w:val="Bibliography"/>
-        <w:jc w:val="both"/>
-      </w:pPr>
-      <w:bookmarkStart w:id="95" w:name="ref-reynolds1999"/>
-      <w:bookmarkEnd w:id="94"/>
-      <w:r>
-        <w:t xml:space="preserve">Reynolds, P. J. (1999). The nature of experiment in archaeology. In A. Harding (Ed.), </w:t>
-      </w:r>
-      <w:r>
-        <w:rPr>
-          <w:i/>
-          <w:iCs/>
-        </w:rPr>
-        <w:t>Experiment and design: Archaeological studies in honour of John Coles</w:t>
-      </w:r>
-      <w:r>
-        <w:t xml:space="preserve"> (pp. 156–162). Oxbow Books.</w:t>
-      </w:r>
-    </w:p>
-    <w:p>
-      <w:pPr>
-        <w:pStyle w:val="Bibliography"/>
-        <w:jc w:val="both"/>
-      </w:pPr>
-      <w:bookmarkStart w:id="96" w:name="ref-roe2009"/>
-      <w:bookmarkEnd w:id="95"/>
-      <w:r>
-        <w:t xml:space="preserve">Roe, B. E., &amp; Just, D. R. (2009). Internal and external validity in economics research: Tradeoffs between experiments, field experiments, natural experiments, and field data. </w:t>
-      </w:r>
-      <w:r>
-        <w:rPr>
-          <w:i/>
-          <w:iCs/>
-        </w:rPr>
-        <w:t>American Journal of Agricultural Economics</w:t>
-      </w:r>
-      <w:r>
-        <w:t xml:space="preserve">, </w:t>
-      </w:r>
-      <w:r>
-        <w:rPr>
-          <w:i/>
-          <w:iCs/>
-        </w:rPr>
-        <w:t>91</w:t>
-      </w:r>
-      <w:r>
-        <w:t xml:space="preserve">(5), 1266–1271. </w:t>
-      </w:r>
-      <w:hyperlink r:id="rId79">
-        <w:r>
-          <w:rPr>
-            <w:rStyle w:val="Hyperlink"/>
-          </w:rPr>
-          <w:t>https://www.jstor.org/stable/20616293</w:t>
-        </w:r>
-      </w:hyperlink>
-    </w:p>
-    <w:p>
-      <w:pPr>
-        <w:pStyle w:val="Bibliography"/>
-        <w:jc w:val="both"/>
-      </w:pPr>
-      <w:bookmarkStart w:id="97" w:name="ref-roepstorff2008"/>
-      <w:bookmarkEnd w:id="96"/>
-      <w:r>
-        <w:t xml:space="preserve">Roepstorff, A. (2008). Things to think with: Words and objects as material symbols. </w:t>
-      </w:r>
-      <w:r>
-        <w:rPr>
-          <w:i/>
-          <w:iCs/>
-        </w:rPr>
-        <w:t>Philosophical Transactions of the Royal Society B: Biological Sciences</w:t>
-      </w:r>
-      <w:r>
-        <w:t xml:space="preserve">, </w:t>
-      </w:r>
-      <w:r>
-        <w:rPr>
-          <w:i/>
-          <w:iCs/>
-        </w:rPr>
-        <w:t>363</w:t>
-      </w:r>
-      <w:r>
-        <w:t xml:space="preserve">(1499), 2049–2054. </w:t>
-      </w:r>
-      <w:hyperlink r:id="rId80">
-        <w:r>
-          <w:rPr>
-            <w:rStyle w:val="Hyperlink"/>
-          </w:rPr>
-          <w:t>https://doi.org/10.1098/rstb.2008.0015</w:t>
-        </w:r>
-      </w:hyperlink>
-    </w:p>
-    <w:p>
-      <w:pPr>
-        <w:pStyle w:val="Bibliography"/>
-        <w:jc w:val="both"/>
-      </w:pPr>
-      <w:bookmarkStart w:id="98" w:name="ref-roux2005"/>
-      <w:bookmarkEnd w:id="97"/>
-      <w:r>
-        <w:t xml:space="preserve">Roux, V., &amp; David, É. (2005). </w:t>
-      </w:r>
-      <w:r>
-        <w:rPr>
-          <w:i/>
-          <w:iCs/>
-        </w:rPr>
-        <w:t>Planning abilities as a dynamic perceptual-motor skill: an actualist study of different levels of expertise involved in stone knapping</w:t>
-      </w:r>
-      <w:r>
-        <w:t xml:space="preserve"> (V. Roux &amp; B. Bril, Eds.; pp. 91–108). McDonald Institute for Archaeological Research. </w:t>
-      </w:r>
-      <w:hyperlink r:id="rId81">
-        <w:r>
-          <w:rPr>
-            <w:rStyle w:val="Hyperlink"/>
-          </w:rPr>
-          <w:t>https://shs.hal.science/halshs-00120262</w:t>
-        </w:r>
-      </w:hyperlink>
-    </w:p>
-    <w:p>
-      <w:pPr>
-        <w:pStyle w:val="Bibliography"/>
-        <w:jc w:val="both"/>
-      </w:pPr>
-      <w:bookmarkStart w:id="99" w:name="ref-russell2004"/>
-      <w:bookmarkEnd w:id="98"/>
-      <w:r>
-        <w:lastRenderedPageBreak/>
-        <w:t xml:space="preserve">Russell, L. (2004). Drinking from the Penholder: Intentionality and Archaeological Theory. </w:t>
-      </w:r>
-      <w:r>
-        <w:rPr>
-          <w:i/>
-          <w:iCs/>
-        </w:rPr>
-        <w:t>Cambridge Archaeological Journal</w:t>
-      </w:r>
-      <w:r>
-        <w:t xml:space="preserve">, </w:t>
-      </w:r>
-      <w:r>
-        <w:rPr>
-          <w:i/>
-          <w:iCs/>
-        </w:rPr>
-        <w:t>14</w:t>
-      </w:r>
-      <w:r>
-        <w:t xml:space="preserve">(1), 64–67. </w:t>
-      </w:r>
-      <w:hyperlink r:id="rId82">
-        <w:r>
-          <w:rPr>
-            <w:rStyle w:val="Hyperlink"/>
-          </w:rPr>
-          <w:t>https://doi.org/10.1017/S0959774304210058</w:t>
-        </w:r>
-      </w:hyperlink>
-    </w:p>
-    <w:p>
-      <w:pPr>
-        <w:pStyle w:val="Bibliography"/>
-        <w:jc w:val="both"/>
-      </w:pPr>
-      <w:bookmarkStart w:id="100" w:name="ref-schiffer2010"/>
-      <w:bookmarkEnd w:id="99"/>
-      <w:r>
-        <w:t xml:space="preserve">Schiffer, M. B. (2010). </w:t>
-      </w:r>
-      <w:r>
-        <w:rPr>
-          <w:i/>
-          <w:iCs/>
-        </w:rPr>
-        <w:t>Behavioral Archaeology: Principles and Practice</w:t>
-      </w:r>
-      <w:r>
-        <w:t>. Routledge.</w:t>
-      </w:r>
-    </w:p>
-    <w:p>
-      <w:pPr>
-        <w:pStyle w:val="Bibliography"/>
-        <w:jc w:val="both"/>
-      </w:pPr>
-      <w:bookmarkStart w:id="101" w:name="ref-schillinger2016"/>
-      <w:bookmarkEnd w:id="100"/>
-      <w:r>
-        <w:t xml:space="preserve">Schillinger, K., Mesoudi, A., &amp; Lycett, S. J. (2016). Copying error, evolution, and phylogenetic signal in artifactual traditions: An experimental approach using “model artifacts”. </w:t>
-      </w:r>
-      <w:r>
-        <w:rPr>
-          <w:i/>
-          <w:iCs/>
-        </w:rPr>
-        <w:t>Journal of Archaeological Science</w:t>
-      </w:r>
-      <w:r>
-        <w:t xml:space="preserve">, </w:t>
-      </w:r>
-      <w:r>
-        <w:rPr>
-          <w:i/>
-          <w:iCs/>
-        </w:rPr>
-        <w:t>70</w:t>
-      </w:r>
-      <w:r>
-        <w:t xml:space="preserve">, 23–34. </w:t>
-      </w:r>
-      <w:hyperlink r:id="rId83">
-        <w:r>
-          <w:rPr>
-            <w:rStyle w:val="Hyperlink"/>
-          </w:rPr>
-          <w:t>https://doi.org/10.1016/j.jas.2016.04.013</w:t>
-        </w:r>
-      </w:hyperlink>
-    </w:p>
-    <w:p>
-      <w:pPr>
-        <w:pStyle w:val="Bibliography"/>
-        <w:jc w:val="both"/>
-      </w:pPr>
-      <w:bookmarkStart w:id="102" w:name="ref-schmidt2019"/>
-      <w:bookmarkEnd w:id="101"/>
-      <w:r>
-        <w:t xml:space="preserve">Schmidt, P., Blessing, M., Rageot, M., Iovita, R., Pfleging, J., Nickel, K. G., Righetti, L., &amp; Tennie, C. (2019). Birch tar production does not prove Neanderthal behavioral complexity. </w:t>
-      </w:r>
-      <w:r>
-        <w:rPr>
-          <w:i/>
-          <w:iCs/>
-        </w:rPr>
-        <w:t>Proceedings of the National Academy of Sciences</w:t>
-      </w:r>
-      <w:r>
-        <w:t xml:space="preserve">, </w:t>
-      </w:r>
-      <w:r>
-        <w:rPr>
-          <w:i/>
-          <w:iCs/>
-        </w:rPr>
-        <w:t>116</w:t>
-      </w:r>
-      <w:r>
-        <w:t xml:space="preserve">(36), 17707–17711. </w:t>
-      </w:r>
-      <w:hyperlink r:id="rId84">
-        <w:r>
-          <w:rPr>
-            <w:rStyle w:val="Hyperlink"/>
-          </w:rPr>
-          <w:t>https://doi.org/10.1073/pnas.1911137116</w:t>
-        </w:r>
-      </w:hyperlink>
-    </w:p>
-    <w:p>
-      <w:pPr>
-        <w:pStyle w:val="Bibliography"/>
-        <w:jc w:val="both"/>
-      </w:pPr>
-      <w:bookmarkStart w:id="103" w:name="ref-schmidt2020"/>
-      <w:bookmarkEnd w:id="102"/>
-      <w:r>
-        <w:t xml:space="preserve">Schmidt, S. C., &amp; Marwick, B. (2020). Tool-Driven Revolutions in Archaeological Science. </w:t>
-      </w:r>
-      <w:r>
-        <w:rPr>
-          <w:i/>
-          <w:iCs/>
-        </w:rPr>
-        <w:t>Journal of Computer Applications in Archaeology</w:t>
+        <w:t xml:space="preserve">Clark, T., Crosas, M., Dillo, I., Dumon, O., Edmunds, S., Evelo, C. T., Finkers, R., … Mons, B. (2016). The FAIR Guiding Principles for scientific data management and stewardship. </w:t>
+      </w:r>
+      <w:r>
+        <w:rPr>
+          <w:i/>
+          <w:iCs/>
+        </w:rPr>
+        <w:t>Scientific Data</w:t>
       </w:r>
       <w:r>
         <w:t xml:space="preserve">, </w:t>
@@ -5449,289 +7238,25 @@
         <w:t>3</w:t>
       </w:r>
       <w:r>
-        <w:t xml:space="preserve">(1), 1832. </w:t>
-      </w:r>
-      <w:hyperlink r:id="rId85">
-        <w:r>
-          <w:rPr>
-            <w:rStyle w:val="Hyperlink"/>
-          </w:rPr>
-          <w:t>https://doi.org/10.5334/jcaa.29</w:t>
-        </w:r>
-      </w:hyperlink>
-    </w:p>
-    <w:p>
-      <w:pPr>
-        <w:pStyle w:val="Bibliography"/>
-        <w:jc w:val="both"/>
-      </w:pPr>
-      <w:bookmarkStart w:id="104" w:name="ref-shamay-tsoory2019"/>
-      <w:bookmarkEnd w:id="103"/>
-      <w:r>
-        <w:t xml:space="preserve">Shamay-Tsoory, S. G., &amp; Mendelsohn, A. (2019). Real-Life Neuroscience: An Ecological Approach to Brain and Behavior Research. </w:t>
-      </w:r>
-      <w:r>
-        <w:rPr>
-          <w:i/>
-          <w:iCs/>
-        </w:rPr>
-        <w:t>Perspectives on Psychological Science</w:t>
-      </w:r>
-      <w:r>
-        <w:t xml:space="preserve">, </w:t>
-      </w:r>
-      <w:r>
-        <w:rPr>
-          <w:i/>
-          <w:iCs/>
-        </w:rPr>
-        <w:t>14</w:t>
-      </w:r>
-      <w:r>
-        <w:t xml:space="preserve">(5), 841–859. </w:t>
-      </w:r>
-      <w:hyperlink r:id="rId86">
-        <w:r>
-          <w:rPr>
-            <w:rStyle w:val="Hyperlink"/>
-          </w:rPr>
-          <w:t>https://doi.org/10.1177/1745691619856350</w:t>
-        </w:r>
-      </w:hyperlink>
-    </w:p>
-    <w:p>
-      <w:pPr>
-        <w:pStyle w:val="Bibliography"/>
-        <w:jc w:val="both"/>
-      </w:pPr>
-      <w:bookmarkStart w:id="105" w:name="ref-simon2015"/>
-      <w:bookmarkEnd w:id="104"/>
-      <w:r>
-        <w:t xml:space="preserve">Simon, D. A., Gordon, A. S., Steiger, L., &amp; Gilmore, R. O. (2015). </w:t>
-      </w:r>
-      <w:r>
-        <w:rPr>
-          <w:i/>
-          <w:iCs/>
-        </w:rPr>
-        <w:t>Databrary: Enabling sharing and reuse of research video</w:t>
-      </w:r>
-      <w:r>
-        <w:t xml:space="preserve">. 279280. </w:t>
-      </w:r>
-      <w:hyperlink r:id="rId87">
-        <w:r>
-          <w:rPr>
-            <w:rStyle w:val="Hyperlink"/>
-          </w:rPr>
-          <w:t>https://doi.org/10.1145/2756406.2756951</w:t>
-        </w:r>
-      </w:hyperlink>
-    </w:p>
-    <w:p>
-      <w:pPr>
-        <w:pStyle w:val="Bibliography"/>
-        <w:jc w:val="both"/>
-      </w:pPr>
-      <w:bookmarkStart w:id="106" w:name="ref-sonkusare2019"/>
-      <w:bookmarkEnd w:id="105"/>
-      <w:r>
-        <w:t xml:space="preserve">Sonkusare, S., Breakspear, M., &amp; Guo, C. (2019). Naturalistic Stimuli in Neuroscience: Critically Acclaimed. </w:t>
-      </w:r>
-      <w:r>
-        <w:rPr>
-          <w:i/>
-          <w:iCs/>
-        </w:rPr>
-        <w:t>Trends in Cognitive Sciences</w:t>
-      </w:r>
-      <w:r>
-        <w:t xml:space="preserve">, </w:t>
-      </w:r>
-      <w:r>
-        <w:rPr>
-          <w:i/>
-          <w:iCs/>
-        </w:rPr>
-        <w:t>23</w:t>
-      </w:r>
-      <w:r>
-        <w:t xml:space="preserve">(8), 699–714. </w:t>
-      </w:r>
-      <w:hyperlink r:id="rId88">
-        <w:r>
-          <w:rPr>
-            <w:rStyle w:val="Hyperlink"/>
-          </w:rPr>
-          <w:t>https://doi.org/10.1016/j.tics.2019.05.004</w:t>
-        </w:r>
-      </w:hyperlink>
-    </w:p>
-    <w:p>
-      <w:pPr>
-        <w:pStyle w:val="Bibliography"/>
-        <w:jc w:val="both"/>
-      </w:pPr>
-      <w:bookmarkStart w:id="107" w:name="ref-stengelin2020"/>
-      <w:bookmarkEnd w:id="106"/>
-      <w:r>
-        <w:t xml:space="preserve">Stengelin, R., Hepach, R., &amp; Haun, D. B. M. (2020). Cross-cultural variation in how much, but not whether, children overimitate. </w:t>
-      </w:r>
-      <w:r>
-        <w:rPr>
-          <w:i/>
-          <w:iCs/>
-        </w:rPr>
-        <w:t>Journal of Experimental Child Psychology</w:t>
-      </w:r>
-      <w:r>
-        <w:t xml:space="preserve">, </w:t>
-      </w:r>
-      <w:r>
-        <w:rPr>
-          <w:i/>
-          <w:iCs/>
-        </w:rPr>
-        <w:t>193</w:t>
-      </w:r>
-      <w:r>
-        <w:t xml:space="preserve">, 104796. </w:t>
-      </w:r>
-      <w:hyperlink r:id="rId89">
-        <w:r>
-          <w:rPr>
-            <w:rStyle w:val="Hyperlink"/>
-          </w:rPr>
-          <w:t>https://doi.org/10.1016/j.jecp.2019.104796</w:t>
-        </w:r>
-      </w:hyperlink>
-    </w:p>
-    <w:p>
-      <w:pPr>
-        <w:pStyle w:val="Bibliography"/>
-        <w:jc w:val="both"/>
-      </w:pPr>
-      <w:bookmarkStart w:id="108" w:name="ref-stout2002"/>
-      <w:bookmarkEnd w:id="107"/>
-      <w:r>
-        <w:t xml:space="preserve">Stout, D. (2002). Skill and cognition in stone tool production: An ethnographic case study from irian jaya. </w:t>
-      </w:r>
-      <w:r>
-        <w:rPr>
-          <w:i/>
-          <w:iCs/>
-        </w:rPr>
-        <w:t>Current Anthropology</w:t>
-      </w:r>
-      <w:r>
-        <w:t xml:space="preserve">, </w:t>
-      </w:r>
-      <w:r>
-        <w:rPr>
-          <w:i/>
-          <w:iCs/>
-        </w:rPr>
-        <w:t>43</w:t>
-      </w:r>
-      <w:r>
-        <w:t xml:space="preserve">(5), 693–722. </w:t>
-      </w:r>
-      <w:hyperlink r:id="rId90">
-        <w:r>
-          <w:rPr>
-            <w:rStyle w:val="Hyperlink"/>
-          </w:rPr>
-          <w:t>https://doi.org/10.1086/342638</w:t>
-        </w:r>
-      </w:hyperlink>
-    </w:p>
-    <w:p>
-      <w:pPr>
-        <w:pStyle w:val="Bibliography"/>
-        <w:jc w:val="both"/>
-      </w:pPr>
-      <w:bookmarkStart w:id="109" w:name="ref-stoutCognitiveScienceTechnology2021"/>
-      <w:bookmarkEnd w:id="108"/>
-      <w:r>
-        <w:t xml:space="preserve">Stout, D. (2021). The cognitive science of technology. </w:t>
-      </w:r>
-      <w:r>
-        <w:rPr>
-          <w:i/>
-          <w:iCs/>
-        </w:rPr>
-        <w:t>Trends in Cognitive Sciences</w:t>
-      </w:r>
-      <w:r>
-        <w:t xml:space="preserve">, </w:t>
-      </w:r>
-      <w:r>
-        <w:rPr>
-          <w:i/>
-          <w:iCs/>
-        </w:rPr>
-        <w:t>25</w:t>
-      </w:r>
-      <w:r>
-        <w:t xml:space="preserve">(11), 964–977. </w:t>
-      </w:r>
-      <w:hyperlink r:id="rId91">
-        <w:r>
-          <w:rPr>
-            <w:rStyle w:val="Hyperlink"/>
-          </w:rPr>
-          <w:t>https://doi.org/10.1016/j.tics.2021.07.005</w:t>
-        </w:r>
-      </w:hyperlink>
-    </w:p>
-    <w:p>
-      <w:pPr>
-        <w:pStyle w:val="Bibliography"/>
-        <w:jc w:val="both"/>
-      </w:pPr>
-      <w:bookmarkStart w:id="110" w:name="ref-stout2021"/>
-      <w:bookmarkEnd w:id="109"/>
-      <w:r>
-        <w:t xml:space="preserve">Stout, D., Chaminade, T., Apel, J., Shafti, A., &amp; Faisal, A. A. (2021). The measurement, evolution, and neural representation of action grammars of human behavior. </w:t>
-      </w:r>
-      <w:r>
-        <w:rPr>
-          <w:i/>
-          <w:iCs/>
-        </w:rPr>
-        <w:t>Scientific Reports</w:t>
-      </w:r>
-      <w:r>
-        <w:t xml:space="preserve">, </w:t>
-      </w:r>
-      <w:r>
-        <w:rPr>
-          <w:i/>
-          <w:iCs/>
-        </w:rPr>
-        <w:t>11</w:t>
-      </w:r>
-      <w:r>
-        <w:t xml:space="preserve">(1). </w:t>
-      </w:r>
-      <w:hyperlink r:id="rId92">
-        <w:r>
-          <w:rPr>
-            <w:rStyle w:val="Hyperlink"/>
-          </w:rPr>
-          <w:t>https://doi.org/10.1038/s41598-021-92992-5</w:t>
-        </w:r>
-      </w:hyperlink>
-    </w:p>
-    <w:p>
-      <w:pPr>
-        <w:pStyle w:val="Bibliography"/>
-        <w:jc w:val="both"/>
-      </w:pPr>
-      <w:bookmarkStart w:id="111" w:name="ref-syed2022"/>
-      <w:bookmarkEnd w:id="110"/>
-      <w:r>
-        <w:t xml:space="preserve">Syed, M., &amp; McLean, K. C. (2022). Disentangling paradigm and method can help bring qualitative research to post-positivist psychology and address the generalizability crisis. </w:t>
+        <w:t xml:space="preserve">(1), 160018. </w:t>
+      </w:r>
+      <w:hyperlink r:id="rId121">
+        <w:r>
+          <w:rPr>
+            <w:rStyle w:val="Hyperlink"/>
+          </w:rPr>
+          <w:t>https://doi.org/10.1038/sdata.2016.18</w:t>
+        </w:r>
+      </w:hyperlink>
+    </w:p>
+    <w:p>
+      <w:pPr>
+        <w:pStyle w:val="Bibliography"/>
+      </w:pPr>
+      <w:bookmarkStart w:id="145" w:name="ref-yarkoni2022"/>
+      <w:bookmarkEnd w:id="144"/>
+      <w:r>
+        <w:t xml:space="preserve">Yarkoni, T. (2022). The generalizability crisis. </w:t>
       </w:r>
       <w:r>
         <w:rPr>
@@ -5751,229 +7276,9 @@
         <w:t>45</w:t>
       </w:r>
       <w:r>
-        <w:t xml:space="preserve">, e32. </w:t>
-      </w:r>
-      <w:hyperlink r:id="rId93">
-        <w:r>
-          <w:rPr>
-            <w:rStyle w:val="Hyperlink"/>
-          </w:rPr>
-          <w:t>https://doi.org/10.1017/S0140525X21000431</w:t>
-        </w:r>
-      </w:hyperlink>
-    </w:p>
-    <w:p>
-      <w:pPr>
-        <w:pStyle w:val="Bibliography"/>
-        <w:jc w:val="both"/>
-      </w:pPr>
-      <w:bookmarkStart w:id="112" w:name="ref-timbrell2023"/>
-      <w:bookmarkEnd w:id="111"/>
-      <w:r>
-        <w:lastRenderedPageBreak/>
-        <w:t xml:space="preserve">Timbrell, L. (2023). A Collaborative Model for Lithic Shape Digitization in Museum Settings. </w:t>
-      </w:r>
-      <w:r>
-        <w:rPr>
-          <w:i/>
-          <w:iCs/>
-        </w:rPr>
-        <w:t>Lithic Technology</w:t>
-      </w:r>
-      <w:r>
-        <w:t xml:space="preserve">, </w:t>
-      </w:r>
-      <w:r>
-        <w:rPr>
-          <w:i/>
-          <w:iCs/>
-        </w:rPr>
-        <w:t>48</w:t>
-      </w:r>
-      <w:r>
-        <w:t xml:space="preserve">(1), 31–42. </w:t>
-      </w:r>
-      <w:hyperlink r:id="rId94">
-        <w:r>
-          <w:rPr>
-            <w:rStyle w:val="Hyperlink"/>
-          </w:rPr>
-          <w:t>https://doi.org/10.1080/01977261.2022.2092299</w:t>
-        </w:r>
-      </w:hyperlink>
-    </w:p>
-    <w:p>
-      <w:pPr>
-        <w:pStyle w:val="Bibliography"/>
-        <w:jc w:val="both"/>
-      </w:pPr>
-      <w:bookmarkStart w:id="113" w:name="ref-varela2017"/>
-      <w:bookmarkEnd w:id="112"/>
-      <w:r>
-        <w:t xml:space="preserve">Varela, F. J., Thompson, E., &amp; Rosch, E. (2017). </w:t>
-      </w:r>
-      <w:r>
-        <w:rPr>
-          <w:i/>
-          <w:iCs/>
-        </w:rPr>
-        <w:t>The Embodied Mind: Cognitive Science and Human Experience</w:t>
-      </w:r>
-      <w:r>
-        <w:t xml:space="preserve"> (revised edition). The MIT Press.</w:t>
-      </w:r>
-    </w:p>
-    <w:p>
-      <w:pPr>
-        <w:pStyle w:val="Bibliography"/>
-        <w:jc w:val="both"/>
-      </w:pPr>
-      <w:bookmarkStart w:id="114" w:name="ref-weger2019"/>
-      <w:bookmarkEnd w:id="113"/>
-      <w:r>
-        <w:t xml:space="preserve">Weger, U. W., Wagemann, J., &amp; Tewes, C. (2019). Editorial: The challenges and opportunities of introspection in psychology: Theory and method. </w:t>
-      </w:r>
-      <w:r>
-        <w:rPr>
-          <w:i/>
-          <w:iCs/>
-        </w:rPr>
-        <w:t>Frontiers in Psychology</w:t>
-      </w:r>
-      <w:r>
-        <w:t xml:space="preserve">, </w:t>
-      </w:r>
-      <w:r>
-        <w:rPr>
-          <w:i/>
-          <w:iCs/>
-        </w:rPr>
-        <w:t>10</w:t>
-      </w:r>
-      <w:r>
-        <w:t xml:space="preserve">. </w:t>
-      </w:r>
-      <w:hyperlink r:id="rId95">
-        <w:r>
-          <w:rPr>
-            <w:rStyle w:val="Hyperlink"/>
-          </w:rPr>
-          <w:t>https://www.frontiersin.org/articles/10.3389/fpsyg.2019.02196</w:t>
-        </w:r>
-      </w:hyperlink>
-    </w:p>
-    <w:p>
-      <w:pPr>
-        <w:pStyle w:val="Bibliography"/>
-        <w:jc w:val="both"/>
-      </w:pPr>
-      <w:bookmarkStart w:id="115" w:name="ref-whittaker1994"/>
-      <w:bookmarkEnd w:id="114"/>
-      <w:r>
-        <w:t xml:space="preserve">Whittaker, J. C. (1994). </w:t>
-      </w:r>
-      <w:r>
-        <w:rPr>
-          <w:i/>
-          <w:iCs/>
-        </w:rPr>
-        <w:t>Flintknapping: Making and Understanding Stone Tools</w:t>
-      </w:r>
-      <w:r>
-        <w:t>. University of Texas Press.</w:t>
-      </w:r>
-    </w:p>
-    <w:p>
-      <w:pPr>
-        <w:pStyle w:val="Bibliography"/>
-        <w:jc w:val="both"/>
-      </w:pPr>
-      <w:bookmarkStart w:id="116" w:name="ref-whittaker2004"/>
-      <w:bookmarkEnd w:id="115"/>
-      <w:r>
-        <w:t xml:space="preserve">Whittaker, J. C. (2004). </w:t>
-      </w:r>
-      <w:r>
-        <w:rPr>
-          <w:i/>
-          <w:iCs/>
-        </w:rPr>
-        <w:t>American Flintknappers: Stone Age Art in the Age of Computers</w:t>
-      </w:r>
-      <w:r>
-        <w:t>. University of Texas Press.</w:t>
-      </w:r>
-    </w:p>
-    <w:p>
-      <w:pPr>
-        <w:pStyle w:val="Bibliography"/>
-        <w:jc w:val="both"/>
-      </w:pPr>
-      <w:bookmarkStart w:id="117" w:name="ref-wilkinson2016"/>
-      <w:bookmarkEnd w:id="116"/>
-      <w:r>
-        <w:t xml:space="preserve">Wilkinson, M. D., Dumontier, M., Aalbersberg, Ij. J., Appleton, G., Axton, M., Baak, A., Blomberg, N., Boiten, J.-W., Silva Santos, L. B. da, Bourne, P. E., Bouwman, J., Brookes, A. J., Clark, T., Crosas, M., Dillo, I., Dumon, O., Edmunds, S., Evelo, C. T., Finkers, R., … Mons, B. (2016). The FAIR Guiding Principles for scientific data management and stewardship. </w:t>
-      </w:r>
-      <w:r>
-        <w:rPr>
-          <w:i/>
-          <w:iCs/>
-        </w:rPr>
-        <w:t>Scientific Data</w:t>
-      </w:r>
-      <w:r>
-        <w:t xml:space="preserve">, </w:t>
-      </w:r>
-      <w:r>
-        <w:rPr>
-          <w:i/>
-          <w:iCs/>
-        </w:rPr>
-        <w:t>3</w:t>
-      </w:r>
-      <w:r>
-        <w:t xml:space="preserve">(1), 160018. </w:t>
-      </w:r>
-      <w:hyperlink r:id="rId96">
-        <w:r>
-          <w:rPr>
-            <w:rStyle w:val="Hyperlink"/>
-          </w:rPr>
-          <w:t>https://doi.org/10.1038/sdata.2016.18</w:t>
-        </w:r>
-      </w:hyperlink>
-    </w:p>
-    <w:p>
-      <w:pPr>
-        <w:pStyle w:val="Bibliography"/>
-        <w:jc w:val="both"/>
-      </w:pPr>
-      <w:bookmarkStart w:id="118" w:name="ref-yarkoni2022"/>
-      <w:bookmarkEnd w:id="117"/>
-      <w:r>
-        <w:t xml:space="preserve">Yarkoni, T. (2022). The generalizability crisis. </w:t>
-      </w:r>
-      <w:r>
-        <w:rPr>
-          <w:i/>
-          <w:iCs/>
-        </w:rPr>
-        <w:t>Behavioral and Brain Sciences</w:t>
-      </w:r>
-      <w:r>
-        <w:t xml:space="preserve">, </w:t>
-      </w:r>
-      <w:r>
-        <w:rPr>
-          <w:i/>
-          <w:iCs/>
-        </w:rPr>
-        <w:t>45</w:t>
-      </w:r>
-      <w:r>
         <w:t xml:space="preserve">, e1. </w:t>
       </w:r>
-      <w:hyperlink r:id="rId97">
+      <w:hyperlink r:id="rId122">
         <w:r>
           <w:rPr>
             <w:rStyle w:val="Hyperlink"/>
@@ -5983,7 +7288,7 @@
       </w:hyperlink>
       <w:bookmarkEnd w:id="10"/>
       <w:bookmarkEnd w:id="12"/>
-      <w:bookmarkEnd w:id="118"/>
+      <w:bookmarkEnd w:id="145"/>
     </w:p>
     <w:sectPr>
       <w:pgSz w:w="12240" w:h="15840"/>
@@ -5997,7 +7302,7 @@
 </file>
 
 <file path=word/endnotes.xml><?xml version="1.0" encoding="utf-8"?>
-<w:endnotes xmlns:wpc="http://schemas.microsoft.com/office/word/2010/wordprocessingCanvas" xmlns:cx="http://schemas.microsoft.com/office/drawing/2014/chartex" xmlns:cx1="http://schemas.microsoft.com/office/drawing/2015/9/8/chartex" xmlns:cx2="http://schemas.microsoft.com/office/drawing/2015/10/21/chartex" xmlns:cx3="http://schemas.microsoft.com/office/drawing/2016/5/9/chartex" xmlns:cx4="http://schemas.microsoft.com/office/drawing/2016/5/10/chartex" xmlns:cx5="http://schemas.microsoft.com/office/drawing/2016/5/11/chartex" xmlns:cx6="http://schemas.microsoft.com/office/drawing/2016/5/12/chartex" xmlns:cx7="http://schemas.microsoft.com/office/drawing/2016/5/13/chartex" xmlns:cx8="http://schemas.microsoft.com/office/drawing/2016/5/14/chartex" xmlns:mc="http://schemas.openxmlformats.org/markup-compatibility/2006" xmlns:aink="http://schemas.microsoft.com/office/drawing/2016/ink" xmlns:am3d="http://schemas.microsoft.com/office/drawing/2017/model3d" xmlns:o="urn:schemas-microsoft-com:office:office" xmlns:oel="http://schemas.microsoft.com/office/2019/extlst" xmlns:r="http://schemas.openxmlformats.org/officeDocument/2006/relationships" xmlns:m="http://schemas.openxmlformats.org/officeDocument/2006/math" xmlns:v="urn:schemas-microsoft-com:vml" xmlns:wp14="http://schemas.microsoft.com/office/word/2010/wordprocessingDrawing" xmlns:wp="http://schemas.openxmlformats.org/drawingml/2006/wordprocessingDrawing" xmlns:w10="urn:schemas-microsoft-com:office:word" xmlns:w="http://schemas.openxmlformats.org/wordprocessingml/2006/main" xmlns:w14="http://schemas.microsoft.com/office/word/2010/wordml" xmlns:w15="http://schemas.microsoft.com/office/word/2012/wordml" xmlns:w16cex="http://schemas.microsoft.com/office/word/2018/wordml/cex" xmlns:w16cid="http://schemas.microsoft.com/office/word/2016/wordml/cid" xmlns:w16="http://schemas.microsoft.com/office/word/2018/wordml" xmlns:w16sdtdh="http://schemas.microsoft.com/office/word/2020/wordml/sdtdatahash" xmlns:w16se="http://schemas.microsoft.com/office/word/2015/wordml/symex" xmlns:wpg="http://schemas.microsoft.com/office/word/2010/wordprocessingGroup" xmlns:wpi="http://schemas.microsoft.com/office/word/2010/wordprocessingInk" xmlns:wne="http://schemas.microsoft.com/office/word/2006/wordml" xmlns:wps="http://schemas.microsoft.com/office/word/2010/wordprocessingShape" mc:Ignorable="w14 w15 w16se w16cid w16 w16cex w16sdtdh wp14">
+<w:endnotes xmlns:wpc="http://schemas.microsoft.com/office/word/2010/wordprocessingCanvas" xmlns:cx="http://schemas.microsoft.com/office/drawing/2014/chartex" xmlns:cx1="http://schemas.microsoft.com/office/drawing/2015/9/8/chartex" xmlns:cx2="http://schemas.microsoft.com/office/drawing/2015/10/21/chartex" xmlns:cx3="http://schemas.microsoft.com/office/drawing/2016/5/9/chartex" xmlns:cx4="http://schemas.microsoft.com/office/drawing/2016/5/10/chartex" xmlns:cx5="http://schemas.microsoft.com/office/drawing/2016/5/11/chartex" xmlns:cx6="http://schemas.microsoft.com/office/drawing/2016/5/12/chartex" xmlns:cx7="http://schemas.microsoft.com/office/drawing/2016/5/13/chartex" xmlns:cx8="http://schemas.microsoft.com/office/drawing/2016/5/14/chartex" xmlns:mc="http://schemas.openxmlformats.org/markup-compatibility/2006" xmlns:aink="http://schemas.microsoft.com/office/drawing/2016/ink" xmlns:am3d="http://schemas.microsoft.com/office/drawing/2017/model3d" xmlns:o="urn:schemas-microsoft-com:office:office" xmlns:oel="http://schemas.microsoft.com/office/2019/extlst" xmlns:r="http://schemas.openxmlformats.org/officeDocument/2006/relationships" xmlns:m="http://schemas.openxmlformats.org/officeDocument/2006/math" xmlns:v="urn:schemas-microsoft-com:vml" xmlns:wp14="http://schemas.microsoft.com/office/word/2010/wordprocessingDrawing" xmlns:wp="http://schemas.openxmlformats.org/drawingml/2006/wordprocessingDrawing" xmlns:w10="urn:schemas-microsoft-com:office:word" xmlns:w="http://schemas.openxmlformats.org/wordprocessingml/2006/main" xmlns:w14="http://schemas.microsoft.com/office/word/2010/wordml" xmlns:w15="http://schemas.microsoft.com/office/word/2012/wordml" xmlns:w16cex="http://schemas.microsoft.com/office/word/2018/wordml/cex" xmlns:w16cid="http://schemas.microsoft.com/office/word/2016/wordml/cid" xmlns:w16="http://schemas.microsoft.com/office/word/2018/wordml" xmlns:w16du="http://schemas.microsoft.com/office/word/2023/wordml/word16du" xmlns:w16sdtdh="http://schemas.microsoft.com/office/word/2020/wordml/sdtdatahash" xmlns:w16se="http://schemas.microsoft.com/office/word/2015/wordml/symex" xmlns:wpg="http://schemas.microsoft.com/office/word/2010/wordprocessingGroup" xmlns:wpi="http://schemas.microsoft.com/office/word/2010/wordprocessingInk" xmlns:wne="http://schemas.microsoft.com/office/word/2006/wordml" xmlns:wps="http://schemas.microsoft.com/office/word/2010/wordprocessingShape" mc:Ignorable="w14 w15 w16se w16cid w16 w16cex w16sdtdh w16du wp14">
   <w:endnote w:type="separator" w:id="-1">
     <w:p>
       <w:pPr>
@@ -6022,7 +7327,7 @@
 </file>
 
 <file path=word/footnotes.xml><?xml version="1.0" encoding="utf-8"?>
-<w:footnotes xmlns:wpc="http://schemas.microsoft.com/office/word/2010/wordprocessingCanvas" xmlns:cx="http://schemas.microsoft.com/office/drawing/2014/chartex" xmlns:cx1="http://schemas.microsoft.com/office/drawing/2015/9/8/chartex" xmlns:cx2="http://schemas.microsoft.com/office/drawing/2015/10/21/chartex" xmlns:cx3="http://schemas.microsoft.com/office/drawing/2016/5/9/chartex" xmlns:cx4="http://schemas.microsoft.com/office/drawing/2016/5/10/chartex" xmlns:cx5="http://schemas.microsoft.com/office/drawing/2016/5/11/chartex" xmlns:cx6="http://schemas.microsoft.com/office/drawing/2016/5/12/chartex" xmlns:cx7="http://schemas.microsoft.com/office/drawing/2016/5/13/chartex" xmlns:cx8="http://schemas.microsoft.com/office/drawing/2016/5/14/chartex" xmlns:mc="http://schemas.openxmlformats.org/markup-compatibility/2006" xmlns:aink="http://schemas.microsoft.com/office/drawing/2016/ink" xmlns:am3d="http://schemas.microsoft.com/office/drawing/2017/model3d" xmlns:o="urn:schemas-microsoft-com:office:office" xmlns:oel="http://schemas.microsoft.com/office/2019/extlst" xmlns:r="http://schemas.openxmlformats.org/officeDocument/2006/relationships" xmlns:m="http://schemas.openxmlformats.org/officeDocument/2006/math" xmlns:v="urn:schemas-microsoft-com:vml" xmlns:wp14="http://schemas.microsoft.com/office/word/2010/wordprocessingDrawing" xmlns:wp="http://schemas.openxmlformats.org/drawingml/2006/wordprocessingDrawing" xmlns:w10="urn:schemas-microsoft-com:office:word" xmlns:w="http://schemas.openxmlformats.org/wordprocessingml/2006/main" xmlns:w14="http://schemas.microsoft.com/office/word/2010/wordml" xmlns:w15="http://schemas.microsoft.com/office/word/2012/wordml" xmlns:w16cex="http://schemas.microsoft.com/office/word/2018/wordml/cex" xmlns:w16cid="http://schemas.microsoft.com/office/word/2016/wordml/cid" xmlns:w16="http://schemas.microsoft.com/office/word/2018/wordml" xmlns:w16sdtdh="http://schemas.microsoft.com/office/word/2020/wordml/sdtdatahash" xmlns:w16se="http://schemas.microsoft.com/office/word/2015/wordml/symex" xmlns:wpg="http://schemas.microsoft.com/office/word/2010/wordprocessingGroup" xmlns:wpi="http://schemas.microsoft.com/office/word/2010/wordprocessingInk" xmlns:wne="http://schemas.microsoft.com/office/word/2006/wordml" xmlns:wps="http://schemas.microsoft.com/office/word/2010/wordprocessingShape" mc:Ignorable="w14 w15 w16se w16cid w16 w16cex w16sdtdh wp14">
+<w:footnotes xmlns:wpc="http://schemas.microsoft.com/office/word/2010/wordprocessingCanvas" xmlns:cx="http://schemas.microsoft.com/office/drawing/2014/chartex" xmlns:cx1="http://schemas.microsoft.com/office/drawing/2015/9/8/chartex" xmlns:cx2="http://schemas.microsoft.com/office/drawing/2015/10/21/chartex" xmlns:cx3="http://schemas.microsoft.com/office/drawing/2016/5/9/chartex" xmlns:cx4="http://schemas.microsoft.com/office/drawing/2016/5/10/chartex" xmlns:cx5="http://schemas.microsoft.com/office/drawing/2016/5/11/chartex" xmlns:cx6="http://schemas.microsoft.com/office/drawing/2016/5/12/chartex" xmlns:cx7="http://schemas.microsoft.com/office/drawing/2016/5/13/chartex" xmlns:cx8="http://schemas.microsoft.com/office/drawing/2016/5/14/chartex" xmlns:mc="http://schemas.openxmlformats.org/markup-compatibility/2006" xmlns:aink="http://schemas.microsoft.com/office/drawing/2016/ink" xmlns:am3d="http://schemas.microsoft.com/office/drawing/2017/model3d" xmlns:o="urn:schemas-microsoft-com:office:office" xmlns:oel="http://schemas.microsoft.com/office/2019/extlst" xmlns:r="http://schemas.openxmlformats.org/officeDocument/2006/relationships" xmlns:m="http://schemas.openxmlformats.org/officeDocument/2006/math" xmlns:v="urn:schemas-microsoft-com:vml" xmlns:wp14="http://schemas.microsoft.com/office/word/2010/wordprocessingDrawing" xmlns:wp="http://schemas.openxmlformats.org/drawingml/2006/wordprocessingDrawing" xmlns:w10="urn:schemas-microsoft-com:office:word" xmlns:w="http://schemas.openxmlformats.org/wordprocessingml/2006/main" xmlns:w14="http://schemas.microsoft.com/office/word/2010/wordml" xmlns:w15="http://schemas.microsoft.com/office/word/2012/wordml" xmlns:w16cex="http://schemas.microsoft.com/office/word/2018/wordml/cex" xmlns:w16cid="http://schemas.microsoft.com/office/word/2016/wordml/cid" xmlns:w16="http://schemas.microsoft.com/office/word/2018/wordml" xmlns:w16du="http://schemas.microsoft.com/office/word/2023/wordml/word16du" xmlns:w16sdtdh="http://schemas.microsoft.com/office/word/2020/wordml/sdtdatahash" xmlns:w16se="http://schemas.microsoft.com/office/word/2015/wordml/symex" xmlns:wpg="http://schemas.microsoft.com/office/word/2010/wordprocessingGroup" xmlns:wpi="http://schemas.microsoft.com/office/word/2010/wordprocessingInk" xmlns:wne="http://schemas.microsoft.com/office/word/2006/wordml" xmlns:wps="http://schemas.microsoft.com/office/word/2010/wordprocessingShape" mc:Ignorable="w14 w15 w16se w16cid w16 w16cex w16sdtdh w16du wp14">
   <w:footnote w:type="separator" w:id="-1">
     <w:p>
       <w:r>
@@ -6041,11 +7346,11 @@
 </file>
 
 <file path=word/numbering.xml><?xml version="1.0" encoding="utf-8"?>
-<w:numbering xmlns:wpc="http://schemas.microsoft.com/office/word/2010/wordprocessingCanvas" xmlns:cx="http://schemas.microsoft.com/office/drawing/2014/chartex" xmlns:cx1="http://schemas.microsoft.com/office/drawing/2015/9/8/chartex" xmlns:cx2="http://schemas.microsoft.com/office/drawing/2015/10/21/chartex" xmlns:cx3="http://schemas.microsoft.com/office/drawing/2016/5/9/chartex" xmlns:cx4="http://schemas.microsoft.com/office/drawing/2016/5/10/chartex" xmlns:cx5="http://schemas.microsoft.com/office/drawing/2016/5/11/chartex" xmlns:cx6="http://schemas.microsoft.com/office/drawing/2016/5/12/chartex" xmlns:cx7="http://schemas.microsoft.com/office/drawing/2016/5/13/chartex" xmlns:cx8="http://schemas.microsoft.com/office/drawing/2016/5/14/chartex" xmlns:mc="http://schemas.openxmlformats.org/markup-compatibility/2006" xmlns:aink="http://schemas.microsoft.com/office/drawing/2016/ink" xmlns:am3d="http://schemas.microsoft.com/office/drawing/2017/model3d" xmlns:o="urn:schemas-microsoft-com:office:office" xmlns:oel="http://schemas.microsoft.com/office/2019/extlst" xmlns:r="http://schemas.openxmlformats.org/officeDocument/2006/relationships" xmlns:m="http://schemas.openxmlformats.org/officeDocument/2006/math" xmlns:v="urn:schemas-microsoft-com:vml" xmlns:wp14="http://schemas.microsoft.com/office/word/2010/wordprocessingDrawing" xmlns:wp="http://schemas.openxmlformats.org/drawingml/2006/wordprocessingDrawing" xmlns:w10="urn:schemas-microsoft-com:office:word" xmlns:w="http://schemas.openxmlformats.org/wordprocessingml/2006/main" xmlns:w14="http://schemas.microsoft.com/office/word/2010/wordml" xmlns:w15="http://schemas.microsoft.com/office/word/2012/wordml" xmlns:w16cex="http://schemas.microsoft.com/office/word/2018/wordml/cex" xmlns:w16cid="http://schemas.microsoft.com/office/word/2016/wordml/cid" xmlns:w16="http://schemas.microsoft.com/office/word/2018/wordml" xmlns:w16sdtdh="http://schemas.microsoft.com/office/word/2020/wordml/sdtdatahash" xmlns:w16se="http://schemas.microsoft.com/office/word/2015/wordml/symex" xmlns:wpg="http://schemas.microsoft.com/office/word/2010/wordprocessingGroup" xmlns:wpi="http://schemas.microsoft.com/office/word/2010/wordprocessingInk" xmlns:wne="http://schemas.microsoft.com/office/word/2006/wordml" xmlns:wps="http://schemas.microsoft.com/office/word/2010/wordprocessingShape" mc:Ignorable="w14 w15 w16se w16cid w16 w16cex w16sdtdh wp14">
+<w:numbering xmlns:wpc="http://schemas.microsoft.com/office/word/2010/wordprocessingCanvas" xmlns:cx="http://schemas.microsoft.com/office/drawing/2014/chartex" xmlns:cx1="http://schemas.microsoft.com/office/drawing/2015/9/8/chartex" xmlns:cx2="http://schemas.microsoft.com/office/drawing/2015/10/21/chartex" xmlns:cx3="http://schemas.microsoft.com/office/drawing/2016/5/9/chartex" xmlns:cx4="http://schemas.microsoft.com/office/drawing/2016/5/10/chartex" xmlns:cx5="http://schemas.microsoft.com/office/drawing/2016/5/11/chartex" xmlns:cx6="http://schemas.microsoft.com/office/drawing/2016/5/12/chartex" xmlns:cx7="http://schemas.microsoft.com/office/drawing/2016/5/13/chartex" xmlns:cx8="http://schemas.microsoft.com/office/drawing/2016/5/14/chartex" xmlns:mc="http://schemas.openxmlformats.org/markup-compatibility/2006" xmlns:aink="http://schemas.microsoft.com/office/drawing/2016/ink" xmlns:am3d="http://schemas.microsoft.com/office/drawing/2017/model3d" xmlns:o="urn:schemas-microsoft-com:office:office" xmlns:oel="http://schemas.microsoft.com/office/2019/extlst" xmlns:r="http://schemas.openxmlformats.org/officeDocument/2006/relationships" xmlns:m="http://schemas.openxmlformats.org/officeDocument/2006/math" xmlns:v="urn:schemas-microsoft-com:vml" xmlns:wp14="http://schemas.microsoft.com/office/word/2010/wordprocessingDrawing" xmlns:wp="http://schemas.openxmlformats.org/drawingml/2006/wordprocessingDrawing" xmlns:w10="urn:schemas-microsoft-com:office:word" xmlns:w="http://schemas.openxmlformats.org/wordprocessingml/2006/main" xmlns:w14="http://schemas.microsoft.com/office/word/2010/wordml" xmlns:w15="http://schemas.microsoft.com/office/word/2012/wordml" xmlns:w16cex="http://schemas.microsoft.com/office/word/2018/wordml/cex" xmlns:w16cid="http://schemas.microsoft.com/office/word/2016/wordml/cid" xmlns:w16="http://schemas.microsoft.com/office/word/2018/wordml" xmlns:w16du="http://schemas.microsoft.com/office/word/2023/wordml/word16du" xmlns:w16sdtdh="http://schemas.microsoft.com/office/word/2020/wordml/sdtdatahash" xmlns:w16se="http://schemas.microsoft.com/office/word/2015/wordml/symex" xmlns:wpg="http://schemas.microsoft.com/office/word/2010/wordprocessingGroup" xmlns:wpi="http://schemas.microsoft.com/office/word/2010/wordprocessingInk" xmlns:wne="http://schemas.microsoft.com/office/word/2006/wordml" xmlns:wps="http://schemas.microsoft.com/office/word/2010/wordprocessingShape" mc:Ignorable="w14 w15 w16se w16cid w16 w16cex w16sdtdh w16du wp14">
   <w:abstractNum w:abstractNumId="0" w15:restartNumberingAfterBreak="0">
     <w:nsid w:val="0000A990"/>
     <w:multiLevelType w:val="multilevel"/>
-    <w:tmpl w:val="0712A022"/>
+    <w:tmpl w:val="44B8C612"/>
     <w:lvl w:ilvl="0">
       <w:numFmt w:val="bullet"/>
       <w:lvlText w:val=" "/>
@@ -6119,18 +7424,18 @@
       </w:pPr>
     </w:lvl>
   </w:abstractNum>
-  <w:num w:numId="1" w16cid:durableId="717897370">
+  <w:num w:numId="1" w16cid:durableId="458691162">
     <w:abstractNumId w:val="0"/>
   </w:num>
 </w:numbering>
 </file>
 
 <file path=word/styles.xml><?xml version="1.0" encoding="utf-8"?>
-<w:styles xmlns:mc="http://schemas.openxmlformats.org/markup-compatibility/2006" xmlns:r="http://schemas.openxmlformats.org/officeDocument/2006/relationships" xmlns:w="http://schemas.openxmlformats.org/wordprocessingml/2006/main" xmlns:w14="http://schemas.microsoft.com/office/word/2010/wordml" xmlns:w15="http://schemas.microsoft.com/office/word/2012/wordml" xmlns:w16cex="http://schemas.microsoft.com/office/word/2018/wordml/cex" xmlns:w16cid="http://schemas.microsoft.com/office/word/2016/wordml/cid" xmlns:w16="http://schemas.microsoft.com/office/word/2018/wordml" xmlns:w16sdtdh="http://schemas.microsoft.com/office/word/2020/wordml/sdtdatahash" xmlns:w16se="http://schemas.microsoft.com/office/word/2015/wordml/symex" mc:Ignorable="w14 w15 w16se w16cid w16 w16cex w16sdtdh">
+<w:styles xmlns:mc="http://schemas.openxmlformats.org/markup-compatibility/2006" xmlns:r="http://schemas.openxmlformats.org/officeDocument/2006/relationships" xmlns:w="http://schemas.openxmlformats.org/wordprocessingml/2006/main" xmlns:w14="http://schemas.microsoft.com/office/word/2010/wordml" xmlns:w15="http://schemas.microsoft.com/office/word/2012/wordml" xmlns:w16cex="http://schemas.microsoft.com/office/word/2018/wordml/cex" xmlns:w16cid="http://schemas.microsoft.com/office/word/2016/wordml/cid" xmlns:w16="http://schemas.microsoft.com/office/word/2018/wordml" xmlns:w16du="http://schemas.microsoft.com/office/word/2023/wordml/word16du" xmlns:w16sdtdh="http://schemas.microsoft.com/office/word/2020/wordml/sdtdatahash" xmlns:w16se="http://schemas.microsoft.com/office/word/2015/wordml/symex" mc:Ignorable="w14 w15 w16se w16cid w16 w16cex w16sdtdh w16du">
   <w:docDefaults>
     <w:rPrDefault>
       <w:rPr>
-        <w:rFonts w:asciiTheme="minorHAnsi" w:eastAsiaTheme="minorHAnsi" w:hAnsiTheme="minorHAnsi" w:cstheme="minorBidi"/>
+        <w:rFonts w:asciiTheme="minorHAnsi" w:eastAsiaTheme="minorEastAsia" w:hAnsiTheme="minorHAnsi" w:cstheme="minorBidi"/>
         <w:sz w:val="24"/>
         <w:szCs w:val="24"/>
         <w:lang w:val="en-US" w:eastAsia="en-US" w:bidi="ar-SA"/>
@@ -6666,6 +7971,24 @@
       <w:jc w:val="center"/>
     </w:pPr>
   </w:style>
+  <w:style w:type="paragraph" w:customStyle="1" w:styleId="AbstractTitle">
+    <w:name w:val="Abstract Title"/>
+    <w:basedOn w:val="Normal"/>
+    <w:next w:val="Abstract"/>
+    <w:qFormat/>
+    <w:pPr>
+      <w:keepNext/>
+      <w:keepLines/>
+      <w:spacing w:before="300" w:after="0"/>
+      <w:jc w:val="center"/>
+    </w:pPr>
+    <w:rPr>
+      <w:b/>
+      <w:color w:val="345A8A"/>
+      <w:sz w:val="20"/>
+      <w:szCs w:val="20"/>
+    </w:rPr>
+  </w:style>
   <w:style w:type="paragraph" w:customStyle="1" w:styleId="Abstract">
     <w:name w:val="Abstract"/>
     <w:basedOn w:val="Normal"/>
@@ -6674,7 +7997,7 @@
     <w:pPr>
       <w:keepNext/>
       <w:keepLines/>
-      <w:spacing w:before="300" w:after="300"/>
+      <w:spacing w:before="100" w:after="300"/>
     </w:pPr>
     <w:rPr>
       <w:sz w:val="20"/>
@@ -6704,6 +8027,16 @@
     <w:uiPriority w:val="9"/>
     <w:unhideWhenUsed/>
     <w:qFormat/>
+  </w:style>
+  <w:style w:type="paragraph" w:customStyle="1" w:styleId="FootnoteBlockText">
+    <w:name w:val="Footnote Block Text"/>
+    <w:uiPriority w:val="9"/>
+    <w:unhideWhenUsed/>
+    <w:qFormat/>
+    <w:pPr>
+      <w:spacing w:before="100" w:after="100"/>
+      <w:ind w:left="480" w:right="480"/>
+    </w:pPr>
   </w:style>
   <w:style w:type="table" w:customStyle="1" w:styleId="Table">
     <w:name w:val="Table"/>
@@ -7168,7 +8501,7 @@
   <w:style w:type="character" w:styleId="LineNumber">
     <w:name w:val="line number"/>
     <w:basedOn w:val="DefaultParagraphFont"/>
-    <w:rsid w:val="00F023BA"/>
+    <w:rsid w:val="00563EB0"/>
   </w:style>
 </w:styles>
 </file>
